--- a/Chi tiết lớp/Chi tiết lớp PTTK-Cường.docx
+++ b/Chi tiết lớp/Chi tiết lớp PTTK-Cường.docx
@@ -1,6 +1,6 @@
 
 <file path=word/document.xml><?xml version="1.0" encoding="utf-8"?>
-<w:document xmlns:wpc="http://schemas.microsoft.com/office/word/2010/wordprocessingCanvas" xmlns:cx="http://schemas.microsoft.com/office/drawing/2014/chartex" xmlns:cx1="http://schemas.microsoft.com/office/drawing/2015/9/8/chartex" xmlns:cx2="http://schemas.microsoft.com/office/drawing/2015/10/21/chartex" xmlns:cx3="http://schemas.microsoft.com/office/drawing/2016/5/9/chartex" xmlns:cx4="http://schemas.microsoft.com/office/drawing/2016/5/10/chartex" xmlns:cx5="http://schemas.microsoft.com/office/drawing/2016/5/11/chartex" xmlns:cx6="http://schemas.microsoft.com/office/drawing/2016/5/12/chartex" xmlns:cx7="http://schemas.microsoft.com/office/drawing/2016/5/13/chartex" xmlns:cx8="http://schemas.microsoft.com/office/drawing/2016/5/14/chartex" xmlns:mc="http://schemas.openxmlformats.org/markup-compatibility/2006" xmlns:aink="http://schemas.microsoft.com/office/drawing/2016/ink" xmlns:am3d="http://schemas.microsoft.com/office/drawing/2017/model3d" xmlns:o="urn:schemas-microsoft-com:office:office" xmlns:r="http://schemas.openxmlformats.org/officeDocument/2006/relationships" xmlns:m="http://schemas.openxmlformats.org/officeDocument/2006/math" xmlns:v="urn:schemas-microsoft-com:vml" xmlns:wp14="http://schemas.microsoft.com/office/word/2010/wordprocessingDrawing" xmlns:wp="http://schemas.openxmlformats.org/drawingml/2006/wordprocessingDrawing" xmlns:w10="urn:schemas-microsoft-com:office:word" xmlns:w="http://schemas.openxmlformats.org/wordprocessingml/2006/main" xmlns:w14="http://schemas.microsoft.com/office/word/2010/wordml" xmlns:w15="http://schemas.microsoft.com/office/word/2012/wordml" xmlns:w16cid="http://schemas.microsoft.com/office/word/2016/wordml/cid" xmlns:w16se="http://schemas.microsoft.com/office/word/2015/wordml/symex" xmlns:wpg="http://schemas.microsoft.com/office/word/2010/wordprocessingGroup" xmlns:wpi="http://schemas.microsoft.com/office/word/2010/wordprocessingInk" xmlns:wne="http://schemas.microsoft.com/office/word/2006/wordml" xmlns:wps="http://schemas.microsoft.com/office/word/2010/wordprocessingShape" mc:Ignorable="w14 w15 w16se w16cid wp14">
+<w:document xmlns:wpc="http://schemas.microsoft.com/office/word/2010/wordprocessingCanvas" xmlns:cx="http://schemas.microsoft.com/office/drawing/2014/chartex" xmlns:cx1="http://schemas.microsoft.com/office/drawing/2015/9/8/chartex" xmlns:cx2="http://schemas.microsoft.com/office/drawing/2015/10/21/chartex" xmlns:cx3="http://schemas.microsoft.com/office/drawing/2016/5/9/chartex" xmlns:cx4="http://schemas.microsoft.com/office/drawing/2016/5/10/chartex" xmlns:cx5="http://schemas.microsoft.com/office/drawing/2016/5/11/chartex" xmlns:cx6="http://schemas.microsoft.com/office/drawing/2016/5/12/chartex" xmlns:cx7="http://schemas.microsoft.com/office/drawing/2016/5/13/chartex" xmlns:cx8="http://schemas.microsoft.com/office/drawing/2016/5/14/chartex" xmlns:mc="http://schemas.openxmlformats.org/markup-compatibility/2006" xmlns:aink="http://schemas.microsoft.com/office/drawing/2016/ink" xmlns:am3d="http://schemas.microsoft.com/office/drawing/2017/model3d" xmlns:o="urn:schemas-microsoft-com:office:office" xmlns:r="http://schemas.openxmlformats.org/officeDocument/2006/relationships" xmlns:m="http://schemas.openxmlformats.org/officeDocument/2006/math" xmlns:v="urn:schemas-microsoft-com:vml" xmlns:wp14="http://schemas.microsoft.com/office/word/2010/wordprocessingDrawing" xmlns:wp="http://schemas.openxmlformats.org/drawingml/2006/wordprocessingDrawing" xmlns:w10="urn:schemas-microsoft-com:office:word" xmlns:w="http://schemas.openxmlformats.org/wordprocessingml/2006/main" xmlns:w14="http://schemas.microsoft.com/office/word/2010/wordml" xmlns:w15="http://schemas.microsoft.com/office/word/2012/wordml" xmlns:w16cex="http://schemas.microsoft.com/office/word/2018/wordml/cex" xmlns:w16cid="http://schemas.microsoft.com/office/word/2016/wordml/cid" xmlns:w16="http://schemas.microsoft.com/office/word/2018/wordml" xmlns:w16se="http://schemas.microsoft.com/office/word/2015/wordml/symex" xmlns:wpg="http://schemas.microsoft.com/office/word/2010/wordprocessingGroup" xmlns:wpi="http://schemas.microsoft.com/office/word/2010/wordprocessingInk" xmlns:wne="http://schemas.microsoft.com/office/word/2006/wordml" xmlns:wps="http://schemas.microsoft.com/office/word/2010/wordprocessingShape" mc:Ignorable="w14 w15 w16se w16cid w16 w16cex wp14">
   <w:body>
     <w:p>
       <w:pPr>
@@ -64,6 +64,15 @@
         </w:rPr>
         <w:t>Lớp C_ProductList</w:t>
       </w:r>
+      <w:r>
+        <w:rPr>
+          <w:b/>
+          <w:bCs/>
+          <w:sz w:val="24"/>
+          <w:szCs w:val="24"/>
+        </w:rPr>
+        <w:t>Adder</w:t>
+      </w:r>
     </w:p>
     <w:tbl>
       <w:tblPr>
@@ -80,11 +89,11 @@
         <w:tblLook w:val="0000" w:firstRow="0" w:lastRow="0" w:firstColumn="0" w:lastColumn="0" w:noHBand="0" w:noVBand="0"/>
       </w:tblPr>
       <w:tblGrid>
-        <w:gridCol w:w="2765"/>
-        <w:gridCol w:w="1523"/>
-        <w:gridCol w:w="1242"/>
-        <w:gridCol w:w="1622"/>
-        <w:gridCol w:w="2076"/>
+        <w:gridCol w:w="2764"/>
+        <w:gridCol w:w="1514"/>
+        <w:gridCol w:w="1246"/>
+        <w:gridCol w:w="1625"/>
+        <w:gridCol w:w="2079"/>
       </w:tblGrid>
       <w:tr>
         <w:trPr>
@@ -276,21 +285,33 @@
               <w:jc w:val="center"/>
               <w:rPr>
                 <w:rFonts w:ascii="Times New Roman" w:hAnsi="Times New Roman" w:cs="Times New Roman"/>
-                <w:b/>
-                <w:bCs/>
-                <w:sz w:val="24"/>
-                <w:szCs w:val="24"/>
-              </w:rPr>
-            </w:pPr>
-            <w:r>
-              <w:rPr>
-                <w:rFonts w:ascii="Times New Roman" w:hAnsi="Times New Roman" w:cs="Times New Roman"/>
-                <w:b/>
-                <w:bCs/>
-                <w:sz w:val="24"/>
-                <w:szCs w:val="24"/>
-              </w:rPr>
-              <w:t>:Productlist</w:t>
+                <w:sz w:val="24"/>
+                <w:szCs w:val="24"/>
+              </w:rPr>
+            </w:pPr>
+            <w:r>
+              <w:rPr>
+                <w:rFonts w:ascii="Times New Roman" w:hAnsi="Times New Roman" w:cs="Times New Roman"/>
+                <w:sz w:val="24"/>
+                <w:szCs w:val="24"/>
+              </w:rPr>
+              <w:t>:Produc</w:t>
+            </w:r>
+            <w:r>
+              <w:rPr>
+                <w:rFonts w:ascii="Times New Roman" w:hAnsi="Times New Roman" w:cs="Times New Roman"/>
+                <w:sz w:val="24"/>
+                <w:szCs w:val="24"/>
+              </w:rPr>
+              <w:t>tL</w:t>
+            </w:r>
+            <w:r>
+              <w:rPr>
+                <w:rFonts w:ascii="Times New Roman" w:hAnsi="Times New Roman" w:cs="Times New Roman"/>
+                <w:sz w:val="24"/>
+                <w:szCs w:val="24"/>
+              </w:rPr>
+              <w:t>ist</w:t>
             </w:r>
           </w:p>
         </w:tc>
@@ -303,17 +324,13 @@
               <w:jc w:val="center"/>
               <w:rPr>
                 <w:rFonts w:ascii="Times New Roman" w:hAnsi="Times New Roman" w:cs="Times New Roman"/>
-                <w:b/>
-                <w:bCs/>
-                <w:sz w:val="24"/>
-                <w:szCs w:val="24"/>
-              </w:rPr>
-            </w:pPr>
-            <w:r>
-              <w:rPr>
-                <w:rFonts w:ascii="Times New Roman" w:hAnsi="Times New Roman" w:cs="Times New Roman"/>
-                <w:b/>
-                <w:bCs/>
+                <w:sz w:val="24"/>
+                <w:szCs w:val="24"/>
+              </w:rPr>
+            </w:pPr>
+            <w:r>
+              <w:rPr>
+                <w:rFonts w:ascii="Times New Roman" w:hAnsi="Times New Roman" w:cs="Times New Roman"/>
                 <w:sz w:val="24"/>
                 <w:szCs w:val="24"/>
               </w:rPr>
@@ -330,17 +347,13 @@
               <w:jc w:val="center"/>
               <w:rPr>
                 <w:rFonts w:ascii="Times New Roman" w:hAnsi="Times New Roman" w:cs="Times New Roman"/>
-                <w:b/>
-                <w:bCs/>
-                <w:sz w:val="24"/>
-                <w:szCs w:val="24"/>
-              </w:rPr>
-            </w:pPr>
-            <w:r>
-              <w:rPr>
-                <w:rFonts w:ascii="Times New Roman" w:hAnsi="Times New Roman" w:cs="Times New Roman"/>
-                <w:b/>
-                <w:bCs/>
+                <w:sz w:val="24"/>
+                <w:szCs w:val="24"/>
+              </w:rPr>
+            </w:pPr>
+            <w:r>
+              <w:rPr>
+                <w:rFonts w:ascii="Times New Roman" w:hAnsi="Times New Roman" w:cs="Times New Roman"/>
                 <w:sz w:val="24"/>
                 <w:szCs w:val="24"/>
               </w:rPr>
@@ -357,17 +370,13 @@
               <w:jc w:val="center"/>
               <w:rPr>
                 <w:rFonts w:ascii="Times New Roman" w:hAnsi="Times New Roman" w:cs="Times New Roman"/>
-                <w:b/>
-                <w:bCs/>
-                <w:sz w:val="24"/>
-                <w:szCs w:val="24"/>
-              </w:rPr>
-            </w:pPr>
-            <w:r>
-              <w:rPr>
-                <w:rFonts w:ascii="Times New Roman" w:hAnsi="Times New Roman" w:cs="Times New Roman"/>
-                <w:b/>
-                <w:bCs/>
+                <w:sz w:val="24"/>
+                <w:szCs w:val="24"/>
+              </w:rPr>
+            </w:pPr>
+            <w:r>
+              <w:rPr>
+                <w:rFonts w:ascii="Times New Roman" w:hAnsi="Times New Roman" w:cs="Times New Roman"/>
                 <w:sz w:val="24"/>
                 <w:szCs w:val="24"/>
               </w:rPr>
@@ -376,8 +385,6 @@
             <w:r>
               <w:rPr>
                 <w:rFonts w:ascii="Times New Roman" w:hAnsi="Times New Roman" w:cs="Times New Roman"/>
-                <w:b/>
-                <w:bCs/>
                 <w:sz w:val="24"/>
                 <w:szCs w:val="24"/>
               </w:rPr>
@@ -436,17 +443,13 @@
               <w:jc w:val="center"/>
               <w:rPr>
                 <w:rFonts w:ascii="Times New Roman" w:hAnsi="Times New Roman" w:cs="Times New Roman"/>
-                <w:b/>
-                <w:bCs/>
-                <w:sz w:val="24"/>
-                <w:szCs w:val="24"/>
-              </w:rPr>
-            </w:pPr>
-            <w:r>
-              <w:rPr>
-                <w:rFonts w:ascii="Times New Roman" w:hAnsi="Times New Roman" w:cs="Times New Roman"/>
-                <w:b/>
-                <w:bCs/>
+                <w:sz w:val="24"/>
+                <w:szCs w:val="24"/>
+              </w:rPr>
+            </w:pPr>
+            <w:r>
+              <w:rPr>
+                <w:rFonts w:ascii="Times New Roman" w:hAnsi="Times New Roman" w:cs="Times New Roman"/>
                 <w:sz w:val="24"/>
                 <w:szCs w:val="24"/>
               </w:rPr>
@@ -463,17 +466,13 @@
               <w:jc w:val="center"/>
               <w:rPr>
                 <w:rFonts w:ascii="Times New Roman" w:hAnsi="Times New Roman" w:cs="Times New Roman"/>
-                <w:b/>
-                <w:bCs/>
-                <w:sz w:val="24"/>
-                <w:szCs w:val="24"/>
-              </w:rPr>
-            </w:pPr>
-            <w:r>
-              <w:rPr>
-                <w:rFonts w:ascii="Times New Roman" w:hAnsi="Times New Roman" w:cs="Times New Roman"/>
-                <w:b/>
-                <w:bCs/>
+                <w:sz w:val="24"/>
+                <w:szCs w:val="24"/>
+              </w:rPr>
+            </w:pPr>
+            <w:r>
+              <w:rPr>
+                <w:rFonts w:ascii="Times New Roman" w:hAnsi="Times New Roman" w:cs="Times New Roman"/>
                 <w:sz w:val="24"/>
                 <w:szCs w:val="24"/>
               </w:rPr>
@@ -490,17 +489,13 @@
               <w:jc w:val="center"/>
               <w:rPr>
                 <w:rFonts w:ascii="Times New Roman" w:hAnsi="Times New Roman" w:cs="Times New Roman"/>
-                <w:b/>
-                <w:bCs/>
-                <w:sz w:val="24"/>
-                <w:szCs w:val="24"/>
-              </w:rPr>
-            </w:pPr>
-            <w:r>
-              <w:rPr>
-                <w:rFonts w:ascii="Times New Roman" w:hAnsi="Times New Roman" w:cs="Times New Roman"/>
-                <w:b/>
-                <w:bCs/>
+                <w:sz w:val="24"/>
+                <w:szCs w:val="24"/>
+              </w:rPr>
+            </w:pPr>
+            <w:r>
+              <w:rPr>
+                <w:rFonts w:ascii="Times New Roman" w:hAnsi="Times New Roman" w:cs="Times New Roman"/>
                 <w:sz w:val="24"/>
                 <w:szCs w:val="24"/>
               </w:rPr>
@@ -517,17 +512,13 @@
               <w:jc w:val="center"/>
               <w:rPr>
                 <w:rFonts w:ascii="Times New Roman" w:hAnsi="Times New Roman" w:cs="Times New Roman"/>
-                <w:b/>
-                <w:bCs/>
-                <w:sz w:val="24"/>
-                <w:szCs w:val="24"/>
-              </w:rPr>
-            </w:pPr>
-            <w:r>
-              <w:rPr>
-                <w:rFonts w:ascii="Times New Roman" w:hAnsi="Times New Roman" w:cs="Times New Roman"/>
-                <w:b/>
-                <w:bCs/>
+                <w:sz w:val="24"/>
+                <w:szCs w:val="24"/>
+              </w:rPr>
+            </w:pPr>
+            <w:r>
+              <w:rPr>
+                <w:rFonts w:ascii="Times New Roman" w:hAnsi="Times New Roman" w:cs="Times New Roman"/>
                 <w:sz w:val="24"/>
                 <w:szCs w:val="24"/>
               </w:rPr>
@@ -586,17 +577,13 @@
               <w:jc w:val="center"/>
               <w:rPr>
                 <w:rFonts w:ascii="Times New Roman" w:hAnsi="Times New Roman" w:cs="Times New Roman"/>
-                <w:b/>
-                <w:bCs/>
-                <w:sz w:val="24"/>
-                <w:szCs w:val="24"/>
-              </w:rPr>
-            </w:pPr>
-            <w:r>
-              <w:rPr>
-                <w:rFonts w:ascii="Times New Roman" w:hAnsi="Times New Roman" w:cs="Times New Roman"/>
-                <w:b/>
-                <w:bCs/>
+                <w:sz w:val="24"/>
+                <w:szCs w:val="24"/>
+              </w:rPr>
+            </w:pPr>
+            <w:r>
+              <w:rPr>
+                <w:rFonts w:ascii="Times New Roman" w:hAnsi="Times New Roman" w:cs="Times New Roman"/>
                 <w:sz w:val="24"/>
                 <w:szCs w:val="24"/>
               </w:rPr>
@@ -613,17 +600,13 @@
               <w:jc w:val="center"/>
               <w:rPr>
                 <w:rFonts w:ascii="Times New Roman" w:hAnsi="Times New Roman" w:cs="Times New Roman"/>
-                <w:b/>
-                <w:bCs/>
-                <w:sz w:val="24"/>
-                <w:szCs w:val="24"/>
-              </w:rPr>
-            </w:pPr>
-            <w:r>
-              <w:rPr>
-                <w:rFonts w:ascii="Times New Roman" w:hAnsi="Times New Roman" w:cs="Times New Roman"/>
-                <w:b/>
-                <w:bCs/>
+                <w:sz w:val="24"/>
+                <w:szCs w:val="24"/>
+              </w:rPr>
+            </w:pPr>
+            <w:r>
+              <w:rPr>
+                <w:rFonts w:ascii="Times New Roman" w:hAnsi="Times New Roman" w:cs="Times New Roman"/>
                 <w:sz w:val="24"/>
                 <w:szCs w:val="24"/>
               </w:rPr>
@@ -640,17 +623,13 @@
               <w:jc w:val="center"/>
               <w:rPr>
                 <w:rFonts w:ascii="Times New Roman" w:hAnsi="Times New Roman" w:cs="Times New Roman"/>
-                <w:b/>
-                <w:bCs/>
-                <w:sz w:val="24"/>
-                <w:szCs w:val="24"/>
-              </w:rPr>
-            </w:pPr>
-            <w:r>
-              <w:rPr>
-                <w:rFonts w:ascii="Times New Roman" w:hAnsi="Times New Roman" w:cs="Times New Roman"/>
-                <w:b/>
-                <w:bCs/>
+                <w:sz w:val="24"/>
+                <w:szCs w:val="24"/>
+              </w:rPr>
+            </w:pPr>
+            <w:r>
+              <w:rPr>
+                <w:rFonts w:ascii="Times New Roman" w:hAnsi="Times New Roman" w:cs="Times New Roman"/>
                 <w:sz w:val="24"/>
                 <w:szCs w:val="24"/>
               </w:rPr>
@@ -667,17 +646,13 @@
               <w:jc w:val="center"/>
               <w:rPr>
                 <w:rFonts w:ascii="Times New Roman" w:hAnsi="Times New Roman" w:cs="Times New Roman"/>
-                <w:b/>
-                <w:bCs/>
-                <w:sz w:val="24"/>
-                <w:szCs w:val="24"/>
-              </w:rPr>
-            </w:pPr>
-            <w:r>
-              <w:rPr>
-                <w:rFonts w:ascii="Times New Roman" w:hAnsi="Times New Roman" w:cs="Times New Roman"/>
-                <w:b/>
-                <w:bCs/>
+                <w:sz w:val="24"/>
+                <w:szCs w:val="24"/>
+              </w:rPr>
+            </w:pPr>
+            <w:r>
+              <w:rPr>
+                <w:rFonts w:ascii="Times New Roman" w:hAnsi="Times New Roman" w:cs="Times New Roman"/>
                 <w:sz w:val="24"/>
                 <w:szCs w:val="24"/>
               </w:rPr>
@@ -686,8 +661,6 @@
             <w:r>
               <w:rPr>
                 <w:rFonts w:ascii="Times New Roman" w:hAnsi="Times New Roman" w:cs="Times New Roman"/>
-                <w:b/>
-                <w:bCs/>
                 <w:sz w:val="24"/>
                 <w:szCs w:val="24"/>
               </w:rPr>
@@ -736,17 +709,13 @@
               <w:jc w:val="center"/>
               <w:rPr>
                 <w:rFonts w:ascii="Times New Roman" w:hAnsi="Times New Roman" w:cs="Times New Roman"/>
-                <w:b/>
-                <w:bCs/>
-                <w:sz w:val="24"/>
-                <w:szCs w:val="24"/>
-              </w:rPr>
-            </w:pPr>
-            <w:r>
-              <w:rPr>
-                <w:rFonts w:ascii="Times New Roman" w:hAnsi="Times New Roman" w:cs="Times New Roman"/>
-                <w:b/>
-                <w:bCs/>
+                <w:sz w:val="24"/>
+                <w:szCs w:val="24"/>
+              </w:rPr>
+            </w:pPr>
+            <w:r>
+              <w:rPr>
+                <w:rFonts w:ascii="Times New Roman" w:hAnsi="Times New Roman" w:cs="Times New Roman"/>
                 <w:sz w:val="24"/>
                 <w:szCs w:val="24"/>
               </w:rPr>
@@ -763,17 +732,13 @@
               <w:jc w:val="center"/>
               <w:rPr>
                 <w:rFonts w:ascii="Times New Roman" w:hAnsi="Times New Roman" w:cs="Times New Roman"/>
-                <w:b/>
-                <w:bCs/>
-                <w:sz w:val="24"/>
-                <w:szCs w:val="24"/>
-              </w:rPr>
-            </w:pPr>
-            <w:r>
-              <w:rPr>
-                <w:rFonts w:ascii="Times New Roman" w:hAnsi="Times New Roman" w:cs="Times New Roman"/>
-                <w:b/>
-                <w:bCs/>
+                <w:sz w:val="24"/>
+                <w:szCs w:val="24"/>
+              </w:rPr>
+            </w:pPr>
+            <w:r>
+              <w:rPr>
+                <w:rFonts w:ascii="Times New Roman" w:hAnsi="Times New Roman" w:cs="Times New Roman"/>
                 <w:sz w:val="24"/>
                 <w:szCs w:val="24"/>
               </w:rPr>
@@ -790,17 +755,13 @@
               <w:jc w:val="center"/>
               <w:rPr>
                 <w:rFonts w:ascii="Times New Roman" w:hAnsi="Times New Roman" w:cs="Times New Roman"/>
-                <w:b/>
-                <w:bCs/>
-                <w:sz w:val="24"/>
-                <w:szCs w:val="24"/>
-              </w:rPr>
-            </w:pPr>
-            <w:r>
-              <w:rPr>
-                <w:rFonts w:ascii="Times New Roman" w:hAnsi="Times New Roman" w:cs="Times New Roman"/>
-                <w:b/>
-                <w:bCs/>
+                <w:sz w:val="24"/>
+                <w:szCs w:val="24"/>
+              </w:rPr>
+            </w:pPr>
+            <w:r>
+              <w:rPr>
+                <w:rFonts w:ascii="Times New Roman" w:hAnsi="Times New Roman" w:cs="Times New Roman"/>
                 <w:sz w:val="24"/>
                 <w:szCs w:val="24"/>
               </w:rPr>
@@ -817,17 +778,13 @@
               <w:jc w:val="center"/>
               <w:rPr>
                 <w:rFonts w:ascii="Times New Roman" w:hAnsi="Times New Roman" w:cs="Times New Roman"/>
-                <w:b/>
-                <w:bCs/>
-                <w:sz w:val="24"/>
-                <w:szCs w:val="24"/>
-              </w:rPr>
-            </w:pPr>
-            <w:r>
-              <w:rPr>
-                <w:rFonts w:ascii="Times New Roman" w:hAnsi="Times New Roman" w:cs="Times New Roman"/>
-                <w:b/>
-                <w:bCs/>
+                <w:sz w:val="24"/>
+                <w:szCs w:val="24"/>
+              </w:rPr>
+            </w:pPr>
+            <w:r>
+              <w:rPr>
+                <w:rFonts w:ascii="Times New Roman" w:hAnsi="Times New Roman" w:cs="Times New Roman"/>
                 <w:sz w:val="24"/>
                 <w:szCs w:val="24"/>
               </w:rPr>
@@ -868,6 +825,13 @@
         </w:rPr>
         <w:t>C_Product</w:t>
       </w:r>
+      <w:r>
+        <w:rPr>
+          <w:b/>
+          <w:bCs/>
+        </w:rPr>
+        <w:t>Adder</w:t>
+      </w:r>
     </w:p>
     <w:tbl>
       <w:tblPr>
@@ -885,10 +849,10 @@
       </w:tblPr>
       <w:tblGrid>
         <w:gridCol w:w="2764"/>
-        <w:gridCol w:w="1378"/>
-        <w:gridCol w:w="1350"/>
-        <w:gridCol w:w="1631"/>
-        <w:gridCol w:w="2105"/>
+        <w:gridCol w:w="1374"/>
+        <w:gridCol w:w="1352"/>
+        <w:gridCol w:w="1632"/>
+        <w:gridCol w:w="2106"/>
       </w:tblGrid>
       <w:tr>
         <w:trPr>
@@ -1070,17 +1034,13 @@
               <w:jc w:val="center"/>
               <w:rPr>
                 <w:rFonts w:ascii="Times New Roman" w:hAnsi="Times New Roman" w:cs="Times New Roman"/>
-                <w:b/>
-                <w:bCs/>
-                <w:sz w:val="24"/>
-                <w:szCs w:val="24"/>
-              </w:rPr>
-            </w:pPr>
-            <w:r>
-              <w:rPr>
-                <w:rFonts w:ascii="Times New Roman" w:hAnsi="Times New Roman" w:cs="Times New Roman"/>
-                <w:b/>
-                <w:bCs/>
+                <w:sz w:val="24"/>
+                <w:szCs w:val="24"/>
+              </w:rPr>
+            </w:pPr>
+            <w:r>
+              <w:rPr>
+                <w:rFonts w:ascii="Times New Roman" w:hAnsi="Times New Roman" w:cs="Times New Roman"/>
                 <w:sz w:val="24"/>
                 <w:szCs w:val="24"/>
               </w:rPr>
@@ -1097,17 +1057,13 @@
               <w:jc w:val="center"/>
               <w:rPr>
                 <w:rFonts w:ascii="Times New Roman" w:hAnsi="Times New Roman" w:cs="Times New Roman"/>
-                <w:b/>
-                <w:bCs/>
-                <w:sz w:val="24"/>
-                <w:szCs w:val="24"/>
-              </w:rPr>
-            </w:pPr>
-            <w:r>
-              <w:rPr>
-                <w:rFonts w:ascii="Times New Roman" w:hAnsi="Times New Roman" w:cs="Times New Roman"/>
-                <w:b/>
-                <w:bCs/>
+                <w:sz w:val="24"/>
+                <w:szCs w:val="24"/>
+              </w:rPr>
+            </w:pPr>
+            <w:r>
+              <w:rPr>
+                <w:rFonts w:ascii="Times New Roman" w:hAnsi="Times New Roman" w:cs="Times New Roman"/>
                 <w:sz w:val="24"/>
                 <w:szCs w:val="24"/>
               </w:rPr>
@@ -1124,17 +1080,13 @@
               <w:jc w:val="center"/>
               <w:rPr>
                 <w:rFonts w:ascii="Times New Roman" w:hAnsi="Times New Roman" w:cs="Times New Roman"/>
-                <w:b/>
-                <w:bCs/>
-                <w:sz w:val="24"/>
-                <w:szCs w:val="24"/>
-              </w:rPr>
-            </w:pPr>
-            <w:r>
-              <w:rPr>
-                <w:rFonts w:ascii="Times New Roman" w:hAnsi="Times New Roman" w:cs="Times New Roman"/>
-                <w:b/>
-                <w:bCs/>
+                <w:sz w:val="24"/>
+                <w:szCs w:val="24"/>
+              </w:rPr>
+            </w:pPr>
+            <w:r>
+              <w:rPr>
+                <w:rFonts w:ascii="Times New Roman" w:hAnsi="Times New Roman" w:cs="Times New Roman"/>
                 <w:sz w:val="24"/>
                 <w:szCs w:val="24"/>
               </w:rPr>
@@ -1151,17 +1103,13 @@
               <w:jc w:val="center"/>
               <w:rPr>
                 <w:rFonts w:ascii="Times New Roman" w:hAnsi="Times New Roman" w:cs="Times New Roman"/>
-                <w:b/>
-                <w:bCs/>
-                <w:sz w:val="24"/>
-                <w:szCs w:val="24"/>
-              </w:rPr>
-            </w:pPr>
-            <w:r>
-              <w:rPr>
-                <w:rFonts w:ascii="Times New Roman" w:hAnsi="Times New Roman" w:cs="Times New Roman"/>
-                <w:b/>
-                <w:bCs/>
+                <w:sz w:val="24"/>
+                <w:szCs w:val="24"/>
+              </w:rPr>
+            </w:pPr>
+            <w:r>
+              <w:rPr>
+                <w:rFonts w:ascii="Times New Roman" w:hAnsi="Times New Roman" w:cs="Times New Roman"/>
                 <w:sz w:val="24"/>
                 <w:szCs w:val="24"/>
               </w:rPr>
@@ -1210,17 +1158,13 @@
               <w:jc w:val="center"/>
               <w:rPr>
                 <w:rFonts w:ascii="Times New Roman" w:hAnsi="Times New Roman" w:cs="Times New Roman"/>
-                <w:b/>
-                <w:bCs/>
-                <w:sz w:val="24"/>
-                <w:szCs w:val="24"/>
-              </w:rPr>
-            </w:pPr>
-            <w:r>
-              <w:rPr>
-                <w:rFonts w:ascii="Times New Roman" w:hAnsi="Times New Roman" w:cs="Times New Roman"/>
-                <w:b/>
-                <w:bCs/>
+                <w:sz w:val="24"/>
+                <w:szCs w:val="24"/>
+              </w:rPr>
+            </w:pPr>
+            <w:r>
+              <w:rPr>
+                <w:rFonts w:ascii="Times New Roman" w:hAnsi="Times New Roman" w:cs="Times New Roman"/>
                 <w:sz w:val="24"/>
                 <w:szCs w:val="24"/>
               </w:rPr>
@@ -1237,17 +1181,13 @@
               <w:jc w:val="center"/>
               <w:rPr>
                 <w:rFonts w:ascii="Times New Roman" w:hAnsi="Times New Roman" w:cs="Times New Roman"/>
-                <w:b/>
-                <w:bCs/>
-                <w:sz w:val="24"/>
-                <w:szCs w:val="24"/>
-              </w:rPr>
-            </w:pPr>
-            <w:r>
-              <w:rPr>
-                <w:rFonts w:ascii="Times New Roman" w:hAnsi="Times New Roman" w:cs="Times New Roman"/>
-                <w:b/>
-                <w:bCs/>
+                <w:sz w:val="24"/>
+                <w:szCs w:val="24"/>
+              </w:rPr>
+            </w:pPr>
+            <w:r>
+              <w:rPr>
+                <w:rFonts w:ascii="Times New Roman" w:hAnsi="Times New Roman" w:cs="Times New Roman"/>
                 <w:sz w:val="24"/>
                 <w:szCs w:val="24"/>
               </w:rPr>
@@ -1264,17 +1204,13 @@
               <w:jc w:val="center"/>
               <w:rPr>
                 <w:rFonts w:ascii="Times New Roman" w:hAnsi="Times New Roman" w:cs="Times New Roman"/>
-                <w:b/>
-                <w:bCs/>
-                <w:sz w:val="24"/>
-                <w:szCs w:val="24"/>
-              </w:rPr>
-            </w:pPr>
-            <w:r>
-              <w:rPr>
-                <w:rFonts w:ascii="Times New Roman" w:hAnsi="Times New Roman" w:cs="Times New Roman"/>
-                <w:b/>
-                <w:bCs/>
+                <w:sz w:val="24"/>
+                <w:szCs w:val="24"/>
+              </w:rPr>
+            </w:pPr>
+            <w:r>
+              <w:rPr>
+                <w:rFonts w:ascii="Times New Roman" w:hAnsi="Times New Roman" w:cs="Times New Roman"/>
                 <w:sz w:val="24"/>
                 <w:szCs w:val="24"/>
               </w:rPr>
@@ -1291,17 +1227,13 @@
               <w:jc w:val="center"/>
               <w:rPr>
                 <w:rFonts w:ascii="Times New Roman" w:hAnsi="Times New Roman" w:cs="Times New Roman"/>
-                <w:b/>
-                <w:bCs/>
-                <w:sz w:val="24"/>
-                <w:szCs w:val="24"/>
-              </w:rPr>
-            </w:pPr>
-            <w:r>
-              <w:rPr>
-                <w:rFonts w:ascii="Times New Roman" w:hAnsi="Times New Roman" w:cs="Times New Roman"/>
-                <w:b/>
-                <w:bCs/>
+                <w:sz w:val="24"/>
+                <w:szCs w:val="24"/>
+              </w:rPr>
+            </w:pPr>
+            <w:r>
+              <w:rPr>
+                <w:rFonts w:ascii="Times New Roman" w:hAnsi="Times New Roman" w:cs="Times New Roman"/>
                 <w:sz w:val="24"/>
                 <w:szCs w:val="24"/>
               </w:rPr>
@@ -1351,17 +1283,13 @@
               <w:jc w:val="center"/>
               <w:rPr>
                 <w:rFonts w:ascii="Times New Roman" w:hAnsi="Times New Roman" w:cs="Times New Roman"/>
-                <w:b/>
-                <w:bCs/>
-                <w:sz w:val="24"/>
-                <w:szCs w:val="24"/>
-              </w:rPr>
-            </w:pPr>
-            <w:r>
-              <w:rPr>
-                <w:rFonts w:ascii="Times New Roman" w:hAnsi="Times New Roman" w:cs="Times New Roman"/>
-                <w:b/>
-                <w:bCs/>
+                <w:sz w:val="24"/>
+                <w:szCs w:val="24"/>
+              </w:rPr>
+            </w:pPr>
+            <w:r>
+              <w:rPr>
+                <w:rFonts w:ascii="Times New Roman" w:hAnsi="Times New Roman" w:cs="Times New Roman"/>
                 <w:sz w:val="24"/>
                 <w:szCs w:val="24"/>
               </w:rPr>
@@ -1378,17 +1306,13 @@
               <w:jc w:val="center"/>
               <w:rPr>
                 <w:rFonts w:ascii="Times New Roman" w:hAnsi="Times New Roman" w:cs="Times New Roman"/>
-                <w:b/>
-                <w:bCs/>
-                <w:sz w:val="24"/>
-                <w:szCs w:val="24"/>
-              </w:rPr>
-            </w:pPr>
-            <w:r>
-              <w:rPr>
-                <w:rFonts w:ascii="Times New Roman" w:hAnsi="Times New Roman" w:cs="Times New Roman"/>
-                <w:b/>
-                <w:bCs/>
+                <w:sz w:val="24"/>
+                <w:szCs w:val="24"/>
+              </w:rPr>
+            </w:pPr>
+            <w:r>
+              <w:rPr>
+                <w:rFonts w:ascii="Times New Roman" w:hAnsi="Times New Roman" w:cs="Times New Roman"/>
                 <w:sz w:val="24"/>
                 <w:szCs w:val="24"/>
               </w:rPr>
@@ -1405,17 +1329,13 @@
               <w:jc w:val="center"/>
               <w:rPr>
                 <w:rFonts w:ascii="Times New Roman" w:hAnsi="Times New Roman" w:cs="Times New Roman"/>
-                <w:b/>
-                <w:bCs/>
-                <w:sz w:val="24"/>
-                <w:szCs w:val="24"/>
-              </w:rPr>
-            </w:pPr>
-            <w:r>
-              <w:rPr>
-                <w:rFonts w:ascii="Times New Roman" w:hAnsi="Times New Roman" w:cs="Times New Roman"/>
-                <w:b/>
-                <w:bCs/>
+                <w:sz w:val="24"/>
+                <w:szCs w:val="24"/>
+              </w:rPr>
+            </w:pPr>
+            <w:r>
+              <w:rPr>
+                <w:rFonts w:ascii="Times New Roman" w:hAnsi="Times New Roman" w:cs="Times New Roman"/>
                 <w:sz w:val="24"/>
                 <w:szCs w:val="24"/>
               </w:rPr>
@@ -1432,17 +1352,13 @@
               <w:jc w:val="center"/>
               <w:rPr>
                 <w:rFonts w:ascii="Times New Roman" w:hAnsi="Times New Roman" w:cs="Times New Roman"/>
-                <w:b/>
-                <w:bCs/>
-                <w:sz w:val="24"/>
-                <w:szCs w:val="24"/>
-              </w:rPr>
-            </w:pPr>
-            <w:r>
-              <w:rPr>
-                <w:rFonts w:ascii="Times New Roman" w:hAnsi="Times New Roman" w:cs="Times New Roman"/>
-                <w:b/>
-                <w:bCs/>
+                <w:sz w:val="24"/>
+                <w:szCs w:val="24"/>
+              </w:rPr>
+            </w:pPr>
+            <w:r>
+              <w:rPr>
+                <w:rFonts w:ascii="Times New Roman" w:hAnsi="Times New Roman" w:cs="Times New Roman"/>
                 <w:sz w:val="24"/>
                 <w:szCs w:val="24"/>
               </w:rPr>
@@ -1491,17 +1407,13 @@
               <w:jc w:val="center"/>
               <w:rPr>
                 <w:rFonts w:ascii="Times New Roman" w:hAnsi="Times New Roman" w:cs="Times New Roman"/>
-                <w:b/>
-                <w:bCs/>
-                <w:sz w:val="24"/>
-                <w:szCs w:val="24"/>
-              </w:rPr>
-            </w:pPr>
-            <w:r>
-              <w:rPr>
-                <w:rFonts w:ascii="Times New Roman" w:hAnsi="Times New Roman" w:cs="Times New Roman"/>
-                <w:b/>
-                <w:bCs/>
+                <w:sz w:val="24"/>
+                <w:szCs w:val="24"/>
+              </w:rPr>
+            </w:pPr>
+            <w:r>
+              <w:rPr>
+                <w:rFonts w:ascii="Times New Roman" w:hAnsi="Times New Roman" w:cs="Times New Roman"/>
                 <w:sz w:val="24"/>
                 <w:szCs w:val="24"/>
               </w:rPr>
@@ -1518,17 +1430,13 @@
               <w:jc w:val="center"/>
               <w:rPr>
                 <w:rFonts w:ascii="Times New Roman" w:hAnsi="Times New Roman" w:cs="Times New Roman"/>
-                <w:b/>
-                <w:bCs/>
-                <w:sz w:val="24"/>
-                <w:szCs w:val="24"/>
-              </w:rPr>
-            </w:pPr>
-            <w:r>
-              <w:rPr>
-                <w:rFonts w:ascii="Times New Roman" w:hAnsi="Times New Roman" w:cs="Times New Roman"/>
-                <w:b/>
-                <w:bCs/>
+                <w:sz w:val="24"/>
+                <w:szCs w:val="24"/>
+              </w:rPr>
+            </w:pPr>
+            <w:r>
+              <w:rPr>
+                <w:rFonts w:ascii="Times New Roman" w:hAnsi="Times New Roman" w:cs="Times New Roman"/>
                 <w:sz w:val="24"/>
                 <w:szCs w:val="24"/>
               </w:rPr>
@@ -1545,17 +1453,13 @@
               <w:jc w:val="center"/>
               <w:rPr>
                 <w:rFonts w:ascii="Times New Roman" w:hAnsi="Times New Roman" w:cs="Times New Roman"/>
-                <w:b/>
-                <w:bCs/>
-                <w:sz w:val="24"/>
-                <w:szCs w:val="24"/>
-              </w:rPr>
-            </w:pPr>
-            <w:r>
-              <w:rPr>
-                <w:rFonts w:ascii="Times New Roman" w:hAnsi="Times New Roman" w:cs="Times New Roman"/>
-                <w:b/>
-                <w:bCs/>
+                <w:sz w:val="24"/>
+                <w:szCs w:val="24"/>
+              </w:rPr>
+            </w:pPr>
+            <w:r>
+              <w:rPr>
+                <w:rFonts w:ascii="Times New Roman" w:hAnsi="Times New Roman" w:cs="Times New Roman"/>
                 <w:sz w:val="24"/>
                 <w:szCs w:val="24"/>
               </w:rPr>
@@ -1572,17 +1476,13 @@
               <w:jc w:val="center"/>
               <w:rPr>
                 <w:rFonts w:ascii="Times New Roman" w:hAnsi="Times New Roman" w:cs="Times New Roman"/>
-                <w:b/>
-                <w:bCs/>
-                <w:sz w:val="24"/>
-                <w:szCs w:val="24"/>
-              </w:rPr>
-            </w:pPr>
-            <w:r>
-              <w:rPr>
-                <w:rFonts w:ascii="Times New Roman" w:hAnsi="Times New Roman" w:cs="Times New Roman"/>
-                <w:b/>
-                <w:bCs/>
+                <w:sz w:val="24"/>
+                <w:szCs w:val="24"/>
+              </w:rPr>
+            </w:pPr>
+            <w:r>
+              <w:rPr>
+                <w:rFonts w:ascii="Times New Roman" w:hAnsi="Times New Roman" w:cs="Times New Roman"/>
                 <w:sz w:val="24"/>
                 <w:szCs w:val="24"/>
               </w:rPr>
@@ -1622,6 +1522,16 @@
         </w:rPr>
         <w:t>Lớp C_Introduction</w:t>
       </w:r>
+      <w:r>
+        <w:rPr>
+          <w:rFonts w:ascii="Times New Roman" w:hAnsi="Times New Roman" w:cs="Times New Roman"/>
+          <w:b/>
+          <w:bCs/>
+          <w:sz w:val="24"/>
+          <w:szCs w:val="24"/>
+        </w:rPr>
+        <w:t>Modifier</w:t>
+      </w:r>
     </w:p>
     <w:tbl>
       <w:tblPr>
@@ -1639,10 +1549,10 @@
       </w:tblPr>
       <w:tblGrid>
         <w:gridCol w:w="2591"/>
-        <w:gridCol w:w="1990"/>
-        <w:gridCol w:w="1175"/>
-        <w:gridCol w:w="1530"/>
-        <w:gridCol w:w="1942"/>
+        <w:gridCol w:w="1790"/>
+        <w:gridCol w:w="1224"/>
+        <w:gridCol w:w="1586"/>
+        <w:gridCol w:w="2037"/>
       </w:tblGrid>
       <w:tr>
         <w:trPr>
@@ -1824,21 +1734,33 @@
               <w:jc w:val="center"/>
               <w:rPr>
                 <w:rFonts w:ascii="Times New Roman" w:hAnsi="Times New Roman" w:cs="Times New Roman"/>
-                <w:b/>
-                <w:bCs/>
-                <w:sz w:val="24"/>
-                <w:szCs w:val="24"/>
-              </w:rPr>
-            </w:pPr>
-            <w:r>
-              <w:rPr>
-                <w:rFonts w:ascii="Times New Roman" w:hAnsi="Times New Roman" w:cs="Times New Roman"/>
-                <w:b/>
-                <w:bCs/>
-                <w:sz w:val="24"/>
-                <w:szCs w:val="24"/>
-              </w:rPr>
-              <w:t>intro_description</w:t>
+                <w:sz w:val="24"/>
+                <w:szCs w:val="24"/>
+              </w:rPr>
+            </w:pPr>
+            <w:r>
+              <w:rPr>
+                <w:rFonts w:ascii="Times New Roman" w:hAnsi="Times New Roman" w:cs="Times New Roman"/>
+                <w:sz w:val="24"/>
+                <w:szCs w:val="24"/>
+              </w:rPr>
+              <w:t>intro</w:t>
+            </w:r>
+            <w:r>
+              <w:rPr>
+                <w:rFonts w:ascii="Times New Roman" w:hAnsi="Times New Roman" w:cs="Times New Roman"/>
+                <w:sz w:val="24"/>
+                <w:szCs w:val="24"/>
+              </w:rPr>
+              <w:t>D</w:t>
+            </w:r>
+            <w:r>
+              <w:rPr>
+                <w:rFonts w:ascii="Times New Roman" w:hAnsi="Times New Roman" w:cs="Times New Roman"/>
+                <w:sz w:val="24"/>
+                <w:szCs w:val="24"/>
+              </w:rPr>
+              <w:t>escription</w:t>
             </w:r>
           </w:p>
         </w:tc>
@@ -1851,17 +1773,13 @@
               <w:jc w:val="center"/>
               <w:rPr>
                 <w:rFonts w:ascii="Times New Roman" w:hAnsi="Times New Roman" w:cs="Times New Roman"/>
-                <w:b/>
-                <w:bCs/>
-                <w:sz w:val="24"/>
-                <w:szCs w:val="24"/>
-              </w:rPr>
-            </w:pPr>
-            <w:r>
-              <w:rPr>
-                <w:rFonts w:ascii="Times New Roman" w:hAnsi="Times New Roman" w:cs="Times New Roman"/>
-                <w:b/>
-                <w:bCs/>
+                <w:sz w:val="24"/>
+                <w:szCs w:val="24"/>
+              </w:rPr>
+            </w:pPr>
+            <w:r>
+              <w:rPr>
+                <w:rFonts w:ascii="Times New Roman" w:hAnsi="Times New Roman" w:cs="Times New Roman"/>
                 <w:sz w:val="24"/>
                 <w:szCs w:val="24"/>
               </w:rPr>
@@ -1878,17 +1796,13 @@
               <w:jc w:val="center"/>
               <w:rPr>
                 <w:rFonts w:ascii="Times New Roman" w:hAnsi="Times New Roman" w:cs="Times New Roman"/>
-                <w:b/>
-                <w:bCs/>
-                <w:sz w:val="24"/>
-                <w:szCs w:val="24"/>
-              </w:rPr>
-            </w:pPr>
-            <w:r>
-              <w:rPr>
-                <w:rFonts w:ascii="Times New Roman" w:hAnsi="Times New Roman" w:cs="Times New Roman"/>
-                <w:b/>
-                <w:bCs/>
+                <w:sz w:val="24"/>
+                <w:szCs w:val="24"/>
+              </w:rPr>
+            </w:pPr>
+            <w:r>
+              <w:rPr>
+                <w:rFonts w:ascii="Times New Roman" w:hAnsi="Times New Roman" w:cs="Times New Roman"/>
                 <w:sz w:val="24"/>
                 <w:szCs w:val="24"/>
               </w:rPr>
@@ -1905,17 +1819,13 @@
               <w:jc w:val="center"/>
               <w:rPr>
                 <w:rFonts w:ascii="Times New Roman" w:hAnsi="Times New Roman" w:cs="Times New Roman"/>
-                <w:b/>
-                <w:bCs/>
-                <w:sz w:val="24"/>
-                <w:szCs w:val="24"/>
-              </w:rPr>
-            </w:pPr>
-            <w:r>
-              <w:rPr>
-                <w:rFonts w:ascii="Times New Roman" w:hAnsi="Times New Roman" w:cs="Times New Roman"/>
-                <w:b/>
-                <w:bCs/>
+                <w:sz w:val="24"/>
+                <w:szCs w:val="24"/>
+              </w:rPr>
+            </w:pPr>
+            <w:r>
+              <w:rPr>
+                <w:rFonts w:ascii="Times New Roman" w:hAnsi="Times New Roman" w:cs="Times New Roman"/>
                 <w:sz w:val="24"/>
                 <w:szCs w:val="24"/>
               </w:rPr>
@@ -1964,17 +1874,13 @@
               <w:jc w:val="center"/>
               <w:rPr>
                 <w:rFonts w:ascii="Times New Roman" w:hAnsi="Times New Roman" w:cs="Times New Roman"/>
-                <w:b/>
-                <w:bCs/>
-                <w:sz w:val="24"/>
-                <w:szCs w:val="24"/>
-              </w:rPr>
-            </w:pPr>
-            <w:r>
-              <w:rPr>
-                <w:rFonts w:ascii="Times New Roman" w:hAnsi="Times New Roman" w:cs="Times New Roman"/>
-                <w:b/>
-                <w:bCs/>
+                <w:sz w:val="24"/>
+                <w:szCs w:val="24"/>
+              </w:rPr>
+            </w:pPr>
+            <w:r>
+              <w:rPr>
+                <w:rFonts w:ascii="Times New Roman" w:hAnsi="Times New Roman" w:cs="Times New Roman"/>
                 <w:sz w:val="24"/>
                 <w:szCs w:val="24"/>
               </w:rPr>
@@ -1991,17 +1897,13 @@
               <w:jc w:val="center"/>
               <w:rPr>
                 <w:rFonts w:ascii="Times New Roman" w:hAnsi="Times New Roman" w:cs="Times New Roman"/>
-                <w:b/>
-                <w:bCs/>
-                <w:sz w:val="24"/>
-                <w:szCs w:val="24"/>
-              </w:rPr>
-            </w:pPr>
-            <w:r>
-              <w:rPr>
-                <w:rFonts w:ascii="Times New Roman" w:hAnsi="Times New Roman" w:cs="Times New Roman"/>
-                <w:b/>
-                <w:bCs/>
+                <w:sz w:val="24"/>
+                <w:szCs w:val="24"/>
+              </w:rPr>
+            </w:pPr>
+            <w:r>
+              <w:rPr>
+                <w:rFonts w:ascii="Times New Roman" w:hAnsi="Times New Roman" w:cs="Times New Roman"/>
                 <w:sz w:val="24"/>
                 <w:szCs w:val="24"/>
               </w:rPr>
@@ -2018,17 +1920,13 @@
               <w:jc w:val="center"/>
               <w:rPr>
                 <w:rFonts w:ascii="Times New Roman" w:hAnsi="Times New Roman" w:cs="Times New Roman"/>
-                <w:b/>
-                <w:bCs/>
-                <w:sz w:val="24"/>
-                <w:szCs w:val="24"/>
-              </w:rPr>
-            </w:pPr>
-            <w:r>
-              <w:rPr>
-                <w:rFonts w:ascii="Times New Roman" w:hAnsi="Times New Roman" w:cs="Times New Roman"/>
-                <w:b/>
-                <w:bCs/>
+                <w:sz w:val="24"/>
+                <w:szCs w:val="24"/>
+              </w:rPr>
+            </w:pPr>
+            <w:r>
+              <w:rPr>
+                <w:rFonts w:ascii="Times New Roman" w:hAnsi="Times New Roman" w:cs="Times New Roman"/>
                 <w:sz w:val="24"/>
                 <w:szCs w:val="24"/>
               </w:rPr>
@@ -2045,17 +1943,13 @@
               <w:jc w:val="center"/>
               <w:rPr>
                 <w:rFonts w:ascii="Times New Roman" w:hAnsi="Times New Roman" w:cs="Times New Roman"/>
-                <w:b/>
-                <w:bCs/>
-                <w:sz w:val="24"/>
-                <w:szCs w:val="24"/>
-              </w:rPr>
-            </w:pPr>
-            <w:r>
-              <w:rPr>
-                <w:rFonts w:ascii="Times New Roman" w:hAnsi="Times New Roman" w:cs="Times New Roman"/>
-                <w:b/>
-                <w:bCs/>
+                <w:sz w:val="24"/>
+                <w:szCs w:val="24"/>
+              </w:rPr>
+            </w:pPr>
+            <w:r>
+              <w:rPr>
+                <w:rFonts w:ascii="Times New Roman" w:hAnsi="Times New Roman" w:cs="Times New Roman"/>
                 <w:sz w:val="24"/>
                 <w:szCs w:val="24"/>
               </w:rPr>
@@ -2091,6 +1985,16 @@
         </w:rPr>
         <w:t>Lớp C_News</w:t>
       </w:r>
+      <w:r>
+        <w:rPr>
+          <w:rFonts w:ascii="Times New Roman" w:hAnsi="Times New Roman" w:cs="Times New Roman"/>
+          <w:b/>
+          <w:bCs/>
+          <w:sz w:val="24"/>
+          <w:szCs w:val="24"/>
+        </w:rPr>
+        <w:t>Modifier</w:t>
+      </w:r>
     </w:p>
     <w:tbl>
       <w:tblPr>
@@ -2107,11 +2011,11 @@
         <w:tblLook w:val="0000" w:firstRow="0" w:lastRow="0" w:firstColumn="0" w:lastColumn="0" w:noHBand="0" w:noVBand="0"/>
       </w:tblPr>
       <w:tblGrid>
-        <w:gridCol w:w="2592"/>
-        <w:gridCol w:w="1395"/>
-        <w:gridCol w:w="1333"/>
+        <w:gridCol w:w="2591"/>
+        <w:gridCol w:w="1391"/>
+        <w:gridCol w:w="1335"/>
         <w:gridCol w:w="1699"/>
-        <w:gridCol w:w="2209"/>
+        <w:gridCol w:w="2212"/>
       </w:tblGrid>
       <w:tr>
         <w:trPr>
@@ -2323,17 +2227,13 @@
               <w:jc w:val="center"/>
               <w:rPr>
                 <w:rFonts w:ascii="Times New Roman" w:hAnsi="Times New Roman" w:cs="Times New Roman"/>
-                <w:b/>
-                <w:bCs/>
-                <w:sz w:val="24"/>
-                <w:szCs w:val="24"/>
-              </w:rPr>
-            </w:pPr>
-            <w:r>
-              <w:rPr>
-                <w:rFonts w:ascii="Times New Roman" w:hAnsi="Times New Roman" w:cs="Times New Roman"/>
-                <w:b/>
-                <w:bCs/>
+                <w:sz w:val="24"/>
+                <w:szCs w:val="24"/>
+              </w:rPr>
+            </w:pPr>
+            <w:r>
+              <w:rPr>
+                <w:rFonts w:ascii="Times New Roman" w:hAnsi="Times New Roman" w:cs="Times New Roman"/>
                 <w:sz w:val="24"/>
                 <w:szCs w:val="24"/>
               </w:rPr>
@@ -2350,17 +2250,13 @@
               <w:jc w:val="center"/>
               <w:rPr>
                 <w:rFonts w:ascii="Times New Roman" w:hAnsi="Times New Roman" w:cs="Times New Roman"/>
-                <w:b/>
-                <w:bCs/>
-                <w:sz w:val="24"/>
-                <w:szCs w:val="24"/>
-              </w:rPr>
-            </w:pPr>
-            <w:r>
-              <w:rPr>
-                <w:rFonts w:ascii="Times New Roman" w:hAnsi="Times New Roman" w:cs="Times New Roman"/>
-                <w:b/>
-                <w:bCs/>
+                <w:sz w:val="24"/>
+                <w:szCs w:val="24"/>
+              </w:rPr>
+            </w:pPr>
+            <w:r>
+              <w:rPr>
+                <w:rFonts w:ascii="Times New Roman" w:hAnsi="Times New Roman" w:cs="Times New Roman"/>
                 <w:sz w:val="24"/>
                 <w:szCs w:val="24"/>
               </w:rPr>
@@ -2377,17 +2273,13 @@
               <w:jc w:val="center"/>
               <w:rPr>
                 <w:rFonts w:ascii="Times New Roman" w:hAnsi="Times New Roman" w:cs="Times New Roman"/>
-                <w:b/>
-                <w:bCs/>
-                <w:sz w:val="24"/>
-                <w:szCs w:val="24"/>
-              </w:rPr>
-            </w:pPr>
-            <w:r>
-              <w:rPr>
-                <w:rFonts w:ascii="Times New Roman" w:hAnsi="Times New Roman" w:cs="Times New Roman"/>
-                <w:b/>
-                <w:bCs/>
+                <w:sz w:val="24"/>
+                <w:szCs w:val="24"/>
+              </w:rPr>
+            </w:pPr>
+            <w:r>
+              <w:rPr>
+                <w:rFonts w:ascii="Times New Roman" w:hAnsi="Times New Roman" w:cs="Times New Roman"/>
                 <w:sz w:val="24"/>
                 <w:szCs w:val="24"/>
               </w:rPr>
@@ -2404,17 +2296,13 @@
               <w:jc w:val="center"/>
               <w:rPr>
                 <w:rFonts w:ascii="Times New Roman" w:hAnsi="Times New Roman" w:cs="Times New Roman"/>
-                <w:b/>
-                <w:bCs/>
-                <w:sz w:val="24"/>
-                <w:szCs w:val="24"/>
-              </w:rPr>
-            </w:pPr>
-            <w:r>
-              <w:rPr>
-                <w:rFonts w:ascii="Times New Roman" w:hAnsi="Times New Roman" w:cs="Times New Roman"/>
-                <w:b/>
-                <w:bCs/>
+                <w:sz w:val="24"/>
+                <w:szCs w:val="24"/>
+              </w:rPr>
+            </w:pPr>
+            <w:r>
+              <w:rPr>
+                <w:rFonts w:ascii="Times New Roman" w:hAnsi="Times New Roman" w:cs="Times New Roman"/>
                 <w:sz w:val="24"/>
                 <w:szCs w:val="24"/>
               </w:rPr>
@@ -2473,17 +2361,13 @@
               <w:jc w:val="center"/>
               <w:rPr>
                 <w:rFonts w:ascii="Times New Roman" w:hAnsi="Times New Roman" w:cs="Times New Roman"/>
-                <w:b/>
-                <w:bCs/>
-                <w:sz w:val="24"/>
-                <w:szCs w:val="24"/>
-              </w:rPr>
-            </w:pPr>
-            <w:r>
-              <w:rPr>
-                <w:rFonts w:ascii="Times New Roman" w:hAnsi="Times New Roman" w:cs="Times New Roman"/>
-                <w:b/>
-                <w:bCs/>
+                <w:sz w:val="24"/>
+                <w:szCs w:val="24"/>
+              </w:rPr>
+            </w:pPr>
+            <w:r>
+              <w:rPr>
+                <w:rFonts w:ascii="Times New Roman" w:hAnsi="Times New Roman" w:cs="Times New Roman"/>
                 <w:sz w:val="24"/>
                 <w:szCs w:val="24"/>
               </w:rPr>
@@ -2500,17 +2384,13 @@
               <w:jc w:val="center"/>
               <w:rPr>
                 <w:rFonts w:ascii="Times New Roman" w:hAnsi="Times New Roman" w:cs="Times New Roman"/>
-                <w:b/>
-                <w:bCs/>
-                <w:sz w:val="24"/>
-                <w:szCs w:val="24"/>
-              </w:rPr>
-            </w:pPr>
-            <w:r>
-              <w:rPr>
-                <w:rFonts w:ascii="Times New Roman" w:hAnsi="Times New Roman" w:cs="Times New Roman"/>
-                <w:b/>
-                <w:bCs/>
+                <w:sz w:val="24"/>
+                <w:szCs w:val="24"/>
+              </w:rPr>
+            </w:pPr>
+            <w:r>
+              <w:rPr>
+                <w:rFonts w:ascii="Times New Roman" w:hAnsi="Times New Roman" w:cs="Times New Roman"/>
                 <w:sz w:val="24"/>
                 <w:szCs w:val="24"/>
               </w:rPr>
@@ -2527,17 +2407,13 @@
               <w:jc w:val="center"/>
               <w:rPr>
                 <w:rFonts w:ascii="Times New Roman" w:hAnsi="Times New Roman" w:cs="Times New Roman"/>
-                <w:b/>
-                <w:bCs/>
-                <w:sz w:val="24"/>
-                <w:szCs w:val="24"/>
-              </w:rPr>
-            </w:pPr>
-            <w:r>
-              <w:rPr>
-                <w:rFonts w:ascii="Times New Roman" w:hAnsi="Times New Roman" w:cs="Times New Roman"/>
-                <w:b/>
-                <w:bCs/>
+                <w:sz w:val="24"/>
+                <w:szCs w:val="24"/>
+              </w:rPr>
+            </w:pPr>
+            <w:r>
+              <w:rPr>
+                <w:rFonts w:ascii="Times New Roman" w:hAnsi="Times New Roman" w:cs="Times New Roman"/>
                 <w:sz w:val="24"/>
                 <w:szCs w:val="24"/>
               </w:rPr>
@@ -2554,17 +2430,13 @@
               <w:jc w:val="center"/>
               <w:rPr>
                 <w:rFonts w:ascii="Times New Roman" w:hAnsi="Times New Roman" w:cs="Times New Roman"/>
-                <w:b/>
-                <w:bCs/>
-                <w:sz w:val="24"/>
-                <w:szCs w:val="24"/>
-              </w:rPr>
-            </w:pPr>
-            <w:r>
-              <w:rPr>
-                <w:rFonts w:ascii="Times New Roman" w:hAnsi="Times New Roman" w:cs="Times New Roman"/>
-                <w:b/>
-                <w:bCs/>
+                <w:sz w:val="24"/>
+                <w:szCs w:val="24"/>
+              </w:rPr>
+            </w:pPr>
+            <w:r>
+              <w:rPr>
+                <w:rFonts w:ascii="Times New Roman" w:hAnsi="Times New Roman" w:cs="Times New Roman"/>
                 <w:sz w:val="24"/>
                 <w:szCs w:val="24"/>
               </w:rPr>
@@ -2623,17 +2495,13 @@
               <w:jc w:val="center"/>
               <w:rPr>
                 <w:rFonts w:ascii="Times New Roman" w:hAnsi="Times New Roman" w:cs="Times New Roman"/>
-                <w:b/>
-                <w:bCs/>
-                <w:sz w:val="24"/>
-                <w:szCs w:val="24"/>
-              </w:rPr>
-            </w:pPr>
-            <w:r>
-              <w:rPr>
-                <w:rFonts w:ascii="Times New Roman" w:hAnsi="Times New Roman" w:cs="Times New Roman"/>
-                <w:b/>
-                <w:bCs/>
+                <w:sz w:val="24"/>
+                <w:szCs w:val="24"/>
+              </w:rPr>
+            </w:pPr>
+            <w:r>
+              <w:rPr>
+                <w:rFonts w:ascii="Times New Roman" w:hAnsi="Times New Roman" w:cs="Times New Roman"/>
                 <w:sz w:val="24"/>
                 <w:szCs w:val="24"/>
               </w:rPr>
@@ -2650,17 +2518,13 @@
               <w:jc w:val="center"/>
               <w:rPr>
                 <w:rFonts w:ascii="Times New Roman" w:hAnsi="Times New Roman" w:cs="Times New Roman"/>
-                <w:b/>
-                <w:bCs/>
-                <w:sz w:val="24"/>
-                <w:szCs w:val="24"/>
-              </w:rPr>
-            </w:pPr>
-            <w:r>
-              <w:rPr>
-                <w:rFonts w:ascii="Times New Roman" w:hAnsi="Times New Roman" w:cs="Times New Roman"/>
-                <w:b/>
-                <w:bCs/>
+                <w:sz w:val="24"/>
+                <w:szCs w:val="24"/>
+              </w:rPr>
+            </w:pPr>
+            <w:r>
+              <w:rPr>
+                <w:rFonts w:ascii="Times New Roman" w:hAnsi="Times New Roman" w:cs="Times New Roman"/>
                 <w:sz w:val="24"/>
                 <w:szCs w:val="24"/>
               </w:rPr>
@@ -2677,17 +2541,13 @@
               <w:jc w:val="center"/>
               <w:rPr>
                 <w:rFonts w:ascii="Times New Roman" w:hAnsi="Times New Roman" w:cs="Times New Roman"/>
-                <w:b/>
-                <w:bCs/>
-                <w:sz w:val="24"/>
-                <w:szCs w:val="24"/>
-              </w:rPr>
-            </w:pPr>
-            <w:r>
-              <w:rPr>
-                <w:rFonts w:ascii="Times New Roman" w:hAnsi="Times New Roman" w:cs="Times New Roman"/>
-                <w:b/>
-                <w:bCs/>
+                <w:sz w:val="24"/>
+                <w:szCs w:val="24"/>
+              </w:rPr>
+            </w:pPr>
+            <w:r>
+              <w:rPr>
+                <w:rFonts w:ascii="Times New Roman" w:hAnsi="Times New Roman" w:cs="Times New Roman"/>
                 <w:sz w:val="24"/>
                 <w:szCs w:val="24"/>
               </w:rPr>
@@ -2704,17 +2564,13 @@
               <w:jc w:val="center"/>
               <w:rPr>
                 <w:rFonts w:ascii="Times New Roman" w:hAnsi="Times New Roman" w:cs="Times New Roman"/>
-                <w:b/>
-                <w:bCs/>
-                <w:sz w:val="24"/>
-                <w:szCs w:val="24"/>
-              </w:rPr>
-            </w:pPr>
-            <w:r>
-              <w:rPr>
-                <w:rFonts w:ascii="Times New Roman" w:hAnsi="Times New Roman" w:cs="Times New Roman"/>
-                <w:b/>
-                <w:bCs/>
+                <w:sz w:val="24"/>
+                <w:szCs w:val="24"/>
+              </w:rPr>
+            </w:pPr>
+            <w:r>
+              <w:rPr>
+                <w:rFonts w:ascii="Times New Roman" w:hAnsi="Times New Roman" w:cs="Times New Roman"/>
                 <w:sz w:val="24"/>
                 <w:szCs w:val="24"/>
               </w:rPr>
@@ -2772,9 +2628,9 @@
       <w:tblGrid>
         <w:gridCol w:w="2591"/>
         <w:gridCol w:w="1397"/>
-        <w:gridCol w:w="1312"/>
-        <w:gridCol w:w="1707"/>
-        <w:gridCol w:w="2221"/>
+        <w:gridCol w:w="1313"/>
+        <w:gridCol w:w="1709"/>
+        <w:gridCol w:w="2218"/>
       </w:tblGrid>
       <w:tr>
         <w:trPr>
@@ -3097,17 +2953,13 @@
               <w:jc w:val="center"/>
               <w:rPr>
                 <w:rFonts w:ascii="Times New Roman" w:hAnsi="Times New Roman" w:cs="Times New Roman"/>
-                <w:b/>
-                <w:bCs/>
-                <w:sz w:val="24"/>
-                <w:szCs w:val="24"/>
-              </w:rPr>
-            </w:pPr>
-            <w:r>
-              <w:rPr>
-                <w:rFonts w:ascii="Times New Roman" w:hAnsi="Times New Roman" w:cs="Times New Roman"/>
-                <w:b/>
-                <w:bCs/>
+                <w:sz w:val="24"/>
+                <w:szCs w:val="24"/>
+              </w:rPr>
+            </w:pPr>
+            <w:r>
+              <w:rPr>
+                <w:rFonts w:ascii="Times New Roman" w:hAnsi="Times New Roman" w:cs="Times New Roman"/>
                 <w:sz w:val="24"/>
                 <w:szCs w:val="24"/>
               </w:rPr>
@@ -3124,17 +2976,13 @@
               <w:jc w:val="center"/>
               <w:rPr>
                 <w:rFonts w:ascii="Times New Roman" w:hAnsi="Times New Roman" w:cs="Times New Roman"/>
-                <w:b/>
-                <w:bCs/>
-                <w:sz w:val="24"/>
-                <w:szCs w:val="24"/>
-              </w:rPr>
-            </w:pPr>
-            <w:r>
-              <w:rPr>
-                <w:rFonts w:ascii="Times New Roman" w:hAnsi="Times New Roman" w:cs="Times New Roman"/>
-                <w:b/>
-                <w:bCs/>
+                <w:sz w:val="24"/>
+                <w:szCs w:val="24"/>
+              </w:rPr>
+            </w:pPr>
+            <w:r>
+              <w:rPr>
+                <w:rFonts w:ascii="Times New Roman" w:hAnsi="Times New Roman" w:cs="Times New Roman"/>
                 <w:sz w:val="24"/>
                 <w:szCs w:val="24"/>
               </w:rPr>
@@ -3151,17 +2999,13 @@
               <w:jc w:val="center"/>
               <w:rPr>
                 <w:rFonts w:ascii="Times New Roman" w:hAnsi="Times New Roman" w:cs="Times New Roman"/>
-                <w:b/>
-                <w:bCs/>
-                <w:sz w:val="24"/>
-                <w:szCs w:val="24"/>
-              </w:rPr>
-            </w:pPr>
-            <w:r>
-              <w:rPr>
-                <w:rFonts w:ascii="Times New Roman" w:hAnsi="Times New Roman" w:cs="Times New Roman"/>
-                <w:b/>
-                <w:bCs/>
+                <w:sz w:val="24"/>
+                <w:szCs w:val="24"/>
+              </w:rPr>
+            </w:pPr>
+            <w:r>
+              <w:rPr>
+                <w:rFonts w:ascii="Times New Roman" w:hAnsi="Times New Roman" w:cs="Times New Roman"/>
                 <w:sz w:val="24"/>
                 <w:szCs w:val="24"/>
               </w:rPr>
@@ -3178,17 +3022,13 @@
               <w:jc w:val="center"/>
               <w:rPr>
                 <w:rFonts w:ascii="Times New Roman" w:hAnsi="Times New Roman" w:cs="Times New Roman"/>
-                <w:b/>
-                <w:bCs/>
-                <w:sz w:val="24"/>
-                <w:szCs w:val="24"/>
-              </w:rPr>
-            </w:pPr>
-            <w:r>
-              <w:rPr>
-                <w:rFonts w:ascii="Times New Roman" w:hAnsi="Times New Roman" w:cs="Times New Roman"/>
-                <w:b/>
-                <w:bCs/>
+                <w:sz w:val="24"/>
+                <w:szCs w:val="24"/>
+              </w:rPr>
+            </w:pPr>
+            <w:r>
+              <w:rPr>
+                <w:rFonts w:ascii="Times New Roman" w:hAnsi="Times New Roman" w:cs="Times New Roman"/>
                 <w:sz w:val="24"/>
                 <w:szCs w:val="24"/>
               </w:rPr>
@@ -3451,7 +3291,17 @@
                 <w:sz w:val="24"/>
                 <w:szCs w:val="24"/>
               </w:rPr>
-              <w:t>_name</w:t>
+              <w:t>N</w:t>
+            </w:r>
+            <w:r>
+              <w:rPr>
+                <w:rFonts w:ascii="Times New Roman" w:hAnsi="Times New Roman" w:cs="Times New Roman"/>
+                <w:b/>
+                <w:bCs/>
+                <w:sz w:val="24"/>
+                <w:szCs w:val="24"/>
+              </w:rPr>
+              <w:t>ame</w:t>
             </w:r>
           </w:p>
         </w:tc>
@@ -3464,17 +3314,13 @@
               <w:jc w:val="center"/>
               <w:rPr>
                 <w:rFonts w:ascii="Times New Roman" w:hAnsi="Times New Roman" w:cs="Times New Roman"/>
-                <w:b/>
-                <w:bCs/>
-                <w:sz w:val="24"/>
-                <w:szCs w:val="24"/>
-              </w:rPr>
-            </w:pPr>
-            <w:r>
-              <w:rPr>
-                <w:rFonts w:ascii="Times New Roman" w:hAnsi="Times New Roman" w:cs="Times New Roman"/>
-                <w:b/>
-                <w:bCs/>
+                <w:sz w:val="24"/>
+                <w:szCs w:val="24"/>
+              </w:rPr>
+            </w:pPr>
+            <w:r>
+              <w:rPr>
+                <w:rFonts w:ascii="Times New Roman" w:hAnsi="Times New Roman" w:cs="Times New Roman"/>
                 <w:sz w:val="24"/>
                 <w:szCs w:val="24"/>
               </w:rPr>
@@ -3491,17 +3337,13 @@
               <w:jc w:val="center"/>
               <w:rPr>
                 <w:rFonts w:ascii="Times New Roman" w:hAnsi="Times New Roman" w:cs="Times New Roman"/>
-                <w:b/>
-                <w:bCs/>
-                <w:sz w:val="24"/>
-                <w:szCs w:val="24"/>
-              </w:rPr>
-            </w:pPr>
-            <w:r>
-              <w:rPr>
-                <w:rFonts w:ascii="Times New Roman" w:hAnsi="Times New Roman" w:cs="Times New Roman"/>
-                <w:b/>
-                <w:bCs/>
+                <w:sz w:val="24"/>
+                <w:szCs w:val="24"/>
+              </w:rPr>
+            </w:pPr>
+            <w:r>
+              <w:rPr>
+                <w:rFonts w:ascii="Times New Roman" w:hAnsi="Times New Roman" w:cs="Times New Roman"/>
                 <w:sz w:val="24"/>
                 <w:szCs w:val="24"/>
               </w:rPr>
@@ -3518,17 +3360,13 @@
               <w:jc w:val="center"/>
               <w:rPr>
                 <w:rFonts w:ascii="Times New Roman" w:hAnsi="Times New Roman" w:cs="Times New Roman"/>
-                <w:b/>
-                <w:bCs/>
-                <w:sz w:val="24"/>
-                <w:szCs w:val="24"/>
-              </w:rPr>
-            </w:pPr>
-            <w:r>
-              <w:rPr>
-                <w:rFonts w:ascii="Times New Roman" w:hAnsi="Times New Roman" w:cs="Times New Roman"/>
-                <w:b/>
-                <w:bCs/>
+                <w:sz w:val="24"/>
+                <w:szCs w:val="24"/>
+              </w:rPr>
+            </w:pPr>
+            <w:r>
+              <w:rPr>
+                <w:rFonts w:ascii="Times New Roman" w:hAnsi="Times New Roman" w:cs="Times New Roman"/>
                 <w:sz w:val="24"/>
                 <w:szCs w:val="24"/>
               </w:rPr>
@@ -3794,17 +3632,13 @@
               <w:jc w:val="center"/>
               <w:rPr>
                 <w:rFonts w:ascii="Times New Roman" w:hAnsi="Times New Roman" w:cs="Times New Roman"/>
-                <w:b/>
-                <w:bCs/>
-                <w:sz w:val="24"/>
-                <w:szCs w:val="24"/>
-              </w:rPr>
-            </w:pPr>
-            <w:r>
-              <w:rPr>
-                <w:rFonts w:ascii="Times New Roman" w:hAnsi="Times New Roman" w:cs="Times New Roman"/>
-                <w:b/>
-                <w:bCs/>
+                <w:sz w:val="24"/>
+                <w:szCs w:val="24"/>
+              </w:rPr>
+            </w:pPr>
+            <w:r>
+              <w:rPr>
+                <w:rFonts w:ascii="Times New Roman" w:hAnsi="Times New Roman" w:cs="Times New Roman"/>
                 <w:sz w:val="24"/>
                 <w:szCs w:val="24"/>
               </w:rPr>
@@ -3813,8 +3647,6 @@
             <w:r>
               <w:rPr>
                 <w:rFonts w:ascii="Times New Roman" w:hAnsi="Times New Roman" w:cs="Times New Roman"/>
-                <w:b/>
-                <w:bCs/>
                 <w:sz w:val="24"/>
                 <w:szCs w:val="24"/>
               </w:rPr>
@@ -3823,18 +3655,14 @@
             <w:r>
               <w:rPr>
                 <w:rFonts w:ascii="Times New Roman" w:hAnsi="Times New Roman" w:cs="Times New Roman"/>
-                <w:b/>
-                <w:bCs/>
-                <w:sz w:val="24"/>
-                <w:szCs w:val="24"/>
-              </w:rPr>
-              <w:t>l</w:t>
-            </w:r>
-            <w:r>
-              <w:rPr>
-                <w:rFonts w:ascii="Times New Roman" w:hAnsi="Times New Roman" w:cs="Times New Roman"/>
-                <w:b/>
-                <w:bCs/>
+                <w:sz w:val="24"/>
+                <w:szCs w:val="24"/>
+              </w:rPr>
+              <w:t>L</w:t>
+            </w:r>
+            <w:r>
+              <w:rPr>
+                <w:rFonts w:ascii="Times New Roman" w:hAnsi="Times New Roman" w:cs="Times New Roman"/>
                 <w:sz w:val="24"/>
                 <w:szCs w:val="24"/>
               </w:rPr>
@@ -3843,12 +3671,18 @@
             <w:r>
               <w:rPr>
                 <w:rFonts w:ascii="Times New Roman" w:hAnsi="Times New Roman" w:cs="Times New Roman"/>
-                <w:b/>
-                <w:bCs/>
-                <w:sz w:val="24"/>
-                <w:szCs w:val="24"/>
-              </w:rPr>
-              <w:t>_name</w:t>
+                <w:sz w:val="24"/>
+                <w:szCs w:val="24"/>
+              </w:rPr>
+              <w:t>N</w:t>
+            </w:r>
+            <w:r>
+              <w:rPr>
+                <w:rFonts w:ascii="Times New Roman" w:hAnsi="Times New Roman" w:cs="Times New Roman"/>
+                <w:sz w:val="24"/>
+                <w:szCs w:val="24"/>
+              </w:rPr>
+              <w:t>ame</w:t>
             </w:r>
           </w:p>
         </w:tc>
@@ -3861,17 +3695,13 @@
               <w:jc w:val="center"/>
               <w:rPr>
                 <w:rFonts w:ascii="Times New Roman" w:hAnsi="Times New Roman" w:cs="Times New Roman"/>
-                <w:b/>
-                <w:bCs/>
-                <w:sz w:val="24"/>
-                <w:szCs w:val="24"/>
-              </w:rPr>
-            </w:pPr>
-            <w:r>
-              <w:rPr>
-                <w:rFonts w:ascii="Times New Roman" w:hAnsi="Times New Roman" w:cs="Times New Roman"/>
-                <w:b/>
-                <w:bCs/>
+                <w:sz w:val="24"/>
+                <w:szCs w:val="24"/>
+              </w:rPr>
+            </w:pPr>
+            <w:r>
+              <w:rPr>
+                <w:rFonts w:ascii="Times New Roman" w:hAnsi="Times New Roman" w:cs="Times New Roman"/>
                 <w:sz w:val="24"/>
                 <w:szCs w:val="24"/>
               </w:rPr>
@@ -3888,17 +3718,13 @@
               <w:jc w:val="center"/>
               <w:rPr>
                 <w:rFonts w:ascii="Times New Roman" w:hAnsi="Times New Roman" w:cs="Times New Roman"/>
-                <w:b/>
-                <w:bCs/>
-                <w:sz w:val="24"/>
-                <w:szCs w:val="24"/>
-              </w:rPr>
-            </w:pPr>
-            <w:r>
-              <w:rPr>
-                <w:rFonts w:ascii="Times New Roman" w:hAnsi="Times New Roman" w:cs="Times New Roman"/>
-                <w:b/>
-                <w:bCs/>
+                <w:sz w:val="24"/>
+                <w:szCs w:val="24"/>
+              </w:rPr>
+            </w:pPr>
+            <w:r>
+              <w:rPr>
+                <w:rFonts w:ascii="Times New Roman" w:hAnsi="Times New Roman" w:cs="Times New Roman"/>
                 <w:sz w:val="24"/>
                 <w:szCs w:val="24"/>
               </w:rPr>
@@ -3915,17 +3741,13 @@
               <w:jc w:val="center"/>
               <w:rPr>
                 <w:rFonts w:ascii="Times New Roman" w:hAnsi="Times New Roman" w:cs="Times New Roman"/>
-                <w:b/>
-                <w:bCs/>
-                <w:sz w:val="24"/>
-                <w:szCs w:val="24"/>
-              </w:rPr>
-            </w:pPr>
-            <w:r>
-              <w:rPr>
-                <w:rFonts w:ascii="Times New Roman" w:hAnsi="Times New Roman" w:cs="Times New Roman"/>
-                <w:b/>
-                <w:bCs/>
+                <w:sz w:val="24"/>
+                <w:szCs w:val="24"/>
+              </w:rPr>
+            </w:pPr>
+            <w:r>
+              <w:rPr>
+                <w:rFonts w:ascii="Times New Roman" w:hAnsi="Times New Roman" w:cs="Times New Roman"/>
                 <w:sz w:val="24"/>
                 <w:szCs w:val="24"/>
               </w:rPr>
@@ -3934,8 +3756,6 @@
             <w:r>
               <w:rPr>
                 <w:rFonts w:ascii="Times New Roman" w:hAnsi="Times New Roman" w:cs="Times New Roman"/>
-                <w:b/>
-                <w:bCs/>
                 <w:sz w:val="24"/>
                 <w:szCs w:val="24"/>
               </w:rPr>
@@ -3944,8 +3764,6 @@
             <w:r>
               <w:rPr>
                 <w:rFonts w:ascii="Times New Roman" w:hAnsi="Times New Roman" w:cs="Times New Roman"/>
-                <w:b/>
-                <w:bCs/>
                 <w:sz w:val="24"/>
                 <w:szCs w:val="24"/>
               </w:rPr>
@@ -4170,7 +3988,27 @@
                 <w:sz w:val="24"/>
                 <w:szCs w:val="24"/>
               </w:rPr>
-              <w:t>roduct_name</w:t>
+              <w:t>roduct</w:t>
+            </w:r>
+            <w:r>
+              <w:rPr>
+                <w:rFonts w:ascii="Times New Roman" w:hAnsi="Times New Roman" w:cs="Times New Roman"/>
+                <w:b/>
+                <w:bCs/>
+                <w:sz w:val="24"/>
+                <w:szCs w:val="24"/>
+              </w:rPr>
+              <w:t>N</w:t>
+            </w:r>
+            <w:r>
+              <w:rPr>
+                <w:rFonts w:ascii="Times New Roman" w:hAnsi="Times New Roman" w:cs="Times New Roman"/>
+                <w:b/>
+                <w:bCs/>
+                <w:sz w:val="24"/>
+                <w:szCs w:val="24"/>
+              </w:rPr>
+              <w:t>ame</w:t>
             </w:r>
           </w:p>
         </w:tc>
@@ -4182,21 +4020,25 @@
             <w:pPr>
               <w:rPr>
                 <w:rFonts w:ascii="Times New Roman" w:hAnsi="Times New Roman" w:cs="Times New Roman"/>
-                <w:b/>
-                <w:bCs/>
-                <w:sz w:val="24"/>
-                <w:szCs w:val="24"/>
-              </w:rPr>
-            </w:pPr>
-            <w:r>
-              <w:rPr>
-                <w:rFonts w:ascii="Times New Roman" w:hAnsi="Times New Roman" w:cs="Times New Roman"/>
-                <w:b/>
-                <w:bCs/>
-                <w:sz w:val="24"/>
-                <w:szCs w:val="24"/>
-              </w:rPr>
-              <w:t>string</w:t>
+                <w:sz w:val="24"/>
+                <w:szCs w:val="24"/>
+              </w:rPr>
+            </w:pPr>
+            <w:r>
+              <w:rPr>
+                <w:rFonts w:ascii="Times New Roman" w:hAnsi="Times New Roman" w:cs="Times New Roman"/>
+                <w:sz w:val="24"/>
+                <w:szCs w:val="24"/>
+              </w:rPr>
+              <w:t>S</w:t>
+            </w:r>
+            <w:r>
+              <w:rPr>
+                <w:rFonts w:ascii="Times New Roman" w:hAnsi="Times New Roman" w:cs="Times New Roman"/>
+                <w:sz w:val="24"/>
+                <w:szCs w:val="24"/>
+              </w:rPr>
+              <w:t>tring</w:t>
             </w:r>
           </w:p>
         </w:tc>
@@ -4208,17 +4050,13 @@
             <w:pPr>
               <w:rPr>
                 <w:rFonts w:ascii="Times New Roman" w:hAnsi="Times New Roman" w:cs="Times New Roman"/>
-                <w:b/>
-                <w:bCs/>
-                <w:sz w:val="24"/>
-                <w:szCs w:val="24"/>
-              </w:rPr>
-            </w:pPr>
-            <w:r>
-              <w:rPr>
-                <w:rFonts w:ascii="Times New Roman" w:hAnsi="Times New Roman" w:cs="Times New Roman"/>
-                <w:b/>
-                <w:bCs/>
+                <w:sz w:val="24"/>
+                <w:szCs w:val="24"/>
+              </w:rPr>
+            </w:pPr>
+            <w:r>
+              <w:rPr>
+                <w:rFonts w:ascii="Times New Roman" w:hAnsi="Times New Roman" w:cs="Times New Roman"/>
                 <w:sz w:val="24"/>
                 <w:szCs w:val="24"/>
               </w:rPr>
@@ -4234,17 +4072,13 @@
             <w:pPr>
               <w:rPr>
                 <w:rFonts w:ascii="Times New Roman" w:hAnsi="Times New Roman" w:cs="Times New Roman"/>
-                <w:b/>
-                <w:bCs/>
-                <w:sz w:val="24"/>
-                <w:szCs w:val="24"/>
-              </w:rPr>
-            </w:pPr>
-            <w:r>
-              <w:rPr>
-                <w:rFonts w:ascii="Times New Roman" w:hAnsi="Times New Roman" w:cs="Times New Roman"/>
-                <w:b/>
-                <w:bCs/>
+                <w:sz w:val="24"/>
+                <w:szCs w:val="24"/>
+              </w:rPr>
+            </w:pPr>
+            <w:r>
+              <w:rPr>
+                <w:rFonts w:ascii="Times New Roman" w:hAnsi="Times New Roman" w:cs="Times New Roman"/>
                 <w:sz w:val="24"/>
                 <w:szCs w:val="24"/>
               </w:rPr>
@@ -4279,7 +4113,17 @@
                 <w:sz w:val="24"/>
                 <w:szCs w:val="24"/>
               </w:rPr>
-              <w:t>price</w:t>
+              <w:t>p</w:t>
+            </w:r>
+            <w:r>
+              <w:rPr>
+                <w:rFonts w:ascii="Times New Roman" w:hAnsi="Times New Roman" w:cs="Times New Roman"/>
+                <w:b/>
+                <w:bCs/>
+                <w:sz w:val="24"/>
+                <w:szCs w:val="24"/>
+              </w:rPr>
+              <w:t>rice</w:t>
             </w:r>
           </w:p>
         </w:tc>
@@ -4291,17 +4135,13 @@
             <w:pPr>
               <w:rPr>
                 <w:rFonts w:ascii="Times New Roman" w:hAnsi="Times New Roman" w:cs="Times New Roman"/>
-                <w:b/>
-                <w:bCs/>
-                <w:sz w:val="24"/>
-                <w:szCs w:val="24"/>
-              </w:rPr>
-            </w:pPr>
-            <w:r>
-              <w:rPr>
-                <w:rFonts w:ascii="Times New Roman" w:hAnsi="Times New Roman" w:cs="Times New Roman"/>
-                <w:b/>
-                <w:bCs/>
+                <w:sz w:val="24"/>
+                <w:szCs w:val="24"/>
+              </w:rPr>
+            </w:pPr>
+            <w:r>
+              <w:rPr>
+                <w:rFonts w:ascii="Times New Roman" w:hAnsi="Times New Roman" w:cs="Times New Roman"/>
                 <w:sz w:val="24"/>
                 <w:szCs w:val="24"/>
               </w:rPr>
@@ -4317,17 +4157,13 @@
             <w:pPr>
               <w:rPr>
                 <w:rFonts w:ascii="Times New Roman" w:hAnsi="Times New Roman" w:cs="Times New Roman"/>
-                <w:b/>
-                <w:bCs/>
-                <w:sz w:val="24"/>
-                <w:szCs w:val="24"/>
-              </w:rPr>
-            </w:pPr>
-            <w:r>
-              <w:rPr>
-                <w:rFonts w:ascii="Times New Roman" w:hAnsi="Times New Roman" w:cs="Times New Roman"/>
-                <w:b/>
-                <w:bCs/>
+                <w:sz w:val="24"/>
+                <w:szCs w:val="24"/>
+              </w:rPr>
+            </w:pPr>
+            <w:r>
+              <w:rPr>
+                <w:rFonts w:ascii="Times New Roman" w:hAnsi="Times New Roman" w:cs="Times New Roman"/>
                 <w:sz w:val="24"/>
                 <w:szCs w:val="24"/>
               </w:rPr>
@@ -4343,17 +4179,13 @@
             <w:pPr>
               <w:rPr>
                 <w:rFonts w:ascii="Times New Roman" w:hAnsi="Times New Roman" w:cs="Times New Roman"/>
-                <w:b/>
-                <w:bCs/>
-                <w:sz w:val="24"/>
-                <w:szCs w:val="24"/>
-              </w:rPr>
-            </w:pPr>
-            <w:r>
-              <w:rPr>
-                <w:rFonts w:ascii="Times New Roman" w:hAnsi="Times New Roman" w:cs="Times New Roman"/>
-                <w:b/>
-                <w:bCs/>
+                <w:sz w:val="24"/>
+                <w:szCs w:val="24"/>
+              </w:rPr>
+            </w:pPr>
+            <w:r>
+              <w:rPr>
+                <w:rFonts w:ascii="Times New Roman" w:hAnsi="Times New Roman" w:cs="Times New Roman"/>
                 <w:sz w:val="24"/>
                 <w:szCs w:val="24"/>
               </w:rPr>
@@ -4398,7 +4230,27 @@
                 <w:sz w:val="24"/>
                 <w:szCs w:val="24"/>
               </w:rPr>
-              <w:t>roduct_type</w:t>
+              <w:t>roduct</w:t>
+            </w:r>
+            <w:r>
+              <w:rPr>
+                <w:rFonts w:ascii="Times New Roman" w:hAnsi="Times New Roman" w:cs="Times New Roman"/>
+                <w:b/>
+                <w:bCs/>
+                <w:sz w:val="24"/>
+                <w:szCs w:val="24"/>
+              </w:rPr>
+              <w:t>T</w:t>
+            </w:r>
+            <w:r>
+              <w:rPr>
+                <w:rFonts w:ascii="Times New Roman" w:hAnsi="Times New Roman" w:cs="Times New Roman"/>
+                <w:b/>
+                <w:bCs/>
+                <w:sz w:val="24"/>
+                <w:szCs w:val="24"/>
+              </w:rPr>
+              <w:t>ype</w:t>
             </w:r>
           </w:p>
         </w:tc>
@@ -4410,21 +4262,25 @@
             <w:pPr>
               <w:rPr>
                 <w:rFonts w:ascii="Times New Roman" w:hAnsi="Times New Roman" w:cs="Times New Roman"/>
-                <w:b/>
-                <w:bCs/>
-                <w:sz w:val="24"/>
-                <w:szCs w:val="24"/>
-              </w:rPr>
-            </w:pPr>
-            <w:r>
-              <w:rPr>
-                <w:rFonts w:ascii="Times New Roman" w:hAnsi="Times New Roman" w:cs="Times New Roman"/>
-                <w:b/>
-                <w:bCs/>
-                <w:sz w:val="24"/>
-                <w:szCs w:val="24"/>
-              </w:rPr>
-              <w:t>string</w:t>
+                <w:sz w:val="24"/>
+                <w:szCs w:val="24"/>
+              </w:rPr>
+            </w:pPr>
+            <w:r>
+              <w:rPr>
+                <w:rFonts w:ascii="Times New Roman" w:hAnsi="Times New Roman" w:cs="Times New Roman"/>
+                <w:sz w:val="24"/>
+                <w:szCs w:val="24"/>
+              </w:rPr>
+              <w:t>S</w:t>
+            </w:r>
+            <w:r>
+              <w:rPr>
+                <w:rFonts w:ascii="Times New Roman" w:hAnsi="Times New Roman" w:cs="Times New Roman"/>
+                <w:sz w:val="24"/>
+                <w:szCs w:val="24"/>
+              </w:rPr>
+              <w:t>tring</w:t>
             </w:r>
           </w:p>
         </w:tc>
@@ -4436,17 +4292,13 @@
             <w:pPr>
               <w:rPr>
                 <w:rFonts w:ascii="Times New Roman" w:hAnsi="Times New Roman" w:cs="Times New Roman"/>
-                <w:b/>
-                <w:bCs/>
-                <w:sz w:val="24"/>
-                <w:szCs w:val="24"/>
-              </w:rPr>
-            </w:pPr>
-            <w:r>
-              <w:rPr>
-                <w:rFonts w:ascii="Times New Roman" w:hAnsi="Times New Roman" w:cs="Times New Roman"/>
-                <w:b/>
-                <w:bCs/>
+                <w:sz w:val="24"/>
+                <w:szCs w:val="24"/>
+              </w:rPr>
+            </w:pPr>
+            <w:r>
+              <w:rPr>
+                <w:rFonts w:ascii="Times New Roman" w:hAnsi="Times New Roman" w:cs="Times New Roman"/>
                 <w:sz w:val="24"/>
                 <w:szCs w:val="24"/>
               </w:rPr>
@@ -4462,17 +4314,13 @@
             <w:pPr>
               <w:rPr>
                 <w:rFonts w:ascii="Times New Roman" w:hAnsi="Times New Roman" w:cs="Times New Roman"/>
-                <w:b/>
-                <w:bCs/>
-                <w:sz w:val="24"/>
-                <w:szCs w:val="24"/>
-              </w:rPr>
-            </w:pPr>
-            <w:r>
-              <w:rPr>
-                <w:rFonts w:ascii="Times New Roman" w:hAnsi="Times New Roman" w:cs="Times New Roman"/>
-                <w:b/>
-                <w:bCs/>
+                <w:sz w:val="24"/>
+                <w:szCs w:val="24"/>
+              </w:rPr>
+            </w:pPr>
+            <w:r>
+              <w:rPr>
+                <w:rFonts w:ascii="Times New Roman" w:hAnsi="Times New Roman" w:cs="Times New Roman"/>
                 <w:sz w:val="24"/>
                 <w:szCs w:val="24"/>
               </w:rPr>
@@ -4517,7 +4365,27 @@
                 <w:sz w:val="24"/>
                 <w:szCs w:val="24"/>
               </w:rPr>
-              <w:t>etail_description</w:t>
+              <w:t>etail</w:t>
+            </w:r>
+            <w:r>
+              <w:rPr>
+                <w:rFonts w:ascii="Times New Roman" w:hAnsi="Times New Roman" w:cs="Times New Roman"/>
+                <w:b/>
+                <w:bCs/>
+                <w:sz w:val="24"/>
+                <w:szCs w:val="24"/>
+              </w:rPr>
+              <w:t>D</w:t>
+            </w:r>
+            <w:r>
+              <w:rPr>
+                <w:rFonts w:ascii="Times New Roman" w:hAnsi="Times New Roman" w:cs="Times New Roman"/>
+                <w:b/>
+                <w:bCs/>
+                <w:sz w:val="24"/>
+                <w:szCs w:val="24"/>
+              </w:rPr>
+              <w:t>escription</w:t>
             </w:r>
           </w:p>
         </w:tc>
@@ -4529,21 +4397,25 @@
             <w:pPr>
               <w:rPr>
                 <w:rFonts w:ascii="Times New Roman" w:hAnsi="Times New Roman" w:cs="Times New Roman"/>
-                <w:b/>
-                <w:bCs/>
-                <w:sz w:val="24"/>
-                <w:szCs w:val="24"/>
-              </w:rPr>
-            </w:pPr>
-            <w:r>
-              <w:rPr>
-                <w:rFonts w:ascii="Times New Roman" w:hAnsi="Times New Roman" w:cs="Times New Roman"/>
-                <w:b/>
-                <w:bCs/>
-                <w:sz w:val="24"/>
-                <w:szCs w:val="24"/>
-              </w:rPr>
-              <w:t>string</w:t>
+                <w:sz w:val="24"/>
+                <w:szCs w:val="24"/>
+              </w:rPr>
+            </w:pPr>
+            <w:r>
+              <w:rPr>
+                <w:rFonts w:ascii="Times New Roman" w:hAnsi="Times New Roman" w:cs="Times New Roman"/>
+                <w:sz w:val="24"/>
+                <w:szCs w:val="24"/>
+              </w:rPr>
+              <w:t>S</w:t>
+            </w:r>
+            <w:r>
+              <w:rPr>
+                <w:rFonts w:ascii="Times New Roman" w:hAnsi="Times New Roman" w:cs="Times New Roman"/>
+                <w:sz w:val="24"/>
+                <w:szCs w:val="24"/>
+              </w:rPr>
+              <w:t>tring</w:t>
             </w:r>
           </w:p>
         </w:tc>
@@ -4555,17 +4427,13 @@
             <w:pPr>
               <w:rPr>
                 <w:rFonts w:ascii="Times New Roman" w:hAnsi="Times New Roman" w:cs="Times New Roman"/>
-                <w:b/>
-                <w:bCs/>
-                <w:sz w:val="24"/>
-                <w:szCs w:val="24"/>
-              </w:rPr>
-            </w:pPr>
-            <w:r>
-              <w:rPr>
-                <w:rFonts w:ascii="Times New Roman" w:hAnsi="Times New Roman" w:cs="Times New Roman"/>
-                <w:b/>
-                <w:bCs/>
+                <w:sz w:val="24"/>
+                <w:szCs w:val="24"/>
+              </w:rPr>
+            </w:pPr>
+            <w:r>
+              <w:rPr>
+                <w:rFonts w:ascii="Times New Roman" w:hAnsi="Times New Roman" w:cs="Times New Roman"/>
                 <w:sz w:val="24"/>
                 <w:szCs w:val="24"/>
               </w:rPr>
@@ -4581,17 +4449,13 @@
             <w:pPr>
               <w:rPr>
                 <w:rFonts w:ascii="Times New Roman" w:hAnsi="Times New Roman" w:cs="Times New Roman"/>
-                <w:b/>
-                <w:bCs/>
-                <w:sz w:val="24"/>
-                <w:szCs w:val="24"/>
-              </w:rPr>
-            </w:pPr>
-            <w:r>
-              <w:rPr>
-                <w:rFonts w:ascii="Times New Roman" w:hAnsi="Times New Roman" w:cs="Times New Roman"/>
-                <w:b/>
-                <w:bCs/>
+                <w:sz w:val="24"/>
+                <w:szCs w:val="24"/>
+              </w:rPr>
+            </w:pPr>
+            <w:r>
+              <w:rPr>
+                <w:rFonts w:ascii="Times New Roman" w:hAnsi="Times New Roman" w:cs="Times New Roman"/>
                 <w:sz w:val="24"/>
                 <w:szCs w:val="24"/>
               </w:rPr>
@@ -4626,7 +4490,6 @@
                 <w:sz w:val="24"/>
                 <w:szCs w:val="24"/>
               </w:rPr>
-              <w:lastRenderedPageBreak/>
               <w:t>b</w:t>
             </w:r>
             <w:r>
@@ -4637,7 +4500,27 @@
                 <w:sz w:val="24"/>
                 <w:szCs w:val="24"/>
               </w:rPr>
-              <w:t>rief_description</w:t>
+              <w:t>rief</w:t>
+            </w:r>
+            <w:r>
+              <w:rPr>
+                <w:rFonts w:ascii="Times New Roman" w:hAnsi="Times New Roman" w:cs="Times New Roman"/>
+                <w:b/>
+                <w:bCs/>
+                <w:sz w:val="24"/>
+                <w:szCs w:val="24"/>
+              </w:rPr>
+              <w:t>D</w:t>
+            </w:r>
+            <w:r>
+              <w:rPr>
+                <w:rFonts w:ascii="Times New Roman" w:hAnsi="Times New Roman" w:cs="Times New Roman"/>
+                <w:b/>
+                <w:bCs/>
+                <w:sz w:val="24"/>
+                <w:szCs w:val="24"/>
+              </w:rPr>
+              <w:t>escription</w:t>
             </w:r>
           </w:p>
         </w:tc>
@@ -4649,21 +4532,25 @@
             <w:pPr>
               <w:rPr>
                 <w:rFonts w:ascii="Times New Roman" w:hAnsi="Times New Roman" w:cs="Times New Roman"/>
-                <w:b/>
-                <w:bCs/>
-                <w:sz w:val="24"/>
-                <w:szCs w:val="24"/>
-              </w:rPr>
-            </w:pPr>
-            <w:r>
-              <w:rPr>
-                <w:rFonts w:ascii="Times New Roman" w:hAnsi="Times New Roman" w:cs="Times New Roman"/>
-                <w:b/>
-                <w:bCs/>
-                <w:sz w:val="24"/>
-                <w:szCs w:val="24"/>
-              </w:rPr>
-              <w:t>string</w:t>
+                <w:sz w:val="24"/>
+                <w:szCs w:val="24"/>
+              </w:rPr>
+            </w:pPr>
+            <w:r>
+              <w:rPr>
+                <w:rFonts w:ascii="Times New Roman" w:hAnsi="Times New Roman" w:cs="Times New Roman"/>
+                <w:sz w:val="24"/>
+                <w:szCs w:val="24"/>
+              </w:rPr>
+              <w:t>S</w:t>
+            </w:r>
+            <w:r>
+              <w:rPr>
+                <w:rFonts w:ascii="Times New Roman" w:hAnsi="Times New Roman" w:cs="Times New Roman"/>
+                <w:sz w:val="24"/>
+                <w:szCs w:val="24"/>
+              </w:rPr>
+              <w:t>tring</w:t>
             </w:r>
           </w:p>
         </w:tc>
@@ -4675,17 +4562,13 @@
             <w:pPr>
               <w:rPr>
                 <w:rFonts w:ascii="Times New Roman" w:hAnsi="Times New Roman" w:cs="Times New Roman"/>
-                <w:b/>
-                <w:bCs/>
-                <w:sz w:val="24"/>
-                <w:szCs w:val="24"/>
-              </w:rPr>
-            </w:pPr>
-            <w:r>
-              <w:rPr>
-                <w:rFonts w:ascii="Times New Roman" w:hAnsi="Times New Roman" w:cs="Times New Roman"/>
-                <w:b/>
-                <w:bCs/>
+                <w:sz w:val="24"/>
+                <w:szCs w:val="24"/>
+              </w:rPr>
+            </w:pPr>
+            <w:r>
+              <w:rPr>
+                <w:rFonts w:ascii="Times New Roman" w:hAnsi="Times New Roman" w:cs="Times New Roman"/>
                 <w:sz w:val="24"/>
                 <w:szCs w:val="24"/>
               </w:rPr>
@@ -4701,17 +4584,13 @@
             <w:pPr>
               <w:rPr>
                 <w:rFonts w:ascii="Times New Roman" w:hAnsi="Times New Roman" w:cs="Times New Roman"/>
-                <w:b/>
-                <w:bCs/>
-                <w:sz w:val="24"/>
-                <w:szCs w:val="24"/>
-              </w:rPr>
-            </w:pPr>
-            <w:r>
-              <w:rPr>
-                <w:rFonts w:ascii="Times New Roman" w:hAnsi="Times New Roman" w:cs="Times New Roman"/>
-                <w:b/>
-                <w:bCs/>
+                <w:sz w:val="24"/>
+                <w:szCs w:val="24"/>
+              </w:rPr>
+            </w:pPr>
+            <w:r>
+              <w:rPr>
+                <w:rFonts w:ascii="Times New Roman" w:hAnsi="Times New Roman" w:cs="Times New Roman"/>
                 <w:sz w:val="24"/>
                 <w:szCs w:val="24"/>
               </w:rPr>
@@ -4954,17 +4833,13 @@
               <w:jc w:val="center"/>
               <w:rPr>
                 <w:rFonts w:ascii="Times New Roman" w:hAnsi="Times New Roman" w:cs="Times New Roman"/>
-                <w:b/>
-                <w:bCs/>
-                <w:sz w:val="24"/>
-                <w:szCs w:val="24"/>
-              </w:rPr>
-            </w:pPr>
-            <w:r>
-              <w:rPr>
-                <w:rFonts w:ascii="Times New Roman" w:hAnsi="Times New Roman" w:cs="Times New Roman"/>
-                <w:b/>
-                <w:bCs/>
+                <w:sz w:val="24"/>
+                <w:szCs w:val="24"/>
+              </w:rPr>
+            </w:pPr>
+            <w:r>
+              <w:rPr>
+                <w:rFonts w:ascii="Times New Roman" w:hAnsi="Times New Roman" w:cs="Times New Roman"/>
                 <w:sz w:val="24"/>
                 <w:szCs w:val="24"/>
               </w:rPr>
@@ -4981,17 +4856,13 @@
               <w:jc w:val="center"/>
               <w:rPr>
                 <w:rFonts w:ascii="Times New Roman" w:hAnsi="Times New Roman" w:cs="Times New Roman"/>
-                <w:b/>
-                <w:bCs/>
-                <w:sz w:val="24"/>
-                <w:szCs w:val="24"/>
-              </w:rPr>
-            </w:pPr>
-            <w:r>
-              <w:rPr>
-                <w:rFonts w:ascii="Times New Roman" w:hAnsi="Times New Roman" w:cs="Times New Roman"/>
-                <w:b/>
-                <w:bCs/>
+                <w:sz w:val="24"/>
+                <w:szCs w:val="24"/>
+              </w:rPr>
+            </w:pPr>
+            <w:r>
+              <w:rPr>
+                <w:rFonts w:ascii="Times New Roman" w:hAnsi="Times New Roman" w:cs="Times New Roman"/>
                 <w:sz w:val="24"/>
                 <w:szCs w:val="24"/>
               </w:rPr>
@@ -5008,17 +4879,13 @@
               <w:jc w:val="center"/>
               <w:rPr>
                 <w:rFonts w:ascii="Times New Roman" w:hAnsi="Times New Roman" w:cs="Times New Roman"/>
-                <w:b/>
-                <w:bCs/>
-                <w:sz w:val="24"/>
-                <w:szCs w:val="24"/>
-              </w:rPr>
-            </w:pPr>
-            <w:r>
-              <w:rPr>
-                <w:rFonts w:ascii="Times New Roman" w:hAnsi="Times New Roman" w:cs="Times New Roman"/>
-                <w:b/>
-                <w:bCs/>
+                <w:sz w:val="24"/>
+                <w:szCs w:val="24"/>
+              </w:rPr>
+            </w:pPr>
+            <w:r>
+              <w:rPr>
+                <w:rFonts w:ascii="Times New Roman" w:hAnsi="Times New Roman" w:cs="Times New Roman"/>
                 <w:sz w:val="24"/>
                 <w:szCs w:val="24"/>
               </w:rPr>
@@ -5035,17 +4902,13 @@
               <w:jc w:val="center"/>
               <w:rPr>
                 <w:rFonts w:ascii="Times New Roman" w:hAnsi="Times New Roman" w:cs="Times New Roman"/>
-                <w:b/>
-                <w:bCs/>
-                <w:sz w:val="24"/>
-                <w:szCs w:val="24"/>
-              </w:rPr>
-            </w:pPr>
-            <w:r>
-              <w:rPr>
-                <w:rFonts w:ascii="Times New Roman" w:hAnsi="Times New Roman" w:cs="Times New Roman"/>
-                <w:b/>
-                <w:bCs/>
+                <w:sz w:val="24"/>
+                <w:szCs w:val="24"/>
+              </w:rPr>
+            </w:pPr>
+            <w:r>
+              <w:rPr>
+                <w:rFonts w:ascii="Times New Roman" w:hAnsi="Times New Roman" w:cs="Times New Roman"/>
                 <w:sz w:val="24"/>
                 <w:szCs w:val="24"/>
               </w:rPr>
@@ -5262,7 +5125,27 @@
                 <w:sz w:val="24"/>
                 <w:szCs w:val="24"/>
               </w:rPr>
-              <w:t>intro_description</w:t>
+              <w:t>intro</w:t>
+            </w:r>
+            <w:r>
+              <w:rPr>
+                <w:rFonts w:ascii="Times New Roman" w:hAnsi="Times New Roman" w:cs="Times New Roman"/>
+                <w:b/>
+                <w:bCs/>
+                <w:sz w:val="24"/>
+                <w:szCs w:val="24"/>
+              </w:rPr>
+              <w:t>D</w:t>
+            </w:r>
+            <w:r>
+              <w:rPr>
+                <w:rFonts w:ascii="Times New Roman" w:hAnsi="Times New Roman" w:cs="Times New Roman"/>
+                <w:b/>
+                <w:bCs/>
+                <w:sz w:val="24"/>
+                <w:szCs w:val="24"/>
+              </w:rPr>
+              <w:t>escription</w:t>
             </w:r>
           </w:p>
         </w:tc>
@@ -5275,21 +5158,25 @@
               <w:jc w:val="center"/>
               <w:rPr>
                 <w:rFonts w:ascii="Times New Roman" w:hAnsi="Times New Roman" w:cs="Times New Roman"/>
-                <w:b/>
-                <w:bCs/>
-                <w:sz w:val="24"/>
-                <w:szCs w:val="24"/>
-              </w:rPr>
-            </w:pPr>
-            <w:r>
-              <w:rPr>
-                <w:rFonts w:ascii="Times New Roman" w:hAnsi="Times New Roman" w:cs="Times New Roman"/>
-                <w:b/>
-                <w:bCs/>
-                <w:sz w:val="24"/>
-                <w:szCs w:val="24"/>
-              </w:rPr>
-              <w:t>string</w:t>
+                <w:sz w:val="24"/>
+                <w:szCs w:val="24"/>
+              </w:rPr>
+            </w:pPr>
+            <w:r>
+              <w:rPr>
+                <w:rFonts w:ascii="Times New Roman" w:hAnsi="Times New Roman" w:cs="Times New Roman"/>
+                <w:sz w:val="24"/>
+                <w:szCs w:val="24"/>
+              </w:rPr>
+              <w:t>S</w:t>
+            </w:r>
+            <w:r>
+              <w:rPr>
+                <w:rFonts w:ascii="Times New Roman" w:hAnsi="Times New Roman" w:cs="Times New Roman"/>
+                <w:sz w:val="24"/>
+                <w:szCs w:val="24"/>
+              </w:rPr>
+              <w:t>tring</w:t>
             </w:r>
           </w:p>
         </w:tc>
@@ -5302,17 +5189,13 @@
               <w:jc w:val="center"/>
               <w:rPr>
                 <w:rFonts w:ascii="Times New Roman" w:hAnsi="Times New Roman" w:cs="Times New Roman"/>
-                <w:b/>
-                <w:bCs/>
-                <w:sz w:val="24"/>
-                <w:szCs w:val="24"/>
-              </w:rPr>
-            </w:pPr>
-            <w:r>
-              <w:rPr>
-                <w:rFonts w:ascii="Times New Roman" w:hAnsi="Times New Roman" w:cs="Times New Roman"/>
-                <w:b/>
-                <w:bCs/>
+                <w:sz w:val="24"/>
+                <w:szCs w:val="24"/>
+              </w:rPr>
+            </w:pPr>
+            <w:r>
+              <w:rPr>
+                <w:rFonts w:ascii="Times New Roman" w:hAnsi="Times New Roman" w:cs="Times New Roman"/>
                 <w:sz w:val="24"/>
                 <w:szCs w:val="24"/>
               </w:rPr>
@@ -5329,17 +5212,13 @@
               <w:jc w:val="center"/>
               <w:rPr>
                 <w:rFonts w:ascii="Times New Roman" w:hAnsi="Times New Roman" w:cs="Times New Roman"/>
-                <w:b/>
-                <w:bCs/>
-                <w:sz w:val="24"/>
-                <w:szCs w:val="24"/>
-              </w:rPr>
-            </w:pPr>
-            <w:r>
-              <w:rPr>
-                <w:rFonts w:ascii="Times New Roman" w:hAnsi="Times New Roman" w:cs="Times New Roman"/>
-                <w:b/>
-                <w:bCs/>
+                <w:sz w:val="24"/>
+                <w:szCs w:val="24"/>
+              </w:rPr>
+            </w:pPr>
+            <w:r>
+              <w:rPr>
+                <w:rFonts w:ascii="Times New Roman" w:hAnsi="Times New Roman" w:cs="Times New Roman"/>
                 <w:sz w:val="24"/>
                 <w:szCs w:val="24"/>
               </w:rPr>
@@ -5393,10 +5272,10 @@
       </w:tblPr>
       <w:tblGrid>
         <w:gridCol w:w="2590"/>
-        <w:gridCol w:w="2234"/>
-        <w:gridCol w:w="1135"/>
-        <w:gridCol w:w="1480"/>
-        <w:gridCol w:w="1789"/>
+        <w:gridCol w:w="2207"/>
+        <w:gridCol w:w="1142"/>
+        <w:gridCol w:w="1486"/>
+        <w:gridCol w:w="1803"/>
       </w:tblGrid>
       <w:tr>
         <w:trPr>
@@ -5588,21 +5467,33 @@
               <w:jc w:val="center"/>
               <w:rPr>
                 <w:rFonts w:ascii="Times New Roman" w:hAnsi="Times New Roman" w:cs="Times New Roman"/>
-                <w:b/>
-                <w:bCs/>
-                <w:sz w:val="24"/>
-                <w:szCs w:val="24"/>
-              </w:rPr>
-            </w:pPr>
-            <w:r>
-              <w:rPr>
-                <w:rFonts w:ascii="Times New Roman" w:hAnsi="Times New Roman" w:cs="Times New Roman"/>
-                <w:b/>
-                <w:bCs/>
-                <w:sz w:val="24"/>
-                <w:szCs w:val="24"/>
-              </w:rPr>
-              <w:t>intro_description</w:t>
+                <w:sz w:val="24"/>
+                <w:szCs w:val="24"/>
+              </w:rPr>
+            </w:pPr>
+            <w:r>
+              <w:rPr>
+                <w:rFonts w:ascii="Times New Roman" w:hAnsi="Times New Roman" w:cs="Times New Roman"/>
+                <w:sz w:val="24"/>
+                <w:szCs w:val="24"/>
+              </w:rPr>
+              <w:t>intro</w:t>
+            </w:r>
+            <w:r>
+              <w:rPr>
+                <w:rFonts w:ascii="Times New Roman" w:hAnsi="Times New Roman" w:cs="Times New Roman"/>
+                <w:sz w:val="24"/>
+                <w:szCs w:val="24"/>
+              </w:rPr>
+              <w:t>D</w:t>
+            </w:r>
+            <w:r>
+              <w:rPr>
+                <w:rFonts w:ascii="Times New Roman" w:hAnsi="Times New Roman" w:cs="Times New Roman"/>
+                <w:sz w:val="24"/>
+                <w:szCs w:val="24"/>
+              </w:rPr>
+              <w:t>escription</w:t>
             </w:r>
           </w:p>
         </w:tc>
@@ -5615,17 +5506,13 @@
               <w:jc w:val="center"/>
               <w:rPr>
                 <w:rFonts w:ascii="Times New Roman" w:hAnsi="Times New Roman" w:cs="Times New Roman"/>
-                <w:b/>
-                <w:bCs/>
-                <w:sz w:val="24"/>
-                <w:szCs w:val="24"/>
-              </w:rPr>
-            </w:pPr>
-            <w:r>
-              <w:rPr>
-                <w:rFonts w:ascii="Times New Roman" w:hAnsi="Times New Roman" w:cs="Times New Roman"/>
-                <w:b/>
-                <w:bCs/>
+                <w:sz w:val="24"/>
+                <w:szCs w:val="24"/>
+              </w:rPr>
+            </w:pPr>
+            <w:r>
+              <w:rPr>
+                <w:rFonts w:ascii="Times New Roman" w:hAnsi="Times New Roman" w:cs="Times New Roman"/>
                 <w:sz w:val="24"/>
                 <w:szCs w:val="24"/>
               </w:rPr>
@@ -5642,17 +5529,13 @@
               <w:jc w:val="center"/>
               <w:rPr>
                 <w:rFonts w:ascii="Times New Roman" w:hAnsi="Times New Roman" w:cs="Times New Roman"/>
-                <w:b/>
-                <w:bCs/>
-                <w:sz w:val="24"/>
-                <w:szCs w:val="24"/>
-              </w:rPr>
-            </w:pPr>
-            <w:r>
-              <w:rPr>
-                <w:rFonts w:ascii="Times New Roman" w:hAnsi="Times New Roman" w:cs="Times New Roman"/>
-                <w:b/>
-                <w:bCs/>
+                <w:sz w:val="24"/>
+                <w:szCs w:val="24"/>
+              </w:rPr>
+            </w:pPr>
+            <w:r>
+              <w:rPr>
+                <w:rFonts w:ascii="Times New Roman" w:hAnsi="Times New Roman" w:cs="Times New Roman"/>
                 <w:sz w:val="24"/>
                 <w:szCs w:val="24"/>
               </w:rPr>
@@ -5669,17 +5552,13 @@
               <w:jc w:val="center"/>
               <w:rPr>
                 <w:rFonts w:ascii="Times New Roman" w:hAnsi="Times New Roman" w:cs="Times New Roman"/>
-                <w:b/>
-                <w:bCs/>
-                <w:sz w:val="24"/>
-                <w:szCs w:val="24"/>
-              </w:rPr>
-            </w:pPr>
-            <w:r>
-              <w:rPr>
-                <w:rFonts w:ascii="Times New Roman" w:hAnsi="Times New Roman" w:cs="Times New Roman"/>
-                <w:b/>
-                <w:bCs/>
+                <w:sz w:val="24"/>
+                <w:szCs w:val="24"/>
+              </w:rPr>
+            </w:pPr>
+            <w:r>
+              <w:rPr>
+                <w:rFonts w:ascii="Times New Roman" w:hAnsi="Times New Roman" w:cs="Times New Roman"/>
                 <w:sz w:val="24"/>
                 <w:szCs w:val="24"/>
               </w:rPr>
@@ -5896,7 +5775,27 @@
                 <w:sz w:val="24"/>
                 <w:szCs w:val="24"/>
               </w:rPr>
-              <w:t>news_link</w:t>
+              <w:t>news</w:t>
+            </w:r>
+            <w:r>
+              <w:rPr>
+                <w:rFonts w:ascii="Times New Roman" w:hAnsi="Times New Roman" w:cs="Times New Roman"/>
+                <w:b/>
+                <w:bCs/>
+                <w:sz w:val="24"/>
+                <w:szCs w:val="24"/>
+              </w:rPr>
+              <w:t>L</w:t>
+            </w:r>
+            <w:r>
+              <w:rPr>
+                <w:rFonts w:ascii="Times New Roman" w:hAnsi="Times New Roman" w:cs="Times New Roman"/>
+                <w:b/>
+                <w:bCs/>
+                <w:sz w:val="24"/>
+                <w:szCs w:val="24"/>
+              </w:rPr>
+              <w:t>ink</w:t>
             </w:r>
           </w:p>
         </w:tc>
@@ -5909,21 +5808,25 @@
               <w:jc w:val="center"/>
               <w:rPr>
                 <w:rFonts w:ascii="Times New Roman" w:hAnsi="Times New Roman" w:cs="Times New Roman"/>
-                <w:b/>
-                <w:bCs/>
-                <w:sz w:val="24"/>
-                <w:szCs w:val="24"/>
-              </w:rPr>
-            </w:pPr>
-            <w:r>
-              <w:rPr>
-                <w:rFonts w:ascii="Times New Roman" w:hAnsi="Times New Roman" w:cs="Times New Roman"/>
-                <w:b/>
-                <w:bCs/>
-                <w:sz w:val="24"/>
-                <w:szCs w:val="24"/>
-              </w:rPr>
-              <w:t>string</w:t>
+                <w:sz w:val="24"/>
+                <w:szCs w:val="24"/>
+              </w:rPr>
+            </w:pPr>
+            <w:r>
+              <w:rPr>
+                <w:rFonts w:ascii="Times New Roman" w:hAnsi="Times New Roman" w:cs="Times New Roman"/>
+                <w:sz w:val="24"/>
+                <w:szCs w:val="24"/>
+              </w:rPr>
+              <w:t>S</w:t>
+            </w:r>
+            <w:r>
+              <w:rPr>
+                <w:rFonts w:ascii="Times New Roman" w:hAnsi="Times New Roman" w:cs="Times New Roman"/>
+                <w:sz w:val="24"/>
+                <w:szCs w:val="24"/>
+              </w:rPr>
+              <w:t>tring</w:t>
             </w:r>
           </w:p>
         </w:tc>
@@ -5936,17 +5839,13 @@
               <w:jc w:val="center"/>
               <w:rPr>
                 <w:rFonts w:ascii="Times New Roman" w:hAnsi="Times New Roman" w:cs="Times New Roman"/>
-                <w:b/>
-                <w:bCs/>
-                <w:sz w:val="24"/>
-                <w:szCs w:val="24"/>
-              </w:rPr>
-            </w:pPr>
-            <w:r>
-              <w:rPr>
-                <w:rFonts w:ascii="Times New Roman" w:hAnsi="Times New Roman" w:cs="Times New Roman"/>
-                <w:b/>
-                <w:bCs/>
+                <w:sz w:val="24"/>
+                <w:szCs w:val="24"/>
+              </w:rPr>
+            </w:pPr>
+            <w:r>
+              <w:rPr>
+                <w:rFonts w:ascii="Times New Roman" w:hAnsi="Times New Roman" w:cs="Times New Roman"/>
                 <w:sz w:val="24"/>
                 <w:szCs w:val="24"/>
               </w:rPr>
@@ -5963,17 +5862,13 @@
               <w:jc w:val="center"/>
               <w:rPr>
                 <w:rFonts w:ascii="Times New Roman" w:hAnsi="Times New Roman" w:cs="Times New Roman"/>
-                <w:b/>
-                <w:bCs/>
-                <w:sz w:val="24"/>
-                <w:szCs w:val="24"/>
-              </w:rPr>
-            </w:pPr>
-            <w:r>
-              <w:rPr>
-                <w:rFonts w:ascii="Times New Roman" w:hAnsi="Times New Roman" w:cs="Times New Roman"/>
-                <w:b/>
-                <w:bCs/>
+                <w:sz w:val="24"/>
+                <w:szCs w:val="24"/>
+              </w:rPr>
+            </w:pPr>
+            <w:r>
+              <w:rPr>
+                <w:rFonts w:ascii="Times New Roman" w:hAnsi="Times New Roman" w:cs="Times New Roman"/>
                 <w:sz w:val="24"/>
                 <w:szCs w:val="24"/>
               </w:rPr>
@@ -6009,7 +5904,27 @@
                 <w:sz w:val="24"/>
                 <w:szCs w:val="24"/>
               </w:rPr>
-              <w:t>news_id</w:t>
+              <w:t>news</w:t>
+            </w:r>
+            <w:r>
+              <w:rPr>
+                <w:rFonts w:ascii="Times New Roman" w:hAnsi="Times New Roman" w:cs="Times New Roman"/>
+                <w:b/>
+                <w:bCs/>
+                <w:sz w:val="24"/>
+                <w:szCs w:val="24"/>
+              </w:rPr>
+              <w:t>I</w:t>
+            </w:r>
+            <w:r>
+              <w:rPr>
+                <w:rFonts w:ascii="Times New Roman" w:hAnsi="Times New Roman" w:cs="Times New Roman"/>
+                <w:b/>
+                <w:bCs/>
+                <w:sz w:val="24"/>
+                <w:szCs w:val="24"/>
+              </w:rPr>
+              <w:t>d</w:t>
             </w:r>
           </w:p>
         </w:tc>
@@ -6022,17 +5937,13 @@
               <w:jc w:val="center"/>
               <w:rPr>
                 <w:rFonts w:ascii="Times New Roman" w:hAnsi="Times New Roman" w:cs="Times New Roman"/>
-                <w:b/>
-                <w:bCs/>
-                <w:sz w:val="24"/>
-                <w:szCs w:val="24"/>
-              </w:rPr>
-            </w:pPr>
-            <w:r>
-              <w:rPr>
-                <w:rFonts w:ascii="Times New Roman" w:hAnsi="Times New Roman" w:cs="Times New Roman"/>
-                <w:b/>
-                <w:bCs/>
+                <w:sz w:val="24"/>
+                <w:szCs w:val="24"/>
+              </w:rPr>
+            </w:pPr>
+            <w:r>
+              <w:rPr>
+                <w:rFonts w:ascii="Times New Roman" w:hAnsi="Times New Roman" w:cs="Times New Roman"/>
                 <w:sz w:val="24"/>
                 <w:szCs w:val="24"/>
               </w:rPr>
@@ -6049,17 +5960,13 @@
               <w:jc w:val="center"/>
               <w:rPr>
                 <w:rFonts w:ascii="Times New Roman" w:hAnsi="Times New Roman" w:cs="Times New Roman"/>
-                <w:b/>
-                <w:bCs/>
-                <w:sz w:val="24"/>
-                <w:szCs w:val="24"/>
-              </w:rPr>
-            </w:pPr>
-            <w:r>
-              <w:rPr>
-                <w:rFonts w:ascii="Times New Roman" w:hAnsi="Times New Roman" w:cs="Times New Roman"/>
-                <w:b/>
-                <w:bCs/>
+                <w:sz w:val="24"/>
+                <w:szCs w:val="24"/>
+              </w:rPr>
+            </w:pPr>
+            <w:r>
+              <w:rPr>
+                <w:rFonts w:ascii="Times New Roman" w:hAnsi="Times New Roman" w:cs="Times New Roman"/>
                 <w:sz w:val="24"/>
                 <w:szCs w:val="24"/>
               </w:rPr>
@@ -6076,17 +5983,13 @@
               <w:jc w:val="center"/>
               <w:rPr>
                 <w:rFonts w:ascii="Times New Roman" w:hAnsi="Times New Roman" w:cs="Times New Roman"/>
-                <w:b/>
-                <w:bCs/>
-                <w:sz w:val="24"/>
-                <w:szCs w:val="24"/>
-              </w:rPr>
-            </w:pPr>
-            <w:r>
-              <w:rPr>
-                <w:rFonts w:ascii="Times New Roman" w:hAnsi="Times New Roman" w:cs="Times New Roman"/>
-                <w:b/>
-                <w:bCs/>
+                <w:sz w:val="24"/>
+                <w:szCs w:val="24"/>
+              </w:rPr>
+            </w:pPr>
+            <w:r>
+              <w:rPr>
+                <w:rFonts w:ascii="Times New Roman" w:hAnsi="Times New Roman" w:cs="Times New Roman"/>
                 <w:sz w:val="24"/>
                 <w:szCs w:val="24"/>
               </w:rPr>
@@ -6143,10 +6046,10 @@
       </w:tblPr>
       <w:tblGrid>
         <w:gridCol w:w="2523"/>
-        <w:gridCol w:w="2161"/>
-        <w:gridCol w:w="1166"/>
-        <w:gridCol w:w="1521"/>
-        <w:gridCol w:w="1857"/>
+        <w:gridCol w:w="2160"/>
+        <w:gridCol w:w="1167"/>
+        <w:gridCol w:w="1520"/>
+        <w:gridCol w:w="1858"/>
       </w:tblGrid>
       <w:tr>
         <w:trPr>
@@ -6175,7 +6078,6 @@
                 <w:sz w:val="24"/>
                 <w:szCs w:val="24"/>
               </w:rPr>
-              <w:lastRenderedPageBreak/>
               <w:t>Tên phương thức</w:t>
             </w:r>
           </w:p>
@@ -6316,6 +6218,7 @@
                 <w:sz w:val="24"/>
                 <w:szCs w:val="24"/>
               </w:rPr>
+              <w:lastRenderedPageBreak/>
               <w:t>yeuCauT</w:t>
             </w:r>
             <w:r>
@@ -6349,17 +6252,13 @@
               <w:jc w:val="center"/>
               <w:rPr>
                 <w:rFonts w:ascii="Times New Roman" w:hAnsi="Times New Roman" w:cs="Times New Roman"/>
-                <w:b/>
-                <w:bCs/>
-                <w:sz w:val="24"/>
-                <w:szCs w:val="24"/>
-              </w:rPr>
-            </w:pPr>
-            <w:r>
-              <w:rPr>
-                <w:rFonts w:ascii="Times New Roman" w:hAnsi="Times New Roman" w:cs="Times New Roman"/>
-                <w:b/>
-                <w:bCs/>
+                <w:sz w:val="24"/>
+                <w:szCs w:val="24"/>
+              </w:rPr>
+            </w:pPr>
+            <w:r>
+              <w:rPr>
+                <w:rFonts w:ascii="Times New Roman" w:hAnsi="Times New Roman" w:cs="Times New Roman"/>
                 <w:sz w:val="24"/>
                 <w:szCs w:val="24"/>
               </w:rPr>
@@ -6376,17 +6275,13 @@
               <w:jc w:val="center"/>
               <w:rPr>
                 <w:rFonts w:ascii="Times New Roman" w:hAnsi="Times New Roman" w:cs="Times New Roman"/>
-                <w:b/>
-                <w:bCs/>
-                <w:sz w:val="24"/>
-                <w:szCs w:val="24"/>
-              </w:rPr>
-            </w:pPr>
-            <w:r>
-              <w:rPr>
-                <w:rFonts w:ascii="Times New Roman" w:hAnsi="Times New Roman" w:cs="Times New Roman"/>
-                <w:b/>
-                <w:bCs/>
+                <w:sz w:val="24"/>
+                <w:szCs w:val="24"/>
+              </w:rPr>
+            </w:pPr>
+            <w:r>
+              <w:rPr>
+                <w:rFonts w:ascii="Times New Roman" w:hAnsi="Times New Roman" w:cs="Times New Roman"/>
                 <w:sz w:val="24"/>
                 <w:szCs w:val="24"/>
               </w:rPr>
@@ -6403,17 +6298,13 @@
               <w:jc w:val="center"/>
               <w:rPr>
                 <w:rFonts w:ascii="Times New Roman" w:hAnsi="Times New Roman" w:cs="Times New Roman"/>
-                <w:b/>
-                <w:bCs/>
-                <w:sz w:val="24"/>
-                <w:szCs w:val="24"/>
-              </w:rPr>
-            </w:pPr>
-            <w:r>
-              <w:rPr>
-                <w:rFonts w:ascii="Times New Roman" w:hAnsi="Times New Roman" w:cs="Times New Roman"/>
-                <w:b/>
-                <w:bCs/>
+                <w:sz w:val="24"/>
+                <w:szCs w:val="24"/>
+              </w:rPr>
+            </w:pPr>
+            <w:r>
+              <w:rPr>
+                <w:rFonts w:ascii="Times New Roman" w:hAnsi="Times New Roman" w:cs="Times New Roman"/>
                 <w:sz w:val="24"/>
                 <w:szCs w:val="24"/>
               </w:rPr>
@@ -6430,17 +6321,13 @@
               <w:jc w:val="center"/>
               <w:rPr>
                 <w:rFonts w:ascii="Times New Roman" w:hAnsi="Times New Roman" w:cs="Times New Roman"/>
-                <w:b/>
-                <w:bCs/>
-                <w:sz w:val="24"/>
-                <w:szCs w:val="24"/>
-              </w:rPr>
-            </w:pPr>
-            <w:r>
-              <w:rPr>
-                <w:rFonts w:ascii="Times New Roman" w:hAnsi="Times New Roman" w:cs="Times New Roman"/>
-                <w:b/>
-                <w:bCs/>
+                <w:sz w:val="24"/>
+                <w:szCs w:val="24"/>
+              </w:rPr>
+            </w:pPr>
+            <w:r>
+              <w:rPr>
+                <w:rFonts w:ascii="Times New Roman" w:hAnsi="Times New Roman" w:cs="Times New Roman"/>
                 <w:sz w:val="24"/>
                 <w:szCs w:val="24"/>
               </w:rPr>
@@ -6509,17 +6396,13 @@
               <w:jc w:val="center"/>
               <w:rPr>
                 <w:rFonts w:ascii="Times New Roman" w:hAnsi="Times New Roman" w:cs="Times New Roman"/>
-                <w:b/>
-                <w:bCs/>
-                <w:sz w:val="24"/>
-                <w:szCs w:val="24"/>
-              </w:rPr>
-            </w:pPr>
-            <w:r>
-              <w:rPr>
-                <w:rFonts w:ascii="Times New Roman" w:hAnsi="Times New Roman" w:cs="Times New Roman"/>
-                <w:b/>
-                <w:bCs/>
+                <w:sz w:val="24"/>
+                <w:szCs w:val="24"/>
+              </w:rPr>
+            </w:pPr>
+            <w:r>
+              <w:rPr>
+                <w:rFonts w:ascii="Times New Roman" w:hAnsi="Times New Roman" w:cs="Times New Roman"/>
                 <w:sz w:val="24"/>
                 <w:szCs w:val="24"/>
               </w:rPr>
@@ -6536,17 +6419,13 @@
               <w:jc w:val="center"/>
               <w:rPr>
                 <w:rFonts w:ascii="Times New Roman" w:hAnsi="Times New Roman" w:cs="Times New Roman"/>
-                <w:b/>
-                <w:bCs/>
-                <w:sz w:val="24"/>
-                <w:szCs w:val="24"/>
-              </w:rPr>
-            </w:pPr>
-            <w:r>
-              <w:rPr>
-                <w:rFonts w:ascii="Times New Roman" w:hAnsi="Times New Roman" w:cs="Times New Roman"/>
-                <w:b/>
-                <w:bCs/>
+                <w:sz w:val="24"/>
+                <w:szCs w:val="24"/>
+              </w:rPr>
+            </w:pPr>
+            <w:r>
+              <w:rPr>
+                <w:rFonts w:ascii="Times New Roman" w:hAnsi="Times New Roman" w:cs="Times New Roman"/>
                 <w:sz w:val="24"/>
                 <w:szCs w:val="24"/>
               </w:rPr>
@@ -6563,17 +6442,13 @@
               <w:jc w:val="center"/>
               <w:rPr>
                 <w:rFonts w:ascii="Times New Roman" w:hAnsi="Times New Roman" w:cs="Times New Roman"/>
-                <w:b/>
-                <w:bCs/>
-                <w:sz w:val="24"/>
-                <w:szCs w:val="24"/>
-              </w:rPr>
-            </w:pPr>
-            <w:r>
-              <w:rPr>
-                <w:rFonts w:ascii="Times New Roman" w:hAnsi="Times New Roman" w:cs="Times New Roman"/>
-                <w:b/>
-                <w:bCs/>
+                <w:sz w:val="24"/>
+                <w:szCs w:val="24"/>
+              </w:rPr>
+            </w:pPr>
+            <w:r>
+              <w:rPr>
+                <w:rFonts w:ascii="Times New Roman" w:hAnsi="Times New Roman" w:cs="Times New Roman"/>
                 <w:sz w:val="24"/>
                 <w:szCs w:val="24"/>
               </w:rPr>
@@ -6590,17 +6465,13 @@
               <w:jc w:val="center"/>
               <w:rPr>
                 <w:rFonts w:ascii="Times New Roman" w:hAnsi="Times New Roman" w:cs="Times New Roman"/>
-                <w:b/>
-                <w:bCs/>
-                <w:sz w:val="24"/>
-                <w:szCs w:val="24"/>
-              </w:rPr>
-            </w:pPr>
-            <w:r>
-              <w:rPr>
-                <w:rFonts w:ascii="Times New Roman" w:hAnsi="Times New Roman" w:cs="Times New Roman"/>
-                <w:b/>
-                <w:bCs/>
+                <w:sz w:val="24"/>
+                <w:szCs w:val="24"/>
+              </w:rPr>
+            </w:pPr>
+            <w:r>
+              <w:rPr>
+                <w:rFonts w:ascii="Times New Roman" w:hAnsi="Times New Roman" w:cs="Times New Roman"/>
                 <w:sz w:val="24"/>
                 <w:szCs w:val="24"/>
               </w:rPr>
@@ -6799,21 +6670,33 @@
               <w:jc w:val="center"/>
               <w:rPr>
                 <w:rFonts w:ascii="Times New Roman" w:hAnsi="Times New Roman" w:cs="Times New Roman"/>
-                <w:b/>
-                <w:bCs/>
-                <w:sz w:val="24"/>
-                <w:szCs w:val="24"/>
-              </w:rPr>
-            </w:pPr>
-            <w:r>
-              <w:rPr>
-                <w:rFonts w:ascii="Times New Roman" w:hAnsi="Times New Roman" w:cs="Times New Roman"/>
-                <w:b/>
-                <w:bCs/>
-                <w:sz w:val="24"/>
-                <w:szCs w:val="24"/>
-              </w:rPr>
-              <w:t>chinhsach</w:t>
+                <w:sz w:val="24"/>
+                <w:szCs w:val="24"/>
+              </w:rPr>
+            </w:pPr>
+            <w:r>
+              <w:rPr>
+                <w:rFonts w:ascii="Times New Roman" w:hAnsi="Times New Roman" w:cs="Times New Roman"/>
+                <w:sz w:val="24"/>
+                <w:szCs w:val="24"/>
+              </w:rPr>
+              <w:t>chinh</w:t>
+            </w:r>
+            <w:r>
+              <w:rPr>
+                <w:rFonts w:ascii="Times New Roman" w:hAnsi="Times New Roman" w:cs="Times New Roman"/>
+                <w:sz w:val="24"/>
+                <w:szCs w:val="24"/>
+              </w:rPr>
+              <w:t>S</w:t>
+            </w:r>
+            <w:r>
+              <w:rPr>
+                <w:rFonts w:ascii="Times New Roman" w:hAnsi="Times New Roman" w:cs="Times New Roman"/>
+                <w:sz w:val="24"/>
+                <w:szCs w:val="24"/>
+              </w:rPr>
+              <w:t>ach</w:t>
             </w:r>
           </w:p>
         </w:tc>
@@ -6826,21 +6709,25 @@
               <w:jc w:val="center"/>
               <w:rPr>
                 <w:rFonts w:ascii="Times New Roman" w:hAnsi="Times New Roman" w:cs="Times New Roman"/>
-                <w:b/>
-                <w:bCs/>
-                <w:sz w:val="24"/>
-                <w:szCs w:val="24"/>
-              </w:rPr>
-            </w:pPr>
-            <w:r>
-              <w:rPr>
-                <w:rFonts w:ascii="Times New Roman" w:hAnsi="Times New Roman" w:cs="Times New Roman"/>
-                <w:b/>
-                <w:bCs/>
-                <w:sz w:val="24"/>
-                <w:szCs w:val="24"/>
-              </w:rPr>
-              <w:t>string</w:t>
+                <w:sz w:val="24"/>
+                <w:szCs w:val="24"/>
+              </w:rPr>
+            </w:pPr>
+            <w:r>
+              <w:rPr>
+                <w:rFonts w:ascii="Times New Roman" w:hAnsi="Times New Roman" w:cs="Times New Roman"/>
+                <w:sz w:val="24"/>
+                <w:szCs w:val="24"/>
+              </w:rPr>
+              <w:t>S</w:t>
+            </w:r>
+            <w:r>
+              <w:rPr>
+                <w:rFonts w:ascii="Times New Roman" w:hAnsi="Times New Roman" w:cs="Times New Roman"/>
+                <w:sz w:val="24"/>
+                <w:szCs w:val="24"/>
+              </w:rPr>
+              <w:t>tring</w:t>
             </w:r>
           </w:p>
         </w:tc>
@@ -6853,17 +6740,13 @@
               <w:jc w:val="center"/>
               <w:rPr>
                 <w:rFonts w:ascii="Times New Roman" w:hAnsi="Times New Roman" w:cs="Times New Roman"/>
-                <w:b/>
-                <w:bCs/>
-                <w:sz w:val="24"/>
-                <w:szCs w:val="24"/>
-              </w:rPr>
-            </w:pPr>
-            <w:r>
-              <w:rPr>
-                <w:rFonts w:ascii="Times New Roman" w:hAnsi="Times New Roman" w:cs="Times New Roman"/>
-                <w:b/>
-                <w:bCs/>
+                <w:sz w:val="24"/>
+                <w:szCs w:val="24"/>
+              </w:rPr>
+            </w:pPr>
+            <w:r>
+              <w:rPr>
+                <w:rFonts w:ascii="Times New Roman" w:hAnsi="Times New Roman" w:cs="Times New Roman"/>
                 <w:sz w:val="24"/>
                 <w:szCs w:val="24"/>
               </w:rPr>
@@ -6880,31 +6763,17 @@
               <w:jc w:val="center"/>
               <w:rPr>
                 <w:rFonts w:ascii="Times New Roman" w:hAnsi="Times New Roman" w:cs="Times New Roman"/>
-                <w:b/>
-                <w:bCs/>
-                <w:sz w:val="24"/>
-                <w:szCs w:val="24"/>
-              </w:rPr>
-            </w:pPr>
-            <w:r>
-              <w:rPr>
-                <w:rFonts w:ascii="Times New Roman" w:hAnsi="Times New Roman" w:cs="Times New Roman"/>
-                <w:b/>
-                <w:bCs/>
-                <w:sz w:val="24"/>
-                <w:szCs w:val="24"/>
-              </w:rPr>
-              <w:t xml:space="preserve">Thông tin </w:t>
-            </w:r>
-            <w:r>
-              <w:rPr>
-                <w:rFonts w:ascii="Times New Roman" w:hAnsi="Times New Roman" w:cs="Times New Roman"/>
-                <w:b/>
-                <w:bCs/>
-                <w:sz w:val="24"/>
-                <w:szCs w:val="24"/>
-              </w:rPr>
-              <w:t>chính sách</w:t>
+                <w:sz w:val="24"/>
+                <w:szCs w:val="24"/>
+              </w:rPr>
+            </w:pPr>
+            <w:r>
+              <w:rPr>
+                <w:rFonts w:ascii="Times New Roman" w:hAnsi="Times New Roman" w:cs="Times New Roman"/>
+                <w:sz w:val="24"/>
+                <w:szCs w:val="24"/>
+              </w:rPr>
+              <w:t>Thông tin chính sách</w:t>
             </w:r>
           </w:p>
         </w:tc>
@@ -6915,8 +6784,6 @@
         <w:ind w:left="720"/>
         <w:rPr>
           <w:rFonts w:ascii="Times New Roman" w:hAnsi="Times New Roman" w:cs="Times New Roman"/>
-          <w:b/>
-          <w:bCs/>
           <w:sz w:val="24"/>
           <w:szCs w:val="24"/>
         </w:rPr>
@@ -6963,10 +6830,10 @@
         <w:tblLook w:val="0000" w:firstRow="0" w:lastRow="0" w:firstColumn="0" w:lastColumn="0" w:noHBand="0" w:noVBand="0"/>
       </w:tblPr>
       <w:tblGrid>
-        <w:gridCol w:w="2684"/>
-        <w:gridCol w:w="2112"/>
-        <w:gridCol w:w="1139"/>
-        <w:gridCol w:w="1486"/>
+        <w:gridCol w:w="2685"/>
+        <w:gridCol w:w="2113"/>
+        <w:gridCol w:w="1140"/>
+        <w:gridCol w:w="1483"/>
         <w:gridCol w:w="1807"/>
       </w:tblGrid>
       <w:tr>
@@ -7179,21 +7046,33 @@
               <w:jc w:val="center"/>
               <w:rPr>
                 <w:rFonts w:ascii="Times New Roman" w:hAnsi="Times New Roman" w:cs="Times New Roman"/>
-                <w:b/>
-                <w:bCs/>
-                <w:sz w:val="24"/>
-                <w:szCs w:val="24"/>
-              </w:rPr>
-            </w:pPr>
-            <w:r>
-              <w:rPr>
-                <w:rFonts w:ascii="Times New Roman" w:hAnsi="Times New Roman" w:cs="Times New Roman"/>
-                <w:b/>
-                <w:bCs/>
-                <w:sz w:val="24"/>
-                <w:szCs w:val="24"/>
-              </w:rPr>
-              <w:t>chinhsach</w:t>
+                <w:sz w:val="24"/>
+                <w:szCs w:val="24"/>
+              </w:rPr>
+            </w:pPr>
+            <w:r>
+              <w:rPr>
+                <w:rFonts w:ascii="Times New Roman" w:hAnsi="Times New Roman" w:cs="Times New Roman"/>
+                <w:sz w:val="24"/>
+                <w:szCs w:val="24"/>
+              </w:rPr>
+              <w:t>chinh</w:t>
+            </w:r>
+            <w:r>
+              <w:rPr>
+                <w:rFonts w:ascii="Times New Roman" w:hAnsi="Times New Roman" w:cs="Times New Roman"/>
+                <w:sz w:val="24"/>
+                <w:szCs w:val="24"/>
+              </w:rPr>
+              <w:t>S</w:t>
+            </w:r>
+            <w:r>
+              <w:rPr>
+                <w:rFonts w:ascii="Times New Roman" w:hAnsi="Times New Roman" w:cs="Times New Roman"/>
+                <w:sz w:val="24"/>
+                <w:szCs w:val="24"/>
+              </w:rPr>
+              <w:t>ach</w:t>
             </w:r>
           </w:p>
         </w:tc>
@@ -7206,17 +7085,13 @@
               <w:jc w:val="center"/>
               <w:rPr>
                 <w:rFonts w:ascii="Times New Roman" w:hAnsi="Times New Roman" w:cs="Times New Roman"/>
-                <w:b/>
-                <w:bCs/>
-                <w:sz w:val="24"/>
-                <w:szCs w:val="24"/>
-              </w:rPr>
-            </w:pPr>
-            <w:r>
-              <w:rPr>
-                <w:rFonts w:ascii="Times New Roman" w:hAnsi="Times New Roman" w:cs="Times New Roman"/>
-                <w:b/>
-                <w:bCs/>
+                <w:sz w:val="24"/>
+                <w:szCs w:val="24"/>
+              </w:rPr>
+            </w:pPr>
+            <w:r>
+              <w:rPr>
+                <w:rFonts w:ascii="Times New Roman" w:hAnsi="Times New Roman" w:cs="Times New Roman"/>
                 <w:sz w:val="24"/>
                 <w:szCs w:val="24"/>
               </w:rPr>
@@ -7233,17 +7108,13 @@
               <w:jc w:val="center"/>
               <w:rPr>
                 <w:rFonts w:ascii="Times New Roman" w:hAnsi="Times New Roman" w:cs="Times New Roman"/>
-                <w:b/>
-                <w:bCs/>
-                <w:sz w:val="24"/>
-                <w:szCs w:val="24"/>
-              </w:rPr>
-            </w:pPr>
-            <w:r>
-              <w:rPr>
-                <w:rFonts w:ascii="Times New Roman" w:hAnsi="Times New Roman" w:cs="Times New Roman"/>
-                <w:b/>
-                <w:bCs/>
+                <w:sz w:val="24"/>
+                <w:szCs w:val="24"/>
+              </w:rPr>
+            </w:pPr>
+            <w:r>
+              <w:rPr>
+                <w:rFonts w:ascii="Times New Roman" w:hAnsi="Times New Roman" w:cs="Times New Roman"/>
                 <w:sz w:val="24"/>
                 <w:szCs w:val="24"/>
               </w:rPr>
@@ -7260,31 +7131,17 @@
               <w:jc w:val="center"/>
               <w:rPr>
                 <w:rFonts w:ascii="Times New Roman" w:hAnsi="Times New Roman" w:cs="Times New Roman"/>
-                <w:b/>
-                <w:bCs/>
-                <w:sz w:val="24"/>
-                <w:szCs w:val="24"/>
-              </w:rPr>
-            </w:pPr>
-            <w:r>
-              <w:rPr>
-                <w:rFonts w:ascii="Times New Roman" w:hAnsi="Times New Roman" w:cs="Times New Roman"/>
-                <w:b/>
-                <w:bCs/>
-                <w:sz w:val="24"/>
-                <w:szCs w:val="24"/>
-              </w:rPr>
-              <w:t xml:space="preserve">Yêu cầu sửa </w:t>
-            </w:r>
-            <w:r>
-              <w:rPr>
-                <w:rFonts w:ascii="Times New Roman" w:hAnsi="Times New Roman" w:cs="Times New Roman"/>
-                <w:b/>
-                <w:bCs/>
-                <w:sz w:val="24"/>
-                <w:szCs w:val="24"/>
-              </w:rPr>
-              <w:t>chính sách</w:t>
+                <w:sz w:val="24"/>
+                <w:szCs w:val="24"/>
+              </w:rPr>
+            </w:pPr>
+            <w:r>
+              <w:rPr>
+                <w:rFonts w:ascii="Times New Roman" w:hAnsi="Times New Roman" w:cs="Times New Roman"/>
+                <w:sz w:val="24"/>
+                <w:szCs w:val="24"/>
+              </w:rPr>
+              <w:t>Yêu cầu sửa chính sách</w:t>
             </w:r>
           </w:p>
         </w:tc>
@@ -7493,7 +7350,27 @@
                 <w:sz w:val="24"/>
                 <w:szCs w:val="24"/>
               </w:rPr>
-              <w:t>productlist_id</w:t>
+              <w:t>productlist</w:t>
+            </w:r>
+            <w:r>
+              <w:rPr>
+                <w:rFonts w:ascii="Times New Roman" w:hAnsi="Times New Roman" w:cs="Times New Roman"/>
+                <w:b/>
+                <w:bCs/>
+                <w:sz w:val="24"/>
+                <w:szCs w:val="24"/>
+              </w:rPr>
+              <w:t>I</w:t>
+            </w:r>
+            <w:r>
+              <w:rPr>
+                <w:rFonts w:ascii="Times New Roman" w:hAnsi="Times New Roman" w:cs="Times New Roman"/>
+                <w:b/>
+                <w:bCs/>
+                <w:sz w:val="24"/>
+                <w:szCs w:val="24"/>
+              </w:rPr>
+              <w:t>d</w:t>
             </w:r>
           </w:p>
         </w:tc>
@@ -7506,17 +7383,13 @@
               <w:jc w:val="center"/>
               <w:rPr>
                 <w:rFonts w:ascii="Times New Roman" w:hAnsi="Times New Roman" w:cs="Times New Roman"/>
-                <w:b/>
-                <w:bCs/>
-                <w:sz w:val="24"/>
-                <w:szCs w:val="24"/>
-              </w:rPr>
-            </w:pPr>
-            <w:r>
-              <w:rPr>
-                <w:rFonts w:ascii="Times New Roman" w:hAnsi="Times New Roman" w:cs="Times New Roman"/>
-                <w:b/>
-                <w:bCs/>
+                <w:sz w:val="24"/>
+                <w:szCs w:val="24"/>
+              </w:rPr>
+            </w:pPr>
+            <w:r>
+              <w:rPr>
+                <w:rFonts w:ascii="Times New Roman" w:hAnsi="Times New Roman" w:cs="Times New Roman"/>
                 <w:sz w:val="24"/>
                 <w:szCs w:val="24"/>
               </w:rPr>
@@ -7533,17 +7406,13 @@
               <w:jc w:val="center"/>
               <w:rPr>
                 <w:rFonts w:ascii="Times New Roman" w:hAnsi="Times New Roman" w:cs="Times New Roman"/>
-                <w:b/>
-                <w:bCs/>
-                <w:sz w:val="24"/>
-                <w:szCs w:val="24"/>
-              </w:rPr>
-            </w:pPr>
-            <w:r>
-              <w:rPr>
-                <w:rFonts w:ascii="Times New Roman" w:hAnsi="Times New Roman" w:cs="Times New Roman"/>
-                <w:b/>
-                <w:bCs/>
+                <w:sz w:val="24"/>
+                <w:szCs w:val="24"/>
+              </w:rPr>
+            </w:pPr>
+            <w:r>
+              <w:rPr>
+                <w:rFonts w:ascii="Times New Roman" w:hAnsi="Times New Roman" w:cs="Times New Roman"/>
                 <w:sz w:val="24"/>
                 <w:szCs w:val="24"/>
               </w:rPr>
@@ -7560,17 +7429,13 @@
               <w:jc w:val="center"/>
               <w:rPr>
                 <w:rFonts w:ascii="Times New Roman" w:hAnsi="Times New Roman" w:cs="Times New Roman"/>
-                <w:b/>
-                <w:bCs/>
-                <w:sz w:val="24"/>
-                <w:szCs w:val="24"/>
-              </w:rPr>
-            </w:pPr>
-            <w:r>
-              <w:rPr>
-                <w:rFonts w:ascii="Times New Roman" w:hAnsi="Times New Roman" w:cs="Times New Roman"/>
-                <w:b/>
-                <w:bCs/>
+                <w:sz w:val="24"/>
+                <w:szCs w:val="24"/>
+              </w:rPr>
+            </w:pPr>
+            <w:r>
+              <w:rPr>
+                <w:rFonts w:ascii="Times New Roman" w:hAnsi="Times New Roman" w:cs="Times New Roman"/>
                 <w:sz w:val="24"/>
                 <w:szCs w:val="24"/>
               </w:rPr>
@@ -7606,7 +7471,27 @@
                 <w:sz w:val="24"/>
                 <w:szCs w:val="24"/>
               </w:rPr>
-              <w:t>productlist_name</w:t>
+              <w:t>productlist</w:t>
+            </w:r>
+            <w:r>
+              <w:rPr>
+                <w:rFonts w:ascii="Times New Roman" w:hAnsi="Times New Roman" w:cs="Times New Roman"/>
+                <w:b/>
+                <w:bCs/>
+                <w:sz w:val="24"/>
+                <w:szCs w:val="24"/>
+              </w:rPr>
+              <w:t>N</w:t>
+            </w:r>
+            <w:r>
+              <w:rPr>
+                <w:rFonts w:ascii="Times New Roman" w:hAnsi="Times New Roman" w:cs="Times New Roman"/>
+                <w:b/>
+                <w:bCs/>
+                <w:sz w:val="24"/>
+                <w:szCs w:val="24"/>
+              </w:rPr>
+              <w:t>ame</w:t>
             </w:r>
           </w:p>
         </w:tc>
@@ -7619,21 +7504,25 @@
               <w:jc w:val="center"/>
               <w:rPr>
                 <w:rFonts w:ascii="Times New Roman" w:hAnsi="Times New Roman" w:cs="Times New Roman"/>
-                <w:b/>
-                <w:bCs/>
-                <w:sz w:val="24"/>
-                <w:szCs w:val="24"/>
-              </w:rPr>
-            </w:pPr>
-            <w:r>
-              <w:rPr>
-                <w:rFonts w:ascii="Times New Roman" w:hAnsi="Times New Roman" w:cs="Times New Roman"/>
-                <w:b/>
-                <w:bCs/>
-                <w:sz w:val="24"/>
-                <w:szCs w:val="24"/>
-              </w:rPr>
-              <w:t>string</w:t>
+                <w:sz w:val="24"/>
+                <w:szCs w:val="24"/>
+              </w:rPr>
+            </w:pPr>
+            <w:r>
+              <w:rPr>
+                <w:rFonts w:ascii="Times New Roman" w:hAnsi="Times New Roman" w:cs="Times New Roman"/>
+                <w:sz w:val="24"/>
+                <w:szCs w:val="24"/>
+              </w:rPr>
+              <w:t>S</w:t>
+            </w:r>
+            <w:r>
+              <w:rPr>
+                <w:rFonts w:ascii="Times New Roman" w:hAnsi="Times New Roman" w:cs="Times New Roman"/>
+                <w:sz w:val="24"/>
+                <w:szCs w:val="24"/>
+              </w:rPr>
+              <w:t>tring</w:t>
             </w:r>
           </w:p>
         </w:tc>
@@ -7646,17 +7535,13 @@
               <w:jc w:val="center"/>
               <w:rPr>
                 <w:rFonts w:ascii="Times New Roman" w:hAnsi="Times New Roman" w:cs="Times New Roman"/>
-                <w:b/>
-                <w:bCs/>
-                <w:sz w:val="24"/>
-                <w:szCs w:val="24"/>
-              </w:rPr>
-            </w:pPr>
-            <w:r>
-              <w:rPr>
-                <w:rFonts w:ascii="Times New Roman" w:hAnsi="Times New Roman" w:cs="Times New Roman"/>
-                <w:b/>
-                <w:bCs/>
+                <w:sz w:val="24"/>
+                <w:szCs w:val="24"/>
+              </w:rPr>
+            </w:pPr>
+            <w:r>
+              <w:rPr>
+                <w:rFonts w:ascii="Times New Roman" w:hAnsi="Times New Roman" w:cs="Times New Roman"/>
                 <w:sz w:val="24"/>
                 <w:szCs w:val="24"/>
               </w:rPr>
@@ -7673,17 +7558,13 @@
               <w:jc w:val="center"/>
               <w:rPr>
                 <w:rFonts w:ascii="Times New Roman" w:hAnsi="Times New Roman" w:cs="Times New Roman"/>
-                <w:b/>
-                <w:bCs/>
-                <w:sz w:val="24"/>
-                <w:szCs w:val="24"/>
-              </w:rPr>
-            </w:pPr>
-            <w:r>
-              <w:rPr>
-                <w:rFonts w:ascii="Times New Roman" w:hAnsi="Times New Roman" w:cs="Times New Roman"/>
-                <w:b/>
-                <w:bCs/>
+                <w:sz w:val="24"/>
+                <w:szCs w:val="24"/>
+              </w:rPr>
+            </w:pPr>
+            <w:r>
+              <w:rPr>
+                <w:rFonts w:ascii="Times New Roman" w:hAnsi="Times New Roman" w:cs="Times New Roman"/>
                 <w:sz w:val="24"/>
                 <w:szCs w:val="24"/>
               </w:rPr>
@@ -7883,19 +7764,27 @@
                 <w:sz w:val="24"/>
                 <w:szCs w:val="24"/>
               </w:rPr>
-              <w:t>p</w:t>
-            </w:r>
-            <w:bookmarkStart w:id="0" w:name="_GoBack"/>
-            <w:bookmarkEnd w:id="0"/>
-            <w:r>
-              <w:rPr>
-                <w:rFonts w:ascii="Times New Roman" w:hAnsi="Times New Roman" w:cs="Times New Roman"/>
-                <w:b/>
-                <w:bCs/>
-                <w:sz w:val="24"/>
-                <w:szCs w:val="24"/>
-              </w:rPr>
-              <w:t>roduct_id</w:t>
+              <w:t>product</w:t>
+            </w:r>
+            <w:r>
+              <w:rPr>
+                <w:rFonts w:ascii="Times New Roman" w:hAnsi="Times New Roman" w:cs="Times New Roman"/>
+                <w:b/>
+                <w:bCs/>
+                <w:sz w:val="24"/>
+                <w:szCs w:val="24"/>
+              </w:rPr>
+              <w:t>I</w:t>
+            </w:r>
+            <w:r>
+              <w:rPr>
+                <w:rFonts w:ascii="Times New Roman" w:hAnsi="Times New Roman" w:cs="Times New Roman"/>
+                <w:b/>
+                <w:bCs/>
+                <w:sz w:val="24"/>
+                <w:szCs w:val="24"/>
+              </w:rPr>
+              <w:t>d</w:t>
             </w:r>
           </w:p>
         </w:tc>
@@ -7908,17 +7797,13 @@
               <w:jc w:val="center"/>
               <w:rPr>
                 <w:rFonts w:ascii="Times New Roman" w:hAnsi="Times New Roman" w:cs="Times New Roman"/>
-                <w:b/>
-                <w:bCs/>
-                <w:sz w:val="24"/>
-                <w:szCs w:val="24"/>
-              </w:rPr>
-            </w:pPr>
-            <w:r>
-              <w:rPr>
-                <w:rFonts w:ascii="Times New Roman" w:hAnsi="Times New Roman" w:cs="Times New Roman"/>
-                <w:b/>
-                <w:bCs/>
+                <w:sz w:val="24"/>
+                <w:szCs w:val="24"/>
+              </w:rPr>
+            </w:pPr>
+            <w:r>
+              <w:rPr>
+                <w:rFonts w:ascii="Times New Roman" w:hAnsi="Times New Roman" w:cs="Times New Roman"/>
                 <w:sz w:val="24"/>
                 <w:szCs w:val="24"/>
               </w:rPr>
@@ -7935,17 +7820,13 @@
               <w:jc w:val="center"/>
               <w:rPr>
                 <w:rFonts w:ascii="Times New Roman" w:hAnsi="Times New Roman" w:cs="Times New Roman"/>
-                <w:b/>
-                <w:bCs/>
-                <w:sz w:val="24"/>
-                <w:szCs w:val="24"/>
-              </w:rPr>
-            </w:pPr>
-            <w:r>
-              <w:rPr>
-                <w:rFonts w:ascii="Times New Roman" w:hAnsi="Times New Roman" w:cs="Times New Roman"/>
-                <w:b/>
-                <w:bCs/>
+                <w:sz w:val="24"/>
+                <w:szCs w:val="24"/>
+              </w:rPr>
+            </w:pPr>
+            <w:r>
+              <w:rPr>
+                <w:rFonts w:ascii="Times New Roman" w:hAnsi="Times New Roman" w:cs="Times New Roman"/>
                 <w:sz w:val="24"/>
                 <w:szCs w:val="24"/>
               </w:rPr>
@@ -7962,17 +7843,13 @@
               <w:jc w:val="center"/>
               <w:rPr>
                 <w:rFonts w:ascii="Times New Roman" w:hAnsi="Times New Roman" w:cs="Times New Roman"/>
-                <w:b/>
-                <w:bCs/>
-                <w:sz w:val="24"/>
-                <w:szCs w:val="24"/>
-              </w:rPr>
-            </w:pPr>
-            <w:r>
-              <w:rPr>
-                <w:rFonts w:ascii="Times New Roman" w:hAnsi="Times New Roman" w:cs="Times New Roman"/>
-                <w:b/>
-                <w:bCs/>
+                <w:sz w:val="24"/>
+                <w:szCs w:val="24"/>
+              </w:rPr>
+            </w:pPr>
+            <w:r>
+              <w:rPr>
+                <w:rFonts w:ascii="Times New Roman" w:hAnsi="Times New Roman" w:cs="Times New Roman"/>
                 <w:sz w:val="24"/>
                 <w:szCs w:val="24"/>
               </w:rPr>
@@ -8018,7 +7895,27 @@
                 <w:sz w:val="24"/>
                 <w:szCs w:val="24"/>
               </w:rPr>
-              <w:t>roduct_name</w:t>
+              <w:t>roduct</w:t>
+            </w:r>
+            <w:r>
+              <w:rPr>
+                <w:rFonts w:ascii="Times New Roman" w:hAnsi="Times New Roman" w:cs="Times New Roman"/>
+                <w:b/>
+                <w:bCs/>
+                <w:sz w:val="24"/>
+                <w:szCs w:val="24"/>
+              </w:rPr>
+              <w:t>N</w:t>
+            </w:r>
+            <w:r>
+              <w:rPr>
+                <w:rFonts w:ascii="Times New Roman" w:hAnsi="Times New Roman" w:cs="Times New Roman"/>
+                <w:b/>
+                <w:bCs/>
+                <w:sz w:val="24"/>
+                <w:szCs w:val="24"/>
+              </w:rPr>
+              <w:t>ame</w:t>
             </w:r>
           </w:p>
         </w:tc>
@@ -8031,21 +7928,25 @@
               <w:jc w:val="center"/>
               <w:rPr>
                 <w:rFonts w:ascii="Times New Roman" w:hAnsi="Times New Roman" w:cs="Times New Roman"/>
-                <w:b/>
-                <w:bCs/>
-                <w:sz w:val="24"/>
-                <w:szCs w:val="24"/>
-              </w:rPr>
-            </w:pPr>
-            <w:r>
-              <w:rPr>
-                <w:rFonts w:ascii="Times New Roman" w:hAnsi="Times New Roman" w:cs="Times New Roman"/>
-                <w:b/>
-                <w:bCs/>
-                <w:sz w:val="24"/>
-                <w:szCs w:val="24"/>
-              </w:rPr>
-              <w:t>string</w:t>
+                <w:sz w:val="24"/>
+                <w:szCs w:val="24"/>
+              </w:rPr>
+            </w:pPr>
+            <w:r>
+              <w:rPr>
+                <w:rFonts w:ascii="Times New Roman" w:hAnsi="Times New Roman" w:cs="Times New Roman"/>
+                <w:sz w:val="24"/>
+                <w:szCs w:val="24"/>
+              </w:rPr>
+              <w:t>S</w:t>
+            </w:r>
+            <w:r>
+              <w:rPr>
+                <w:rFonts w:ascii="Times New Roman" w:hAnsi="Times New Roman" w:cs="Times New Roman"/>
+                <w:sz w:val="24"/>
+                <w:szCs w:val="24"/>
+              </w:rPr>
+              <w:t>tring</w:t>
             </w:r>
           </w:p>
         </w:tc>
@@ -8058,17 +7959,13 @@
               <w:jc w:val="center"/>
               <w:rPr>
                 <w:rFonts w:ascii="Times New Roman" w:hAnsi="Times New Roman" w:cs="Times New Roman"/>
-                <w:b/>
-                <w:bCs/>
-                <w:sz w:val="24"/>
-                <w:szCs w:val="24"/>
-              </w:rPr>
-            </w:pPr>
-            <w:r>
-              <w:rPr>
-                <w:rFonts w:ascii="Times New Roman" w:hAnsi="Times New Roman" w:cs="Times New Roman"/>
-                <w:b/>
-                <w:bCs/>
+                <w:sz w:val="24"/>
+                <w:szCs w:val="24"/>
+              </w:rPr>
+            </w:pPr>
+            <w:r>
+              <w:rPr>
+                <w:rFonts w:ascii="Times New Roman" w:hAnsi="Times New Roman" w:cs="Times New Roman"/>
                 <w:sz w:val="24"/>
                 <w:szCs w:val="24"/>
               </w:rPr>
@@ -8085,17 +7982,13 @@
               <w:jc w:val="center"/>
               <w:rPr>
                 <w:rFonts w:ascii="Times New Roman" w:hAnsi="Times New Roman" w:cs="Times New Roman"/>
-                <w:b/>
-                <w:bCs/>
-                <w:sz w:val="24"/>
-                <w:szCs w:val="24"/>
-              </w:rPr>
-            </w:pPr>
-            <w:r>
-              <w:rPr>
-                <w:rFonts w:ascii="Times New Roman" w:hAnsi="Times New Roman" w:cs="Times New Roman"/>
-                <w:b/>
-                <w:bCs/>
+                <w:sz w:val="24"/>
+                <w:szCs w:val="24"/>
+              </w:rPr>
+            </w:pPr>
+            <w:r>
+              <w:rPr>
+                <w:rFonts w:ascii="Times New Roman" w:hAnsi="Times New Roman" w:cs="Times New Roman"/>
                 <w:sz w:val="24"/>
                 <w:szCs w:val="24"/>
               </w:rPr>
@@ -8144,17 +8037,13 @@
               <w:jc w:val="center"/>
               <w:rPr>
                 <w:rFonts w:ascii="Times New Roman" w:hAnsi="Times New Roman" w:cs="Times New Roman"/>
-                <w:b/>
-                <w:bCs/>
-                <w:sz w:val="24"/>
-                <w:szCs w:val="24"/>
-              </w:rPr>
-            </w:pPr>
-            <w:r>
-              <w:rPr>
-                <w:rFonts w:ascii="Times New Roman" w:hAnsi="Times New Roman" w:cs="Times New Roman"/>
-                <w:b/>
-                <w:bCs/>
+                <w:sz w:val="24"/>
+                <w:szCs w:val="24"/>
+              </w:rPr>
+            </w:pPr>
+            <w:r>
+              <w:rPr>
+                <w:rFonts w:ascii="Times New Roman" w:hAnsi="Times New Roman" w:cs="Times New Roman"/>
                 <w:sz w:val="24"/>
                 <w:szCs w:val="24"/>
               </w:rPr>
@@ -8171,17 +8060,13 @@
               <w:jc w:val="center"/>
               <w:rPr>
                 <w:rFonts w:ascii="Times New Roman" w:hAnsi="Times New Roman" w:cs="Times New Roman"/>
-                <w:b/>
-                <w:bCs/>
-                <w:sz w:val="24"/>
-                <w:szCs w:val="24"/>
-              </w:rPr>
-            </w:pPr>
-            <w:r>
-              <w:rPr>
-                <w:rFonts w:ascii="Times New Roman" w:hAnsi="Times New Roman" w:cs="Times New Roman"/>
-                <w:b/>
-                <w:bCs/>
+                <w:sz w:val="24"/>
+                <w:szCs w:val="24"/>
+              </w:rPr>
+            </w:pPr>
+            <w:r>
+              <w:rPr>
+                <w:rFonts w:ascii="Times New Roman" w:hAnsi="Times New Roman" w:cs="Times New Roman"/>
                 <w:sz w:val="24"/>
                 <w:szCs w:val="24"/>
               </w:rPr>
@@ -8198,17 +8083,13 @@
               <w:jc w:val="center"/>
               <w:rPr>
                 <w:rFonts w:ascii="Times New Roman" w:hAnsi="Times New Roman" w:cs="Times New Roman"/>
-                <w:b/>
-                <w:bCs/>
-                <w:sz w:val="24"/>
-                <w:szCs w:val="24"/>
-              </w:rPr>
-            </w:pPr>
-            <w:r>
-              <w:rPr>
-                <w:rFonts w:ascii="Times New Roman" w:hAnsi="Times New Roman" w:cs="Times New Roman"/>
-                <w:b/>
-                <w:bCs/>
+                <w:sz w:val="24"/>
+                <w:szCs w:val="24"/>
+              </w:rPr>
+            </w:pPr>
+            <w:r>
+              <w:rPr>
+                <w:rFonts w:ascii="Times New Roman" w:hAnsi="Times New Roman" w:cs="Times New Roman"/>
                 <w:sz w:val="24"/>
                 <w:szCs w:val="24"/>
               </w:rPr>
@@ -8244,7 +8125,6 @@
                 <w:sz w:val="24"/>
                 <w:szCs w:val="24"/>
               </w:rPr>
-              <w:lastRenderedPageBreak/>
               <w:t>p</w:t>
             </w:r>
             <w:r>
@@ -8255,7 +8135,27 @@
                 <w:sz w:val="24"/>
                 <w:szCs w:val="24"/>
               </w:rPr>
-              <w:t>roduct_type</w:t>
+              <w:t>roduct</w:t>
+            </w:r>
+            <w:r>
+              <w:rPr>
+                <w:rFonts w:ascii="Times New Roman" w:hAnsi="Times New Roman" w:cs="Times New Roman"/>
+                <w:b/>
+                <w:bCs/>
+                <w:sz w:val="24"/>
+                <w:szCs w:val="24"/>
+              </w:rPr>
+              <w:t>T</w:t>
+            </w:r>
+            <w:r>
+              <w:rPr>
+                <w:rFonts w:ascii="Times New Roman" w:hAnsi="Times New Roman" w:cs="Times New Roman"/>
+                <w:b/>
+                <w:bCs/>
+                <w:sz w:val="24"/>
+                <w:szCs w:val="24"/>
+              </w:rPr>
+              <w:t>ype</w:t>
             </w:r>
           </w:p>
         </w:tc>
@@ -8268,21 +8168,25 @@
               <w:jc w:val="center"/>
               <w:rPr>
                 <w:rFonts w:ascii="Times New Roman" w:hAnsi="Times New Roman" w:cs="Times New Roman"/>
-                <w:b/>
-                <w:bCs/>
-                <w:sz w:val="24"/>
-                <w:szCs w:val="24"/>
-              </w:rPr>
-            </w:pPr>
-            <w:r>
-              <w:rPr>
-                <w:rFonts w:ascii="Times New Roman" w:hAnsi="Times New Roman" w:cs="Times New Roman"/>
-                <w:b/>
-                <w:bCs/>
-                <w:sz w:val="24"/>
-                <w:szCs w:val="24"/>
-              </w:rPr>
-              <w:t>string</w:t>
+                <w:sz w:val="24"/>
+                <w:szCs w:val="24"/>
+              </w:rPr>
+            </w:pPr>
+            <w:r>
+              <w:rPr>
+                <w:rFonts w:ascii="Times New Roman" w:hAnsi="Times New Roman" w:cs="Times New Roman"/>
+                <w:sz w:val="24"/>
+                <w:szCs w:val="24"/>
+              </w:rPr>
+              <w:t>S</w:t>
+            </w:r>
+            <w:r>
+              <w:rPr>
+                <w:rFonts w:ascii="Times New Roman" w:hAnsi="Times New Roman" w:cs="Times New Roman"/>
+                <w:sz w:val="24"/>
+                <w:szCs w:val="24"/>
+              </w:rPr>
+              <w:t>tring</w:t>
             </w:r>
           </w:p>
         </w:tc>
@@ -8295,17 +8199,13 @@
               <w:jc w:val="center"/>
               <w:rPr>
                 <w:rFonts w:ascii="Times New Roman" w:hAnsi="Times New Roman" w:cs="Times New Roman"/>
-                <w:b/>
-                <w:bCs/>
-                <w:sz w:val="24"/>
-                <w:szCs w:val="24"/>
-              </w:rPr>
-            </w:pPr>
-            <w:r>
-              <w:rPr>
-                <w:rFonts w:ascii="Times New Roman" w:hAnsi="Times New Roman" w:cs="Times New Roman"/>
-                <w:b/>
-                <w:bCs/>
+                <w:sz w:val="24"/>
+                <w:szCs w:val="24"/>
+              </w:rPr>
+            </w:pPr>
+            <w:r>
+              <w:rPr>
+                <w:rFonts w:ascii="Times New Roman" w:hAnsi="Times New Roman" w:cs="Times New Roman"/>
                 <w:sz w:val="24"/>
                 <w:szCs w:val="24"/>
               </w:rPr>
@@ -8322,17 +8222,13 @@
               <w:jc w:val="center"/>
               <w:rPr>
                 <w:rFonts w:ascii="Times New Roman" w:hAnsi="Times New Roman" w:cs="Times New Roman"/>
-                <w:b/>
-                <w:bCs/>
-                <w:sz w:val="24"/>
-                <w:szCs w:val="24"/>
-              </w:rPr>
-            </w:pPr>
-            <w:r>
-              <w:rPr>
-                <w:rFonts w:ascii="Times New Roman" w:hAnsi="Times New Roman" w:cs="Times New Roman"/>
-                <w:b/>
-                <w:bCs/>
+                <w:sz w:val="24"/>
+                <w:szCs w:val="24"/>
+              </w:rPr>
+            </w:pPr>
+            <w:r>
+              <w:rPr>
+                <w:rFonts w:ascii="Times New Roman" w:hAnsi="Times New Roman" w:cs="Times New Roman"/>
                 <w:sz w:val="24"/>
                 <w:szCs w:val="24"/>
               </w:rPr>
@@ -8368,6 +8264,7 @@
                 <w:sz w:val="24"/>
                 <w:szCs w:val="24"/>
               </w:rPr>
+              <w:lastRenderedPageBreak/>
               <w:t>d</w:t>
             </w:r>
             <w:r>
@@ -8378,7 +8275,27 @@
                 <w:sz w:val="24"/>
                 <w:szCs w:val="24"/>
               </w:rPr>
-              <w:t>etail_description</w:t>
+              <w:t>etail</w:t>
+            </w:r>
+            <w:r>
+              <w:rPr>
+                <w:rFonts w:ascii="Times New Roman" w:hAnsi="Times New Roman" w:cs="Times New Roman"/>
+                <w:b/>
+                <w:bCs/>
+                <w:sz w:val="24"/>
+                <w:szCs w:val="24"/>
+              </w:rPr>
+              <w:t>D</w:t>
+            </w:r>
+            <w:r>
+              <w:rPr>
+                <w:rFonts w:ascii="Times New Roman" w:hAnsi="Times New Roman" w:cs="Times New Roman"/>
+                <w:b/>
+                <w:bCs/>
+                <w:sz w:val="24"/>
+                <w:szCs w:val="24"/>
+              </w:rPr>
+              <w:t>escription</w:t>
             </w:r>
           </w:p>
         </w:tc>
@@ -8391,21 +8308,25 @@
               <w:jc w:val="center"/>
               <w:rPr>
                 <w:rFonts w:ascii="Times New Roman" w:hAnsi="Times New Roman" w:cs="Times New Roman"/>
-                <w:b/>
-                <w:bCs/>
-                <w:sz w:val="24"/>
-                <w:szCs w:val="24"/>
-              </w:rPr>
-            </w:pPr>
-            <w:r>
-              <w:rPr>
-                <w:rFonts w:ascii="Times New Roman" w:hAnsi="Times New Roman" w:cs="Times New Roman"/>
-                <w:b/>
-                <w:bCs/>
-                <w:sz w:val="24"/>
-                <w:szCs w:val="24"/>
-              </w:rPr>
-              <w:t>string</w:t>
+                <w:sz w:val="24"/>
+                <w:szCs w:val="24"/>
+              </w:rPr>
+            </w:pPr>
+            <w:r>
+              <w:rPr>
+                <w:rFonts w:ascii="Times New Roman" w:hAnsi="Times New Roman" w:cs="Times New Roman"/>
+                <w:sz w:val="24"/>
+                <w:szCs w:val="24"/>
+              </w:rPr>
+              <w:t>S</w:t>
+            </w:r>
+            <w:r>
+              <w:rPr>
+                <w:rFonts w:ascii="Times New Roman" w:hAnsi="Times New Roman" w:cs="Times New Roman"/>
+                <w:sz w:val="24"/>
+                <w:szCs w:val="24"/>
+              </w:rPr>
+              <w:t>tring</w:t>
             </w:r>
           </w:p>
         </w:tc>
@@ -8418,17 +8339,13 @@
               <w:jc w:val="center"/>
               <w:rPr>
                 <w:rFonts w:ascii="Times New Roman" w:hAnsi="Times New Roman" w:cs="Times New Roman"/>
-                <w:b/>
-                <w:bCs/>
-                <w:sz w:val="24"/>
-                <w:szCs w:val="24"/>
-              </w:rPr>
-            </w:pPr>
-            <w:r>
-              <w:rPr>
-                <w:rFonts w:ascii="Times New Roman" w:hAnsi="Times New Roman" w:cs="Times New Roman"/>
-                <w:b/>
-                <w:bCs/>
+                <w:sz w:val="24"/>
+                <w:szCs w:val="24"/>
+              </w:rPr>
+            </w:pPr>
+            <w:r>
+              <w:rPr>
+                <w:rFonts w:ascii="Times New Roman" w:hAnsi="Times New Roman" w:cs="Times New Roman"/>
                 <w:sz w:val="24"/>
                 <w:szCs w:val="24"/>
               </w:rPr>
@@ -8445,17 +8362,13 @@
               <w:jc w:val="center"/>
               <w:rPr>
                 <w:rFonts w:ascii="Times New Roman" w:hAnsi="Times New Roman" w:cs="Times New Roman"/>
-                <w:b/>
-                <w:bCs/>
-                <w:sz w:val="24"/>
-                <w:szCs w:val="24"/>
-              </w:rPr>
-            </w:pPr>
-            <w:r>
-              <w:rPr>
-                <w:rFonts w:ascii="Times New Roman" w:hAnsi="Times New Roman" w:cs="Times New Roman"/>
-                <w:b/>
-                <w:bCs/>
+                <w:sz w:val="24"/>
+                <w:szCs w:val="24"/>
+              </w:rPr>
+            </w:pPr>
+            <w:r>
+              <w:rPr>
+                <w:rFonts w:ascii="Times New Roman" w:hAnsi="Times New Roman" w:cs="Times New Roman"/>
                 <w:sz w:val="24"/>
                 <w:szCs w:val="24"/>
               </w:rPr>
@@ -8501,7 +8414,27 @@
                 <w:sz w:val="24"/>
                 <w:szCs w:val="24"/>
               </w:rPr>
-              <w:t>rief_description</w:t>
+              <w:t>rief</w:t>
+            </w:r>
+            <w:r>
+              <w:rPr>
+                <w:rFonts w:ascii="Times New Roman" w:hAnsi="Times New Roman" w:cs="Times New Roman"/>
+                <w:b/>
+                <w:bCs/>
+                <w:sz w:val="24"/>
+                <w:szCs w:val="24"/>
+              </w:rPr>
+              <w:t>D</w:t>
+            </w:r>
+            <w:r>
+              <w:rPr>
+                <w:rFonts w:ascii="Times New Roman" w:hAnsi="Times New Roman" w:cs="Times New Roman"/>
+                <w:b/>
+                <w:bCs/>
+                <w:sz w:val="24"/>
+                <w:szCs w:val="24"/>
+              </w:rPr>
+              <w:t>escription</w:t>
             </w:r>
           </w:p>
         </w:tc>
@@ -8514,21 +8447,25 @@
               <w:jc w:val="center"/>
               <w:rPr>
                 <w:rFonts w:ascii="Times New Roman" w:hAnsi="Times New Roman" w:cs="Times New Roman"/>
-                <w:b/>
-                <w:bCs/>
-                <w:sz w:val="24"/>
-                <w:szCs w:val="24"/>
-              </w:rPr>
-            </w:pPr>
-            <w:r>
-              <w:rPr>
-                <w:rFonts w:ascii="Times New Roman" w:hAnsi="Times New Roman" w:cs="Times New Roman"/>
-                <w:b/>
-                <w:bCs/>
-                <w:sz w:val="24"/>
-                <w:szCs w:val="24"/>
-              </w:rPr>
-              <w:t>string</w:t>
+                <w:sz w:val="24"/>
+                <w:szCs w:val="24"/>
+              </w:rPr>
+            </w:pPr>
+            <w:r>
+              <w:rPr>
+                <w:rFonts w:ascii="Times New Roman" w:hAnsi="Times New Roman" w:cs="Times New Roman"/>
+                <w:sz w:val="24"/>
+                <w:szCs w:val="24"/>
+              </w:rPr>
+              <w:t>S</w:t>
+            </w:r>
+            <w:r>
+              <w:rPr>
+                <w:rFonts w:ascii="Times New Roman" w:hAnsi="Times New Roman" w:cs="Times New Roman"/>
+                <w:sz w:val="24"/>
+                <w:szCs w:val="24"/>
+              </w:rPr>
+              <w:t>tring</w:t>
             </w:r>
           </w:p>
         </w:tc>
@@ -8541,17 +8478,13 @@
               <w:jc w:val="center"/>
               <w:rPr>
                 <w:rFonts w:ascii="Times New Roman" w:hAnsi="Times New Roman" w:cs="Times New Roman"/>
-                <w:b/>
-                <w:bCs/>
-                <w:sz w:val="24"/>
-                <w:szCs w:val="24"/>
-              </w:rPr>
-            </w:pPr>
-            <w:r>
-              <w:rPr>
-                <w:rFonts w:ascii="Times New Roman" w:hAnsi="Times New Roman" w:cs="Times New Roman"/>
-                <w:b/>
-                <w:bCs/>
+                <w:sz w:val="24"/>
+                <w:szCs w:val="24"/>
+              </w:rPr>
+            </w:pPr>
+            <w:r>
+              <w:rPr>
+                <w:rFonts w:ascii="Times New Roman" w:hAnsi="Times New Roman" w:cs="Times New Roman"/>
                 <w:sz w:val="24"/>
                 <w:szCs w:val="24"/>
               </w:rPr>
@@ -8568,17 +8501,13 @@
               <w:jc w:val="center"/>
               <w:rPr>
                 <w:rFonts w:ascii="Times New Roman" w:hAnsi="Times New Roman" w:cs="Times New Roman"/>
-                <w:b/>
-                <w:bCs/>
-                <w:sz w:val="24"/>
-                <w:szCs w:val="24"/>
-              </w:rPr>
-            </w:pPr>
-            <w:r>
-              <w:rPr>
-                <w:rFonts w:ascii="Times New Roman" w:hAnsi="Times New Roman" w:cs="Times New Roman"/>
-                <w:b/>
-                <w:bCs/>
+                <w:sz w:val="24"/>
+                <w:szCs w:val="24"/>
+              </w:rPr>
+            </w:pPr>
+            <w:r>
+              <w:rPr>
+                <w:rFonts w:ascii="Times New Roman" w:hAnsi="Times New Roman" w:cs="Times New Roman"/>
                 <w:sz w:val="24"/>
                 <w:szCs w:val="24"/>
               </w:rPr>
@@ -8775,7 +8704,27 @@
                 <w:sz w:val="24"/>
                 <w:szCs w:val="24"/>
               </w:rPr>
-              <w:t>news_link</w:t>
+              <w:t>news</w:t>
+            </w:r>
+            <w:r>
+              <w:rPr>
+                <w:rFonts w:ascii="Times New Roman" w:hAnsi="Times New Roman" w:cs="Times New Roman"/>
+                <w:b/>
+                <w:bCs/>
+                <w:sz w:val="24"/>
+                <w:szCs w:val="24"/>
+              </w:rPr>
+              <w:t>L</w:t>
+            </w:r>
+            <w:r>
+              <w:rPr>
+                <w:rFonts w:ascii="Times New Roman" w:hAnsi="Times New Roman" w:cs="Times New Roman"/>
+                <w:b/>
+                <w:bCs/>
+                <w:sz w:val="24"/>
+                <w:szCs w:val="24"/>
+              </w:rPr>
+              <w:t>ink</w:t>
             </w:r>
           </w:p>
         </w:tc>
@@ -8788,21 +8737,25 @@
               <w:jc w:val="center"/>
               <w:rPr>
                 <w:rFonts w:ascii="Times New Roman" w:hAnsi="Times New Roman" w:cs="Times New Roman"/>
-                <w:b/>
-                <w:bCs/>
-                <w:sz w:val="24"/>
-                <w:szCs w:val="24"/>
-              </w:rPr>
-            </w:pPr>
-            <w:r>
-              <w:rPr>
-                <w:rFonts w:ascii="Times New Roman" w:hAnsi="Times New Roman" w:cs="Times New Roman"/>
-                <w:b/>
-                <w:bCs/>
-                <w:sz w:val="24"/>
-                <w:szCs w:val="24"/>
-              </w:rPr>
-              <w:t>string</w:t>
+                <w:sz w:val="24"/>
+                <w:szCs w:val="24"/>
+              </w:rPr>
+            </w:pPr>
+            <w:r>
+              <w:rPr>
+                <w:rFonts w:ascii="Times New Roman" w:hAnsi="Times New Roman" w:cs="Times New Roman"/>
+                <w:sz w:val="24"/>
+                <w:szCs w:val="24"/>
+              </w:rPr>
+              <w:t>S</w:t>
+            </w:r>
+            <w:r>
+              <w:rPr>
+                <w:rFonts w:ascii="Times New Roman" w:hAnsi="Times New Roman" w:cs="Times New Roman"/>
+                <w:sz w:val="24"/>
+                <w:szCs w:val="24"/>
+              </w:rPr>
+              <w:t>tring</w:t>
             </w:r>
           </w:p>
         </w:tc>
@@ -8815,17 +8768,13 @@
               <w:jc w:val="center"/>
               <w:rPr>
                 <w:rFonts w:ascii="Times New Roman" w:hAnsi="Times New Roman" w:cs="Times New Roman"/>
-                <w:b/>
-                <w:bCs/>
-                <w:sz w:val="24"/>
-                <w:szCs w:val="24"/>
-              </w:rPr>
-            </w:pPr>
-            <w:r>
-              <w:rPr>
-                <w:rFonts w:ascii="Times New Roman" w:hAnsi="Times New Roman" w:cs="Times New Roman"/>
-                <w:b/>
-                <w:bCs/>
+                <w:sz w:val="24"/>
+                <w:szCs w:val="24"/>
+              </w:rPr>
+            </w:pPr>
+            <w:r>
+              <w:rPr>
+                <w:rFonts w:ascii="Times New Roman" w:hAnsi="Times New Roman" w:cs="Times New Roman"/>
                 <w:sz w:val="24"/>
                 <w:szCs w:val="24"/>
               </w:rPr>
@@ -8842,17 +8791,13 @@
               <w:jc w:val="center"/>
               <w:rPr>
                 <w:rFonts w:ascii="Times New Roman" w:hAnsi="Times New Roman" w:cs="Times New Roman"/>
-                <w:b/>
-                <w:bCs/>
-                <w:sz w:val="24"/>
-                <w:szCs w:val="24"/>
-              </w:rPr>
-            </w:pPr>
-            <w:r>
-              <w:rPr>
-                <w:rFonts w:ascii="Times New Roman" w:hAnsi="Times New Roman" w:cs="Times New Roman"/>
-                <w:b/>
-                <w:bCs/>
+                <w:sz w:val="24"/>
+                <w:szCs w:val="24"/>
+              </w:rPr>
+            </w:pPr>
+            <w:r>
+              <w:rPr>
+                <w:rFonts w:ascii="Times New Roman" w:hAnsi="Times New Roman" w:cs="Times New Roman"/>
                 <w:sz w:val="24"/>
                 <w:szCs w:val="24"/>
               </w:rPr>
@@ -8888,7 +8833,27 @@
                 <w:sz w:val="24"/>
                 <w:szCs w:val="24"/>
               </w:rPr>
-              <w:t>news_id</w:t>
+              <w:t>news</w:t>
+            </w:r>
+            <w:r>
+              <w:rPr>
+                <w:rFonts w:ascii="Times New Roman" w:hAnsi="Times New Roman" w:cs="Times New Roman"/>
+                <w:b/>
+                <w:bCs/>
+                <w:sz w:val="24"/>
+                <w:szCs w:val="24"/>
+              </w:rPr>
+              <w:t>I</w:t>
+            </w:r>
+            <w:r>
+              <w:rPr>
+                <w:rFonts w:ascii="Times New Roman" w:hAnsi="Times New Roman" w:cs="Times New Roman"/>
+                <w:b/>
+                <w:bCs/>
+                <w:sz w:val="24"/>
+                <w:szCs w:val="24"/>
+              </w:rPr>
+              <w:t>d</w:t>
             </w:r>
           </w:p>
         </w:tc>
@@ -8901,17 +8866,13 @@
               <w:jc w:val="center"/>
               <w:rPr>
                 <w:rFonts w:ascii="Times New Roman" w:hAnsi="Times New Roman" w:cs="Times New Roman"/>
-                <w:b/>
-                <w:bCs/>
-                <w:sz w:val="24"/>
-                <w:szCs w:val="24"/>
-              </w:rPr>
-            </w:pPr>
-            <w:r>
-              <w:rPr>
-                <w:rFonts w:ascii="Times New Roman" w:hAnsi="Times New Roman" w:cs="Times New Roman"/>
-                <w:b/>
-                <w:bCs/>
+                <w:sz w:val="24"/>
+                <w:szCs w:val="24"/>
+              </w:rPr>
+            </w:pPr>
+            <w:r>
+              <w:rPr>
+                <w:rFonts w:ascii="Times New Roman" w:hAnsi="Times New Roman" w:cs="Times New Roman"/>
                 <w:sz w:val="24"/>
                 <w:szCs w:val="24"/>
               </w:rPr>
@@ -8928,17 +8889,13 @@
               <w:jc w:val="center"/>
               <w:rPr>
                 <w:rFonts w:ascii="Times New Roman" w:hAnsi="Times New Roman" w:cs="Times New Roman"/>
-                <w:b/>
-                <w:bCs/>
-                <w:sz w:val="24"/>
-                <w:szCs w:val="24"/>
-              </w:rPr>
-            </w:pPr>
-            <w:r>
-              <w:rPr>
-                <w:rFonts w:ascii="Times New Roman" w:hAnsi="Times New Roman" w:cs="Times New Roman"/>
-                <w:b/>
-                <w:bCs/>
+                <w:sz w:val="24"/>
+                <w:szCs w:val="24"/>
+              </w:rPr>
+            </w:pPr>
+            <w:r>
+              <w:rPr>
+                <w:rFonts w:ascii="Times New Roman" w:hAnsi="Times New Roman" w:cs="Times New Roman"/>
                 <w:sz w:val="24"/>
                 <w:szCs w:val="24"/>
               </w:rPr>
@@ -8955,17 +8912,13 @@
               <w:jc w:val="center"/>
               <w:rPr>
                 <w:rFonts w:ascii="Times New Roman" w:hAnsi="Times New Roman" w:cs="Times New Roman"/>
-                <w:b/>
-                <w:bCs/>
-                <w:sz w:val="24"/>
-                <w:szCs w:val="24"/>
-              </w:rPr>
-            </w:pPr>
-            <w:r>
-              <w:rPr>
-                <w:rFonts w:ascii="Times New Roman" w:hAnsi="Times New Roman" w:cs="Times New Roman"/>
-                <w:b/>
-                <w:bCs/>
+                <w:sz w:val="24"/>
+                <w:szCs w:val="24"/>
+              </w:rPr>
+            </w:pPr>
+            <w:r>
+              <w:rPr>
+                <w:rFonts w:ascii="Times New Roman" w:hAnsi="Times New Roman" w:cs="Times New Roman"/>
                 <w:sz w:val="24"/>
                 <w:szCs w:val="24"/>
               </w:rPr>
@@ -8998,7 +8951,7 @@
 </file>
 
 <file path=word/numbering.xml><?xml version="1.0" encoding="utf-8"?>
-<w:numbering xmlns:wpc="http://schemas.microsoft.com/office/word/2010/wordprocessingCanvas" xmlns:cx="http://schemas.microsoft.com/office/drawing/2014/chartex" xmlns:cx1="http://schemas.microsoft.com/office/drawing/2015/9/8/chartex" xmlns:cx2="http://schemas.microsoft.com/office/drawing/2015/10/21/chartex" xmlns:cx3="http://schemas.microsoft.com/office/drawing/2016/5/9/chartex" xmlns:cx4="http://schemas.microsoft.com/office/drawing/2016/5/10/chartex" xmlns:cx5="http://schemas.microsoft.com/office/drawing/2016/5/11/chartex" xmlns:cx6="http://schemas.microsoft.com/office/drawing/2016/5/12/chartex" xmlns:cx7="http://schemas.microsoft.com/office/drawing/2016/5/13/chartex" xmlns:cx8="http://schemas.microsoft.com/office/drawing/2016/5/14/chartex" xmlns:mc="http://schemas.openxmlformats.org/markup-compatibility/2006" xmlns:aink="http://schemas.microsoft.com/office/drawing/2016/ink" xmlns:am3d="http://schemas.microsoft.com/office/drawing/2017/model3d" xmlns:o="urn:schemas-microsoft-com:office:office" xmlns:r="http://schemas.openxmlformats.org/officeDocument/2006/relationships" xmlns:m="http://schemas.openxmlformats.org/officeDocument/2006/math" xmlns:v="urn:schemas-microsoft-com:vml" xmlns:wp14="http://schemas.microsoft.com/office/word/2010/wordprocessingDrawing" xmlns:wp="http://schemas.openxmlformats.org/drawingml/2006/wordprocessingDrawing" xmlns:w10="urn:schemas-microsoft-com:office:word" xmlns:w="http://schemas.openxmlformats.org/wordprocessingml/2006/main" xmlns:w14="http://schemas.microsoft.com/office/word/2010/wordml" xmlns:w15="http://schemas.microsoft.com/office/word/2012/wordml" xmlns:w16cid="http://schemas.microsoft.com/office/word/2016/wordml/cid" xmlns:w16se="http://schemas.microsoft.com/office/word/2015/wordml/symex" xmlns:wpg="http://schemas.microsoft.com/office/word/2010/wordprocessingGroup" xmlns:wpi="http://schemas.microsoft.com/office/word/2010/wordprocessingInk" xmlns:wne="http://schemas.microsoft.com/office/word/2006/wordml" xmlns:wps="http://schemas.microsoft.com/office/word/2010/wordprocessingShape" mc:Ignorable="w14 w15 w16se w16cid wp14">
+<w:numbering xmlns:wpc="http://schemas.microsoft.com/office/word/2010/wordprocessingCanvas" xmlns:cx="http://schemas.microsoft.com/office/drawing/2014/chartex" xmlns:cx1="http://schemas.microsoft.com/office/drawing/2015/9/8/chartex" xmlns:cx2="http://schemas.microsoft.com/office/drawing/2015/10/21/chartex" xmlns:cx3="http://schemas.microsoft.com/office/drawing/2016/5/9/chartex" xmlns:cx4="http://schemas.microsoft.com/office/drawing/2016/5/10/chartex" xmlns:cx5="http://schemas.microsoft.com/office/drawing/2016/5/11/chartex" xmlns:cx6="http://schemas.microsoft.com/office/drawing/2016/5/12/chartex" xmlns:cx7="http://schemas.microsoft.com/office/drawing/2016/5/13/chartex" xmlns:cx8="http://schemas.microsoft.com/office/drawing/2016/5/14/chartex" xmlns:mc="http://schemas.openxmlformats.org/markup-compatibility/2006" xmlns:aink="http://schemas.microsoft.com/office/drawing/2016/ink" xmlns:am3d="http://schemas.microsoft.com/office/drawing/2017/model3d" xmlns:o="urn:schemas-microsoft-com:office:office" xmlns:r="http://schemas.openxmlformats.org/officeDocument/2006/relationships" xmlns:m="http://schemas.openxmlformats.org/officeDocument/2006/math" xmlns:v="urn:schemas-microsoft-com:vml" xmlns:wp14="http://schemas.microsoft.com/office/word/2010/wordprocessingDrawing" xmlns:wp="http://schemas.openxmlformats.org/drawingml/2006/wordprocessingDrawing" xmlns:w10="urn:schemas-microsoft-com:office:word" xmlns:w="http://schemas.openxmlformats.org/wordprocessingml/2006/main" xmlns:w14="http://schemas.microsoft.com/office/word/2010/wordml" xmlns:w15="http://schemas.microsoft.com/office/word/2012/wordml" xmlns:w16cex="http://schemas.microsoft.com/office/word/2018/wordml/cex" xmlns:w16cid="http://schemas.microsoft.com/office/word/2016/wordml/cid" xmlns:w16="http://schemas.microsoft.com/office/word/2018/wordml" xmlns:w16se="http://schemas.microsoft.com/office/word/2015/wordml/symex" xmlns:wpg="http://schemas.microsoft.com/office/word/2010/wordprocessingGroup" xmlns:wpi="http://schemas.microsoft.com/office/word/2010/wordprocessingInk" xmlns:wne="http://schemas.microsoft.com/office/word/2006/wordml" xmlns:wps="http://schemas.microsoft.com/office/word/2010/wordprocessingShape" mc:Ignorable="w14 w15 w16se w16cid w16 w16cex wp14">
   <w:abstractNum w:abstractNumId="0" w15:restartNumberingAfterBreak="0">
     <w:nsid w:val="0623284D"/>
     <w:multiLevelType w:val="hybridMultilevel"/>
@@ -9495,7 +9448,7 @@
 </file>
 
 <file path=word/styles.xml><?xml version="1.0" encoding="utf-8"?>
-<w:styles xmlns:mc="http://schemas.openxmlformats.org/markup-compatibility/2006" xmlns:r="http://schemas.openxmlformats.org/officeDocument/2006/relationships" xmlns:w="http://schemas.openxmlformats.org/wordprocessingml/2006/main" xmlns:w14="http://schemas.microsoft.com/office/word/2010/wordml" xmlns:w15="http://schemas.microsoft.com/office/word/2012/wordml" xmlns:w16cid="http://schemas.microsoft.com/office/word/2016/wordml/cid" xmlns:w16se="http://schemas.microsoft.com/office/word/2015/wordml/symex" mc:Ignorable="w14 w15 w16se w16cid">
+<w:styles xmlns:mc="http://schemas.openxmlformats.org/markup-compatibility/2006" xmlns:r="http://schemas.openxmlformats.org/officeDocument/2006/relationships" xmlns:w="http://schemas.openxmlformats.org/wordprocessingml/2006/main" xmlns:w14="http://schemas.microsoft.com/office/word/2010/wordml" xmlns:w15="http://schemas.microsoft.com/office/word/2012/wordml" xmlns:w16cex="http://schemas.microsoft.com/office/word/2018/wordml/cex" xmlns:w16cid="http://schemas.microsoft.com/office/word/2016/wordml/cid" xmlns:w16="http://schemas.microsoft.com/office/word/2018/wordml" xmlns:w16se="http://schemas.microsoft.com/office/word/2015/wordml/symex" mc:Ignorable="w14 w15 w16se w16cid w16 w16cex">
   <w:docDefaults>
     <w:rPrDefault>
       <w:rPr>

--- a/Chi tiết lớp/Chi tiết lớp PTTK-Cường.docx
+++ b/Chi tiết lớp/Chi tiết lớp PTTK-Cường.docx
@@ -64,809 +64,14 @@
         </w:rPr>
         <w:t>Lớp C_ProductList</w:t>
       </w:r>
-    </w:p>
-    <w:tbl>
-      <w:tblPr>
-        <w:tblW w:w="9228" w:type="dxa"/>
-        <w:tblInd w:w="715" w:type="dxa"/>
-        <w:tblBorders>
-          <w:top w:val="single" w:sz="4" w:space="0" w:color="auto"/>
-          <w:left w:val="single" w:sz="4" w:space="0" w:color="auto"/>
-          <w:bottom w:val="single" w:sz="4" w:space="0" w:color="auto"/>
-          <w:right w:val="single" w:sz="4" w:space="0" w:color="auto"/>
-          <w:insideH w:val="single" w:sz="4" w:space="0" w:color="auto"/>
-          <w:insideV w:val="single" w:sz="4" w:space="0" w:color="auto"/>
-        </w:tblBorders>
-        <w:tblLook w:val="0000" w:firstRow="0" w:lastRow="0" w:firstColumn="0" w:lastColumn="0" w:noHBand="0" w:noVBand="0"/>
-      </w:tblPr>
-      <w:tblGrid>
-        <w:gridCol w:w="2765"/>
-        <w:gridCol w:w="1523"/>
-        <w:gridCol w:w="1242"/>
-        <w:gridCol w:w="1622"/>
-        <w:gridCol w:w="2076"/>
-      </w:tblGrid>
-      <w:tr>
-        <w:trPr>
-          <w:trHeight w:val="852"/>
-        </w:trPr>
-        <w:tc>
-          <w:tcPr>
-            <w:tcW w:w="2550" w:type="dxa"/>
-          </w:tcPr>
-          <w:p>
-            <w:pPr>
-              <w:jc w:val="center"/>
-              <w:rPr>
-                <w:rFonts w:ascii="Times New Roman" w:hAnsi="Times New Roman" w:cs="Times New Roman"/>
-                <w:b/>
-                <w:bCs/>
-                <w:sz w:val="24"/>
-                <w:szCs w:val="24"/>
-              </w:rPr>
-            </w:pPr>
-            <w:r>
-              <w:rPr>
-                <w:rFonts w:ascii="Times New Roman" w:hAnsi="Times New Roman" w:cs="Times New Roman"/>
-                <w:b/>
-                <w:bCs/>
-                <w:sz w:val="24"/>
-                <w:szCs w:val="24"/>
-              </w:rPr>
-              <w:t>Tên phương thức</w:t>
-            </w:r>
-          </w:p>
-        </w:tc>
-        <w:tc>
-          <w:tcPr>
-            <w:tcW w:w="1523" w:type="dxa"/>
-          </w:tcPr>
-          <w:p>
-            <w:pPr>
-              <w:jc w:val="center"/>
-              <w:rPr>
-                <w:rFonts w:ascii="Times New Roman" w:hAnsi="Times New Roman" w:cs="Times New Roman"/>
-                <w:b/>
-                <w:bCs/>
-                <w:sz w:val="24"/>
-                <w:szCs w:val="24"/>
-              </w:rPr>
-            </w:pPr>
-            <w:r>
-              <w:rPr>
-                <w:rFonts w:ascii="Times New Roman" w:hAnsi="Times New Roman" w:cs="Times New Roman"/>
-                <w:b/>
-                <w:bCs/>
-                <w:sz w:val="24"/>
-                <w:szCs w:val="24"/>
-              </w:rPr>
-              <w:t>Đầu vào</w:t>
-            </w:r>
-          </w:p>
-        </w:tc>
-        <w:tc>
-          <w:tcPr>
-            <w:tcW w:w="1293" w:type="dxa"/>
-          </w:tcPr>
-          <w:p>
-            <w:pPr>
-              <w:jc w:val="center"/>
-              <w:rPr>
-                <w:rFonts w:ascii="Times New Roman" w:hAnsi="Times New Roman" w:cs="Times New Roman"/>
-                <w:b/>
-                <w:bCs/>
-                <w:sz w:val="24"/>
-                <w:szCs w:val="24"/>
-              </w:rPr>
-            </w:pPr>
-            <w:r>
-              <w:rPr>
-                <w:rFonts w:ascii="Times New Roman" w:hAnsi="Times New Roman" w:cs="Times New Roman"/>
-                <w:b/>
-                <w:bCs/>
-                <w:sz w:val="24"/>
-                <w:szCs w:val="24"/>
-              </w:rPr>
-              <w:t>Đầu ra</w:t>
-            </w:r>
-          </w:p>
-        </w:tc>
-        <w:tc>
-          <w:tcPr>
-            <w:tcW w:w="1687" w:type="dxa"/>
-          </w:tcPr>
-          <w:p>
-            <w:pPr>
-              <w:jc w:val="center"/>
-              <w:rPr>
-                <w:rFonts w:ascii="Times New Roman" w:hAnsi="Times New Roman" w:cs="Times New Roman"/>
-                <w:b/>
-                <w:bCs/>
-                <w:sz w:val="24"/>
-                <w:szCs w:val="24"/>
-              </w:rPr>
-            </w:pPr>
-            <w:r>
-              <w:rPr>
-                <w:rFonts w:ascii="Times New Roman" w:hAnsi="Times New Roman" w:cs="Times New Roman"/>
-                <w:b/>
-                <w:bCs/>
-                <w:sz w:val="24"/>
-                <w:szCs w:val="24"/>
-              </w:rPr>
-              <w:t>Phạm vi truy cập</w:t>
-            </w:r>
-          </w:p>
-        </w:tc>
-        <w:tc>
-          <w:tcPr>
-            <w:tcW w:w="2175" w:type="dxa"/>
-          </w:tcPr>
-          <w:p>
-            <w:pPr>
-              <w:jc w:val="center"/>
-              <w:rPr>
-                <w:rFonts w:ascii="Times New Roman" w:hAnsi="Times New Roman" w:cs="Times New Roman"/>
-                <w:b/>
-                <w:bCs/>
-                <w:sz w:val="24"/>
-                <w:szCs w:val="24"/>
-              </w:rPr>
-            </w:pPr>
-            <w:r>
-              <w:rPr>
-                <w:rFonts w:ascii="Times New Roman" w:hAnsi="Times New Roman" w:cs="Times New Roman"/>
-                <w:b/>
-                <w:bCs/>
-                <w:sz w:val="24"/>
-                <w:szCs w:val="24"/>
-              </w:rPr>
-              <w:t>Mô tả</w:t>
-            </w:r>
-          </w:p>
-        </w:tc>
-      </w:tr>
-      <w:tr>
-        <w:trPr>
-          <w:trHeight w:val="1152"/>
-        </w:trPr>
-        <w:tc>
-          <w:tcPr>
-            <w:tcW w:w="2550" w:type="dxa"/>
-          </w:tcPr>
-          <w:p>
-            <w:pPr>
-              <w:jc w:val="center"/>
-              <w:rPr>
-                <w:rFonts w:ascii="Times New Roman" w:hAnsi="Times New Roman" w:cs="Times New Roman"/>
-                <w:b/>
-                <w:bCs/>
-                <w:sz w:val="24"/>
-                <w:szCs w:val="24"/>
-              </w:rPr>
-            </w:pPr>
-            <w:r>
-              <w:rPr>
-                <w:rFonts w:ascii="Times New Roman" w:hAnsi="Times New Roman" w:cs="Times New Roman"/>
-                <w:b/>
-                <w:bCs/>
-                <w:sz w:val="24"/>
-                <w:szCs w:val="24"/>
-              </w:rPr>
-              <w:t>taoDanhMuc</w:t>
-            </w:r>
-            <w:r>
-              <w:rPr>
-                <w:rFonts w:ascii="Times New Roman" w:hAnsi="Times New Roman" w:cs="Times New Roman"/>
-                <w:b/>
-                <w:bCs/>
-                <w:sz w:val="24"/>
-                <w:szCs w:val="24"/>
-              </w:rPr>
-              <w:t>()</w:t>
-            </w:r>
-          </w:p>
-        </w:tc>
-        <w:tc>
-          <w:tcPr>
-            <w:tcW w:w="1523" w:type="dxa"/>
-          </w:tcPr>
-          <w:p>
-            <w:pPr>
-              <w:jc w:val="center"/>
-              <w:rPr>
-                <w:rFonts w:ascii="Times New Roman" w:hAnsi="Times New Roman" w:cs="Times New Roman"/>
-                <w:b/>
-                <w:bCs/>
-                <w:sz w:val="24"/>
-                <w:szCs w:val="24"/>
-              </w:rPr>
-            </w:pPr>
-            <w:r>
-              <w:rPr>
-                <w:rFonts w:ascii="Times New Roman" w:hAnsi="Times New Roman" w:cs="Times New Roman"/>
-                <w:b/>
-                <w:bCs/>
-                <w:sz w:val="24"/>
-                <w:szCs w:val="24"/>
-              </w:rPr>
-              <w:t>:Productlist</w:t>
-            </w:r>
-          </w:p>
-        </w:tc>
-        <w:tc>
-          <w:tcPr>
-            <w:tcW w:w="1293" w:type="dxa"/>
-          </w:tcPr>
-          <w:p>
-            <w:pPr>
-              <w:jc w:val="center"/>
-              <w:rPr>
-                <w:rFonts w:ascii="Times New Roman" w:hAnsi="Times New Roman" w:cs="Times New Roman"/>
-                <w:b/>
-                <w:bCs/>
-                <w:sz w:val="24"/>
-                <w:szCs w:val="24"/>
-              </w:rPr>
-            </w:pPr>
-            <w:r>
-              <w:rPr>
-                <w:rFonts w:ascii="Times New Roman" w:hAnsi="Times New Roman" w:cs="Times New Roman"/>
-                <w:b/>
-                <w:bCs/>
-                <w:sz w:val="24"/>
-                <w:szCs w:val="24"/>
-              </w:rPr>
-              <w:t>void</w:t>
-            </w:r>
-          </w:p>
-        </w:tc>
-        <w:tc>
-          <w:tcPr>
-            <w:tcW w:w="1687" w:type="dxa"/>
-          </w:tcPr>
-          <w:p>
-            <w:pPr>
-              <w:jc w:val="center"/>
-              <w:rPr>
-                <w:rFonts w:ascii="Times New Roman" w:hAnsi="Times New Roman" w:cs="Times New Roman"/>
-                <w:b/>
-                <w:bCs/>
-                <w:sz w:val="24"/>
-                <w:szCs w:val="24"/>
-              </w:rPr>
-            </w:pPr>
-            <w:r>
-              <w:rPr>
-                <w:rFonts w:ascii="Times New Roman" w:hAnsi="Times New Roman" w:cs="Times New Roman"/>
-                <w:b/>
-                <w:bCs/>
-                <w:sz w:val="24"/>
-                <w:szCs w:val="24"/>
-              </w:rPr>
-              <w:t>Public</w:t>
-            </w:r>
-          </w:p>
-        </w:tc>
-        <w:tc>
-          <w:tcPr>
-            <w:tcW w:w="2175" w:type="dxa"/>
-          </w:tcPr>
-          <w:p>
-            <w:pPr>
-              <w:jc w:val="center"/>
-              <w:rPr>
-                <w:rFonts w:ascii="Times New Roman" w:hAnsi="Times New Roman" w:cs="Times New Roman"/>
-                <w:b/>
-                <w:bCs/>
-                <w:sz w:val="24"/>
-                <w:szCs w:val="24"/>
-              </w:rPr>
-            </w:pPr>
-            <w:r>
-              <w:rPr>
-                <w:rFonts w:ascii="Times New Roman" w:hAnsi="Times New Roman" w:cs="Times New Roman"/>
-                <w:b/>
-                <w:bCs/>
-                <w:sz w:val="24"/>
-                <w:szCs w:val="24"/>
-              </w:rPr>
-              <w:t>T</w:t>
-            </w:r>
-            <w:r>
-              <w:rPr>
-                <w:rFonts w:ascii="Times New Roman" w:hAnsi="Times New Roman" w:cs="Times New Roman"/>
-                <w:b/>
-                <w:bCs/>
-                <w:sz w:val="24"/>
-                <w:szCs w:val="24"/>
-              </w:rPr>
-              <w:t>ạo danh mục sản phẩm</w:t>
-            </w:r>
-          </w:p>
-        </w:tc>
-      </w:tr>
-      <w:tr>
-        <w:trPr>
-          <w:trHeight w:val="1344"/>
-        </w:trPr>
-        <w:tc>
-          <w:tcPr>
-            <w:tcW w:w="2550" w:type="dxa"/>
-          </w:tcPr>
-          <w:p>
-            <w:pPr>
-              <w:jc w:val="center"/>
-              <w:rPr>
-                <w:rFonts w:ascii="Times New Roman" w:hAnsi="Times New Roman" w:cs="Times New Roman"/>
-                <w:b/>
-                <w:bCs/>
-                <w:sz w:val="24"/>
-                <w:szCs w:val="24"/>
-              </w:rPr>
-            </w:pPr>
-            <w:r>
-              <w:rPr>
-                <w:rFonts w:ascii="Times New Roman" w:hAnsi="Times New Roman" w:cs="Times New Roman"/>
-                <w:b/>
-                <w:bCs/>
-                <w:sz w:val="24"/>
-                <w:szCs w:val="24"/>
-              </w:rPr>
-              <w:t>kiemTraDanhMuc</w:t>
-            </w:r>
-            <w:r>
-              <w:rPr>
-                <w:rFonts w:ascii="Times New Roman" w:hAnsi="Times New Roman" w:cs="Times New Roman"/>
-                <w:b/>
-                <w:bCs/>
-                <w:sz w:val="24"/>
-                <w:szCs w:val="24"/>
-              </w:rPr>
-              <w:t>()</w:t>
-            </w:r>
-          </w:p>
-        </w:tc>
-        <w:tc>
-          <w:tcPr>
-            <w:tcW w:w="1523" w:type="dxa"/>
-          </w:tcPr>
-          <w:p>
-            <w:pPr>
-              <w:jc w:val="center"/>
-              <w:rPr>
-                <w:rFonts w:ascii="Times New Roman" w:hAnsi="Times New Roman" w:cs="Times New Roman"/>
-                <w:b/>
-                <w:bCs/>
-                <w:sz w:val="24"/>
-                <w:szCs w:val="24"/>
-              </w:rPr>
-            </w:pPr>
-            <w:r>
-              <w:rPr>
-                <w:rFonts w:ascii="Times New Roman" w:hAnsi="Times New Roman" w:cs="Times New Roman"/>
-                <w:b/>
-                <w:bCs/>
-                <w:sz w:val="24"/>
-                <w:szCs w:val="24"/>
-              </w:rPr>
-              <w:t>:ProductList</w:t>
-            </w:r>
-          </w:p>
-        </w:tc>
-        <w:tc>
-          <w:tcPr>
-            <w:tcW w:w="1293" w:type="dxa"/>
-          </w:tcPr>
-          <w:p>
-            <w:pPr>
-              <w:jc w:val="center"/>
-              <w:rPr>
-                <w:rFonts w:ascii="Times New Roman" w:hAnsi="Times New Roman" w:cs="Times New Roman"/>
-                <w:b/>
-                <w:bCs/>
-                <w:sz w:val="24"/>
-                <w:szCs w:val="24"/>
-              </w:rPr>
-            </w:pPr>
-            <w:r>
-              <w:rPr>
-                <w:rFonts w:ascii="Times New Roman" w:hAnsi="Times New Roman" w:cs="Times New Roman"/>
-                <w:b/>
-                <w:bCs/>
-                <w:sz w:val="24"/>
-                <w:szCs w:val="24"/>
-              </w:rPr>
-              <w:t>bool</w:t>
-            </w:r>
-          </w:p>
-        </w:tc>
-        <w:tc>
-          <w:tcPr>
-            <w:tcW w:w="1687" w:type="dxa"/>
-          </w:tcPr>
-          <w:p>
-            <w:pPr>
-              <w:jc w:val="center"/>
-              <w:rPr>
-                <w:rFonts w:ascii="Times New Roman" w:hAnsi="Times New Roman" w:cs="Times New Roman"/>
-                <w:b/>
-                <w:bCs/>
-                <w:sz w:val="24"/>
-                <w:szCs w:val="24"/>
-              </w:rPr>
-            </w:pPr>
-            <w:r>
-              <w:rPr>
-                <w:rFonts w:ascii="Times New Roman" w:hAnsi="Times New Roman" w:cs="Times New Roman"/>
-                <w:b/>
-                <w:bCs/>
-                <w:sz w:val="24"/>
-                <w:szCs w:val="24"/>
-              </w:rPr>
-              <w:t>public</w:t>
-            </w:r>
-          </w:p>
-        </w:tc>
-        <w:tc>
-          <w:tcPr>
-            <w:tcW w:w="2175" w:type="dxa"/>
-          </w:tcPr>
-          <w:p>
-            <w:pPr>
-              <w:jc w:val="center"/>
-              <w:rPr>
-                <w:rFonts w:ascii="Times New Roman" w:hAnsi="Times New Roman" w:cs="Times New Roman"/>
-                <w:b/>
-                <w:bCs/>
-                <w:sz w:val="24"/>
-                <w:szCs w:val="24"/>
-              </w:rPr>
-            </w:pPr>
-            <w:r>
-              <w:rPr>
-                <w:rFonts w:ascii="Times New Roman" w:hAnsi="Times New Roman" w:cs="Times New Roman"/>
-                <w:b/>
-                <w:bCs/>
-                <w:sz w:val="24"/>
-                <w:szCs w:val="24"/>
-              </w:rPr>
-              <w:t>Kiểm tra trường tên danh mục</w:t>
-            </w:r>
-          </w:p>
-        </w:tc>
-      </w:tr>
-      <w:tr>
-        <w:trPr>
-          <w:trHeight w:val="1344"/>
-        </w:trPr>
-        <w:tc>
-          <w:tcPr>
-            <w:tcW w:w="2550" w:type="dxa"/>
-          </w:tcPr>
-          <w:p>
-            <w:pPr>
-              <w:jc w:val="center"/>
-              <w:rPr>
-                <w:rFonts w:ascii="Times New Roman" w:hAnsi="Times New Roman" w:cs="Times New Roman"/>
-                <w:b/>
-                <w:bCs/>
-                <w:sz w:val="24"/>
-                <w:szCs w:val="24"/>
-              </w:rPr>
-            </w:pPr>
-            <w:r>
-              <w:rPr>
-                <w:rFonts w:ascii="Times New Roman" w:hAnsi="Times New Roman" w:cs="Times New Roman"/>
-                <w:b/>
-                <w:bCs/>
-                <w:sz w:val="24"/>
-                <w:szCs w:val="24"/>
-              </w:rPr>
-              <w:t>thongBaoKhongHopLe</w:t>
-            </w:r>
-            <w:r>
-              <w:rPr>
-                <w:rFonts w:ascii="Times New Roman" w:hAnsi="Times New Roman" w:cs="Times New Roman"/>
-                <w:b/>
-                <w:bCs/>
-                <w:sz w:val="24"/>
-                <w:szCs w:val="24"/>
-              </w:rPr>
-              <w:t>()</w:t>
-            </w:r>
-          </w:p>
-        </w:tc>
-        <w:tc>
-          <w:tcPr>
-            <w:tcW w:w="1523" w:type="dxa"/>
-          </w:tcPr>
-          <w:p>
-            <w:pPr>
-              <w:jc w:val="center"/>
-              <w:rPr>
-                <w:rFonts w:ascii="Times New Roman" w:hAnsi="Times New Roman" w:cs="Times New Roman"/>
-                <w:b/>
-                <w:bCs/>
-                <w:sz w:val="24"/>
-                <w:szCs w:val="24"/>
-              </w:rPr>
-            </w:pPr>
-            <w:r>
-              <w:rPr>
-                <w:rFonts w:ascii="Times New Roman" w:hAnsi="Times New Roman" w:cs="Times New Roman"/>
-                <w:b/>
-                <w:bCs/>
-                <w:sz w:val="24"/>
-                <w:szCs w:val="24"/>
-              </w:rPr>
-              <w:t>void</w:t>
-            </w:r>
-          </w:p>
-        </w:tc>
-        <w:tc>
-          <w:tcPr>
-            <w:tcW w:w="1293" w:type="dxa"/>
-          </w:tcPr>
-          <w:p>
-            <w:pPr>
-              <w:jc w:val="center"/>
-              <w:rPr>
-                <w:rFonts w:ascii="Times New Roman" w:hAnsi="Times New Roman" w:cs="Times New Roman"/>
-                <w:b/>
-                <w:bCs/>
-                <w:sz w:val="24"/>
-                <w:szCs w:val="24"/>
-              </w:rPr>
-            </w:pPr>
-            <w:r>
-              <w:rPr>
-                <w:rFonts w:ascii="Times New Roman" w:hAnsi="Times New Roman" w:cs="Times New Roman"/>
-                <w:b/>
-                <w:bCs/>
-                <w:sz w:val="24"/>
-                <w:szCs w:val="24"/>
-              </w:rPr>
-              <w:t>void</w:t>
-            </w:r>
-          </w:p>
-        </w:tc>
-        <w:tc>
-          <w:tcPr>
-            <w:tcW w:w="1687" w:type="dxa"/>
-          </w:tcPr>
-          <w:p>
-            <w:pPr>
-              <w:jc w:val="center"/>
-              <w:rPr>
-                <w:rFonts w:ascii="Times New Roman" w:hAnsi="Times New Roman" w:cs="Times New Roman"/>
-                <w:b/>
-                <w:bCs/>
-                <w:sz w:val="24"/>
-                <w:szCs w:val="24"/>
-              </w:rPr>
-            </w:pPr>
-            <w:r>
-              <w:rPr>
-                <w:rFonts w:ascii="Times New Roman" w:hAnsi="Times New Roman" w:cs="Times New Roman"/>
-                <w:b/>
-                <w:bCs/>
-                <w:sz w:val="24"/>
-                <w:szCs w:val="24"/>
-              </w:rPr>
-              <w:t>public</w:t>
-            </w:r>
-          </w:p>
-        </w:tc>
-        <w:tc>
-          <w:tcPr>
-            <w:tcW w:w="2175" w:type="dxa"/>
-          </w:tcPr>
-          <w:p>
-            <w:pPr>
-              <w:jc w:val="center"/>
-              <w:rPr>
-                <w:rFonts w:ascii="Times New Roman" w:hAnsi="Times New Roman" w:cs="Times New Roman"/>
-                <w:b/>
-                <w:bCs/>
-                <w:sz w:val="24"/>
-                <w:szCs w:val="24"/>
-              </w:rPr>
-            </w:pPr>
-            <w:r>
-              <w:rPr>
-                <w:rFonts w:ascii="Times New Roman" w:hAnsi="Times New Roman" w:cs="Times New Roman"/>
-                <w:b/>
-                <w:bCs/>
-                <w:sz w:val="24"/>
-                <w:szCs w:val="24"/>
-              </w:rPr>
-              <w:t xml:space="preserve">Thông báo </w:t>
-            </w:r>
-            <w:r>
-              <w:rPr>
-                <w:rFonts w:ascii="Times New Roman" w:hAnsi="Times New Roman" w:cs="Times New Roman"/>
-                <w:b/>
-                <w:bCs/>
-                <w:sz w:val="24"/>
-                <w:szCs w:val="24"/>
-              </w:rPr>
-              <w:t>không hợp lệ</w:t>
-            </w:r>
-          </w:p>
-        </w:tc>
-      </w:tr>
-      <w:tr>
-        <w:trPr>
-          <w:trHeight w:val="1344"/>
-        </w:trPr>
-        <w:tc>
-          <w:tcPr>
-            <w:tcW w:w="2550" w:type="dxa"/>
-          </w:tcPr>
-          <w:p>
-            <w:pPr>
-              <w:jc w:val="center"/>
-              <w:rPr>
-                <w:rFonts w:ascii="Times New Roman" w:hAnsi="Times New Roman" w:cs="Times New Roman"/>
-                <w:b/>
-                <w:bCs/>
-                <w:sz w:val="24"/>
-                <w:szCs w:val="24"/>
-              </w:rPr>
-            </w:pPr>
-            <w:r>
-              <w:rPr>
-                <w:rFonts w:ascii="Times New Roman" w:hAnsi="Times New Roman" w:cs="Times New Roman"/>
-                <w:b/>
-                <w:bCs/>
-                <w:sz w:val="24"/>
-                <w:szCs w:val="24"/>
-              </w:rPr>
-              <w:t>thongBaoThanhCong()</w:t>
-            </w:r>
-          </w:p>
-        </w:tc>
-        <w:tc>
-          <w:tcPr>
-            <w:tcW w:w="1523" w:type="dxa"/>
-          </w:tcPr>
-          <w:p>
-            <w:pPr>
-              <w:jc w:val="center"/>
-              <w:rPr>
-                <w:rFonts w:ascii="Times New Roman" w:hAnsi="Times New Roman" w:cs="Times New Roman"/>
-                <w:b/>
-                <w:bCs/>
-                <w:sz w:val="24"/>
-                <w:szCs w:val="24"/>
-              </w:rPr>
-            </w:pPr>
-            <w:r>
-              <w:rPr>
-                <w:rFonts w:ascii="Times New Roman" w:hAnsi="Times New Roman" w:cs="Times New Roman"/>
-                <w:b/>
-                <w:bCs/>
-                <w:sz w:val="24"/>
-                <w:szCs w:val="24"/>
-              </w:rPr>
-              <w:t>void</w:t>
-            </w:r>
-          </w:p>
-        </w:tc>
-        <w:tc>
-          <w:tcPr>
-            <w:tcW w:w="1293" w:type="dxa"/>
-          </w:tcPr>
-          <w:p>
-            <w:pPr>
-              <w:jc w:val="center"/>
-              <w:rPr>
-                <w:rFonts w:ascii="Times New Roman" w:hAnsi="Times New Roman" w:cs="Times New Roman"/>
-                <w:b/>
-                <w:bCs/>
-                <w:sz w:val="24"/>
-                <w:szCs w:val="24"/>
-              </w:rPr>
-            </w:pPr>
-            <w:r>
-              <w:rPr>
-                <w:rFonts w:ascii="Times New Roman" w:hAnsi="Times New Roman" w:cs="Times New Roman"/>
-                <w:b/>
-                <w:bCs/>
-                <w:sz w:val="24"/>
-                <w:szCs w:val="24"/>
-              </w:rPr>
-              <w:t>void</w:t>
-            </w:r>
-          </w:p>
-        </w:tc>
-        <w:tc>
-          <w:tcPr>
-            <w:tcW w:w="1687" w:type="dxa"/>
-          </w:tcPr>
-          <w:p>
-            <w:pPr>
-              <w:jc w:val="center"/>
-              <w:rPr>
-                <w:rFonts w:ascii="Times New Roman" w:hAnsi="Times New Roman" w:cs="Times New Roman"/>
-                <w:b/>
-                <w:bCs/>
-                <w:sz w:val="24"/>
-                <w:szCs w:val="24"/>
-              </w:rPr>
-            </w:pPr>
-            <w:r>
-              <w:rPr>
-                <w:rFonts w:ascii="Times New Roman" w:hAnsi="Times New Roman" w:cs="Times New Roman"/>
-                <w:b/>
-                <w:bCs/>
-                <w:sz w:val="24"/>
-                <w:szCs w:val="24"/>
-              </w:rPr>
-              <w:t>public</w:t>
-            </w:r>
-          </w:p>
-        </w:tc>
-        <w:tc>
-          <w:tcPr>
-            <w:tcW w:w="2175" w:type="dxa"/>
-          </w:tcPr>
-          <w:p>
-            <w:pPr>
-              <w:jc w:val="center"/>
-              <w:rPr>
-                <w:rFonts w:ascii="Times New Roman" w:hAnsi="Times New Roman" w:cs="Times New Roman"/>
-                <w:b/>
-                <w:bCs/>
-                <w:sz w:val="24"/>
-                <w:szCs w:val="24"/>
-              </w:rPr>
-            </w:pPr>
-            <w:r>
-              <w:rPr>
-                <w:rFonts w:ascii="Times New Roman" w:hAnsi="Times New Roman" w:cs="Times New Roman"/>
-                <w:b/>
-                <w:bCs/>
-                <w:sz w:val="24"/>
-                <w:szCs w:val="24"/>
-              </w:rPr>
-              <w:t>Thông báo tạo mới thành công</w:t>
-            </w:r>
-          </w:p>
-        </w:tc>
-      </w:tr>
-    </w:tbl>
-    <w:p>
-      <w:pPr>
-        <w:ind w:left="720"/>
-      </w:pPr>
-    </w:p>
-    <w:p>
-      <w:pPr>
-        <w:pStyle w:val="ListParagraph"/>
-        <w:numPr>
-          <w:ilvl w:val="0"/>
-          <w:numId w:val="1"/>
-        </w:numPr>
-        <w:rPr>
-          <w:b/>
-          <w:bCs/>
-        </w:rPr>
-      </w:pPr>
       <w:r>
         <w:rPr>
           <w:b/>
           <w:bCs/>
+          <w:sz w:val="24"/>
+          <w:szCs w:val="24"/>
         </w:rPr>
-        <w:t xml:space="preserve">Lớp </w:t>
-      </w:r>
-      <w:r>
-        <w:rPr>
-          <w:b/>
-          <w:bCs/>
-        </w:rPr>
-        <w:t>C_Product</w:t>
+        <w:t>Adder</w:t>
       </w:r>
     </w:p>
     <w:tbl>
@@ -885,10 +90,10 @@
       </w:tblPr>
       <w:tblGrid>
         <w:gridCol w:w="2764"/>
-        <w:gridCol w:w="1378"/>
-        <w:gridCol w:w="1350"/>
-        <w:gridCol w:w="1631"/>
-        <w:gridCol w:w="2105"/>
+        <w:gridCol w:w="1514"/>
+        <w:gridCol w:w="1246"/>
+        <w:gridCol w:w="1624"/>
+        <w:gridCol w:w="2080"/>
       </w:tblGrid>
       <w:tr>
         <w:trPr>
@@ -896,7 +101,7 @@
         </w:trPr>
         <w:tc>
           <w:tcPr>
-            <w:tcW w:w="2596" w:type="dxa"/>
+            <w:tcW w:w="2550" w:type="dxa"/>
           </w:tcPr>
           <w:p>
             <w:pPr>
@@ -923,7 +128,7 @@
         </w:tc>
         <w:tc>
           <w:tcPr>
-            <w:tcW w:w="1393" w:type="dxa"/>
+            <w:tcW w:w="1523" w:type="dxa"/>
           </w:tcPr>
           <w:p>
             <w:pPr>
@@ -950,7 +155,7 @@
         </w:tc>
         <w:tc>
           <w:tcPr>
-            <w:tcW w:w="1390" w:type="dxa"/>
+            <w:tcW w:w="1293" w:type="dxa"/>
           </w:tcPr>
           <w:p>
             <w:pPr>
@@ -977,7 +182,7 @@
         </w:tc>
         <w:tc>
           <w:tcPr>
-            <w:tcW w:w="1676" w:type="dxa"/>
+            <w:tcW w:w="1687" w:type="dxa"/>
           </w:tcPr>
           <w:p>
             <w:pPr>
@@ -1004,7 +209,7 @@
         </w:tc>
         <w:tc>
           <w:tcPr>
-            <w:tcW w:w="2173" w:type="dxa"/>
+            <w:tcW w:w="2175" w:type="dxa"/>
           </w:tcPr>
           <w:p>
             <w:pPr>
@@ -1036,78 +241,80 @@
         </w:trPr>
         <w:tc>
           <w:tcPr>
-            <w:tcW w:w="2596" w:type="dxa"/>
-          </w:tcPr>
-          <w:p>
-            <w:pPr>
-              <w:jc w:val="center"/>
-              <w:rPr>
-                <w:rFonts w:ascii="Times New Roman" w:hAnsi="Times New Roman" w:cs="Times New Roman"/>
-                <w:b/>
-                <w:bCs/>
-                <w:sz w:val="24"/>
-                <w:szCs w:val="24"/>
-              </w:rPr>
-            </w:pPr>
-            <w:r>
-              <w:rPr>
-                <w:rFonts w:ascii="Times New Roman" w:hAnsi="Times New Roman" w:cs="Times New Roman"/>
-                <w:b/>
-                <w:bCs/>
-                <w:sz w:val="24"/>
-                <w:szCs w:val="24"/>
-              </w:rPr>
-              <w:t>taoSanPham()</w:t>
-            </w:r>
-          </w:p>
-        </w:tc>
-        <w:tc>
-          <w:tcPr>
-            <w:tcW w:w="1393" w:type="dxa"/>
-          </w:tcPr>
-          <w:p>
-            <w:pPr>
-              <w:jc w:val="center"/>
-              <w:rPr>
-                <w:rFonts w:ascii="Times New Roman" w:hAnsi="Times New Roman" w:cs="Times New Roman"/>
-                <w:b/>
-                <w:bCs/>
-                <w:sz w:val="24"/>
-                <w:szCs w:val="24"/>
-              </w:rPr>
-            </w:pPr>
-            <w:r>
-              <w:rPr>
-                <w:rFonts w:ascii="Times New Roman" w:hAnsi="Times New Roman" w:cs="Times New Roman"/>
-                <w:b/>
-                <w:bCs/>
-                <w:sz w:val="24"/>
-                <w:szCs w:val="24"/>
-              </w:rPr>
-              <w:t>:Product</w:t>
-            </w:r>
-          </w:p>
-        </w:tc>
-        <w:tc>
-          <w:tcPr>
-            <w:tcW w:w="1390" w:type="dxa"/>
-          </w:tcPr>
-          <w:p>
-            <w:pPr>
-              <w:jc w:val="center"/>
-              <w:rPr>
-                <w:rFonts w:ascii="Times New Roman" w:hAnsi="Times New Roman" w:cs="Times New Roman"/>
-                <w:b/>
-                <w:bCs/>
-                <w:sz w:val="24"/>
-                <w:szCs w:val="24"/>
-              </w:rPr>
-            </w:pPr>
-            <w:r>
-              <w:rPr>
-                <w:rFonts w:ascii="Times New Roman" w:hAnsi="Times New Roman" w:cs="Times New Roman"/>
-                <w:b/>
-                <w:bCs/>
+            <w:tcW w:w="2550" w:type="dxa"/>
+          </w:tcPr>
+          <w:p>
+            <w:pPr>
+              <w:jc w:val="center"/>
+              <w:rPr>
+                <w:rFonts w:ascii="Times New Roman" w:hAnsi="Times New Roman" w:cs="Times New Roman"/>
+                <w:b/>
+                <w:bCs/>
+                <w:sz w:val="24"/>
+                <w:szCs w:val="24"/>
+              </w:rPr>
+            </w:pPr>
+            <w:r>
+              <w:rPr>
+                <w:rFonts w:ascii="Times New Roman" w:hAnsi="Times New Roman" w:cs="Times New Roman"/>
+                <w:b/>
+                <w:bCs/>
+                <w:sz w:val="24"/>
+                <w:szCs w:val="24"/>
+              </w:rPr>
+              <w:t>taoDanhMuc</w:t>
+            </w:r>
+            <w:r>
+              <w:rPr>
+                <w:rFonts w:ascii="Times New Roman" w:hAnsi="Times New Roman" w:cs="Times New Roman"/>
+                <w:b/>
+                <w:bCs/>
+                <w:sz w:val="24"/>
+                <w:szCs w:val="24"/>
+              </w:rPr>
+              <w:t>()</w:t>
+            </w:r>
+          </w:p>
+        </w:tc>
+        <w:tc>
+          <w:tcPr>
+            <w:tcW w:w="1523" w:type="dxa"/>
+          </w:tcPr>
+          <w:p>
+            <w:pPr>
+              <w:jc w:val="center"/>
+              <w:rPr>
+                <w:rFonts w:ascii="Times New Roman" w:hAnsi="Times New Roman" w:cs="Times New Roman"/>
+                <w:sz w:val="24"/>
+                <w:szCs w:val="24"/>
+              </w:rPr>
+            </w:pPr>
+            <w:r>
+              <w:rPr>
+                <w:rFonts w:ascii="Times New Roman" w:hAnsi="Times New Roman" w:cs="Times New Roman"/>
+                <w:sz w:val="24"/>
+                <w:szCs w:val="24"/>
+              </w:rPr>
+              <w:t>:Productlist</w:t>
+            </w:r>
+          </w:p>
+        </w:tc>
+        <w:tc>
+          <w:tcPr>
+            <w:tcW w:w="1293" w:type="dxa"/>
+          </w:tcPr>
+          <w:p>
+            <w:pPr>
+              <w:jc w:val="center"/>
+              <w:rPr>
+                <w:rFonts w:ascii="Times New Roman" w:hAnsi="Times New Roman" w:cs="Times New Roman"/>
+                <w:sz w:val="24"/>
+                <w:szCs w:val="24"/>
+              </w:rPr>
+            </w:pPr>
+            <w:r>
+              <w:rPr>
+                <w:rFonts w:ascii="Times New Roman" w:hAnsi="Times New Roman" w:cs="Times New Roman"/>
                 <w:sz w:val="24"/>
                 <w:szCs w:val="24"/>
               </w:rPr>
@@ -1117,55 +324,63 @@
         </w:tc>
         <w:tc>
           <w:tcPr>
-            <w:tcW w:w="1676" w:type="dxa"/>
-          </w:tcPr>
-          <w:p>
-            <w:pPr>
-              <w:jc w:val="center"/>
-              <w:rPr>
-                <w:rFonts w:ascii="Times New Roman" w:hAnsi="Times New Roman" w:cs="Times New Roman"/>
-                <w:b/>
-                <w:bCs/>
-                <w:sz w:val="24"/>
-                <w:szCs w:val="24"/>
-              </w:rPr>
-            </w:pPr>
-            <w:r>
-              <w:rPr>
-                <w:rFonts w:ascii="Times New Roman" w:hAnsi="Times New Roman" w:cs="Times New Roman"/>
-                <w:b/>
-                <w:bCs/>
-                <w:sz w:val="24"/>
-                <w:szCs w:val="24"/>
-              </w:rPr>
-              <w:t>public</w:t>
-            </w:r>
-          </w:p>
-        </w:tc>
-        <w:tc>
-          <w:tcPr>
-            <w:tcW w:w="2173" w:type="dxa"/>
-          </w:tcPr>
-          <w:p>
-            <w:pPr>
-              <w:jc w:val="center"/>
-              <w:rPr>
-                <w:rFonts w:ascii="Times New Roman" w:hAnsi="Times New Roman" w:cs="Times New Roman"/>
-                <w:b/>
-                <w:bCs/>
-                <w:sz w:val="24"/>
-                <w:szCs w:val="24"/>
-              </w:rPr>
-            </w:pPr>
-            <w:r>
-              <w:rPr>
-                <w:rFonts w:ascii="Times New Roman" w:hAnsi="Times New Roman" w:cs="Times New Roman"/>
-                <w:b/>
-                <w:bCs/>
-                <w:sz w:val="24"/>
-                <w:szCs w:val="24"/>
-              </w:rPr>
-              <w:t>Tạo mới sản phẩm</w:t>
+            <w:tcW w:w="1687" w:type="dxa"/>
+          </w:tcPr>
+          <w:p>
+            <w:pPr>
+              <w:jc w:val="center"/>
+              <w:rPr>
+                <w:rFonts w:ascii="Times New Roman" w:hAnsi="Times New Roman" w:cs="Times New Roman"/>
+                <w:sz w:val="24"/>
+                <w:szCs w:val="24"/>
+              </w:rPr>
+            </w:pPr>
+            <w:r>
+              <w:rPr>
+                <w:rFonts w:ascii="Times New Roman" w:hAnsi="Times New Roman" w:cs="Times New Roman"/>
+                <w:sz w:val="24"/>
+                <w:szCs w:val="24"/>
+              </w:rPr>
+              <w:t>p</w:t>
+            </w:r>
+            <w:r>
+              <w:rPr>
+                <w:rFonts w:ascii="Times New Roman" w:hAnsi="Times New Roman" w:cs="Times New Roman"/>
+                <w:sz w:val="24"/>
+                <w:szCs w:val="24"/>
+              </w:rPr>
+              <w:t>ublic</w:t>
+            </w:r>
+          </w:p>
+        </w:tc>
+        <w:tc>
+          <w:tcPr>
+            <w:tcW w:w="2175" w:type="dxa"/>
+          </w:tcPr>
+          <w:p>
+            <w:pPr>
+              <w:jc w:val="center"/>
+              <w:rPr>
+                <w:rFonts w:ascii="Times New Roman" w:hAnsi="Times New Roman" w:cs="Times New Roman"/>
+                <w:sz w:val="24"/>
+                <w:szCs w:val="24"/>
+              </w:rPr>
+            </w:pPr>
+            <w:r>
+              <w:rPr>
+                <w:rFonts w:ascii="Times New Roman" w:hAnsi="Times New Roman" w:cs="Times New Roman"/>
+                <w:sz w:val="24"/>
+                <w:szCs w:val="24"/>
+              </w:rPr>
+              <w:t>T</w:t>
+            </w:r>
+            <w:r>
+              <w:rPr>
+                <w:rFonts w:ascii="Times New Roman" w:hAnsi="Times New Roman" w:cs="Times New Roman"/>
+                <w:sz w:val="24"/>
+                <w:szCs w:val="24"/>
+              </w:rPr>
+              <w:t>ạo danh mục sản phẩm</w:t>
             </w:r>
           </w:p>
         </w:tc>
@@ -1176,78 +391,80 @@
         </w:trPr>
         <w:tc>
           <w:tcPr>
-            <w:tcW w:w="2596" w:type="dxa"/>
-          </w:tcPr>
-          <w:p>
-            <w:pPr>
-              <w:jc w:val="center"/>
-              <w:rPr>
-                <w:rFonts w:ascii="Times New Roman" w:hAnsi="Times New Roman" w:cs="Times New Roman"/>
-                <w:b/>
-                <w:bCs/>
-                <w:sz w:val="24"/>
-                <w:szCs w:val="24"/>
-              </w:rPr>
-            </w:pPr>
-            <w:r>
-              <w:rPr>
-                <w:rFonts w:ascii="Times New Roman" w:hAnsi="Times New Roman" w:cs="Times New Roman"/>
-                <w:b/>
-                <w:bCs/>
-                <w:sz w:val="24"/>
-                <w:szCs w:val="24"/>
-              </w:rPr>
-              <w:t>kiemTraSanPham()</w:t>
-            </w:r>
-          </w:p>
-        </w:tc>
-        <w:tc>
-          <w:tcPr>
-            <w:tcW w:w="1393" w:type="dxa"/>
-          </w:tcPr>
-          <w:p>
-            <w:pPr>
-              <w:jc w:val="center"/>
-              <w:rPr>
-                <w:rFonts w:ascii="Times New Roman" w:hAnsi="Times New Roman" w:cs="Times New Roman"/>
-                <w:b/>
-                <w:bCs/>
-                <w:sz w:val="24"/>
-                <w:szCs w:val="24"/>
-              </w:rPr>
-            </w:pPr>
-            <w:r>
-              <w:rPr>
-                <w:rFonts w:ascii="Times New Roman" w:hAnsi="Times New Roman" w:cs="Times New Roman"/>
-                <w:b/>
-                <w:bCs/>
-                <w:sz w:val="24"/>
-                <w:szCs w:val="24"/>
-              </w:rPr>
-              <w:t>:Product</w:t>
-            </w:r>
-          </w:p>
-        </w:tc>
-        <w:tc>
-          <w:tcPr>
-            <w:tcW w:w="1390" w:type="dxa"/>
-          </w:tcPr>
-          <w:p>
-            <w:pPr>
-              <w:jc w:val="center"/>
-              <w:rPr>
-                <w:rFonts w:ascii="Times New Roman" w:hAnsi="Times New Roman" w:cs="Times New Roman"/>
-                <w:b/>
-                <w:bCs/>
-                <w:sz w:val="24"/>
-                <w:szCs w:val="24"/>
-              </w:rPr>
-            </w:pPr>
-            <w:r>
-              <w:rPr>
-                <w:rFonts w:ascii="Times New Roman" w:hAnsi="Times New Roman" w:cs="Times New Roman"/>
-                <w:b/>
-                <w:bCs/>
+            <w:tcW w:w="2550" w:type="dxa"/>
+          </w:tcPr>
+          <w:p>
+            <w:pPr>
+              <w:jc w:val="center"/>
+              <w:rPr>
+                <w:rFonts w:ascii="Times New Roman" w:hAnsi="Times New Roman" w:cs="Times New Roman"/>
+                <w:b/>
+                <w:bCs/>
+                <w:sz w:val="24"/>
+                <w:szCs w:val="24"/>
+              </w:rPr>
+            </w:pPr>
+            <w:r>
+              <w:rPr>
+                <w:rFonts w:ascii="Times New Roman" w:hAnsi="Times New Roman" w:cs="Times New Roman"/>
+                <w:b/>
+                <w:bCs/>
+                <w:sz w:val="24"/>
+                <w:szCs w:val="24"/>
+              </w:rPr>
+              <w:t>kiemTraDanhMuc</w:t>
+            </w:r>
+            <w:r>
+              <w:rPr>
+                <w:rFonts w:ascii="Times New Roman" w:hAnsi="Times New Roman" w:cs="Times New Roman"/>
+                <w:b/>
+                <w:bCs/>
+                <w:sz w:val="24"/>
+                <w:szCs w:val="24"/>
+              </w:rPr>
+              <w:t>()</w:t>
+            </w:r>
+          </w:p>
+        </w:tc>
+        <w:tc>
+          <w:tcPr>
+            <w:tcW w:w="1523" w:type="dxa"/>
+          </w:tcPr>
+          <w:p>
+            <w:pPr>
+              <w:jc w:val="center"/>
+              <w:rPr>
+                <w:rFonts w:ascii="Times New Roman" w:hAnsi="Times New Roman" w:cs="Times New Roman"/>
+                <w:sz w:val="24"/>
+                <w:szCs w:val="24"/>
+              </w:rPr>
+            </w:pPr>
+            <w:r>
+              <w:rPr>
+                <w:rFonts w:ascii="Times New Roman" w:hAnsi="Times New Roman" w:cs="Times New Roman"/>
+                <w:sz w:val="24"/>
+                <w:szCs w:val="24"/>
+              </w:rPr>
+              <w:t>:ProductList</w:t>
+            </w:r>
+          </w:p>
+        </w:tc>
+        <w:tc>
+          <w:tcPr>
+            <w:tcW w:w="1293" w:type="dxa"/>
+          </w:tcPr>
+          <w:p>
+            <w:pPr>
+              <w:jc w:val="center"/>
+              <w:rPr>
+                <w:rFonts w:ascii="Times New Roman" w:hAnsi="Times New Roman" w:cs="Times New Roman"/>
+                <w:sz w:val="24"/>
+                <w:szCs w:val="24"/>
+              </w:rPr>
+            </w:pPr>
+            <w:r>
+              <w:rPr>
+                <w:rFonts w:ascii="Times New Roman" w:hAnsi="Times New Roman" w:cs="Times New Roman"/>
                 <w:sz w:val="24"/>
                 <w:szCs w:val="24"/>
               </w:rPr>
@@ -1257,24 +474,20 @@
         </w:tc>
         <w:tc>
           <w:tcPr>
-            <w:tcW w:w="1676" w:type="dxa"/>
-          </w:tcPr>
-          <w:p>
-            <w:pPr>
-              <w:jc w:val="center"/>
-              <w:rPr>
-                <w:rFonts w:ascii="Times New Roman" w:hAnsi="Times New Roman" w:cs="Times New Roman"/>
-                <w:b/>
-                <w:bCs/>
-                <w:sz w:val="24"/>
-                <w:szCs w:val="24"/>
-              </w:rPr>
-            </w:pPr>
-            <w:r>
-              <w:rPr>
-                <w:rFonts w:ascii="Times New Roman" w:hAnsi="Times New Roman" w:cs="Times New Roman"/>
-                <w:b/>
-                <w:bCs/>
+            <w:tcW w:w="1687" w:type="dxa"/>
+          </w:tcPr>
+          <w:p>
+            <w:pPr>
+              <w:jc w:val="center"/>
+              <w:rPr>
+                <w:rFonts w:ascii="Times New Roman" w:hAnsi="Times New Roman" w:cs="Times New Roman"/>
+                <w:sz w:val="24"/>
+                <w:szCs w:val="24"/>
+              </w:rPr>
+            </w:pPr>
+            <w:r>
+              <w:rPr>
+                <w:rFonts w:ascii="Times New Roman" w:hAnsi="Times New Roman" w:cs="Times New Roman"/>
                 <w:sz w:val="24"/>
                 <w:szCs w:val="24"/>
               </w:rPr>
@@ -1284,28 +497,24 @@
         </w:tc>
         <w:tc>
           <w:tcPr>
-            <w:tcW w:w="2173" w:type="dxa"/>
-          </w:tcPr>
-          <w:p>
-            <w:pPr>
-              <w:jc w:val="center"/>
-              <w:rPr>
-                <w:rFonts w:ascii="Times New Roman" w:hAnsi="Times New Roman" w:cs="Times New Roman"/>
-                <w:b/>
-                <w:bCs/>
-                <w:sz w:val="24"/>
-                <w:szCs w:val="24"/>
-              </w:rPr>
-            </w:pPr>
-            <w:r>
-              <w:rPr>
-                <w:rFonts w:ascii="Times New Roman" w:hAnsi="Times New Roman" w:cs="Times New Roman"/>
-                <w:b/>
-                <w:bCs/>
-                <w:sz w:val="24"/>
-                <w:szCs w:val="24"/>
-              </w:rPr>
-              <w:t>Kiểm tra các trường trong sản phẩm</w:t>
+            <w:tcW w:w="2175" w:type="dxa"/>
+          </w:tcPr>
+          <w:p>
+            <w:pPr>
+              <w:jc w:val="center"/>
+              <w:rPr>
+                <w:rFonts w:ascii="Times New Roman" w:hAnsi="Times New Roman" w:cs="Times New Roman"/>
+                <w:sz w:val="24"/>
+                <w:szCs w:val="24"/>
+              </w:rPr>
+            </w:pPr>
+            <w:r>
+              <w:rPr>
+                <w:rFonts w:ascii="Times New Roman" w:hAnsi="Times New Roman" w:cs="Times New Roman"/>
+                <w:sz w:val="24"/>
+                <w:szCs w:val="24"/>
+              </w:rPr>
+              <w:t>Kiểm tra trường tên danh mục</w:t>
             </w:r>
           </w:p>
         </w:tc>
@@ -1316,6 +525,735 @@
         </w:trPr>
         <w:tc>
           <w:tcPr>
+            <w:tcW w:w="2550" w:type="dxa"/>
+          </w:tcPr>
+          <w:p>
+            <w:pPr>
+              <w:jc w:val="center"/>
+              <w:rPr>
+                <w:rFonts w:ascii="Times New Roman" w:hAnsi="Times New Roman" w:cs="Times New Roman"/>
+                <w:b/>
+                <w:bCs/>
+                <w:sz w:val="24"/>
+                <w:szCs w:val="24"/>
+              </w:rPr>
+            </w:pPr>
+            <w:r>
+              <w:rPr>
+                <w:rFonts w:ascii="Times New Roman" w:hAnsi="Times New Roman" w:cs="Times New Roman"/>
+                <w:b/>
+                <w:bCs/>
+                <w:sz w:val="24"/>
+                <w:szCs w:val="24"/>
+              </w:rPr>
+              <w:t>thongBaoKhongHopLe</w:t>
+            </w:r>
+            <w:r>
+              <w:rPr>
+                <w:rFonts w:ascii="Times New Roman" w:hAnsi="Times New Roman" w:cs="Times New Roman"/>
+                <w:b/>
+                <w:bCs/>
+                <w:sz w:val="24"/>
+                <w:szCs w:val="24"/>
+              </w:rPr>
+              <w:t>()</w:t>
+            </w:r>
+          </w:p>
+        </w:tc>
+        <w:tc>
+          <w:tcPr>
+            <w:tcW w:w="1523" w:type="dxa"/>
+          </w:tcPr>
+          <w:p>
+            <w:pPr>
+              <w:jc w:val="center"/>
+              <w:rPr>
+                <w:rFonts w:ascii="Times New Roman" w:hAnsi="Times New Roman" w:cs="Times New Roman"/>
+                <w:sz w:val="24"/>
+                <w:szCs w:val="24"/>
+              </w:rPr>
+            </w:pPr>
+            <w:r>
+              <w:rPr>
+                <w:rFonts w:ascii="Times New Roman" w:hAnsi="Times New Roman" w:cs="Times New Roman"/>
+                <w:sz w:val="24"/>
+                <w:szCs w:val="24"/>
+              </w:rPr>
+              <w:t>void</w:t>
+            </w:r>
+          </w:p>
+        </w:tc>
+        <w:tc>
+          <w:tcPr>
+            <w:tcW w:w="1293" w:type="dxa"/>
+          </w:tcPr>
+          <w:p>
+            <w:pPr>
+              <w:jc w:val="center"/>
+              <w:rPr>
+                <w:rFonts w:ascii="Times New Roman" w:hAnsi="Times New Roman" w:cs="Times New Roman"/>
+                <w:sz w:val="24"/>
+                <w:szCs w:val="24"/>
+              </w:rPr>
+            </w:pPr>
+            <w:r>
+              <w:rPr>
+                <w:rFonts w:ascii="Times New Roman" w:hAnsi="Times New Roman" w:cs="Times New Roman"/>
+                <w:sz w:val="24"/>
+                <w:szCs w:val="24"/>
+              </w:rPr>
+              <w:t>void</w:t>
+            </w:r>
+          </w:p>
+        </w:tc>
+        <w:tc>
+          <w:tcPr>
+            <w:tcW w:w="1687" w:type="dxa"/>
+          </w:tcPr>
+          <w:p>
+            <w:pPr>
+              <w:jc w:val="center"/>
+              <w:rPr>
+                <w:rFonts w:ascii="Times New Roman" w:hAnsi="Times New Roman" w:cs="Times New Roman"/>
+                <w:sz w:val="24"/>
+                <w:szCs w:val="24"/>
+              </w:rPr>
+            </w:pPr>
+            <w:r>
+              <w:rPr>
+                <w:rFonts w:ascii="Times New Roman" w:hAnsi="Times New Roman" w:cs="Times New Roman"/>
+                <w:sz w:val="24"/>
+                <w:szCs w:val="24"/>
+              </w:rPr>
+              <w:t>public</w:t>
+            </w:r>
+          </w:p>
+        </w:tc>
+        <w:tc>
+          <w:tcPr>
+            <w:tcW w:w="2175" w:type="dxa"/>
+          </w:tcPr>
+          <w:p>
+            <w:pPr>
+              <w:jc w:val="center"/>
+              <w:rPr>
+                <w:rFonts w:ascii="Times New Roman" w:hAnsi="Times New Roman" w:cs="Times New Roman"/>
+                <w:sz w:val="24"/>
+                <w:szCs w:val="24"/>
+              </w:rPr>
+            </w:pPr>
+            <w:r>
+              <w:rPr>
+                <w:rFonts w:ascii="Times New Roman" w:hAnsi="Times New Roman" w:cs="Times New Roman"/>
+                <w:sz w:val="24"/>
+                <w:szCs w:val="24"/>
+              </w:rPr>
+              <w:t xml:space="preserve">Thông báo </w:t>
+            </w:r>
+            <w:r>
+              <w:rPr>
+                <w:rFonts w:ascii="Times New Roman" w:hAnsi="Times New Roman" w:cs="Times New Roman"/>
+                <w:sz w:val="24"/>
+                <w:szCs w:val="24"/>
+              </w:rPr>
+              <w:t>không hợp lệ</w:t>
+            </w:r>
+          </w:p>
+        </w:tc>
+      </w:tr>
+      <w:tr>
+        <w:trPr>
+          <w:trHeight w:val="1344"/>
+        </w:trPr>
+        <w:tc>
+          <w:tcPr>
+            <w:tcW w:w="2550" w:type="dxa"/>
+          </w:tcPr>
+          <w:p>
+            <w:pPr>
+              <w:jc w:val="center"/>
+              <w:rPr>
+                <w:rFonts w:ascii="Times New Roman" w:hAnsi="Times New Roman" w:cs="Times New Roman"/>
+                <w:b/>
+                <w:bCs/>
+                <w:sz w:val="24"/>
+                <w:szCs w:val="24"/>
+              </w:rPr>
+            </w:pPr>
+            <w:r>
+              <w:rPr>
+                <w:rFonts w:ascii="Times New Roman" w:hAnsi="Times New Roman" w:cs="Times New Roman"/>
+                <w:b/>
+                <w:bCs/>
+                <w:sz w:val="24"/>
+                <w:szCs w:val="24"/>
+              </w:rPr>
+              <w:t>thongBaoThanhCong()</w:t>
+            </w:r>
+          </w:p>
+        </w:tc>
+        <w:tc>
+          <w:tcPr>
+            <w:tcW w:w="1523" w:type="dxa"/>
+          </w:tcPr>
+          <w:p>
+            <w:pPr>
+              <w:jc w:val="center"/>
+              <w:rPr>
+                <w:rFonts w:ascii="Times New Roman" w:hAnsi="Times New Roman" w:cs="Times New Roman"/>
+                <w:sz w:val="24"/>
+                <w:szCs w:val="24"/>
+              </w:rPr>
+            </w:pPr>
+            <w:r>
+              <w:rPr>
+                <w:rFonts w:ascii="Times New Roman" w:hAnsi="Times New Roman" w:cs="Times New Roman"/>
+                <w:sz w:val="24"/>
+                <w:szCs w:val="24"/>
+              </w:rPr>
+              <w:t>void</w:t>
+            </w:r>
+          </w:p>
+        </w:tc>
+        <w:tc>
+          <w:tcPr>
+            <w:tcW w:w="1293" w:type="dxa"/>
+          </w:tcPr>
+          <w:p>
+            <w:pPr>
+              <w:jc w:val="center"/>
+              <w:rPr>
+                <w:rFonts w:ascii="Times New Roman" w:hAnsi="Times New Roman" w:cs="Times New Roman"/>
+                <w:sz w:val="24"/>
+                <w:szCs w:val="24"/>
+              </w:rPr>
+            </w:pPr>
+            <w:r>
+              <w:rPr>
+                <w:rFonts w:ascii="Times New Roman" w:hAnsi="Times New Roman" w:cs="Times New Roman"/>
+                <w:sz w:val="24"/>
+                <w:szCs w:val="24"/>
+              </w:rPr>
+              <w:t>void</w:t>
+            </w:r>
+          </w:p>
+        </w:tc>
+        <w:tc>
+          <w:tcPr>
+            <w:tcW w:w="1687" w:type="dxa"/>
+          </w:tcPr>
+          <w:p>
+            <w:pPr>
+              <w:jc w:val="center"/>
+              <w:rPr>
+                <w:rFonts w:ascii="Times New Roman" w:hAnsi="Times New Roman" w:cs="Times New Roman"/>
+                <w:sz w:val="24"/>
+                <w:szCs w:val="24"/>
+              </w:rPr>
+            </w:pPr>
+            <w:r>
+              <w:rPr>
+                <w:rFonts w:ascii="Times New Roman" w:hAnsi="Times New Roman" w:cs="Times New Roman"/>
+                <w:sz w:val="24"/>
+                <w:szCs w:val="24"/>
+              </w:rPr>
+              <w:t>public</w:t>
+            </w:r>
+          </w:p>
+        </w:tc>
+        <w:tc>
+          <w:tcPr>
+            <w:tcW w:w="2175" w:type="dxa"/>
+          </w:tcPr>
+          <w:p>
+            <w:pPr>
+              <w:jc w:val="center"/>
+              <w:rPr>
+                <w:rFonts w:ascii="Times New Roman" w:hAnsi="Times New Roman" w:cs="Times New Roman"/>
+                <w:sz w:val="24"/>
+                <w:szCs w:val="24"/>
+              </w:rPr>
+            </w:pPr>
+            <w:r>
+              <w:rPr>
+                <w:rFonts w:ascii="Times New Roman" w:hAnsi="Times New Roman" w:cs="Times New Roman"/>
+                <w:sz w:val="24"/>
+                <w:szCs w:val="24"/>
+              </w:rPr>
+              <w:t>Thông báo tạo mới thành công</w:t>
+            </w:r>
+          </w:p>
+        </w:tc>
+      </w:tr>
+    </w:tbl>
+    <w:p>
+      <w:pPr>
+        <w:ind w:left="720"/>
+      </w:pPr>
+      <w:bookmarkStart w:id="0" w:name="_GoBack"/>
+      <w:bookmarkEnd w:id="0"/>
+    </w:p>
+    <w:p>
+      <w:pPr>
+        <w:pStyle w:val="ListParagraph"/>
+        <w:numPr>
+          <w:ilvl w:val="0"/>
+          <w:numId w:val="1"/>
+        </w:numPr>
+        <w:rPr>
+          <w:rFonts w:ascii="Times New Roman" w:hAnsi="Times New Roman" w:cs="Times New Roman"/>
+          <w:b/>
+          <w:bCs/>
+          <w:sz w:val="24"/>
+          <w:szCs w:val="24"/>
+        </w:rPr>
+      </w:pPr>
+      <w:r>
+        <w:rPr>
+          <w:rFonts w:ascii="Times New Roman" w:hAnsi="Times New Roman" w:cs="Times New Roman"/>
+          <w:b/>
+          <w:bCs/>
+          <w:sz w:val="24"/>
+          <w:szCs w:val="24"/>
+        </w:rPr>
+        <w:t xml:space="preserve">Lớp </w:t>
+      </w:r>
+      <w:r>
+        <w:rPr>
+          <w:rFonts w:ascii="Times New Roman" w:hAnsi="Times New Roman" w:cs="Times New Roman"/>
+          <w:b/>
+          <w:bCs/>
+          <w:sz w:val="24"/>
+          <w:szCs w:val="24"/>
+        </w:rPr>
+        <w:t>C_Product</w:t>
+      </w:r>
+      <w:r>
+        <w:rPr>
+          <w:rFonts w:ascii="Times New Roman" w:hAnsi="Times New Roman" w:cs="Times New Roman"/>
+          <w:b/>
+          <w:bCs/>
+          <w:sz w:val="24"/>
+          <w:szCs w:val="24"/>
+        </w:rPr>
+        <w:t>Adder</w:t>
+      </w:r>
+    </w:p>
+    <w:tbl>
+      <w:tblPr>
+        <w:tblW w:w="9228" w:type="dxa"/>
+        <w:tblInd w:w="715" w:type="dxa"/>
+        <w:tblBorders>
+          <w:top w:val="single" w:sz="4" w:space="0" w:color="auto"/>
+          <w:left w:val="single" w:sz="4" w:space="0" w:color="auto"/>
+          <w:bottom w:val="single" w:sz="4" w:space="0" w:color="auto"/>
+          <w:right w:val="single" w:sz="4" w:space="0" w:color="auto"/>
+          <w:insideH w:val="single" w:sz="4" w:space="0" w:color="auto"/>
+          <w:insideV w:val="single" w:sz="4" w:space="0" w:color="auto"/>
+        </w:tblBorders>
+        <w:tblLook w:val="0000" w:firstRow="0" w:lastRow="0" w:firstColumn="0" w:lastColumn="0" w:noHBand="0" w:noVBand="0"/>
+      </w:tblPr>
+      <w:tblGrid>
+        <w:gridCol w:w="2764"/>
+        <w:gridCol w:w="1374"/>
+        <w:gridCol w:w="1352"/>
+        <w:gridCol w:w="1632"/>
+        <w:gridCol w:w="2106"/>
+      </w:tblGrid>
+      <w:tr>
+        <w:trPr>
+          <w:trHeight w:val="852"/>
+        </w:trPr>
+        <w:tc>
+          <w:tcPr>
+            <w:tcW w:w="2596" w:type="dxa"/>
+          </w:tcPr>
+          <w:p>
+            <w:pPr>
+              <w:jc w:val="center"/>
+              <w:rPr>
+                <w:rFonts w:ascii="Times New Roman" w:hAnsi="Times New Roman" w:cs="Times New Roman"/>
+                <w:b/>
+                <w:bCs/>
+                <w:sz w:val="24"/>
+                <w:szCs w:val="24"/>
+              </w:rPr>
+            </w:pPr>
+            <w:r>
+              <w:rPr>
+                <w:rFonts w:ascii="Times New Roman" w:hAnsi="Times New Roman" w:cs="Times New Roman"/>
+                <w:b/>
+                <w:bCs/>
+                <w:sz w:val="24"/>
+                <w:szCs w:val="24"/>
+              </w:rPr>
+              <w:t>Tên phương thức</w:t>
+            </w:r>
+          </w:p>
+        </w:tc>
+        <w:tc>
+          <w:tcPr>
+            <w:tcW w:w="1393" w:type="dxa"/>
+          </w:tcPr>
+          <w:p>
+            <w:pPr>
+              <w:jc w:val="center"/>
+              <w:rPr>
+                <w:rFonts w:ascii="Times New Roman" w:hAnsi="Times New Roman" w:cs="Times New Roman"/>
+                <w:b/>
+                <w:bCs/>
+                <w:sz w:val="24"/>
+                <w:szCs w:val="24"/>
+              </w:rPr>
+            </w:pPr>
+            <w:r>
+              <w:rPr>
+                <w:rFonts w:ascii="Times New Roman" w:hAnsi="Times New Roman" w:cs="Times New Roman"/>
+                <w:b/>
+                <w:bCs/>
+                <w:sz w:val="24"/>
+                <w:szCs w:val="24"/>
+              </w:rPr>
+              <w:t>Đầu vào</w:t>
+            </w:r>
+          </w:p>
+        </w:tc>
+        <w:tc>
+          <w:tcPr>
+            <w:tcW w:w="1390" w:type="dxa"/>
+          </w:tcPr>
+          <w:p>
+            <w:pPr>
+              <w:jc w:val="center"/>
+              <w:rPr>
+                <w:rFonts w:ascii="Times New Roman" w:hAnsi="Times New Roman" w:cs="Times New Roman"/>
+                <w:b/>
+                <w:bCs/>
+                <w:sz w:val="24"/>
+                <w:szCs w:val="24"/>
+              </w:rPr>
+            </w:pPr>
+            <w:r>
+              <w:rPr>
+                <w:rFonts w:ascii="Times New Roman" w:hAnsi="Times New Roman" w:cs="Times New Roman"/>
+                <w:b/>
+                <w:bCs/>
+                <w:sz w:val="24"/>
+                <w:szCs w:val="24"/>
+              </w:rPr>
+              <w:t>Đầu ra</w:t>
+            </w:r>
+          </w:p>
+        </w:tc>
+        <w:tc>
+          <w:tcPr>
+            <w:tcW w:w="1676" w:type="dxa"/>
+          </w:tcPr>
+          <w:p>
+            <w:pPr>
+              <w:jc w:val="center"/>
+              <w:rPr>
+                <w:rFonts w:ascii="Times New Roman" w:hAnsi="Times New Roman" w:cs="Times New Roman"/>
+                <w:b/>
+                <w:bCs/>
+                <w:sz w:val="24"/>
+                <w:szCs w:val="24"/>
+              </w:rPr>
+            </w:pPr>
+            <w:r>
+              <w:rPr>
+                <w:rFonts w:ascii="Times New Roman" w:hAnsi="Times New Roman" w:cs="Times New Roman"/>
+                <w:b/>
+                <w:bCs/>
+                <w:sz w:val="24"/>
+                <w:szCs w:val="24"/>
+              </w:rPr>
+              <w:t>Phạm vi truy cập</w:t>
+            </w:r>
+          </w:p>
+        </w:tc>
+        <w:tc>
+          <w:tcPr>
+            <w:tcW w:w="2173" w:type="dxa"/>
+          </w:tcPr>
+          <w:p>
+            <w:pPr>
+              <w:jc w:val="center"/>
+              <w:rPr>
+                <w:rFonts w:ascii="Times New Roman" w:hAnsi="Times New Roman" w:cs="Times New Roman"/>
+                <w:b/>
+                <w:bCs/>
+                <w:sz w:val="24"/>
+                <w:szCs w:val="24"/>
+              </w:rPr>
+            </w:pPr>
+            <w:r>
+              <w:rPr>
+                <w:rFonts w:ascii="Times New Roman" w:hAnsi="Times New Roman" w:cs="Times New Roman"/>
+                <w:b/>
+                <w:bCs/>
+                <w:sz w:val="24"/>
+                <w:szCs w:val="24"/>
+              </w:rPr>
+              <w:t>Mô tả</w:t>
+            </w:r>
+          </w:p>
+        </w:tc>
+      </w:tr>
+      <w:tr>
+        <w:trPr>
+          <w:trHeight w:val="1152"/>
+        </w:trPr>
+        <w:tc>
+          <w:tcPr>
+            <w:tcW w:w="2596" w:type="dxa"/>
+          </w:tcPr>
+          <w:p>
+            <w:pPr>
+              <w:jc w:val="center"/>
+              <w:rPr>
+                <w:rFonts w:ascii="Times New Roman" w:hAnsi="Times New Roman" w:cs="Times New Roman"/>
+                <w:b/>
+                <w:bCs/>
+                <w:sz w:val="24"/>
+                <w:szCs w:val="24"/>
+              </w:rPr>
+            </w:pPr>
+            <w:r>
+              <w:rPr>
+                <w:rFonts w:ascii="Times New Roman" w:hAnsi="Times New Roman" w:cs="Times New Roman"/>
+                <w:b/>
+                <w:bCs/>
+                <w:sz w:val="24"/>
+                <w:szCs w:val="24"/>
+              </w:rPr>
+              <w:t>taoSanPham()</w:t>
+            </w:r>
+          </w:p>
+        </w:tc>
+        <w:tc>
+          <w:tcPr>
+            <w:tcW w:w="1393" w:type="dxa"/>
+          </w:tcPr>
+          <w:p>
+            <w:pPr>
+              <w:jc w:val="center"/>
+              <w:rPr>
+                <w:rFonts w:ascii="Times New Roman" w:hAnsi="Times New Roman" w:cs="Times New Roman"/>
+                <w:sz w:val="24"/>
+                <w:szCs w:val="24"/>
+              </w:rPr>
+            </w:pPr>
+            <w:r>
+              <w:rPr>
+                <w:rFonts w:ascii="Times New Roman" w:hAnsi="Times New Roman" w:cs="Times New Roman"/>
+                <w:sz w:val="24"/>
+                <w:szCs w:val="24"/>
+              </w:rPr>
+              <w:t>:Product</w:t>
+            </w:r>
+          </w:p>
+        </w:tc>
+        <w:tc>
+          <w:tcPr>
+            <w:tcW w:w="1390" w:type="dxa"/>
+          </w:tcPr>
+          <w:p>
+            <w:pPr>
+              <w:jc w:val="center"/>
+              <w:rPr>
+                <w:rFonts w:ascii="Times New Roman" w:hAnsi="Times New Roman" w:cs="Times New Roman"/>
+                <w:sz w:val="24"/>
+                <w:szCs w:val="24"/>
+              </w:rPr>
+            </w:pPr>
+            <w:r>
+              <w:rPr>
+                <w:rFonts w:ascii="Times New Roman" w:hAnsi="Times New Roman" w:cs="Times New Roman"/>
+                <w:sz w:val="24"/>
+                <w:szCs w:val="24"/>
+              </w:rPr>
+              <w:t>void</w:t>
+            </w:r>
+          </w:p>
+        </w:tc>
+        <w:tc>
+          <w:tcPr>
+            <w:tcW w:w="1676" w:type="dxa"/>
+          </w:tcPr>
+          <w:p>
+            <w:pPr>
+              <w:jc w:val="center"/>
+              <w:rPr>
+                <w:rFonts w:ascii="Times New Roman" w:hAnsi="Times New Roman" w:cs="Times New Roman"/>
+                <w:sz w:val="24"/>
+                <w:szCs w:val="24"/>
+              </w:rPr>
+            </w:pPr>
+            <w:r>
+              <w:rPr>
+                <w:rFonts w:ascii="Times New Roman" w:hAnsi="Times New Roman" w:cs="Times New Roman"/>
+                <w:sz w:val="24"/>
+                <w:szCs w:val="24"/>
+              </w:rPr>
+              <w:t>public</w:t>
+            </w:r>
+          </w:p>
+        </w:tc>
+        <w:tc>
+          <w:tcPr>
+            <w:tcW w:w="2173" w:type="dxa"/>
+          </w:tcPr>
+          <w:p>
+            <w:pPr>
+              <w:jc w:val="center"/>
+              <w:rPr>
+                <w:rFonts w:ascii="Times New Roman" w:hAnsi="Times New Roman" w:cs="Times New Roman"/>
+                <w:sz w:val="24"/>
+                <w:szCs w:val="24"/>
+              </w:rPr>
+            </w:pPr>
+            <w:r>
+              <w:rPr>
+                <w:rFonts w:ascii="Times New Roman" w:hAnsi="Times New Roman" w:cs="Times New Roman"/>
+                <w:sz w:val="24"/>
+                <w:szCs w:val="24"/>
+              </w:rPr>
+              <w:t>Tạo mới sản phẩm</w:t>
+            </w:r>
+          </w:p>
+        </w:tc>
+      </w:tr>
+      <w:tr>
+        <w:trPr>
+          <w:trHeight w:val="1344"/>
+        </w:trPr>
+        <w:tc>
+          <w:tcPr>
+            <w:tcW w:w="2596" w:type="dxa"/>
+          </w:tcPr>
+          <w:p>
+            <w:pPr>
+              <w:jc w:val="center"/>
+              <w:rPr>
+                <w:rFonts w:ascii="Times New Roman" w:hAnsi="Times New Roman" w:cs="Times New Roman"/>
+                <w:b/>
+                <w:bCs/>
+                <w:sz w:val="24"/>
+                <w:szCs w:val="24"/>
+              </w:rPr>
+            </w:pPr>
+            <w:r>
+              <w:rPr>
+                <w:rFonts w:ascii="Times New Roman" w:hAnsi="Times New Roman" w:cs="Times New Roman"/>
+                <w:b/>
+                <w:bCs/>
+                <w:sz w:val="24"/>
+                <w:szCs w:val="24"/>
+              </w:rPr>
+              <w:t>kiemTraSanPham()</w:t>
+            </w:r>
+          </w:p>
+        </w:tc>
+        <w:tc>
+          <w:tcPr>
+            <w:tcW w:w="1393" w:type="dxa"/>
+          </w:tcPr>
+          <w:p>
+            <w:pPr>
+              <w:jc w:val="center"/>
+              <w:rPr>
+                <w:rFonts w:ascii="Times New Roman" w:hAnsi="Times New Roman" w:cs="Times New Roman"/>
+                <w:sz w:val="24"/>
+                <w:szCs w:val="24"/>
+              </w:rPr>
+            </w:pPr>
+            <w:r>
+              <w:rPr>
+                <w:rFonts w:ascii="Times New Roman" w:hAnsi="Times New Roman" w:cs="Times New Roman"/>
+                <w:sz w:val="24"/>
+                <w:szCs w:val="24"/>
+              </w:rPr>
+              <w:t>:Product</w:t>
+            </w:r>
+          </w:p>
+        </w:tc>
+        <w:tc>
+          <w:tcPr>
+            <w:tcW w:w="1390" w:type="dxa"/>
+          </w:tcPr>
+          <w:p>
+            <w:pPr>
+              <w:jc w:val="center"/>
+              <w:rPr>
+                <w:rFonts w:ascii="Times New Roman" w:hAnsi="Times New Roman" w:cs="Times New Roman"/>
+                <w:sz w:val="24"/>
+                <w:szCs w:val="24"/>
+              </w:rPr>
+            </w:pPr>
+            <w:r>
+              <w:rPr>
+                <w:rFonts w:ascii="Times New Roman" w:hAnsi="Times New Roman" w:cs="Times New Roman"/>
+                <w:sz w:val="24"/>
+                <w:szCs w:val="24"/>
+              </w:rPr>
+              <w:t>bool</w:t>
+            </w:r>
+          </w:p>
+        </w:tc>
+        <w:tc>
+          <w:tcPr>
+            <w:tcW w:w="1676" w:type="dxa"/>
+          </w:tcPr>
+          <w:p>
+            <w:pPr>
+              <w:jc w:val="center"/>
+              <w:rPr>
+                <w:rFonts w:ascii="Times New Roman" w:hAnsi="Times New Roman" w:cs="Times New Roman"/>
+                <w:sz w:val="24"/>
+                <w:szCs w:val="24"/>
+              </w:rPr>
+            </w:pPr>
+            <w:r>
+              <w:rPr>
+                <w:rFonts w:ascii="Times New Roman" w:hAnsi="Times New Roman" w:cs="Times New Roman"/>
+                <w:sz w:val="24"/>
+                <w:szCs w:val="24"/>
+              </w:rPr>
+              <w:t>public</w:t>
+            </w:r>
+          </w:p>
+        </w:tc>
+        <w:tc>
+          <w:tcPr>
+            <w:tcW w:w="2173" w:type="dxa"/>
+          </w:tcPr>
+          <w:p>
+            <w:pPr>
+              <w:jc w:val="center"/>
+              <w:rPr>
+                <w:rFonts w:ascii="Times New Roman" w:hAnsi="Times New Roman" w:cs="Times New Roman"/>
+                <w:sz w:val="24"/>
+                <w:szCs w:val="24"/>
+              </w:rPr>
+            </w:pPr>
+            <w:r>
+              <w:rPr>
+                <w:rFonts w:ascii="Times New Roman" w:hAnsi="Times New Roman" w:cs="Times New Roman"/>
+                <w:sz w:val="24"/>
+                <w:szCs w:val="24"/>
+              </w:rPr>
+              <w:t>Kiểm tra các trường trong sản phẩm</w:t>
+            </w:r>
+          </w:p>
+        </w:tc>
+      </w:tr>
+      <w:tr>
+        <w:trPr>
+          <w:trHeight w:val="1344"/>
+        </w:trPr>
+        <w:tc>
+          <w:tcPr>
             <w:tcW w:w="2596" w:type="dxa"/>
           </w:tcPr>
           <w:p>
@@ -1351,17 +1289,13 @@
               <w:jc w:val="center"/>
               <w:rPr>
                 <w:rFonts w:ascii="Times New Roman" w:hAnsi="Times New Roman" w:cs="Times New Roman"/>
-                <w:b/>
-                <w:bCs/>
-                <w:sz w:val="24"/>
-                <w:szCs w:val="24"/>
-              </w:rPr>
-            </w:pPr>
-            <w:r>
-              <w:rPr>
-                <w:rFonts w:ascii="Times New Roman" w:hAnsi="Times New Roman" w:cs="Times New Roman"/>
-                <w:b/>
-                <w:bCs/>
+                <w:sz w:val="24"/>
+                <w:szCs w:val="24"/>
+              </w:rPr>
+            </w:pPr>
+            <w:r>
+              <w:rPr>
+                <w:rFonts w:ascii="Times New Roman" w:hAnsi="Times New Roman" w:cs="Times New Roman"/>
                 <w:sz w:val="24"/>
                 <w:szCs w:val="24"/>
               </w:rPr>
@@ -1378,17 +1312,13 @@
               <w:jc w:val="center"/>
               <w:rPr>
                 <w:rFonts w:ascii="Times New Roman" w:hAnsi="Times New Roman" w:cs="Times New Roman"/>
-                <w:b/>
-                <w:bCs/>
-                <w:sz w:val="24"/>
-                <w:szCs w:val="24"/>
-              </w:rPr>
-            </w:pPr>
-            <w:r>
-              <w:rPr>
-                <w:rFonts w:ascii="Times New Roman" w:hAnsi="Times New Roman" w:cs="Times New Roman"/>
-                <w:b/>
-                <w:bCs/>
+                <w:sz w:val="24"/>
+                <w:szCs w:val="24"/>
+              </w:rPr>
+            </w:pPr>
+            <w:r>
+              <w:rPr>
+                <w:rFonts w:ascii="Times New Roman" w:hAnsi="Times New Roman" w:cs="Times New Roman"/>
                 <w:sz w:val="24"/>
                 <w:szCs w:val="24"/>
               </w:rPr>
@@ -1405,17 +1335,13 @@
               <w:jc w:val="center"/>
               <w:rPr>
                 <w:rFonts w:ascii="Times New Roman" w:hAnsi="Times New Roman" w:cs="Times New Roman"/>
-                <w:b/>
-                <w:bCs/>
-                <w:sz w:val="24"/>
-                <w:szCs w:val="24"/>
-              </w:rPr>
-            </w:pPr>
-            <w:r>
-              <w:rPr>
-                <w:rFonts w:ascii="Times New Roman" w:hAnsi="Times New Roman" w:cs="Times New Roman"/>
-                <w:b/>
-                <w:bCs/>
+                <w:sz w:val="24"/>
+                <w:szCs w:val="24"/>
+              </w:rPr>
+            </w:pPr>
+            <w:r>
+              <w:rPr>
+                <w:rFonts w:ascii="Times New Roman" w:hAnsi="Times New Roman" w:cs="Times New Roman"/>
                 <w:sz w:val="24"/>
                 <w:szCs w:val="24"/>
               </w:rPr>
@@ -1432,17 +1358,13 @@
               <w:jc w:val="center"/>
               <w:rPr>
                 <w:rFonts w:ascii="Times New Roman" w:hAnsi="Times New Roman" w:cs="Times New Roman"/>
-                <w:b/>
-                <w:bCs/>
-                <w:sz w:val="24"/>
-                <w:szCs w:val="24"/>
-              </w:rPr>
-            </w:pPr>
-            <w:r>
-              <w:rPr>
-                <w:rFonts w:ascii="Times New Roman" w:hAnsi="Times New Roman" w:cs="Times New Roman"/>
-                <w:b/>
-                <w:bCs/>
+                <w:sz w:val="24"/>
+                <w:szCs w:val="24"/>
+              </w:rPr>
+            </w:pPr>
+            <w:r>
+              <w:rPr>
+                <w:rFonts w:ascii="Times New Roman" w:hAnsi="Times New Roman" w:cs="Times New Roman"/>
                 <w:sz w:val="24"/>
                 <w:szCs w:val="24"/>
               </w:rPr>
@@ -1491,17 +1413,13 @@
               <w:jc w:val="center"/>
               <w:rPr>
                 <w:rFonts w:ascii="Times New Roman" w:hAnsi="Times New Roman" w:cs="Times New Roman"/>
-                <w:b/>
-                <w:bCs/>
-                <w:sz w:val="24"/>
-                <w:szCs w:val="24"/>
-              </w:rPr>
-            </w:pPr>
-            <w:r>
-              <w:rPr>
-                <w:rFonts w:ascii="Times New Roman" w:hAnsi="Times New Roman" w:cs="Times New Roman"/>
-                <w:b/>
-                <w:bCs/>
+                <w:sz w:val="24"/>
+                <w:szCs w:val="24"/>
+              </w:rPr>
+            </w:pPr>
+            <w:r>
+              <w:rPr>
+                <w:rFonts w:ascii="Times New Roman" w:hAnsi="Times New Roman" w:cs="Times New Roman"/>
                 <w:sz w:val="24"/>
                 <w:szCs w:val="24"/>
               </w:rPr>
@@ -1518,17 +1436,13 @@
               <w:jc w:val="center"/>
               <w:rPr>
                 <w:rFonts w:ascii="Times New Roman" w:hAnsi="Times New Roman" w:cs="Times New Roman"/>
-                <w:b/>
-                <w:bCs/>
-                <w:sz w:val="24"/>
-                <w:szCs w:val="24"/>
-              </w:rPr>
-            </w:pPr>
-            <w:r>
-              <w:rPr>
-                <w:rFonts w:ascii="Times New Roman" w:hAnsi="Times New Roman" w:cs="Times New Roman"/>
-                <w:b/>
-                <w:bCs/>
+                <w:sz w:val="24"/>
+                <w:szCs w:val="24"/>
+              </w:rPr>
+            </w:pPr>
+            <w:r>
+              <w:rPr>
+                <w:rFonts w:ascii="Times New Roman" w:hAnsi="Times New Roman" w:cs="Times New Roman"/>
                 <w:sz w:val="24"/>
                 <w:szCs w:val="24"/>
               </w:rPr>
@@ -1545,17 +1459,13 @@
               <w:jc w:val="center"/>
               <w:rPr>
                 <w:rFonts w:ascii="Times New Roman" w:hAnsi="Times New Roman" w:cs="Times New Roman"/>
-                <w:b/>
-                <w:bCs/>
-                <w:sz w:val="24"/>
-                <w:szCs w:val="24"/>
-              </w:rPr>
-            </w:pPr>
-            <w:r>
-              <w:rPr>
-                <w:rFonts w:ascii="Times New Roman" w:hAnsi="Times New Roman" w:cs="Times New Roman"/>
-                <w:b/>
-                <w:bCs/>
+                <w:sz w:val="24"/>
+                <w:szCs w:val="24"/>
+              </w:rPr>
+            </w:pPr>
+            <w:r>
+              <w:rPr>
+                <w:rFonts w:ascii="Times New Roman" w:hAnsi="Times New Roman" w:cs="Times New Roman"/>
                 <w:sz w:val="24"/>
                 <w:szCs w:val="24"/>
               </w:rPr>
@@ -1572,17 +1482,13 @@
               <w:jc w:val="center"/>
               <w:rPr>
                 <w:rFonts w:ascii="Times New Roman" w:hAnsi="Times New Roman" w:cs="Times New Roman"/>
-                <w:b/>
-                <w:bCs/>
-                <w:sz w:val="24"/>
-                <w:szCs w:val="24"/>
-              </w:rPr>
-            </w:pPr>
-            <w:r>
-              <w:rPr>
-                <w:rFonts w:ascii="Times New Roman" w:hAnsi="Times New Roman" w:cs="Times New Roman"/>
-                <w:b/>
-                <w:bCs/>
+                <w:sz w:val="24"/>
+                <w:szCs w:val="24"/>
+              </w:rPr>
+            </w:pPr>
+            <w:r>
+              <w:rPr>
+                <w:rFonts w:ascii="Times New Roman" w:hAnsi="Times New Roman" w:cs="Times New Roman"/>
                 <w:sz w:val="24"/>
                 <w:szCs w:val="24"/>
               </w:rPr>
@@ -1622,6 +1528,16 @@
         </w:rPr>
         <w:t>Lớp C_Introduction</w:t>
       </w:r>
+      <w:r>
+        <w:rPr>
+          <w:rFonts w:ascii="Times New Roman" w:hAnsi="Times New Roman" w:cs="Times New Roman"/>
+          <w:b/>
+          <w:bCs/>
+          <w:sz w:val="24"/>
+          <w:szCs w:val="24"/>
+        </w:rPr>
+        <w:t>Modifier</w:t>
+      </w:r>
     </w:p>
     <w:tbl>
       <w:tblPr>
@@ -1639,10 +1555,10 @@
       </w:tblPr>
       <w:tblGrid>
         <w:gridCol w:w="2591"/>
-        <w:gridCol w:w="1990"/>
-        <w:gridCol w:w="1175"/>
-        <w:gridCol w:w="1530"/>
-        <w:gridCol w:w="1942"/>
+        <w:gridCol w:w="1790"/>
+        <w:gridCol w:w="1224"/>
+        <w:gridCol w:w="1586"/>
+        <w:gridCol w:w="2037"/>
       </w:tblGrid>
       <w:tr>
         <w:trPr>
@@ -1824,21 +1740,33 @@
               <w:jc w:val="center"/>
               <w:rPr>
                 <w:rFonts w:ascii="Times New Roman" w:hAnsi="Times New Roman" w:cs="Times New Roman"/>
-                <w:b/>
-                <w:bCs/>
-                <w:sz w:val="24"/>
-                <w:szCs w:val="24"/>
-              </w:rPr>
-            </w:pPr>
-            <w:r>
-              <w:rPr>
-                <w:rFonts w:ascii="Times New Roman" w:hAnsi="Times New Roman" w:cs="Times New Roman"/>
-                <w:b/>
-                <w:bCs/>
-                <w:sz w:val="24"/>
-                <w:szCs w:val="24"/>
-              </w:rPr>
-              <w:t>intro_description</w:t>
+                <w:sz w:val="24"/>
+                <w:szCs w:val="24"/>
+              </w:rPr>
+            </w:pPr>
+            <w:r>
+              <w:rPr>
+                <w:rFonts w:ascii="Times New Roman" w:hAnsi="Times New Roman" w:cs="Times New Roman"/>
+                <w:sz w:val="24"/>
+                <w:szCs w:val="24"/>
+              </w:rPr>
+              <w:t>intro</w:t>
+            </w:r>
+            <w:r>
+              <w:rPr>
+                <w:rFonts w:ascii="Times New Roman" w:hAnsi="Times New Roman" w:cs="Times New Roman"/>
+                <w:sz w:val="24"/>
+                <w:szCs w:val="24"/>
+              </w:rPr>
+              <w:t>D</w:t>
+            </w:r>
+            <w:r>
+              <w:rPr>
+                <w:rFonts w:ascii="Times New Roman" w:hAnsi="Times New Roman" w:cs="Times New Roman"/>
+                <w:sz w:val="24"/>
+                <w:szCs w:val="24"/>
+              </w:rPr>
+              <w:t>escription</w:t>
             </w:r>
           </w:p>
         </w:tc>
@@ -1851,17 +1779,13 @@
               <w:jc w:val="center"/>
               <w:rPr>
                 <w:rFonts w:ascii="Times New Roman" w:hAnsi="Times New Roman" w:cs="Times New Roman"/>
-                <w:b/>
-                <w:bCs/>
-                <w:sz w:val="24"/>
-                <w:szCs w:val="24"/>
-              </w:rPr>
-            </w:pPr>
-            <w:r>
-              <w:rPr>
-                <w:rFonts w:ascii="Times New Roman" w:hAnsi="Times New Roman" w:cs="Times New Roman"/>
-                <w:b/>
-                <w:bCs/>
+                <w:sz w:val="24"/>
+                <w:szCs w:val="24"/>
+              </w:rPr>
+            </w:pPr>
+            <w:r>
+              <w:rPr>
+                <w:rFonts w:ascii="Times New Roman" w:hAnsi="Times New Roman" w:cs="Times New Roman"/>
                 <w:sz w:val="24"/>
                 <w:szCs w:val="24"/>
               </w:rPr>
@@ -1878,17 +1802,13 @@
               <w:jc w:val="center"/>
               <w:rPr>
                 <w:rFonts w:ascii="Times New Roman" w:hAnsi="Times New Roman" w:cs="Times New Roman"/>
-                <w:b/>
-                <w:bCs/>
-                <w:sz w:val="24"/>
-                <w:szCs w:val="24"/>
-              </w:rPr>
-            </w:pPr>
-            <w:r>
-              <w:rPr>
-                <w:rFonts w:ascii="Times New Roman" w:hAnsi="Times New Roman" w:cs="Times New Roman"/>
-                <w:b/>
-                <w:bCs/>
+                <w:sz w:val="24"/>
+                <w:szCs w:val="24"/>
+              </w:rPr>
+            </w:pPr>
+            <w:r>
+              <w:rPr>
+                <w:rFonts w:ascii="Times New Roman" w:hAnsi="Times New Roman" w:cs="Times New Roman"/>
                 <w:sz w:val="24"/>
                 <w:szCs w:val="24"/>
               </w:rPr>
@@ -1905,17 +1825,13 @@
               <w:jc w:val="center"/>
               <w:rPr>
                 <w:rFonts w:ascii="Times New Roman" w:hAnsi="Times New Roman" w:cs="Times New Roman"/>
-                <w:b/>
-                <w:bCs/>
-                <w:sz w:val="24"/>
-                <w:szCs w:val="24"/>
-              </w:rPr>
-            </w:pPr>
-            <w:r>
-              <w:rPr>
-                <w:rFonts w:ascii="Times New Roman" w:hAnsi="Times New Roman" w:cs="Times New Roman"/>
-                <w:b/>
-                <w:bCs/>
+                <w:sz w:val="24"/>
+                <w:szCs w:val="24"/>
+              </w:rPr>
+            </w:pPr>
+            <w:r>
+              <w:rPr>
+                <w:rFonts w:ascii="Times New Roman" w:hAnsi="Times New Roman" w:cs="Times New Roman"/>
                 <w:sz w:val="24"/>
                 <w:szCs w:val="24"/>
               </w:rPr>
@@ -1964,17 +1880,13 @@
               <w:jc w:val="center"/>
               <w:rPr>
                 <w:rFonts w:ascii="Times New Roman" w:hAnsi="Times New Roman" w:cs="Times New Roman"/>
-                <w:b/>
-                <w:bCs/>
-                <w:sz w:val="24"/>
-                <w:szCs w:val="24"/>
-              </w:rPr>
-            </w:pPr>
-            <w:r>
-              <w:rPr>
-                <w:rFonts w:ascii="Times New Roman" w:hAnsi="Times New Roman" w:cs="Times New Roman"/>
-                <w:b/>
-                <w:bCs/>
+                <w:sz w:val="24"/>
+                <w:szCs w:val="24"/>
+              </w:rPr>
+            </w:pPr>
+            <w:r>
+              <w:rPr>
+                <w:rFonts w:ascii="Times New Roman" w:hAnsi="Times New Roman" w:cs="Times New Roman"/>
                 <w:sz w:val="24"/>
                 <w:szCs w:val="24"/>
               </w:rPr>
@@ -1991,17 +1903,13 @@
               <w:jc w:val="center"/>
               <w:rPr>
                 <w:rFonts w:ascii="Times New Roman" w:hAnsi="Times New Roman" w:cs="Times New Roman"/>
-                <w:b/>
-                <w:bCs/>
-                <w:sz w:val="24"/>
-                <w:szCs w:val="24"/>
-              </w:rPr>
-            </w:pPr>
-            <w:r>
-              <w:rPr>
-                <w:rFonts w:ascii="Times New Roman" w:hAnsi="Times New Roman" w:cs="Times New Roman"/>
-                <w:b/>
-                <w:bCs/>
+                <w:sz w:val="24"/>
+                <w:szCs w:val="24"/>
+              </w:rPr>
+            </w:pPr>
+            <w:r>
+              <w:rPr>
+                <w:rFonts w:ascii="Times New Roman" w:hAnsi="Times New Roman" w:cs="Times New Roman"/>
                 <w:sz w:val="24"/>
                 <w:szCs w:val="24"/>
               </w:rPr>
@@ -2018,17 +1926,13 @@
               <w:jc w:val="center"/>
               <w:rPr>
                 <w:rFonts w:ascii="Times New Roman" w:hAnsi="Times New Roman" w:cs="Times New Roman"/>
-                <w:b/>
-                <w:bCs/>
-                <w:sz w:val="24"/>
-                <w:szCs w:val="24"/>
-              </w:rPr>
-            </w:pPr>
-            <w:r>
-              <w:rPr>
-                <w:rFonts w:ascii="Times New Roman" w:hAnsi="Times New Roman" w:cs="Times New Roman"/>
-                <w:b/>
-                <w:bCs/>
+                <w:sz w:val="24"/>
+                <w:szCs w:val="24"/>
+              </w:rPr>
+            </w:pPr>
+            <w:r>
+              <w:rPr>
+                <w:rFonts w:ascii="Times New Roman" w:hAnsi="Times New Roman" w:cs="Times New Roman"/>
                 <w:sz w:val="24"/>
                 <w:szCs w:val="24"/>
               </w:rPr>
@@ -2045,17 +1949,13 @@
               <w:jc w:val="center"/>
               <w:rPr>
                 <w:rFonts w:ascii="Times New Roman" w:hAnsi="Times New Roman" w:cs="Times New Roman"/>
-                <w:b/>
-                <w:bCs/>
-                <w:sz w:val="24"/>
-                <w:szCs w:val="24"/>
-              </w:rPr>
-            </w:pPr>
-            <w:r>
-              <w:rPr>
-                <w:rFonts w:ascii="Times New Roman" w:hAnsi="Times New Roman" w:cs="Times New Roman"/>
-                <w:b/>
-                <w:bCs/>
+                <w:sz w:val="24"/>
+                <w:szCs w:val="24"/>
+              </w:rPr>
+            </w:pPr>
+            <w:r>
+              <w:rPr>
+                <w:rFonts w:ascii="Times New Roman" w:hAnsi="Times New Roman" w:cs="Times New Roman"/>
                 <w:sz w:val="24"/>
                 <w:szCs w:val="24"/>
               </w:rPr>
@@ -2107,11 +2007,11 @@
         <w:tblLook w:val="0000" w:firstRow="0" w:lastRow="0" w:firstColumn="0" w:lastColumn="0" w:noHBand="0" w:noVBand="0"/>
       </w:tblPr>
       <w:tblGrid>
-        <w:gridCol w:w="2592"/>
-        <w:gridCol w:w="1395"/>
-        <w:gridCol w:w="1333"/>
-        <w:gridCol w:w="1699"/>
-        <w:gridCol w:w="2209"/>
+        <w:gridCol w:w="2591"/>
+        <w:gridCol w:w="1402"/>
+        <w:gridCol w:w="1312"/>
+        <w:gridCol w:w="1704"/>
+        <w:gridCol w:w="2219"/>
       </w:tblGrid>
       <w:tr>
         <w:trPr>
@@ -2323,21 +2223,41 @@
               <w:jc w:val="center"/>
               <w:rPr>
                 <w:rFonts w:ascii="Times New Roman" w:hAnsi="Times New Roman" w:cs="Times New Roman"/>
-                <w:b/>
-                <w:bCs/>
-                <w:sz w:val="24"/>
-                <w:szCs w:val="24"/>
-              </w:rPr>
-            </w:pPr>
-            <w:r>
-              <w:rPr>
-                <w:rFonts w:ascii="Times New Roman" w:hAnsi="Times New Roman" w:cs="Times New Roman"/>
-                <w:b/>
-                <w:bCs/>
-                <w:sz w:val="24"/>
-                <w:szCs w:val="24"/>
-              </w:rPr>
-              <w:t>news_link</w:t>
+                <w:sz w:val="24"/>
+                <w:szCs w:val="24"/>
+              </w:rPr>
+            </w:pPr>
+            <w:r>
+              <w:rPr>
+                <w:rFonts w:ascii="Times New Roman" w:hAnsi="Times New Roman" w:cs="Times New Roman"/>
+                <w:sz w:val="24"/>
+                <w:szCs w:val="24"/>
+              </w:rPr>
+              <w:t>news</w:t>
+            </w:r>
+            <w:r>
+              <w:rPr>
+                <w:rFonts w:ascii="Times New Roman" w:hAnsi="Times New Roman" w:cs="Times New Roman"/>
+                <w:sz w:val="24"/>
+                <w:szCs w:val="24"/>
+              </w:rPr>
+              <w:t>L</w:t>
+            </w:r>
+            <w:r>
+              <w:rPr>
+                <w:rFonts w:ascii="Times New Roman" w:hAnsi="Times New Roman" w:cs="Times New Roman"/>
+                <w:sz w:val="24"/>
+                <w:szCs w:val="24"/>
+              </w:rPr>
+              <w:t>ink</w:t>
+            </w:r>
+            <w:r>
+              <w:rPr>
+                <w:rFonts w:ascii="Times New Roman" w:hAnsi="Times New Roman" w:cs="Times New Roman"/>
+                <w:sz w:val="24"/>
+                <w:szCs w:val="24"/>
+              </w:rPr>
+              <w:t>, newsName</w:t>
             </w:r>
           </w:p>
         </w:tc>
@@ -2350,21 +2270,17 @@
               <w:jc w:val="center"/>
               <w:rPr>
                 <w:rFonts w:ascii="Times New Roman" w:hAnsi="Times New Roman" w:cs="Times New Roman"/>
-                <w:b/>
-                <w:bCs/>
-                <w:sz w:val="24"/>
-                <w:szCs w:val="24"/>
-              </w:rPr>
-            </w:pPr>
-            <w:r>
-              <w:rPr>
-                <w:rFonts w:ascii="Times New Roman" w:hAnsi="Times New Roman" w:cs="Times New Roman"/>
-                <w:b/>
-                <w:bCs/>
-                <w:sz w:val="24"/>
-                <w:szCs w:val="24"/>
-              </w:rPr>
-              <w:t>:News</w:t>
+                <w:sz w:val="24"/>
+                <w:szCs w:val="24"/>
+              </w:rPr>
+            </w:pPr>
+            <w:r>
+              <w:rPr>
+                <w:rFonts w:ascii="Times New Roman" w:hAnsi="Times New Roman" w:cs="Times New Roman"/>
+                <w:sz w:val="24"/>
+                <w:szCs w:val="24"/>
+              </w:rPr>
+              <w:t>void</w:t>
             </w:r>
           </w:p>
         </w:tc>
@@ -2377,17 +2293,13 @@
               <w:jc w:val="center"/>
               <w:rPr>
                 <w:rFonts w:ascii="Times New Roman" w:hAnsi="Times New Roman" w:cs="Times New Roman"/>
-                <w:b/>
-                <w:bCs/>
-                <w:sz w:val="24"/>
-                <w:szCs w:val="24"/>
-              </w:rPr>
-            </w:pPr>
-            <w:r>
-              <w:rPr>
-                <w:rFonts w:ascii="Times New Roman" w:hAnsi="Times New Roman" w:cs="Times New Roman"/>
-                <w:b/>
-                <w:bCs/>
+                <w:sz w:val="24"/>
+                <w:szCs w:val="24"/>
+              </w:rPr>
+            </w:pPr>
+            <w:r>
+              <w:rPr>
+                <w:rFonts w:ascii="Times New Roman" w:hAnsi="Times New Roman" w:cs="Times New Roman"/>
                 <w:sz w:val="24"/>
                 <w:szCs w:val="24"/>
               </w:rPr>
@@ -2404,17 +2316,13 @@
               <w:jc w:val="center"/>
               <w:rPr>
                 <w:rFonts w:ascii="Times New Roman" w:hAnsi="Times New Roman" w:cs="Times New Roman"/>
-                <w:b/>
-                <w:bCs/>
-                <w:sz w:val="24"/>
-                <w:szCs w:val="24"/>
-              </w:rPr>
-            </w:pPr>
-            <w:r>
-              <w:rPr>
-                <w:rFonts w:ascii="Times New Roman" w:hAnsi="Times New Roman" w:cs="Times New Roman"/>
-                <w:b/>
-                <w:bCs/>
+                <w:sz w:val="24"/>
+                <w:szCs w:val="24"/>
+              </w:rPr>
+            </w:pPr>
+            <w:r>
+              <w:rPr>
+                <w:rFonts w:ascii="Times New Roman" w:hAnsi="Times New Roman" w:cs="Times New Roman"/>
                 <w:sz w:val="24"/>
                 <w:szCs w:val="24"/>
               </w:rPr>
@@ -2473,21 +2381,33 @@
               <w:jc w:val="center"/>
               <w:rPr>
                 <w:rFonts w:ascii="Times New Roman" w:hAnsi="Times New Roman" w:cs="Times New Roman"/>
-                <w:b/>
-                <w:bCs/>
-                <w:sz w:val="24"/>
-                <w:szCs w:val="24"/>
-              </w:rPr>
-            </w:pPr>
-            <w:r>
-              <w:rPr>
-                <w:rFonts w:ascii="Times New Roman" w:hAnsi="Times New Roman" w:cs="Times New Roman"/>
-                <w:b/>
-                <w:bCs/>
-                <w:sz w:val="24"/>
-                <w:szCs w:val="24"/>
-              </w:rPr>
-              <w:t>news_id</w:t>
+                <w:sz w:val="24"/>
+                <w:szCs w:val="24"/>
+              </w:rPr>
+            </w:pPr>
+            <w:r>
+              <w:rPr>
+                <w:rFonts w:ascii="Times New Roman" w:hAnsi="Times New Roman" w:cs="Times New Roman"/>
+                <w:sz w:val="24"/>
+                <w:szCs w:val="24"/>
+              </w:rPr>
+              <w:t>new</w:t>
+            </w:r>
+            <w:r>
+              <w:rPr>
+                <w:rFonts w:ascii="Times New Roman" w:hAnsi="Times New Roman" w:cs="Times New Roman"/>
+                <w:sz w:val="24"/>
+                <w:szCs w:val="24"/>
+              </w:rPr>
+              <w:t>sI</w:t>
+            </w:r>
+            <w:r>
+              <w:rPr>
+                <w:rFonts w:ascii="Times New Roman" w:hAnsi="Times New Roman" w:cs="Times New Roman"/>
+                <w:sz w:val="24"/>
+                <w:szCs w:val="24"/>
+              </w:rPr>
+              <w:t>d</w:t>
             </w:r>
           </w:p>
         </w:tc>
@@ -2500,17 +2420,13 @@
               <w:jc w:val="center"/>
               <w:rPr>
                 <w:rFonts w:ascii="Times New Roman" w:hAnsi="Times New Roman" w:cs="Times New Roman"/>
-                <w:b/>
-                <w:bCs/>
-                <w:sz w:val="24"/>
-                <w:szCs w:val="24"/>
-              </w:rPr>
-            </w:pPr>
-            <w:r>
-              <w:rPr>
-                <w:rFonts w:ascii="Times New Roman" w:hAnsi="Times New Roman" w:cs="Times New Roman"/>
-                <w:b/>
-                <w:bCs/>
+                <w:sz w:val="24"/>
+                <w:szCs w:val="24"/>
+              </w:rPr>
+            </w:pPr>
+            <w:r>
+              <w:rPr>
+                <w:rFonts w:ascii="Times New Roman" w:hAnsi="Times New Roman" w:cs="Times New Roman"/>
                 <w:sz w:val="24"/>
                 <w:szCs w:val="24"/>
               </w:rPr>
@@ -2527,17 +2443,13 @@
               <w:jc w:val="center"/>
               <w:rPr>
                 <w:rFonts w:ascii="Times New Roman" w:hAnsi="Times New Roman" w:cs="Times New Roman"/>
-                <w:b/>
-                <w:bCs/>
-                <w:sz w:val="24"/>
-                <w:szCs w:val="24"/>
-              </w:rPr>
-            </w:pPr>
-            <w:r>
-              <w:rPr>
-                <w:rFonts w:ascii="Times New Roman" w:hAnsi="Times New Roman" w:cs="Times New Roman"/>
-                <w:b/>
-                <w:bCs/>
+                <w:sz w:val="24"/>
+                <w:szCs w:val="24"/>
+              </w:rPr>
+            </w:pPr>
+            <w:r>
+              <w:rPr>
+                <w:rFonts w:ascii="Times New Roman" w:hAnsi="Times New Roman" w:cs="Times New Roman"/>
                 <w:sz w:val="24"/>
                 <w:szCs w:val="24"/>
               </w:rPr>
@@ -2554,17 +2466,13 @@
               <w:jc w:val="center"/>
               <w:rPr>
                 <w:rFonts w:ascii="Times New Roman" w:hAnsi="Times New Roman" w:cs="Times New Roman"/>
-                <w:b/>
-                <w:bCs/>
-                <w:sz w:val="24"/>
-                <w:szCs w:val="24"/>
-              </w:rPr>
-            </w:pPr>
-            <w:r>
-              <w:rPr>
-                <w:rFonts w:ascii="Times New Roman" w:hAnsi="Times New Roman" w:cs="Times New Roman"/>
-                <w:b/>
-                <w:bCs/>
+                <w:sz w:val="24"/>
+                <w:szCs w:val="24"/>
+              </w:rPr>
+            </w:pPr>
+            <w:r>
+              <w:rPr>
+                <w:rFonts w:ascii="Times New Roman" w:hAnsi="Times New Roman" w:cs="Times New Roman"/>
                 <w:sz w:val="24"/>
                 <w:szCs w:val="24"/>
               </w:rPr>
@@ -2623,17 +2531,13 @@
               <w:jc w:val="center"/>
               <w:rPr>
                 <w:rFonts w:ascii="Times New Roman" w:hAnsi="Times New Roman" w:cs="Times New Roman"/>
-                <w:b/>
-                <w:bCs/>
-                <w:sz w:val="24"/>
-                <w:szCs w:val="24"/>
-              </w:rPr>
-            </w:pPr>
-            <w:r>
-              <w:rPr>
-                <w:rFonts w:ascii="Times New Roman" w:hAnsi="Times New Roman" w:cs="Times New Roman"/>
-                <w:b/>
-                <w:bCs/>
+                <w:sz w:val="24"/>
+                <w:szCs w:val="24"/>
+              </w:rPr>
+            </w:pPr>
+            <w:r>
+              <w:rPr>
+                <w:rFonts w:ascii="Times New Roman" w:hAnsi="Times New Roman" w:cs="Times New Roman"/>
                 <w:sz w:val="24"/>
                 <w:szCs w:val="24"/>
               </w:rPr>
@@ -2650,17 +2554,13 @@
               <w:jc w:val="center"/>
               <w:rPr>
                 <w:rFonts w:ascii="Times New Roman" w:hAnsi="Times New Roman" w:cs="Times New Roman"/>
-                <w:b/>
-                <w:bCs/>
-                <w:sz w:val="24"/>
-                <w:szCs w:val="24"/>
-              </w:rPr>
-            </w:pPr>
-            <w:r>
-              <w:rPr>
-                <w:rFonts w:ascii="Times New Roman" w:hAnsi="Times New Roman" w:cs="Times New Roman"/>
-                <w:b/>
-                <w:bCs/>
+                <w:sz w:val="24"/>
+                <w:szCs w:val="24"/>
+              </w:rPr>
+            </w:pPr>
+            <w:r>
+              <w:rPr>
+                <w:rFonts w:ascii="Times New Roman" w:hAnsi="Times New Roman" w:cs="Times New Roman"/>
                 <w:sz w:val="24"/>
                 <w:szCs w:val="24"/>
               </w:rPr>
@@ -2677,17 +2577,13 @@
               <w:jc w:val="center"/>
               <w:rPr>
                 <w:rFonts w:ascii="Times New Roman" w:hAnsi="Times New Roman" w:cs="Times New Roman"/>
-                <w:b/>
-                <w:bCs/>
-                <w:sz w:val="24"/>
-                <w:szCs w:val="24"/>
-              </w:rPr>
-            </w:pPr>
-            <w:r>
-              <w:rPr>
-                <w:rFonts w:ascii="Times New Roman" w:hAnsi="Times New Roman" w:cs="Times New Roman"/>
-                <w:b/>
-                <w:bCs/>
+                <w:sz w:val="24"/>
+                <w:szCs w:val="24"/>
+              </w:rPr>
+            </w:pPr>
+            <w:r>
+              <w:rPr>
+                <w:rFonts w:ascii="Times New Roman" w:hAnsi="Times New Roman" w:cs="Times New Roman"/>
                 <w:sz w:val="24"/>
                 <w:szCs w:val="24"/>
               </w:rPr>
@@ -2704,17 +2600,13 @@
               <w:jc w:val="center"/>
               <w:rPr>
                 <w:rFonts w:ascii="Times New Roman" w:hAnsi="Times New Roman" w:cs="Times New Roman"/>
-                <w:b/>
-                <w:bCs/>
-                <w:sz w:val="24"/>
-                <w:szCs w:val="24"/>
-              </w:rPr>
-            </w:pPr>
-            <w:r>
-              <w:rPr>
-                <w:rFonts w:ascii="Times New Roman" w:hAnsi="Times New Roman" w:cs="Times New Roman"/>
-                <w:b/>
-                <w:bCs/>
+                <w:sz w:val="24"/>
+                <w:szCs w:val="24"/>
+              </w:rPr>
+            </w:pPr>
+            <w:r>
+              <w:rPr>
+                <w:rFonts w:ascii="Times New Roman" w:hAnsi="Times New Roman" w:cs="Times New Roman"/>
                 <w:sz w:val="24"/>
                 <w:szCs w:val="24"/>
               </w:rPr>
@@ -2754,6 +2646,16 @@
         </w:rPr>
         <w:t>Lớp C_WarrantyPolicy</w:t>
       </w:r>
+      <w:r>
+        <w:rPr>
+          <w:rFonts w:ascii="Times New Roman" w:hAnsi="Times New Roman" w:cs="Times New Roman"/>
+          <w:b/>
+          <w:bCs/>
+          <w:sz w:val="24"/>
+          <w:szCs w:val="24"/>
+        </w:rPr>
+        <w:t>Modifier</w:t>
+      </w:r>
     </w:p>
     <w:tbl>
       <w:tblPr>
@@ -2771,10 +2673,10 @@
       </w:tblPr>
       <w:tblGrid>
         <w:gridCol w:w="2591"/>
-        <w:gridCol w:w="1397"/>
-        <w:gridCol w:w="1312"/>
-        <w:gridCol w:w="1707"/>
-        <w:gridCol w:w="2221"/>
+        <w:gridCol w:w="1394"/>
+        <w:gridCol w:w="1314"/>
+        <w:gridCol w:w="1706"/>
+        <w:gridCol w:w="2223"/>
       </w:tblGrid>
       <w:tr>
         <w:trPr>
@@ -2957,21 +2859,33 @@
               <w:jc w:val="center"/>
               <w:rPr>
                 <w:rFonts w:ascii="Times New Roman" w:hAnsi="Times New Roman" w:cs="Times New Roman"/>
-                <w:b/>
-                <w:bCs/>
-                <w:sz w:val="24"/>
-                <w:szCs w:val="24"/>
-              </w:rPr>
-            </w:pPr>
-            <w:r>
-              <w:rPr>
-                <w:rFonts w:ascii="Times New Roman" w:hAnsi="Times New Roman" w:cs="Times New Roman"/>
-                <w:b/>
-                <w:bCs/>
-                <w:sz w:val="24"/>
-                <w:szCs w:val="24"/>
-              </w:rPr>
-              <w:t>chinhsach</w:t>
+                <w:sz w:val="24"/>
+                <w:szCs w:val="24"/>
+              </w:rPr>
+            </w:pPr>
+            <w:r>
+              <w:rPr>
+                <w:rFonts w:ascii="Times New Roman" w:hAnsi="Times New Roman" w:cs="Times New Roman"/>
+                <w:sz w:val="24"/>
+                <w:szCs w:val="24"/>
+              </w:rPr>
+              <w:t>chinh</w:t>
+            </w:r>
+            <w:r>
+              <w:rPr>
+                <w:rFonts w:ascii="Times New Roman" w:hAnsi="Times New Roman" w:cs="Times New Roman"/>
+                <w:sz w:val="24"/>
+                <w:szCs w:val="24"/>
+              </w:rPr>
+              <w:t>S</w:t>
+            </w:r>
+            <w:r>
+              <w:rPr>
+                <w:rFonts w:ascii="Times New Roman" w:hAnsi="Times New Roman" w:cs="Times New Roman"/>
+                <w:sz w:val="24"/>
+                <w:szCs w:val="24"/>
+              </w:rPr>
+              <w:t>ach</w:t>
             </w:r>
           </w:p>
         </w:tc>
@@ -2984,17 +2898,13 @@
               <w:jc w:val="center"/>
               <w:rPr>
                 <w:rFonts w:ascii="Times New Roman" w:hAnsi="Times New Roman" w:cs="Times New Roman"/>
-                <w:b/>
-                <w:bCs/>
-                <w:sz w:val="24"/>
-                <w:szCs w:val="24"/>
-              </w:rPr>
-            </w:pPr>
-            <w:r>
-              <w:rPr>
-                <w:rFonts w:ascii="Times New Roman" w:hAnsi="Times New Roman" w:cs="Times New Roman"/>
-                <w:b/>
-                <w:bCs/>
+                <w:sz w:val="24"/>
+                <w:szCs w:val="24"/>
+              </w:rPr>
+            </w:pPr>
+            <w:r>
+              <w:rPr>
+                <w:rFonts w:ascii="Times New Roman" w:hAnsi="Times New Roman" w:cs="Times New Roman"/>
                 <w:sz w:val="24"/>
                 <w:szCs w:val="24"/>
               </w:rPr>
@@ -3011,17 +2921,13 @@
               <w:jc w:val="center"/>
               <w:rPr>
                 <w:rFonts w:ascii="Times New Roman" w:hAnsi="Times New Roman" w:cs="Times New Roman"/>
-                <w:b/>
-                <w:bCs/>
-                <w:sz w:val="24"/>
-                <w:szCs w:val="24"/>
-              </w:rPr>
-            </w:pPr>
-            <w:r>
-              <w:rPr>
-                <w:rFonts w:ascii="Times New Roman" w:hAnsi="Times New Roman" w:cs="Times New Roman"/>
-                <w:b/>
-                <w:bCs/>
+                <w:sz w:val="24"/>
+                <w:szCs w:val="24"/>
+              </w:rPr>
+            </w:pPr>
+            <w:r>
+              <w:rPr>
+                <w:rFonts w:ascii="Times New Roman" w:hAnsi="Times New Roman" w:cs="Times New Roman"/>
                 <w:sz w:val="24"/>
                 <w:szCs w:val="24"/>
               </w:rPr>
@@ -3038,17 +2944,13 @@
               <w:jc w:val="center"/>
               <w:rPr>
                 <w:rFonts w:ascii="Times New Roman" w:hAnsi="Times New Roman" w:cs="Times New Roman"/>
-                <w:b/>
-                <w:bCs/>
-                <w:sz w:val="24"/>
-                <w:szCs w:val="24"/>
-              </w:rPr>
-            </w:pPr>
-            <w:r>
-              <w:rPr>
-                <w:rFonts w:ascii="Times New Roman" w:hAnsi="Times New Roman" w:cs="Times New Roman"/>
-                <w:b/>
-                <w:bCs/>
+                <w:sz w:val="24"/>
+                <w:szCs w:val="24"/>
+              </w:rPr>
+            </w:pPr>
+            <w:r>
+              <w:rPr>
+                <w:rFonts w:ascii="Times New Roman" w:hAnsi="Times New Roman" w:cs="Times New Roman"/>
                 <w:sz w:val="24"/>
                 <w:szCs w:val="24"/>
               </w:rPr>
@@ -3097,17 +2999,13 @@
               <w:jc w:val="center"/>
               <w:rPr>
                 <w:rFonts w:ascii="Times New Roman" w:hAnsi="Times New Roman" w:cs="Times New Roman"/>
-                <w:b/>
-                <w:bCs/>
-                <w:sz w:val="24"/>
-                <w:szCs w:val="24"/>
-              </w:rPr>
-            </w:pPr>
-            <w:r>
-              <w:rPr>
-                <w:rFonts w:ascii="Times New Roman" w:hAnsi="Times New Roman" w:cs="Times New Roman"/>
-                <w:b/>
-                <w:bCs/>
+                <w:sz w:val="24"/>
+                <w:szCs w:val="24"/>
+              </w:rPr>
+            </w:pPr>
+            <w:r>
+              <w:rPr>
+                <w:rFonts w:ascii="Times New Roman" w:hAnsi="Times New Roman" w:cs="Times New Roman"/>
                 <w:sz w:val="24"/>
                 <w:szCs w:val="24"/>
               </w:rPr>
@@ -3124,17 +3022,13 @@
               <w:jc w:val="center"/>
               <w:rPr>
                 <w:rFonts w:ascii="Times New Roman" w:hAnsi="Times New Roman" w:cs="Times New Roman"/>
-                <w:b/>
-                <w:bCs/>
-                <w:sz w:val="24"/>
-                <w:szCs w:val="24"/>
-              </w:rPr>
-            </w:pPr>
-            <w:r>
-              <w:rPr>
-                <w:rFonts w:ascii="Times New Roman" w:hAnsi="Times New Roman" w:cs="Times New Roman"/>
-                <w:b/>
-                <w:bCs/>
+                <w:sz w:val="24"/>
+                <w:szCs w:val="24"/>
+              </w:rPr>
+            </w:pPr>
+            <w:r>
+              <w:rPr>
+                <w:rFonts w:ascii="Times New Roman" w:hAnsi="Times New Roman" w:cs="Times New Roman"/>
                 <w:sz w:val="24"/>
                 <w:szCs w:val="24"/>
               </w:rPr>
@@ -3151,17 +3045,13 @@
               <w:jc w:val="center"/>
               <w:rPr>
                 <w:rFonts w:ascii="Times New Roman" w:hAnsi="Times New Roman" w:cs="Times New Roman"/>
-                <w:b/>
-                <w:bCs/>
-                <w:sz w:val="24"/>
-                <w:szCs w:val="24"/>
-              </w:rPr>
-            </w:pPr>
-            <w:r>
-              <w:rPr>
-                <w:rFonts w:ascii="Times New Roman" w:hAnsi="Times New Roman" w:cs="Times New Roman"/>
-                <w:b/>
-                <w:bCs/>
+                <w:sz w:val="24"/>
+                <w:szCs w:val="24"/>
+              </w:rPr>
+            </w:pPr>
+            <w:r>
+              <w:rPr>
+                <w:rFonts w:ascii="Times New Roman" w:hAnsi="Times New Roman" w:cs="Times New Roman"/>
                 <w:sz w:val="24"/>
                 <w:szCs w:val="24"/>
               </w:rPr>
@@ -3178,17 +3068,13 @@
               <w:jc w:val="center"/>
               <w:rPr>
                 <w:rFonts w:ascii="Times New Roman" w:hAnsi="Times New Roman" w:cs="Times New Roman"/>
-                <w:b/>
-                <w:bCs/>
-                <w:sz w:val="24"/>
-                <w:szCs w:val="24"/>
-              </w:rPr>
-            </w:pPr>
-            <w:r>
-              <w:rPr>
-                <w:rFonts w:ascii="Times New Roman" w:hAnsi="Times New Roman" w:cs="Times New Roman"/>
-                <w:b/>
-                <w:bCs/>
+                <w:sz w:val="24"/>
+                <w:szCs w:val="24"/>
+              </w:rPr>
+            </w:pPr>
+            <w:r>
+              <w:rPr>
+                <w:rFonts w:ascii="Times New Roman" w:hAnsi="Times New Roman" w:cs="Times New Roman"/>
                 <w:sz w:val="24"/>
                 <w:szCs w:val="24"/>
               </w:rPr>
@@ -3254,6 +3140,16 @@
         </w:rPr>
         <w:t>Lớp V_ProductList</w:t>
       </w:r>
+      <w:r>
+        <w:rPr>
+          <w:rFonts w:ascii="Times New Roman" w:hAnsi="Times New Roman" w:cs="Times New Roman"/>
+          <w:b/>
+          <w:bCs/>
+          <w:sz w:val="24"/>
+          <w:szCs w:val="24"/>
+        </w:rPr>
+        <w:t>Adder</w:t>
+      </w:r>
     </w:p>
     <w:p>
       <w:pPr>
@@ -3441,17 +3337,27 @@
                 <w:sz w:val="24"/>
                 <w:szCs w:val="24"/>
               </w:rPr>
-              <w:t>roductlist</w:t>
-            </w:r>
-            <w:r>
-              <w:rPr>
-                <w:rFonts w:ascii="Times New Roman" w:hAnsi="Times New Roman" w:cs="Times New Roman"/>
-                <w:b/>
-                <w:bCs/>
-                <w:sz w:val="24"/>
-                <w:szCs w:val="24"/>
-              </w:rPr>
-              <w:t>_name</w:t>
+              <w:t>roductlis</w:t>
+            </w:r>
+            <w:r>
+              <w:rPr>
+                <w:rFonts w:ascii="Times New Roman" w:hAnsi="Times New Roman" w:cs="Times New Roman"/>
+                <w:b/>
+                <w:bCs/>
+                <w:sz w:val="24"/>
+                <w:szCs w:val="24"/>
+              </w:rPr>
+              <w:t>tN</w:t>
+            </w:r>
+            <w:r>
+              <w:rPr>
+                <w:rFonts w:ascii="Times New Roman" w:hAnsi="Times New Roman" w:cs="Times New Roman"/>
+                <w:b/>
+                <w:bCs/>
+                <w:sz w:val="24"/>
+                <w:szCs w:val="24"/>
+              </w:rPr>
+              <w:t>ame</w:t>
             </w:r>
           </w:p>
         </w:tc>
@@ -3464,21 +3370,25 @@
               <w:jc w:val="center"/>
               <w:rPr>
                 <w:rFonts w:ascii="Times New Roman" w:hAnsi="Times New Roman" w:cs="Times New Roman"/>
-                <w:b/>
-                <w:bCs/>
-                <w:sz w:val="24"/>
-                <w:szCs w:val="24"/>
-              </w:rPr>
-            </w:pPr>
-            <w:r>
-              <w:rPr>
-                <w:rFonts w:ascii="Times New Roman" w:hAnsi="Times New Roman" w:cs="Times New Roman"/>
-                <w:b/>
-                <w:bCs/>
-                <w:sz w:val="24"/>
-                <w:szCs w:val="24"/>
-              </w:rPr>
-              <w:t>string</w:t>
+                <w:sz w:val="24"/>
+                <w:szCs w:val="24"/>
+              </w:rPr>
+            </w:pPr>
+            <w:r>
+              <w:rPr>
+                <w:rFonts w:ascii="Times New Roman" w:hAnsi="Times New Roman" w:cs="Times New Roman"/>
+                <w:sz w:val="24"/>
+                <w:szCs w:val="24"/>
+              </w:rPr>
+              <w:t>S</w:t>
+            </w:r>
+            <w:r>
+              <w:rPr>
+                <w:rFonts w:ascii="Times New Roman" w:hAnsi="Times New Roman" w:cs="Times New Roman"/>
+                <w:sz w:val="24"/>
+                <w:szCs w:val="24"/>
+              </w:rPr>
+              <w:t>tring</w:t>
             </w:r>
           </w:p>
         </w:tc>
@@ -3491,17 +3401,13 @@
               <w:jc w:val="center"/>
               <w:rPr>
                 <w:rFonts w:ascii="Times New Roman" w:hAnsi="Times New Roman" w:cs="Times New Roman"/>
-                <w:b/>
-                <w:bCs/>
-                <w:sz w:val="24"/>
-                <w:szCs w:val="24"/>
-              </w:rPr>
-            </w:pPr>
-            <w:r>
-              <w:rPr>
-                <w:rFonts w:ascii="Times New Roman" w:hAnsi="Times New Roman" w:cs="Times New Roman"/>
-                <w:b/>
-                <w:bCs/>
+                <w:sz w:val="24"/>
+                <w:szCs w:val="24"/>
+              </w:rPr>
+            </w:pPr>
+            <w:r>
+              <w:rPr>
+                <w:rFonts w:ascii="Times New Roman" w:hAnsi="Times New Roman" w:cs="Times New Roman"/>
                 <w:sz w:val="24"/>
                 <w:szCs w:val="24"/>
               </w:rPr>
@@ -3518,17 +3424,13 @@
               <w:jc w:val="center"/>
               <w:rPr>
                 <w:rFonts w:ascii="Times New Roman" w:hAnsi="Times New Roman" w:cs="Times New Roman"/>
-                <w:b/>
-                <w:bCs/>
-                <w:sz w:val="24"/>
-                <w:szCs w:val="24"/>
-              </w:rPr>
-            </w:pPr>
-            <w:r>
-              <w:rPr>
-                <w:rFonts w:ascii="Times New Roman" w:hAnsi="Times New Roman" w:cs="Times New Roman"/>
-                <w:b/>
-                <w:bCs/>
+                <w:sz w:val="24"/>
+                <w:szCs w:val="24"/>
+              </w:rPr>
+            </w:pPr>
+            <w:r>
+              <w:rPr>
+                <w:rFonts w:ascii="Times New Roman" w:hAnsi="Times New Roman" w:cs="Times New Roman"/>
                 <w:sz w:val="24"/>
                 <w:szCs w:val="24"/>
               </w:rPr>
@@ -3746,7 +3648,7 @@
       </w:tr>
       <w:tr>
         <w:trPr>
-          <w:trHeight w:val="1344"/>
+          <w:trHeight w:val="564"/>
         </w:trPr>
         <w:tc>
           <w:tcPr>
@@ -3794,17 +3696,13 @@
               <w:jc w:val="center"/>
               <w:rPr>
                 <w:rFonts w:ascii="Times New Roman" w:hAnsi="Times New Roman" w:cs="Times New Roman"/>
-                <w:b/>
-                <w:bCs/>
-                <w:sz w:val="24"/>
-                <w:szCs w:val="24"/>
-              </w:rPr>
-            </w:pPr>
-            <w:r>
-              <w:rPr>
-                <w:rFonts w:ascii="Times New Roman" w:hAnsi="Times New Roman" w:cs="Times New Roman"/>
-                <w:b/>
-                <w:bCs/>
+                <w:sz w:val="24"/>
+                <w:szCs w:val="24"/>
+              </w:rPr>
+            </w:pPr>
+            <w:r>
+              <w:rPr>
+                <w:rFonts w:ascii="Times New Roman" w:hAnsi="Times New Roman" w:cs="Times New Roman"/>
                 <w:sz w:val="24"/>
                 <w:szCs w:val="24"/>
               </w:rPr>
@@ -3813,8 +3711,6 @@
             <w:r>
               <w:rPr>
                 <w:rFonts w:ascii="Times New Roman" w:hAnsi="Times New Roman" w:cs="Times New Roman"/>
-                <w:b/>
-                <w:bCs/>
                 <w:sz w:val="24"/>
                 <w:szCs w:val="24"/>
               </w:rPr>
@@ -3823,8 +3719,6 @@
             <w:r>
               <w:rPr>
                 <w:rFonts w:ascii="Times New Roman" w:hAnsi="Times New Roman" w:cs="Times New Roman"/>
-                <w:b/>
-                <w:bCs/>
                 <w:sz w:val="24"/>
                 <w:szCs w:val="24"/>
               </w:rPr>
@@ -3833,8 +3727,6 @@
             <w:r>
               <w:rPr>
                 <w:rFonts w:ascii="Times New Roman" w:hAnsi="Times New Roman" w:cs="Times New Roman"/>
-                <w:b/>
-                <w:bCs/>
                 <w:sz w:val="24"/>
                 <w:szCs w:val="24"/>
               </w:rPr>
@@ -3843,12 +3735,18 @@
             <w:r>
               <w:rPr>
                 <w:rFonts w:ascii="Times New Roman" w:hAnsi="Times New Roman" w:cs="Times New Roman"/>
-                <w:b/>
-                <w:bCs/>
-                <w:sz w:val="24"/>
-                <w:szCs w:val="24"/>
-              </w:rPr>
-              <w:t>_name</w:t>
+                <w:sz w:val="24"/>
+                <w:szCs w:val="24"/>
+              </w:rPr>
+              <w:t>N</w:t>
+            </w:r>
+            <w:r>
+              <w:rPr>
+                <w:rFonts w:ascii="Times New Roman" w:hAnsi="Times New Roman" w:cs="Times New Roman"/>
+                <w:sz w:val="24"/>
+                <w:szCs w:val="24"/>
+              </w:rPr>
+              <w:t>ame</w:t>
             </w:r>
           </w:p>
         </w:tc>
@@ -3861,17 +3759,13 @@
               <w:jc w:val="center"/>
               <w:rPr>
                 <w:rFonts w:ascii="Times New Roman" w:hAnsi="Times New Roman" w:cs="Times New Roman"/>
-                <w:b/>
-                <w:bCs/>
-                <w:sz w:val="24"/>
-                <w:szCs w:val="24"/>
-              </w:rPr>
-            </w:pPr>
-            <w:r>
-              <w:rPr>
-                <w:rFonts w:ascii="Times New Roman" w:hAnsi="Times New Roman" w:cs="Times New Roman"/>
-                <w:b/>
-                <w:bCs/>
+                <w:sz w:val="24"/>
+                <w:szCs w:val="24"/>
+              </w:rPr>
+            </w:pPr>
+            <w:r>
+              <w:rPr>
+                <w:rFonts w:ascii="Times New Roman" w:hAnsi="Times New Roman" w:cs="Times New Roman"/>
                 <w:sz w:val="24"/>
                 <w:szCs w:val="24"/>
               </w:rPr>
@@ -3888,17 +3782,13 @@
               <w:jc w:val="center"/>
               <w:rPr>
                 <w:rFonts w:ascii="Times New Roman" w:hAnsi="Times New Roman" w:cs="Times New Roman"/>
-                <w:b/>
-                <w:bCs/>
-                <w:sz w:val="24"/>
-                <w:szCs w:val="24"/>
-              </w:rPr>
-            </w:pPr>
-            <w:r>
-              <w:rPr>
-                <w:rFonts w:ascii="Times New Roman" w:hAnsi="Times New Roman" w:cs="Times New Roman"/>
-                <w:b/>
-                <w:bCs/>
+                <w:sz w:val="24"/>
+                <w:szCs w:val="24"/>
+              </w:rPr>
+            </w:pPr>
+            <w:r>
+              <w:rPr>
+                <w:rFonts w:ascii="Times New Roman" w:hAnsi="Times New Roman" w:cs="Times New Roman"/>
                 <w:sz w:val="24"/>
                 <w:szCs w:val="24"/>
               </w:rPr>
@@ -3915,17 +3805,13 @@
               <w:jc w:val="center"/>
               <w:rPr>
                 <w:rFonts w:ascii="Times New Roman" w:hAnsi="Times New Roman" w:cs="Times New Roman"/>
-                <w:b/>
-                <w:bCs/>
-                <w:sz w:val="24"/>
-                <w:szCs w:val="24"/>
-              </w:rPr>
-            </w:pPr>
-            <w:r>
-              <w:rPr>
-                <w:rFonts w:ascii="Times New Roman" w:hAnsi="Times New Roman" w:cs="Times New Roman"/>
-                <w:b/>
-                <w:bCs/>
+                <w:sz w:val="24"/>
+                <w:szCs w:val="24"/>
+              </w:rPr>
+            </w:pPr>
+            <w:r>
+              <w:rPr>
+                <w:rFonts w:ascii="Times New Roman" w:hAnsi="Times New Roman" w:cs="Times New Roman"/>
                 <w:sz w:val="24"/>
                 <w:szCs w:val="24"/>
               </w:rPr>
@@ -3934,8 +3820,6 @@
             <w:r>
               <w:rPr>
                 <w:rFonts w:ascii="Times New Roman" w:hAnsi="Times New Roman" w:cs="Times New Roman"/>
-                <w:b/>
-                <w:bCs/>
                 <w:sz w:val="24"/>
                 <w:szCs w:val="24"/>
               </w:rPr>
@@ -3944,8 +3828,6 @@
             <w:r>
               <w:rPr>
                 <w:rFonts w:ascii="Times New Roman" w:hAnsi="Times New Roman" w:cs="Times New Roman"/>
-                <w:b/>
-                <w:bCs/>
                 <w:sz w:val="24"/>
                 <w:szCs w:val="24"/>
               </w:rPr>
@@ -3984,6 +3866,16 @@
           <w:szCs w:val="24"/>
         </w:rPr>
         <w:t>Lớp V_Product</w:t>
+      </w:r>
+      <w:r>
+        <w:rPr>
+          <w:rFonts w:ascii="Times New Roman" w:hAnsi="Times New Roman" w:cs="Times New Roman"/>
+          <w:b/>
+          <w:bCs/>
+          <w:sz w:val="24"/>
+          <w:szCs w:val="24"/>
+        </w:rPr>
+        <w:t>Adder</w:t>
       </w:r>
     </w:p>
     <w:p>
@@ -4035,6 +3927,7 @@
           </w:tcPr>
           <w:p>
             <w:pPr>
+              <w:jc w:val="center"/>
               <w:rPr>
                 <w:rFonts w:ascii="Times New Roman" w:hAnsi="Times New Roman" w:cs="Times New Roman"/>
                 <w:b/>
@@ -4061,6 +3954,7 @@
           </w:tcPr>
           <w:p>
             <w:pPr>
+              <w:jc w:val="center"/>
               <w:rPr>
                 <w:rFonts w:ascii="Times New Roman" w:hAnsi="Times New Roman" w:cs="Times New Roman"/>
                 <w:b/>
@@ -4087,6 +3981,7 @@
           </w:tcPr>
           <w:p>
             <w:pPr>
+              <w:jc w:val="center"/>
               <w:rPr>
                 <w:rFonts w:ascii="Times New Roman" w:hAnsi="Times New Roman" w:cs="Times New Roman"/>
                 <w:b/>
@@ -4113,6 +4008,7 @@
           </w:tcPr>
           <w:p>
             <w:pPr>
+              <w:jc w:val="center"/>
               <w:rPr>
                 <w:rFonts w:ascii="Times New Roman" w:hAnsi="Times New Roman" w:cs="Times New Roman"/>
                 <w:b/>
@@ -4130,6 +4026,107 @@
                 <w:szCs w:val="24"/>
               </w:rPr>
               <w:t>Mô tả</w:t>
+            </w:r>
+          </w:p>
+        </w:tc>
+      </w:tr>
+      <w:tr>
+        <w:trPr>
+          <w:trHeight w:val="435"/>
+        </w:trPr>
+        <w:tc>
+          <w:tcPr>
+            <w:tcW w:w="2300" w:type="dxa"/>
+          </w:tcPr>
+          <w:p>
+            <w:pPr>
+              <w:jc w:val="center"/>
+              <w:rPr>
+                <w:rFonts w:ascii="Times New Roman" w:hAnsi="Times New Roman" w:cs="Times New Roman"/>
+                <w:b/>
+                <w:bCs/>
+                <w:sz w:val="24"/>
+                <w:szCs w:val="24"/>
+              </w:rPr>
+            </w:pPr>
+            <w:r>
+              <w:rPr>
+                <w:rFonts w:ascii="Times New Roman" w:hAnsi="Times New Roman" w:cs="Times New Roman"/>
+                <w:b/>
+                <w:bCs/>
+                <w:sz w:val="24"/>
+                <w:szCs w:val="24"/>
+              </w:rPr>
+              <w:t>productId</w:t>
+            </w:r>
+          </w:p>
+        </w:tc>
+        <w:tc>
+          <w:tcPr>
+            <w:tcW w:w="2108" w:type="dxa"/>
+          </w:tcPr>
+          <w:p>
+            <w:pPr>
+              <w:jc w:val="center"/>
+              <w:rPr>
+                <w:rFonts w:ascii="Times New Roman" w:hAnsi="Times New Roman" w:cs="Times New Roman"/>
+                <w:sz w:val="24"/>
+                <w:szCs w:val="24"/>
+              </w:rPr>
+            </w:pPr>
+            <w:r>
+              <w:rPr>
+                <w:rFonts w:ascii="Times New Roman" w:hAnsi="Times New Roman" w:cs="Times New Roman"/>
+                <w:sz w:val="24"/>
+                <w:szCs w:val="24"/>
+              </w:rPr>
+              <w:t>int</w:t>
+            </w:r>
+          </w:p>
+        </w:tc>
+        <w:tc>
+          <w:tcPr>
+            <w:tcW w:w="2115" w:type="dxa"/>
+          </w:tcPr>
+          <w:p>
+            <w:pPr>
+              <w:jc w:val="center"/>
+              <w:rPr>
+                <w:rFonts w:ascii="Times New Roman" w:hAnsi="Times New Roman" w:cs="Times New Roman"/>
+                <w:sz w:val="24"/>
+                <w:szCs w:val="24"/>
+              </w:rPr>
+            </w:pPr>
+            <w:r>
+              <w:rPr>
+                <w:rFonts w:ascii="Times New Roman" w:hAnsi="Times New Roman" w:cs="Times New Roman"/>
+                <w:sz w:val="24"/>
+                <w:szCs w:val="24"/>
+              </w:rPr>
+              <w:t>public</w:t>
+            </w:r>
+          </w:p>
+        </w:tc>
+        <w:tc>
+          <w:tcPr>
+            <w:tcW w:w="2817" w:type="dxa"/>
+          </w:tcPr>
+          <w:p>
+            <w:pPr>
+              <w:jc w:val="center"/>
+              <w:rPr>
+                <w:rFonts w:ascii="Times New Roman" w:hAnsi="Times New Roman" w:cs="Times New Roman"/>
+                <w:sz w:val="24"/>
+                <w:szCs w:val="24"/>
+              </w:rPr>
+            </w:pPr>
+            <w:r>
+              <w:rPr>
+                <w:rFonts w:ascii="Times New Roman" w:hAnsi="Times New Roman" w:cs="Times New Roman"/>
+                <w:sz w:val="24"/>
+                <w:szCs w:val="24"/>
+              </w:rPr>
+              <w:t>ID sản phẩm</w:t>
             </w:r>
           </w:p>
         </w:tc>
@@ -4144,6 +4141,7 @@
           </w:tcPr>
           <w:p>
             <w:pPr>
+              <w:jc w:val="center"/>
               <w:rPr>
                 <w:rFonts w:ascii="Times New Roman" w:hAnsi="Times New Roman" w:cs="Times New Roman"/>
                 <w:b/>
@@ -4170,7 +4168,27 @@
                 <w:sz w:val="24"/>
                 <w:szCs w:val="24"/>
               </w:rPr>
-              <w:t>roduct_name</w:t>
+              <w:t>roduc</w:t>
+            </w:r>
+            <w:r>
+              <w:rPr>
+                <w:rFonts w:ascii="Times New Roman" w:hAnsi="Times New Roman" w:cs="Times New Roman"/>
+                <w:b/>
+                <w:bCs/>
+                <w:sz w:val="24"/>
+                <w:szCs w:val="24"/>
+              </w:rPr>
+              <w:t>tN</w:t>
+            </w:r>
+            <w:r>
+              <w:rPr>
+                <w:rFonts w:ascii="Times New Roman" w:hAnsi="Times New Roman" w:cs="Times New Roman"/>
+                <w:b/>
+                <w:bCs/>
+                <w:sz w:val="24"/>
+                <w:szCs w:val="24"/>
+              </w:rPr>
+              <w:t>ame</w:t>
             </w:r>
           </w:p>
         </w:tc>
@@ -4180,23 +4198,28 @@
           </w:tcPr>
           <w:p>
             <w:pPr>
-              <w:rPr>
-                <w:rFonts w:ascii="Times New Roman" w:hAnsi="Times New Roman" w:cs="Times New Roman"/>
-                <w:b/>
-                <w:bCs/>
-                <w:sz w:val="24"/>
-                <w:szCs w:val="24"/>
-              </w:rPr>
-            </w:pPr>
-            <w:r>
-              <w:rPr>
-                <w:rFonts w:ascii="Times New Roman" w:hAnsi="Times New Roman" w:cs="Times New Roman"/>
-                <w:b/>
-                <w:bCs/>
-                <w:sz w:val="24"/>
-                <w:szCs w:val="24"/>
-              </w:rPr>
-              <w:t>string</w:t>
+              <w:jc w:val="center"/>
+              <w:rPr>
+                <w:rFonts w:ascii="Times New Roman" w:hAnsi="Times New Roman" w:cs="Times New Roman"/>
+                <w:sz w:val="24"/>
+                <w:szCs w:val="24"/>
+              </w:rPr>
+            </w:pPr>
+            <w:r>
+              <w:rPr>
+                <w:rFonts w:ascii="Times New Roman" w:hAnsi="Times New Roman" w:cs="Times New Roman"/>
+                <w:sz w:val="24"/>
+                <w:szCs w:val="24"/>
+              </w:rPr>
+              <w:t>S</w:t>
+            </w:r>
+            <w:r>
+              <w:rPr>
+                <w:rFonts w:ascii="Times New Roman" w:hAnsi="Times New Roman" w:cs="Times New Roman"/>
+                <w:sz w:val="24"/>
+                <w:szCs w:val="24"/>
+              </w:rPr>
+              <w:t>tring</w:t>
             </w:r>
           </w:p>
         </w:tc>
@@ -4206,19 +4229,16 @@
           </w:tcPr>
           <w:p>
             <w:pPr>
-              <w:rPr>
-                <w:rFonts w:ascii="Times New Roman" w:hAnsi="Times New Roman" w:cs="Times New Roman"/>
-                <w:b/>
-                <w:bCs/>
-                <w:sz w:val="24"/>
-                <w:szCs w:val="24"/>
-              </w:rPr>
-            </w:pPr>
-            <w:r>
-              <w:rPr>
-                <w:rFonts w:ascii="Times New Roman" w:hAnsi="Times New Roman" w:cs="Times New Roman"/>
-                <w:b/>
-                <w:bCs/>
+              <w:jc w:val="center"/>
+              <w:rPr>
+                <w:rFonts w:ascii="Times New Roman" w:hAnsi="Times New Roman" w:cs="Times New Roman"/>
+                <w:sz w:val="24"/>
+                <w:szCs w:val="24"/>
+              </w:rPr>
+            </w:pPr>
+            <w:r>
+              <w:rPr>
+                <w:rFonts w:ascii="Times New Roman" w:hAnsi="Times New Roman" w:cs="Times New Roman"/>
                 <w:sz w:val="24"/>
                 <w:szCs w:val="24"/>
               </w:rPr>
@@ -4232,19 +4252,16 @@
           </w:tcPr>
           <w:p>
             <w:pPr>
-              <w:rPr>
-                <w:rFonts w:ascii="Times New Roman" w:hAnsi="Times New Roman" w:cs="Times New Roman"/>
-                <w:b/>
-                <w:bCs/>
-                <w:sz w:val="24"/>
-                <w:szCs w:val="24"/>
-              </w:rPr>
-            </w:pPr>
-            <w:r>
-              <w:rPr>
-                <w:rFonts w:ascii="Times New Roman" w:hAnsi="Times New Roman" w:cs="Times New Roman"/>
-                <w:b/>
-                <w:bCs/>
+              <w:jc w:val="center"/>
+              <w:rPr>
+                <w:rFonts w:ascii="Times New Roman" w:hAnsi="Times New Roman" w:cs="Times New Roman"/>
+                <w:sz w:val="24"/>
+                <w:szCs w:val="24"/>
+              </w:rPr>
+            </w:pPr>
+            <w:r>
+              <w:rPr>
+                <w:rFonts w:ascii="Times New Roman" w:hAnsi="Times New Roman" w:cs="Times New Roman"/>
                 <w:sz w:val="24"/>
                 <w:szCs w:val="24"/>
               </w:rPr>
@@ -4263,6 +4280,7 @@
           </w:tcPr>
           <w:p>
             <w:pPr>
+              <w:jc w:val="center"/>
               <w:rPr>
                 <w:rFonts w:ascii="Times New Roman" w:hAnsi="Times New Roman" w:cs="Times New Roman"/>
                 <w:b/>
@@ -4289,19 +4307,16 @@
           </w:tcPr>
           <w:p>
             <w:pPr>
-              <w:rPr>
-                <w:rFonts w:ascii="Times New Roman" w:hAnsi="Times New Roman" w:cs="Times New Roman"/>
-                <w:b/>
-                <w:bCs/>
-                <w:sz w:val="24"/>
-                <w:szCs w:val="24"/>
-              </w:rPr>
-            </w:pPr>
-            <w:r>
-              <w:rPr>
-                <w:rFonts w:ascii="Times New Roman" w:hAnsi="Times New Roman" w:cs="Times New Roman"/>
-                <w:b/>
-                <w:bCs/>
+              <w:jc w:val="center"/>
+              <w:rPr>
+                <w:rFonts w:ascii="Times New Roman" w:hAnsi="Times New Roman" w:cs="Times New Roman"/>
+                <w:sz w:val="24"/>
+                <w:szCs w:val="24"/>
+              </w:rPr>
+            </w:pPr>
+            <w:r>
+              <w:rPr>
+                <w:rFonts w:ascii="Times New Roman" w:hAnsi="Times New Roman" w:cs="Times New Roman"/>
                 <w:sz w:val="24"/>
                 <w:szCs w:val="24"/>
               </w:rPr>
@@ -4315,19 +4330,16 @@
           </w:tcPr>
           <w:p>
             <w:pPr>
-              <w:rPr>
-                <w:rFonts w:ascii="Times New Roman" w:hAnsi="Times New Roman" w:cs="Times New Roman"/>
-                <w:b/>
-                <w:bCs/>
-                <w:sz w:val="24"/>
-                <w:szCs w:val="24"/>
-              </w:rPr>
-            </w:pPr>
-            <w:r>
-              <w:rPr>
-                <w:rFonts w:ascii="Times New Roman" w:hAnsi="Times New Roman" w:cs="Times New Roman"/>
-                <w:b/>
-                <w:bCs/>
+              <w:jc w:val="center"/>
+              <w:rPr>
+                <w:rFonts w:ascii="Times New Roman" w:hAnsi="Times New Roman" w:cs="Times New Roman"/>
+                <w:sz w:val="24"/>
+                <w:szCs w:val="24"/>
+              </w:rPr>
+            </w:pPr>
+            <w:r>
+              <w:rPr>
+                <w:rFonts w:ascii="Times New Roman" w:hAnsi="Times New Roman" w:cs="Times New Roman"/>
                 <w:sz w:val="24"/>
                 <w:szCs w:val="24"/>
               </w:rPr>
@@ -4341,19 +4353,16 @@
           </w:tcPr>
           <w:p>
             <w:pPr>
-              <w:rPr>
-                <w:rFonts w:ascii="Times New Roman" w:hAnsi="Times New Roman" w:cs="Times New Roman"/>
-                <w:b/>
-                <w:bCs/>
-                <w:sz w:val="24"/>
-                <w:szCs w:val="24"/>
-              </w:rPr>
-            </w:pPr>
-            <w:r>
-              <w:rPr>
-                <w:rFonts w:ascii="Times New Roman" w:hAnsi="Times New Roman" w:cs="Times New Roman"/>
-                <w:b/>
-                <w:bCs/>
+              <w:jc w:val="center"/>
+              <w:rPr>
+                <w:rFonts w:ascii="Times New Roman" w:hAnsi="Times New Roman" w:cs="Times New Roman"/>
+                <w:sz w:val="24"/>
+                <w:szCs w:val="24"/>
+              </w:rPr>
+            </w:pPr>
+            <w:r>
+              <w:rPr>
+                <w:rFonts w:ascii="Times New Roman" w:hAnsi="Times New Roman" w:cs="Times New Roman"/>
                 <w:sz w:val="24"/>
                 <w:szCs w:val="24"/>
               </w:rPr>
@@ -4372,16 +4381,15 @@
           </w:tcPr>
           <w:p>
             <w:pPr>
-              <w:rPr>
-                <w:rFonts w:ascii="Times New Roman" w:hAnsi="Times New Roman" w:cs="Times New Roman"/>
-                <w:b/>
-                <w:bCs/>
-                <w:sz w:val="24"/>
-                <w:szCs w:val="24"/>
-              </w:rPr>
-            </w:pPr>
-            <w:bookmarkStart w:id="0" w:name="_GoBack"/>
-            <w:bookmarkEnd w:id="0"/>
+              <w:jc w:val="center"/>
+              <w:rPr>
+                <w:rFonts w:ascii="Times New Roman" w:hAnsi="Times New Roman" w:cs="Times New Roman"/>
+                <w:b/>
+                <w:bCs/>
+                <w:sz w:val="24"/>
+                <w:szCs w:val="24"/>
+              </w:rPr>
+            </w:pPr>
             <w:r>
               <w:rPr>
                 <w:rFonts w:ascii="Times New Roman" w:hAnsi="Times New Roman" w:cs="Times New Roman"/>
@@ -4400,7 +4408,27 @@
                 <w:sz w:val="24"/>
                 <w:szCs w:val="24"/>
               </w:rPr>
-              <w:t>etail_description</w:t>
+              <w:t>etail</w:t>
+            </w:r>
+            <w:r>
+              <w:rPr>
+                <w:rFonts w:ascii="Times New Roman" w:hAnsi="Times New Roman" w:cs="Times New Roman"/>
+                <w:b/>
+                <w:bCs/>
+                <w:sz w:val="24"/>
+                <w:szCs w:val="24"/>
+              </w:rPr>
+              <w:t>D</w:t>
+            </w:r>
+            <w:r>
+              <w:rPr>
+                <w:rFonts w:ascii="Times New Roman" w:hAnsi="Times New Roman" w:cs="Times New Roman"/>
+                <w:b/>
+                <w:bCs/>
+                <w:sz w:val="24"/>
+                <w:szCs w:val="24"/>
+              </w:rPr>
+              <w:t>escription</w:t>
             </w:r>
           </w:p>
         </w:tc>
@@ -4410,23 +4438,28 @@
           </w:tcPr>
           <w:p>
             <w:pPr>
-              <w:rPr>
-                <w:rFonts w:ascii="Times New Roman" w:hAnsi="Times New Roman" w:cs="Times New Roman"/>
-                <w:b/>
-                <w:bCs/>
-                <w:sz w:val="24"/>
-                <w:szCs w:val="24"/>
-              </w:rPr>
-            </w:pPr>
-            <w:r>
-              <w:rPr>
-                <w:rFonts w:ascii="Times New Roman" w:hAnsi="Times New Roman" w:cs="Times New Roman"/>
-                <w:b/>
-                <w:bCs/>
-                <w:sz w:val="24"/>
-                <w:szCs w:val="24"/>
-              </w:rPr>
-              <w:t>string</w:t>
+              <w:jc w:val="center"/>
+              <w:rPr>
+                <w:rFonts w:ascii="Times New Roman" w:hAnsi="Times New Roman" w:cs="Times New Roman"/>
+                <w:sz w:val="24"/>
+                <w:szCs w:val="24"/>
+              </w:rPr>
+            </w:pPr>
+            <w:r>
+              <w:rPr>
+                <w:rFonts w:ascii="Times New Roman" w:hAnsi="Times New Roman" w:cs="Times New Roman"/>
+                <w:sz w:val="24"/>
+                <w:szCs w:val="24"/>
+              </w:rPr>
+              <w:t>S</w:t>
+            </w:r>
+            <w:r>
+              <w:rPr>
+                <w:rFonts w:ascii="Times New Roman" w:hAnsi="Times New Roman" w:cs="Times New Roman"/>
+                <w:sz w:val="24"/>
+                <w:szCs w:val="24"/>
+              </w:rPr>
+              <w:t>tring</w:t>
             </w:r>
           </w:p>
         </w:tc>
@@ -4436,19 +4469,16 @@
           </w:tcPr>
           <w:p>
             <w:pPr>
-              <w:rPr>
-                <w:rFonts w:ascii="Times New Roman" w:hAnsi="Times New Roman" w:cs="Times New Roman"/>
-                <w:b/>
-                <w:bCs/>
-                <w:sz w:val="24"/>
-                <w:szCs w:val="24"/>
-              </w:rPr>
-            </w:pPr>
-            <w:r>
-              <w:rPr>
-                <w:rFonts w:ascii="Times New Roman" w:hAnsi="Times New Roman" w:cs="Times New Roman"/>
-                <w:b/>
-                <w:bCs/>
+              <w:jc w:val="center"/>
+              <w:rPr>
+                <w:rFonts w:ascii="Times New Roman" w:hAnsi="Times New Roman" w:cs="Times New Roman"/>
+                <w:sz w:val="24"/>
+                <w:szCs w:val="24"/>
+              </w:rPr>
+            </w:pPr>
+            <w:r>
+              <w:rPr>
+                <w:rFonts w:ascii="Times New Roman" w:hAnsi="Times New Roman" w:cs="Times New Roman"/>
                 <w:sz w:val="24"/>
                 <w:szCs w:val="24"/>
               </w:rPr>
@@ -4462,19 +4492,16 @@
           </w:tcPr>
           <w:p>
             <w:pPr>
-              <w:rPr>
-                <w:rFonts w:ascii="Times New Roman" w:hAnsi="Times New Roman" w:cs="Times New Roman"/>
-                <w:b/>
-                <w:bCs/>
-                <w:sz w:val="24"/>
-                <w:szCs w:val="24"/>
-              </w:rPr>
-            </w:pPr>
-            <w:r>
-              <w:rPr>
-                <w:rFonts w:ascii="Times New Roman" w:hAnsi="Times New Roman" w:cs="Times New Roman"/>
-                <w:b/>
-                <w:bCs/>
+              <w:jc w:val="center"/>
+              <w:rPr>
+                <w:rFonts w:ascii="Times New Roman" w:hAnsi="Times New Roman" w:cs="Times New Roman"/>
+                <w:sz w:val="24"/>
+                <w:szCs w:val="24"/>
+              </w:rPr>
+            </w:pPr>
+            <w:r>
+              <w:rPr>
+                <w:rFonts w:ascii="Times New Roman" w:hAnsi="Times New Roman" w:cs="Times New Roman"/>
                 <w:sz w:val="24"/>
                 <w:szCs w:val="24"/>
               </w:rPr>
@@ -4493,6 +4520,7 @@
           </w:tcPr>
           <w:p>
             <w:pPr>
+              <w:jc w:val="center"/>
               <w:rPr>
                 <w:rFonts w:ascii="Times New Roman" w:hAnsi="Times New Roman" w:cs="Times New Roman"/>
                 <w:b/>
@@ -4519,7 +4547,27 @@
                 <w:sz w:val="24"/>
                 <w:szCs w:val="24"/>
               </w:rPr>
-              <w:t>rief_description</w:t>
+              <w:t>rief</w:t>
+            </w:r>
+            <w:r>
+              <w:rPr>
+                <w:rFonts w:ascii="Times New Roman" w:hAnsi="Times New Roman" w:cs="Times New Roman"/>
+                <w:b/>
+                <w:bCs/>
+                <w:sz w:val="24"/>
+                <w:szCs w:val="24"/>
+              </w:rPr>
+              <w:t>D</w:t>
+            </w:r>
+            <w:r>
+              <w:rPr>
+                <w:rFonts w:ascii="Times New Roman" w:hAnsi="Times New Roman" w:cs="Times New Roman"/>
+                <w:b/>
+                <w:bCs/>
+                <w:sz w:val="24"/>
+                <w:szCs w:val="24"/>
+              </w:rPr>
+              <w:t>escription</w:t>
             </w:r>
           </w:p>
         </w:tc>
@@ -4529,23 +4577,28 @@
           </w:tcPr>
           <w:p>
             <w:pPr>
-              <w:rPr>
-                <w:rFonts w:ascii="Times New Roman" w:hAnsi="Times New Roman" w:cs="Times New Roman"/>
-                <w:b/>
-                <w:bCs/>
-                <w:sz w:val="24"/>
-                <w:szCs w:val="24"/>
-              </w:rPr>
-            </w:pPr>
-            <w:r>
-              <w:rPr>
-                <w:rFonts w:ascii="Times New Roman" w:hAnsi="Times New Roman" w:cs="Times New Roman"/>
-                <w:b/>
-                <w:bCs/>
-                <w:sz w:val="24"/>
-                <w:szCs w:val="24"/>
-              </w:rPr>
-              <w:t>string</w:t>
+              <w:jc w:val="center"/>
+              <w:rPr>
+                <w:rFonts w:ascii="Times New Roman" w:hAnsi="Times New Roman" w:cs="Times New Roman"/>
+                <w:sz w:val="24"/>
+                <w:szCs w:val="24"/>
+              </w:rPr>
+            </w:pPr>
+            <w:r>
+              <w:rPr>
+                <w:rFonts w:ascii="Times New Roman" w:hAnsi="Times New Roman" w:cs="Times New Roman"/>
+                <w:sz w:val="24"/>
+                <w:szCs w:val="24"/>
+              </w:rPr>
+              <w:t>S</w:t>
+            </w:r>
+            <w:r>
+              <w:rPr>
+                <w:rFonts w:ascii="Times New Roman" w:hAnsi="Times New Roman" w:cs="Times New Roman"/>
+                <w:sz w:val="24"/>
+                <w:szCs w:val="24"/>
+              </w:rPr>
+              <w:t>tring</w:t>
             </w:r>
           </w:p>
         </w:tc>
@@ -4555,19 +4608,16 @@
           </w:tcPr>
           <w:p>
             <w:pPr>
-              <w:rPr>
-                <w:rFonts w:ascii="Times New Roman" w:hAnsi="Times New Roman" w:cs="Times New Roman"/>
-                <w:b/>
-                <w:bCs/>
-                <w:sz w:val="24"/>
-                <w:szCs w:val="24"/>
-              </w:rPr>
-            </w:pPr>
-            <w:r>
-              <w:rPr>
-                <w:rFonts w:ascii="Times New Roman" w:hAnsi="Times New Roman" w:cs="Times New Roman"/>
-                <w:b/>
-                <w:bCs/>
+              <w:jc w:val="center"/>
+              <w:rPr>
+                <w:rFonts w:ascii="Times New Roman" w:hAnsi="Times New Roman" w:cs="Times New Roman"/>
+                <w:sz w:val="24"/>
+                <w:szCs w:val="24"/>
+              </w:rPr>
+            </w:pPr>
+            <w:r>
+              <w:rPr>
+                <w:rFonts w:ascii="Times New Roman" w:hAnsi="Times New Roman" w:cs="Times New Roman"/>
                 <w:sz w:val="24"/>
                 <w:szCs w:val="24"/>
               </w:rPr>
@@ -4581,19 +4631,16 @@
           </w:tcPr>
           <w:p>
             <w:pPr>
-              <w:rPr>
-                <w:rFonts w:ascii="Times New Roman" w:hAnsi="Times New Roman" w:cs="Times New Roman"/>
-                <w:b/>
-                <w:bCs/>
-                <w:sz w:val="24"/>
-                <w:szCs w:val="24"/>
-              </w:rPr>
-            </w:pPr>
-            <w:r>
-              <w:rPr>
-                <w:rFonts w:ascii="Times New Roman" w:hAnsi="Times New Roman" w:cs="Times New Roman"/>
-                <w:b/>
-                <w:bCs/>
+              <w:jc w:val="center"/>
+              <w:rPr>
+                <w:rFonts w:ascii="Times New Roman" w:hAnsi="Times New Roman" w:cs="Times New Roman"/>
+                <w:sz w:val="24"/>
+                <w:szCs w:val="24"/>
+              </w:rPr>
+            </w:pPr>
+            <w:r>
+              <w:rPr>
+                <w:rFonts w:ascii="Times New Roman" w:hAnsi="Times New Roman" w:cs="Times New Roman"/>
                 <w:sz w:val="24"/>
                 <w:szCs w:val="24"/>
               </w:rPr>
@@ -4632,6 +4679,7 @@
           <w:sz w:val="24"/>
           <w:szCs w:val="24"/>
         </w:rPr>
+        <w:lastRenderedPageBreak/>
         <w:t>2.2 Các phương thức</w:t>
       </w:r>
     </w:p>
@@ -4836,17 +4884,13 @@
               <w:jc w:val="center"/>
               <w:rPr>
                 <w:rFonts w:ascii="Times New Roman" w:hAnsi="Times New Roman" w:cs="Times New Roman"/>
-                <w:b/>
-                <w:bCs/>
-                <w:sz w:val="24"/>
-                <w:szCs w:val="24"/>
-              </w:rPr>
-            </w:pPr>
-            <w:r>
-              <w:rPr>
-                <w:rFonts w:ascii="Times New Roman" w:hAnsi="Times New Roman" w:cs="Times New Roman"/>
-                <w:b/>
-                <w:bCs/>
+                <w:sz w:val="24"/>
+                <w:szCs w:val="24"/>
+              </w:rPr>
+            </w:pPr>
+            <w:r>
+              <w:rPr>
+                <w:rFonts w:ascii="Times New Roman" w:hAnsi="Times New Roman" w:cs="Times New Roman"/>
                 <w:sz w:val="24"/>
                 <w:szCs w:val="24"/>
               </w:rPr>
@@ -4863,17 +4907,13 @@
               <w:jc w:val="center"/>
               <w:rPr>
                 <w:rFonts w:ascii="Times New Roman" w:hAnsi="Times New Roman" w:cs="Times New Roman"/>
-                <w:b/>
-                <w:bCs/>
-                <w:sz w:val="24"/>
-                <w:szCs w:val="24"/>
-              </w:rPr>
-            </w:pPr>
-            <w:r>
-              <w:rPr>
-                <w:rFonts w:ascii="Times New Roman" w:hAnsi="Times New Roman" w:cs="Times New Roman"/>
-                <w:b/>
-                <w:bCs/>
+                <w:sz w:val="24"/>
+                <w:szCs w:val="24"/>
+              </w:rPr>
+            </w:pPr>
+            <w:r>
+              <w:rPr>
+                <w:rFonts w:ascii="Times New Roman" w:hAnsi="Times New Roman" w:cs="Times New Roman"/>
                 <w:sz w:val="24"/>
                 <w:szCs w:val="24"/>
               </w:rPr>
@@ -4890,17 +4930,13 @@
               <w:jc w:val="center"/>
               <w:rPr>
                 <w:rFonts w:ascii="Times New Roman" w:hAnsi="Times New Roman" w:cs="Times New Roman"/>
-                <w:b/>
-                <w:bCs/>
-                <w:sz w:val="24"/>
-                <w:szCs w:val="24"/>
-              </w:rPr>
-            </w:pPr>
-            <w:r>
-              <w:rPr>
-                <w:rFonts w:ascii="Times New Roman" w:hAnsi="Times New Roman" w:cs="Times New Roman"/>
-                <w:b/>
-                <w:bCs/>
+                <w:sz w:val="24"/>
+                <w:szCs w:val="24"/>
+              </w:rPr>
+            </w:pPr>
+            <w:r>
+              <w:rPr>
+                <w:rFonts w:ascii="Times New Roman" w:hAnsi="Times New Roman" w:cs="Times New Roman"/>
                 <w:sz w:val="24"/>
                 <w:szCs w:val="24"/>
               </w:rPr>
@@ -4917,17 +4953,13 @@
               <w:jc w:val="center"/>
               <w:rPr>
                 <w:rFonts w:ascii="Times New Roman" w:hAnsi="Times New Roman" w:cs="Times New Roman"/>
-                <w:b/>
-                <w:bCs/>
-                <w:sz w:val="24"/>
-                <w:szCs w:val="24"/>
-              </w:rPr>
-            </w:pPr>
-            <w:r>
-              <w:rPr>
-                <w:rFonts w:ascii="Times New Roman" w:hAnsi="Times New Roman" w:cs="Times New Roman"/>
-                <w:b/>
-                <w:bCs/>
+                <w:sz w:val="24"/>
+                <w:szCs w:val="24"/>
+              </w:rPr>
+            </w:pPr>
+            <w:r>
+              <w:rPr>
+                <w:rFonts w:ascii="Times New Roman" w:hAnsi="Times New Roman" w:cs="Times New Roman"/>
                 <w:sz w:val="24"/>
                 <w:szCs w:val="24"/>
               </w:rPr>
@@ -4966,6 +4998,16 @@
           <w:szCs w:val="24"/>
         </w:rPr>
         <w:t>Lớp V_Introduction</w:t>
+      </w:r>
+      <w:r>
+        <w:rPr>
+          <w:rFonts w:ascii="Times New Roman" w:hAnsi="Times New Roman" w:cs="Times New Roman"/>
+          <w:b/>
+          <w:bCs/>
+          <w:sz w:val="24"/>
+          <w:szCs w:val="24"/>
+        </w:rPr>
+        <w:t>Modifier</w:t>
       </w:r>
     </w:p>
     <w:p>
@@ -5144,7 +5186,27 @@
                 <w:sz w:val="24"/>
                 <w:szCs w:val="24"/>
               </w:rPr>
-              <w:t>intro_description</w:t>
+              <w:t>intro</w:t>
+            </w:r>
+            <w:r>
+              <w:rPr>
+                <w:rFonts w:ascii="Times New Roman" w:hAnsi="Times New Roman" w:cs="Times New Roman"/>
+                <w:b/>
+                <w:bCs/>
+                <w:sz w:val="24"/>
+                <w:szCs w:val="24"/>
+              </w:rPr>
+              <w:t>D</w:t>
+            </w:r>
+            <w:r>
+              <w:rPr>
+                <w:rFonts w:ascii="Times New Roman" w:hAnsi="Times New Roman" w:cs="Times New Roman"/>
+                <w:b/>
+                <w:bCs/>
+                <w:sz w:val="24"/>
+                <w:szCs w:val="24"/>
+              </w:rPr>
+              <w:t>escription</w:t>
             </w:r>
           </w:p>
         </w:tc>
@@ -5157,21 +5219,25 @@
               <w:jc w:val="center"/>
               <w:rPr>
                 <w:rFonts w:ascii="Times New Roman" w:hAnsi="Times New Roman" w:cs="Times New Roman"/>
-                <w:b/>
-                <w:bCs/>
-                <w:sz w:val="24"/>
-                <w:szCs w:val="24"/>
-              </w:rPr>
-            </w:pPr>
-            <w:r>
-              <w:rPr>
-                <w:rFonts w:ascii="Times New Roman" w:hAnsi="Times New Roman" w:cs="Times New Roman"/>
-                <w:b/>
-                <w:bCs/>
-                <w:sz w:val="24"/>
-                <w:szCs w:val="24"/>
-              </w:rPr>
-              <w:t>string</w:t>
+                <w:sz w:val="24"/>
+                <w:szCs w:val="24"/>
+              </w:rPr>
+            </w:pPr>
+            <w:r>
+              <w:rPr>
+                <w:rFonts w:ascii="Times New Roman" w:hAnsi="Times New Roman" w:cs="Times New Roman"/>
+                <w:sz w:val="24"/>
+                <w:szCs w:val="24"/>
+              </w:rPr>
+              <w:t>S</w:t>
+            </w:r>
+            <w:r>
+              <w:rPr>
+                <w:rFonts w:ascii="Times New Roman" w:hAnsi="Times New Roman" w:cs="Times New Roman"/>
+                <w:sz w:val="24"/>
+                <w:szCs w:val="24"/>
+              </w:rPr>
+              <w:t>tring</w:t>
             </w:r>
           </w:p>
         </w:tc>
@@ -5184,17 +5250,13 @@
               <w:jc w:val="center"/>
               <w:rPr>
                 <w:rFonts w:ascii="Times New Roman" w:hAnsi="Times New Roman" w:cs="Times New Roman"/>
-                <w:b/>
-                <w:bCs/>
-                <w:sz w:val="24"/>
-                <w:szCs w:val="24"/>
-              </w:rPr>
-            </w:pPr>
-            <w:r>
-              <w:rPr>
-                <w:rFonts w:ascii="Times New Roman" w:hAnsi="Times New Roman" w:cs="Times New Roman"/>
-                <w:b/>
-                <w:bCs/>
+                <w:sz w:val="24"/>
+                <w:szCs w:val="24"/>
+              </w:rPr>
+            </w:pPr>
+            <w:r>
+              <w:rPr>
+                <w:rFonts w:ascii="Times New Roman" w:hAnsi="Times New Roman" w:cs="Times New Roman"/>
                 <w:sz w:val="24"/>
                 <w:szCs w:val="24"/>
               </w:rPr>
@@ -5211,17 +5273,13 @@
               <w:jc w:val="center"/>
               <w:rPr>
                 <w:rFonts w:ascii="Times New Roman" w:hAnsi="Times New Roman" w:cs="Times New Roman"/>
-                <w:b/>
-                <w:bCs/>
-                <w:sz w:val="24"/>
-                <w:szCs w:val="24"/>
-              </w:rPr>
-            </w:pPr>
-            <w:r>
-              <w:rPr>
-                <w:rFonts w:ascii="Times New Roman" w:hAnsi="Times New Roman" w:cs="Times New Roman"/>
-                <w:b/>
-                <w:bCs/>
+                <w:sz w:val="24"/>
+                <w:szCs w:val="24"/>
+              </w:rPr>
+            </w:pPr>
+            <w:r>
+              <w:rPr>
+                <w:rFonts w:ascii="Times New Roman" w:hAnsi="Times New Roman" w:cs="Times New Roman"/>
                 <w:sz w:val="24"/>
                 <w:szCs w:val="24"/>
               </w:rPr>
@@ -5275,10 +5333,10 @@
       </w:tblPr>
       <w:tblGrid>
         <w:gridCol w:w="2590"/>
-        <w:gridCol w:w="2234"/>
-        <w:gridCol w:w="1135"/>
-        <w:gridCol w:w="1480"/>
-        <w:gridCol w:w="1789"/>
+        <w:gridCol w:w="2207"/>
+        <w:gridCol w:w="1142"/>
+        <w:gridCol w:w="1486"/>
+        <w:gridCol w:w="1803"/>
       </w:tblGrid>
       <w:tr>
         <w:trPr>
@@ -5470,21 +5528,33 @@
               <w:jc w:val="center"/>
               <w:rPr>
                 <w:rFonts w:ascii="Times New Roman" w:hAnsi="Times New Roman" w:cs="Times New Roman"/>
-                <w:b/>
-                <w:bCs/>
-                <w:sz w:val="24"/>
-                <w:szCs w:val="24"/>
-              </w:rPr>
-            </w:pPr>
-            <w:r>
-              <w:rPr>
-                <w:rFonts w:ascii="Times New Roman" w:hAnsi="Times New Roman" w:cs="Times New Roman"/>
-                <w:b/>
-                <w:bCs/>
-                <w:sz w:val="24"/>
-                <w:szCs w:val="24"/>
-              </w:rPr>
-              <w:t>intro_description</w:t>
+                <w:sz w:val="24"/>
+                <w:szCs w:val="24"/>
+              </w:rPr>
+            </w:pPr>
+            <w:r>
+              <w:rPr>
+                <w:rFonts w:ascii="Times New Roman" w:hAnsi="Times New Roman" w:cs="Times New Roman"/>
+                <w:sz w:val="24"/>
+                <w:szCs w:val="24"/>
+              </w:rPr>
+              <w:t>intro</w:t>
+            </w:r>
+            <w:r>
+              <w:rPr>
+                <w:rFonts w:ascii="Times New Roman" w:hAnsi="Times New Roman" w:cs="Times New Roman"/>
+                <w:sz w:val="24"/>
+                <w:szCs w:val="24"/>
+              </w:rPr>
+              <w:t>D</w:t>
+            </w:r>
+            <w:r>
+              <w:rPr>
+                <w:rFonts w:ascii="Times New Roman" w:hAnsi="Times New Roman" w:cs="Times New Roman"/>
+                <w:sz w:val="24"/>
+                <w:szCs w:val="24"/>
+              </w:rPr>
+              <w:t>escription</w:t>
             </w:r>
           </w:p>
         </w:tc>
@@ -5497,17 +5567,13 @@
               <w:jc w:val="center"/>
               <w:rPr>
                 <w:rFonts w:ascii="Times New Roman" w:hAnsi="Times New Roman" w:cs="Times New Roman"/>
-                <w:b/>
-                <w:bCs/>
-                <w:sz w:val="24"/>
-                <w:szCs w:val="24"/>
-              </w:rPr>
-            </w:pPr>
-            <w:r>
-              <w:rPr>
-                <w:rFonts w:ascii="Times New Roman" w:hAnsi="Times New Roman" w:cs="Times New Roman"/>
-                <w:b/>
-                <w:bCs/>
+                <w:sz w:val="24"/>
+                <w:szCs w:val="24"/>
+              </w:rPr>
+            </w:pPr>
+            <w:r>
+              <w:rPr>
+                <w:rFonts w:ascii="Times New Roman" w:hAnsi="Times New Roman" w:cs="Times New Roman"/>
                 <w:sz w:val="24"/>
                 <w:szCs w:val="24"/>
               </w:rPr>
@@ -5524,17 +5590,13 @@
               <w:jc w:val="center"/>
               <w:rPr>
                 <w:rFonts w:ascii="Times New Roman" w:hAnsi="Times New Roman" w:cs="Times New Roman"/>
-                <w:b/>
-                <w:bCs/>
-                <w:sz w:val="24"/>
-                <w:szCs w:val="24"/>
-              </w:rPr>
-            </w:pPr>
-            <w:r>
-              <w:rPr>
-                <w:rFonts w:ascii="Times New Roman" w:hAnsi="Times New Roman" w:cs="Times New Roman"/>
-                <w:b/>
-                <w:bCs/>
+                <w:sz w:val="24"/>
+                <w:szCs w:val="24"/>
+              </w:rPr>
+            </w:pPr>
+            <w:r>
+              <w:rPr>
+                <w:rFonts w:ascii="Times New Roman" w:hAnsi="Times New Roman" w:cs="Times New Roman"/>
                 <w:sz w:val="24"/>
                 <w:szCs w:val="24"/>
               </w:rPr>
@@ -5551,17 +5613,13 @@
               <w:jc w:val="center"/>
               <w:rPr>
                 <w:rFonts w:ascii="Times New Roman" w:hAnsi="Times New Roman" w:cs="Times New Roman"/>
-                <w:b/>
-                <w:bCs/>
-                <w:sz w:val="24"/>
-                <w:szCs w:val="24"/>
-              </w:rPr>
-            </w:pPr>
-            <w:r>
-              <w:rPr>
-                <w:rFonts w:ascii="Times New Roman" w:hAnsi="Times New Roman" w:cs="Times New Roman"/>
-                <w:b/>
-                <w:bCs/>
+                <w:sz w:val="24"/>
+                <w:szCs w:val="24"/>
+              </w:rPr>
+            </w:pPr>
+            <w:r>
+              <w:rPr>
+                <w:rFonts w:ascii="Times New Roman" w:hAnsi="Times New Roman" w:cs="Times New Roman"/>
                 <w:sz w:val="24"/>
                 <w:szCs w:val="24"/>
               </w:rPr>
@@ -5778,7 +5836,37 @@
                 <w:sz w:val="24"/>
                 <w:szCs w:val="24"/>
               </w:rPr>
-              <w:t>news_link</w:t>
+              <w:t>n</w:t>
+            </w:r>
+            <w:r>
+              <w:rPr>
+                <w:rFonts w:ascii="Times New Roman" w:hAnsi="Times New Roman" w:cs="Times New Roman"/>
+                <w:b/>
+                <w:bCs/>
+                <w:sz w:val="24"/>
+                <w:szCs w:val="24"/>
+              </w:rPr>
+              <w:t>ews</w:t>
+            </w:r>
+            <w:r>
+              <w:rPr>
+                <w:rFonts w:ascii="Times New Roman" w:hAnsi="Times New Roman" w:cs="Times New Roman"/>
+                <w:b/>
+                <w:bCs/>
+                <w:sz w:val="24"/>
+                <w:szCs w:val="24"/>
+              </w:rPr>
+              <w:t>L</w:t>
+            </w:r>
+            <w:r>
+              <w:rPr>
+                <w:rFonts w:ascii="Times New Roman" w:hAnsi="Times New Roman" w:cs="Times New Roman"/>
+                <w:b/>
+                <w:bCs/>
+                <w:sz w:val="24"/>
+                <w:szCs w:val="24"/>
+              </w:rPr>
+              <w:t>ink</w:t>
             </w:r>
           </w:p>
         </w:tc>
@@ -5791,21 +5879,25 @@
               <w:jc w:val="center"/>
               <w:rPr>
                 <w:rFonts w:ascii="Times New Roman" w:hAnsi="Times New Roman" w:cs="Times New Roman"/>
-                <w:b/>
-                <w:bCs/>
-                <w:sz w:val="24"/>
-                <w:szCs w:val="24"/>
-              </w:rPr>
-            </w:pPr>
-            <w:r>
-              <w:rPr>
-                <w:rFonts w:ascii="Times New Roman" w:hAnsi="Times New Roman" w:cs="Times New Roman"/>
-                <w:b/>
-                <w:bCs/>
-                <w:sz w:val="24"/>
-                <w:szCs w:val="24"/>
-              </w:rPr>
-              <w:t>string</w:t>
+                <w:sz w:val="24"/>
+                <w:szCs w:val="24"/>
+              </w:rPr>
+            </w:pPr>
+            <w:r>
+              <w:rPr>
+                <w:rFonts w:ascii="Times New Roman" w:hAnsi="Times New Roman" w:cs="Times New Roman"/>
+                <w:sz w:val="24"/>
+                <w:szCs w:val="24"/>
+              </w:rPr>
+              <w:t>S</w:t>
+            </w:r>
+            <w:r>
+              <w:rPr>
+                <w:rFonts w:ascii="Times New Roman" w:hAnsi="Times New Roman" w:cs="Times New Roman"/>
+                <w:sz w:val="24"/>
+                <w:szCs w:val="24"/>
+              </w:rPr>
+              <w:t>tring</w:t>
             </w:r>
           </w:p>
         </w:tc>
@@ -5818,17 +5910,13 @@
               <w:jc w:val="center"/>
               <w:rPr>
                 <w:rFonts w:ascii="Times New Roman" w:hAnsi="Times New Roman" w:cs="Times New Roman"/>
-                <w:b/>
-                <w:bCs/>
-                <w:sz w:val="24"/>
-                <w:szCs w:val="24"/>
-              </w:rPr>
-            </w:pPr>
-            <w:r>
-              <w:rPr>
-                <w:rFonts w:ascii="Times New Roman" w:hAnsi="Times New Roman" w:cs="Times New Roman"/>
-                <w:b/>
-                <w:bCs/>
+                <w:sz w:val="24"/>
+                <w:szCs w:val="24"/>
+              </w:rPr>
+            </w:pPr>
+            <w:r>
+              <w:rPr>
+                <w:rFonts w:ascii="Times New Roman" w:hAnsi="Times New Roman" w:cs="Times New Roman"/>
                 <w:sz w:val="24"/>
                 <w:szCs w:val="24"/>
               </w:rPr>
@@ -5845,17 +5933,13 @@
               <w:jc w:val="center"/>
               <w:rPr>
                 <w:rFonts w:ascii="Times New Roman" w:hAnsi="Times New Roman" w:cs="Times New Roman"/>
-                <w:b/>
-                <w:bCs/>
-                <w:sz w:val="24"/>
-                <w:szCs w:val="24"/>
-              </w:rPr>
-            </w:pPr>
-            <w:r>
-              <w:rPr>
-                <w:rFonts w:ascii="Times New Roman" w:hAnsi="Times New Roman" w:cs="Times New Roman"/>
-                <w:b/>
-                <w:bCs/>
+                <w:sz w:val="24"/>
+                <w:szCs w:val="24"/>
+              </w:rPr>
+            </w:pPr>
+            <w:r>
+              <w:rPr>
+                <w:rFonts w:ascii="Times New Roman" w:hAnsi="Times New Roman" w:cs="Times New Roman"/>
                 <w:sz w:val="24"/>
                 <w:szCs w:val="24"/>
               </w:rPr>
@@ -5891,7 +5975,27 @@
                 <w:sz w:val="24"/>
                 <w:szCs w:val="24"/>
               </w:rPr>
-              <w:t>news_id</w:t>
+              <w:t>news</w:t>
+            </w:r>
+            <w:r>
+              <w:rPr>
+                <w:rFonts w:ascii="Times New Roman" w:hAnsi="Times New Roman" w:cs="Times New Roman"/>
+                <w:b/>
+                <w:bCs/>
+                <w:sz w:val="24"/>
+                <w:szCs w:val="24"/>
+              </w:rPr>
+              <w:t>I</w:t>
+            </w:r>
+            <w:r>
+              <w:rPr>
+                <w:rFonts w:ascii="Times New Roman" w:hAnsi="Times New Roman" w:cs="Times New Roman"/>
+                <w:b/>
+                <w:bCs/>
+                <w:sz w:val="24"/>
+                <w:szCs w:val="24"/>
+              </w:rPr>
+              <w:t>d</w:t>
             </w:r>
           </w:p>
         </w:tc>
@@ -5904,17 +6008,13 @@
               <w:jc w:val="center"/>
               <w:rPr>
                 <w:rFonts w:ascii="Times New Roman" w:hAnsi="Times New Roman" w:cs="Times New Roman"/>
-                <w:b/>
-                <w:bCs/>
-                <w:sz w:val="24"/>
-                <w:szCs w:val="24"/>
-              </w:rPr>
-            </w:pPr>
-            <w:r>
-              <w:rPr>
-                <w:rFonts w:ascii="Times New Roman" w:hAnsi="Times New Roman" w:cs="Times New Roman"/>
-                <w:b/>
-                <w:bCs/>
+                <w:sz w:val="24"/>
+                <w:szCs w:val="24"/>
+              </w:rPr>
+            </w:pPr>
+            <w:r>
+              <w:rPr>
+                <w:rFonts w:ascii="Times New Roman" w:hAnsi="Times New Roman" w:cs="Times New Roman"/>
                 <w:sz w:val="24"/>
                 <w:szCs w:val="24"/>
               </w:rPr>
@@ -5931,17 +6031,13 @@
               <w:jc w:val="center"/>
               <w:rPr>
                 <w:rFonts w:ascii="Times New Roman" w:hAnsi="Times New Roman" w:cs="Times New Roman"/>
-                <w:b/>
-                <w:bCs/>
-                <w:sz w:val="24"/>
-                <w:szCs w:val="24"/>
-              </w:rPr>
-            </w:pPr>
-            <w:r>
-              <w:rPr>
-                <w:rFonts w:ascii="Times New Roman" w:hAnsi="Times New Roman" w:cs="Times New Roman"/>
-                <w:b/>
-                <w:bCs/>
+                <w:sz w:val="24"/>
+                <w:szCs w:val="24"/>
+              </w:rPr>
+            </w:pPr>
+            <w:r>
+              <w:rPr>
+                <w:rFonts w:ascii="Times New Roman" w:hAnsi="Times New Roman" w:cs="Times New Roman"/>
                 <w:sz w:val="24"/>
                 <w:szCs w:val="24"/>
               </w:rPr>
@@ -5958,21 +6054,118 @@
               <w:jc w:val="center"/>
               <w:rPr>
                 <w:rFonts w:ascii="Times New Roman" w:hAnsi="Times New Roman" w:cs="Times New Roman"/>
-                <w:b/>
-                <w:bCs/>
-                <w:sz w:val="24"/>
-                <w:szCs w:val="24"/>
-              </w:rPr>
-            </w:pPr>
-            <w:r>
-              <w:rPr>
-                <w:rFonts w:ascii="Times New Roman" w:hAnsi="Times New Roman" w:cs="Times New Roman"/>
-                <w:b/>
-                <w:bCs/>
+                <w:sz w:val="24"/>
+                <w:szCs w:val="24"/>
+              </w:rPr>
+            </w:pPr>
+            <w:r>
+              <w:rPr>
+                <w:rFonts w:ascii="Times New Roman" w:hAnsi="Times New Roman" w:cs="Times New Roman"/>
                 <w:sz w:val="24"/>
                 <w:szCs w:val="24"/>
               </w:rPr>
               <w:t>ID tin tức</w:t>
+            </w:r>
+          </w:p>
+        </w:tc>
+      </w:tr>
+      <w:tr>
+        <w:trPr>
+          <w:trHeight w:val="437"/>
+        </w:trPr>
+        <w:tc>
+          <w:tcPr>
+            <w:tcW w:w="2220" w:type="dxa"/>
+          </w:tcPr>
+          <w:p>
+            <w:pPr>
+              <w:jc w:val="center"/>
+              <w:rPr>
+                <w:rFonts w:ascii="Times New Roman" w:hAnsi="Times New Roman" w:cs="Times New Roman"/>
+                <w:b/>
+                <w:bCs/>
+                <w:sz w:val="24"/>
+                <w:szCs w:val="24"/>
+              </w:rPr>
+            </w:pPr>
+            <w:r>
+              <w:rPr>
+                <w:rFonts w:ascii="Times New Roman" w:hAnsi="Times New Roman" w:cs="Times New Roman"/>
+                <w:b/>
+                <w:bCs/>
+                <w:sz w:val="24"/>
+                <w:szCs w:val="24"/>
+              </w:rPr>
+              <w:t>newsName</w:t>
+            </w:r>
+          </w:p>
+        </w:tc>
+        <w:tc>
+          <w:tcPr>
+            <w:tcW w:w="2135" w:type="dxa"/>
+          </w:tcPr>
+          <w:p>
+            <w:pPr>
+              <w:jc w:val="center"/>
+              <w:rPr>
+                <w:rFonts w:ascii="Times New Roman" w:hAnsi="Times New Roman" w:cs="Times New Roman"/>
+                <w:sz w:val="24"/>
+                <w:szCs w:val="24"/>
+              </w:rPr>
+            </w:pPr>
+            <w:r>
+              <w:rPr>
+                <w:rFonts w:ascii="Times New Roman" w:hAnsi="Times New Roman" w:cs="Times New Roman"/>
+                <w:sz w:val="24"/>
+                <w:szCs w:val="24"/>
+              </w:rPr>
+              <w:t>String</w:t>
+            </w:r>
+          </w:p>
+        </w:tc>
+        <w:tc>
+          <w:tcPr>
+            <w:tcW w:w="2141" w:type="dxa"/>
+          </w:tcPr>
+          <w:p>
+            <w:pPr>
+              <w:jc w:val="center"/>
+              <w:rPr>
+                <w:rFonts w:ascii="Times New Roman" w:hAnsi="Times New Roman" w:cs="Times New Roman"/>
+                <w:sz w:val="24"/>
+                <w:szCs w:val="24"/>
+              </w:rPr>
+            </w:pPr>
+            <w:r>
+              <w:rPr>
+                <w:rFonts w:ascii="Times New Roman" w:hAnsi="Times New Roman" w:cs="Times New Roman"/>
+                <w:sz w:val="24"/>
+                <w:szCs w:val="24"/>
+              </w:rPr>
+              <w:t>public</w:t>
+            </w:r>
+          </w:p>
+        </w:tc>
+        <w:tc>
+          <w:tcPr>
+            <w:tcW w:w="2702" w:type="dxa"/>
+          </w:tcPr>
+          <w:p>
+            <w:pPr>
+              <w:jc w:val="center"/>
+              <w:rPr>
+                <w:rFonts w:ascii="Times New Roman" w:hAnsi="Times New Roman" w:cs="Times New Roman"/>
+                <w:sz w:val="24"/>
+                <w:szCs w:val="24"/>
+              </w:rPr>
+            </w:pPr>
+            <w:r>
+              <w:rPr>
+                <w:rFonts w:ascii="Times New Roman" w:hAnsi="Times New Roman" w:cs="Times New Roman"/>
+                <w:sz w:val="24"/>
+                <w:szCs w:val="24"/>
+              </w:rPr>
+              <w:t>Tên tin tức</w:t>
             </w:r>
           </w:p>
         </w:tc>
@@ -6025,10 +6218,10 @@
       </w:tblPr>
       <w:tblGrid>
         <w:gridCol w:w="2523"/>
-        <w:gridCol w:w="2161"/>
-        <w:gridCol w:w="1166"/>
-        <w:gridCol w:w="1521"/>
-        <w:gridCol w:w="1857"/>
+        <w:gridCol w:w="2167"/>
+        <w:gridCol w:w="1165"/>
+        <w:gridCol w:w="1518"/>
+        <w:gridCol w:w="1855"/>
       </w:tblGrid>
       <w:tr>
         <w:trPr>
@@ -6230,21 +6423,49 @@
               <w:jc w:val="center"/>
               <w:rPr>
                 <w:rFonts w:ascii="Times New Roman" w:hAnsi="Times New Roman" w:cs="Times New Roman"/>
-                <w:b/>
-                <w:bCs/>
-                <w:sz w:val="24"/>
-                <w:szCs w:val="24"/>
-              </w:rPr>
-            </w:pPr>
-            <w:r>
-              <w:rPr>
-                <w:rFonts w:ascii="Times New Roman" w:hAnsi="Times New Roman" w:cs="Times New Roman"/>
-                <w:b/>
-                <w:bCs/>
-                <w:sz w:val="24"/>
-                <w:szCs w:val="24"/>
-              </w:rPr>
-              <w:t>news_link</w:t>
+                <w:sz w:val="24"/>
+                <w:szCs w:val="24"/>
+              </w:rPr>
+            </w:pPr>
+            <w:r>
+              <w:rPr>
+                <w:rFonts w:ascii="Times New Roman" w:hAnsi="Times New Roman" w:cs="Times New Roman"/>
+                <w:sz w:val="24"/>
+                <w:szCs w:val="24"/>
+              </w:rPr>
+              <w:t>n</w:t>
+            </w:r>
+            <w:r>
+              <w:rPr>
+                <w:rFonts w:ascii="Times New Roman" w:hAnsi="Times New Roman" w:cs="Times New Roman"/>
+                <w:sz w:val="24"/>
+                <w:szCs w:val="24"/>
+              </w:rPr>
+              <w:t>e</w:t>
+            </w:r>
+            <w:r>
+              <w:rPr>
+                <w:rFonts w:ascii="Times New Roman" w:hAnsi="Times New Roman" w:cs="Times New Roman"/>
+                <w:sz w:val="24"/>
+                <w:szCs w:val="24"/>
+              </w:rPr>
+              <w:t>wsL</w:t>
+            </w:r>
+            <w:r>
+              <w:rPr>
+                <w:rFonts w:ascii="Times New Roman" w:hAnsi="Times New Roman" w:cs="Times New Roman"/>
+                <w:sz w:val="24"/>
+                <w:szCs w:val="24"/>
+              </w:rPr>
+              <w:t>ink</w:t>
+            </w:r>
+            <w:r>
+              <w:rPr>
+                <w:rFonts w:ascii="Times New Roman" w:hAnsi="Times New Roman" w:cs="Times New Roman"/>
+                <w:sz w:val="24"/>
+                <w:szCs w:val="24"/>
+              </w:rPr>
+              <w:t>, newsName</w:t>
             </w:r>
           </w:p>
         </w:tc>
@@ -6257,17 +6478,13 @@
               <w:jc w:val="center"/>
               <w:rPr>
                 <w:rFonts w:ascii="Times New Roman" w:hAnsi="Times New Roman" w:cs="Times New Roman"/>
-                <w:b/>
-                <w:bCs/>
-                <w:sz w:val="24"/>
-                <w:szCs w:val="24"/>
-              </w:rPr>
-            </w:pPr>
-            <w:r>
-              <w:rPr>
-                <w:rFonts w:ascii="Times New Roman" w:hAnsi="Times New Roman" w:cs="Times New Roman"/>
-                <w:b/>
-                <w:bCs/>
+                <w:sz w:val="24"/>
+                <w:szCs w:val="24"/>
+              </w:rPr>
+            </w:pPr>
+            <w:r>
+              <w:rPr>
+                <w:rFonts w:ascii="Times New Roman" w:hAnsi="Times New Roman" w:cs="Times New Roman"/>
                 <w:sz w:val="24"/>
                 <w:szCs w:val="24"/>
               </w:rPr>
@@ -6284,17 +6501,13 @@
               <w:jc w:val="center"/>
               <w:rPr>
                 <w:rFonts w:ascii="Times New Roman" w:hAnsi="Times New Roman" w:cs="Times New Roman"/>
-                <w:b/>
-                <w:bCs/>
-                <w:sz w:val="24"/>
-                <w:szCs w:val="24"/>
-              </w:rPr>
-            </w:pPr>
-            <w:r>
-              <w:rPr>
-                <w:rFonts w:ascii="Times New Roman" w:hAnsi="Times New Roman" w:cs="Times New Roman"/>
-                <w:b/>
-                <w:bCs/>
+                <w:sz w:val="24"/>
+                <w:szCs w:val="24"/>
+              </w:rPr>
+            </w:pPr>
+            <w:r>
+              <w:rPr>
+                <w:rFonts w:ascii="Times New Roman" w:hAnsi="Times New Roman" w:cs="Times New Roman"/>
                 <w:sz w:val="24"/>
                 <w:szCs w:val="24"/>
               </w:rPr>
@@ -6311,17 +6524,13 @@
               <w:jc w:val="center"/>
               <w:rPr>
                 <w:rFonts w:ascii="Times New Roman" w:hAnsi="Times New Roman" w:cs="Times New Roman"/>
-                <w:b/>
-                <w:bCs/>
-                <w:sz w:val="24"/>
-                <w:szCs w:val="24"/>
-              </w:rPr>
-            </w:pPr>
-            <w:r>
-              <w:rPr>
-                <w:rFonts w:ascii="Times New Roman" w:hAnsi="Times New Roman" w:cs="Times New Roman"/>
-                <w:b/>
-                <w:bCs/>
+                <w:sz w:val="24"/>
+                <w:szCs w:val="24"/>
+              </w:rPr>
+            </w:pPr>
+            <w:r>
+              <w:rPr>
+                <w:rFonts w:ascii="Times New Roman" w:hAnsi="Times New Roman" w:cs="Times New Roman"/>
                 <w:sz w:val="24"/>
                 <w:szCs w:val="24"/>
               </w:rPr>
@@ -6391,21 +6600,33 @@
               <w:jc w:val="center"/>
               <w:rPr>
                 <w:rFonts w:ascii="Times New Roman" w:hAnsi="Times New Roman" w:cs="Times New Roman"/>
-                <w:b/>
-                <w:bCs/>
-                <w:sz w:val="24"/>
-                <w:szCs w:val="24"/>
-              </w:rPr>
-            </w:pPr>
-            <w:r>
-              <w:rPr>
-                <w:rFonts w:ascii="Times New Roman" w:hAnsi="Times New Roman" w:cs="Times New Roman"/>
-                <w:b/>
-                <w:bCs/>
-                <w:sz w:val="24"/>
-                <w:szCs w:val="24"/>
-              </w:rPr>
-              <w:t>news_id</w:t>
+                <w:sz w:val="24"/>
+                <w:szCs w:val="24"/>
+              </w:rPr>
+            </w:pPr>
+            <w:r>
+              <w:rPr>
+                <w:rFonts w:ascii="Times New Roman" w:hAnsi="Times New Roman" w:cs="Times New Roman"/>
+                <w:sz w:val="24"/>
+                <w:szCs w:val="24"/>
+              </w:rPr>
+              <w:t>news</w:t>
+            </w:r>
+            <w:r>
+              <w:rPr>
+                <w:rFonts w:ascii="Times New Roman" w:hAnsi="Times New Roman" w:cs="Times New Roman"/>
+                <w:sz w:val="24"/>
+                <w:szCs w:val="24"/>
+              </w:rPr>
+              <w:t>I</w:t>
+            </w:r>
+            <w:r>
+              <w:rPr>
+                <w:rFonts w:ascii="Times New Roman" w:hAnsi="Times New Roman" w:cs="Times New Roman"/>
+                <w:sz w:val="24"/>
+                <w:szCs w:val="24"/>
+              </w:rPr>
+              <w:t>d</w:t>
             </w:r>
           </w:p>
         </w:tc>
@@ -6418,17 +6639,13 @@
               <w:jc w:val="center"/>
               <w:rPr>
                 <w:rFonts w:ascii="Times New Roman" w:hAnsi="Times New Roman" w:cs="Times New Roman"/>
-                <w:b/>
-                <w:bCs/>
-                <w:sz w:val="24"/>
-                <w:szCs w:val="24"/>
-              </w:rPr>
-            </w:pPr>
-            <w:r>
-              <w:rPr>
-                <w:rFonts w:ascii="Times New Roman" w:hAnsi="Times New Roman" w:cs="Times New Roman"/>
-                <w:b/>
-                <w:bCs/>
+                <w:sz w:val="24"/>
+                <w:szCs w:val="24"/>
+              </w:rPr>
+            </w:pPr>
+            <w:r>
+              <w:rPr>
+                <w:rFonts w:ascii="Times New Roman" w:hAnsi="Times New Roman" w:cs="Times New Roman"/>
                 <w:sz w:val="24"/>
                 <w:szCs w:val="24"/>
               </w:rPr>
@@ -6445,17 +6662,13 @@
               <w:jc w:val="center"/>
               <w:rPr>
                 <w:rFonts w:ascii="Times New Roman" w:hAnsi="Times New Roman" w:cs="Times New Roman"/>
-                <w:b/>
-                <w:bCs/>
-                <w:sz w:val="24"/>
-                <w:szCs w:val="24"/>
-              </w:rPr>
-            </w:pPr>
-            <w:r>
-              <w:rPr>
-                <w:rFonts w:ascii="Times New Roman" w:hAnsi="Times New Roman" w:cs="Times New Roman"/>
-                <w:b/>
-                <w:bCs/>
+                <w:sz w:val="24"/>
+                <w:szCs w:val="24"/>
+              </w:rPr>
+            </w:pPr>
+            <w:r>
+              <w:rPr>
+                <w:rFonts w:ascii="Times New Roman" w:hAnsi="Times New Roman" w:cs="Times New Roman"/>
                 <w:sz w:val="24"/>
                 <w:szCs w:val="24"/>
               </w:rPr>
@@ -6472,17 +6685,13 @@
               <w:jc w:val="center"/>
               <w:rPr>
                 <w:rFonts w:ascii="Times New Roman" w:hAnsi="Times New Roman" w:cs="Times New Roman"/>
-                <w:b/>
-                <w:bCs/>
-                <w:sz w:val="24"/>
-                <w:szCs w:val="24"/>
-              </w:rPr>
-            </w:pPr>
-            <w:r>
-              <w:rPr>
-                <w:rFonts w:ascii="Times New Roman" w:hAnsi="Times New Roman" w:cs="Times New Roman"/>
-                <w:b/>
-                <w:bCs/>
+                <w:sz w:val="24"/>
+                <w:szCs w:val="24"/>
+              </w:rPr>
+            </w:pPr>
+            <w:r>
+              <w:rPr>
+                <w:rFonts w:ascii="Times New Roman" w:hAnsi="Times New Roman" w:cs="Times New Roman"/>
                 <w:sz w:val="24"/>
                 <w:szCs w:val="24"/>
               </w:rPr>
@@ -6517,6 +6726,16 @@
           <w:szCs w:val="24"/>
         </w:rPr>
         <w:t>Lớp V_WarrantyPolicy</w:t>
+      </w:r>
+      <w:r>
+        <w:rPr>
+          <w:rFonts w:ascii="Times New Roman" w:hAnsi="Times New Roman" w:cs="Times New Roman"/>
+          <w:b/>
+          <w:bCs/>
+          <w:sz w:val="24"/>
+          <w:szCs w:val="24"/>
+        </w:rPr>
+        <w:t>Modifier</w:t>
       </w:r>
     </w:p>
     <w:p>
@@ -6695,7 +6914,27 @@
                 <w:sz w:val="24"/>
                 <w:szCs w:val="24"/>
               </w:rPr>
-              <w:t>chinhsach</w:t>
+              <w:t>chinh</w:t>
+            </w:r>
+            <w:r>
+              <w:rPr>
+                <w:rFonts w:ascii="Times New Roman" w:hAnsi="Times New Roman" w:cs="Times New Roman"/>
+                <w:b/>
+                <w:bCs/>
+                <w:sz w:val="24"/>
+                <w:szCs w:val="24"/>
+              </w:rPr>
+              <w:t>S</w:t>
+            </w:r>
+            <w:r>
+              <w:rPr>
+                <w:rFonts w:ascii="Times New Roman" w:hAnsi="Times New Roman" w:cs="Times New Roman"/>
+                <w:b/>
+                <w:bCs/>
+                <w:sz w:val="24"/>
+                <w:szCs w:val="24"/>
+              </w:rPr>
+              <w:t>ach</w:t>
             </w:r>
           </w:p>
         </w:tc>
@@ -6708,21 +6947,25 @@
               <w:jc w:val="center"/>
               <w:rPr>
                 <w:rFonts w:ascii="Times New Roman" w:hAnsi="Times New Roman" w:cs="Times New Roman"/>
-                <w:b/>
-                <w:bCs/>
-                <w:sz w:val="24"/>
-                <w:szCs w:val="24"/>
-              </w:rPr>
-            </w:pPr>
-            <w:r>
-              <w:rPr>
-                <w:rFonts w:ascii="Times New Roman" w:hAnsi="Times New Roman" w:cs="Times New Roman"/>
-                <w:b/>
-                <w:bCs/>
-                <w:sz w:val="24"/>
-                <w:szCs w:val="24"/>
-              </w:rPr>
-              <w:t>string</w:t>
+                <w:sz w:val="24"/>
+                <w:szCs w:val="24"/>
+              </w:rPr>
+            </w:pPr>
+            <w:r>
+              <w:rPr>
+                <w:rFonts w:ascii="Times New Roman" w:hAnsi="Times New Roman" w:cs="Times New Roman"/>
+                <w:sz w:val="24"/>
+                <w:szCs w:val="24"/>
+              </w:rPr>
+              <w:t>S</w:t>
+            </w:r>
+            <w:r>
+              <w:rPr>
+                <w:rFonts w:ascii="Times New Roman" w:hAnsi="Times New Roman" w:cs="Times New Roman"/>
+                <w:sz w:val="24"/>
+                <w:szCs w:val="24"/>
+              </w:rPr>
+              <w:t>tring</w:t>
             </w:r>
           </w:p>
         </w:tc>
@@ -6735,17 +6978,13 @@
               <w:jc w:val="center"/>
               <w:rPr>
                 <w:rFonts w:ascii="Times New Roman" w:hAnsi="Times New Roman" w:cs="Times New Roman"/>
-                <w:b/>
-                <w:bCs/>
-                <w:sz w:val="24"/>
-                <w:szCs w:val="24"/>
-              </w:rPr>
-            </w:pPr>
-            <w:r>
-              <w:rPr>
-                <w:rFonts w:ascii="Times New Roman" w:hAnsi="Times New Roman" w:cs="Times New Roman"/>
-                <w:b/>
-                <w:bCs/>
+                <w:sz w:val="24"/>
+                <w:szCs w:val="24"/>
+              </w:rPr>
+            </w:pPr>
+            <w:r>
+              <w:rPr>
+                <w:rFonts w:ascii="Times New Roman" w:hAnsi="Times New Roman" w:cs="Times New Roman"/>
                 <w:sz w:val="24"/>
                 <w:szCs w:val="24"/>
               </w:rPr>
@@ -6762,17 +7001,13 @@
               <w:jc w:val="center"/>
               <w:rPr>
                 <w:rFonts w:ascii="Times New Roman" w:hAnsi="Times New Roman" w:cs="Times New Roman"/>
-                <w:b/>
-                <w:bCs/>
-                <w:sz w:val="24"/>
-                <w:szCs w:val="24"/>
-              </w:rPr>
-            </w:pPr>
-            <w:r>
-              <w:rPr>
-                <w:rFonts w:ascii="Times New Roman" w:hAnsi="Times New Roman" w:cs="Times New Roman"/>
-                <w:b/>
-                <w:bCs/>
+                <w:sz w:val="24"/>
+                <w:szCs w:val="24"/>
+              </w:rPr>
+            </w:pPr>
+            <w:r>
+              <w:rPr>
+                <w:rFonts w:ascii="Times New Roman" w:hAnsi="Times New Roman" w:cs="Times New Roman"/>
                 <w:sz w:val="24"/>
                 <w:szCs w:val="24"/>
               </w:rPr>
@@ -6835,10 +7070,10 @@
         <w:tblLook w:val="0000" w:firstRow="0" w:lastRow="0" w:firstColumn="0" w:lastColumn="0" w:noHBand="0" w:noVBand="0"/>
       </w:tblPr>
       <w:tblGrid>
-        <w:gridCol w:w="2684"/>
-        <w:gridCol w:w="2112"/>
-        <w:gridCol w:w="1139"/>
-        <w:gridCol w:w="1486"/>
+        <w:gridCol w:w="2685"/>
+        <w:gridCol w:w="2113"/>
+        <w:gridCol w:w="1140"/>
+        <w:gridCol w:w="1483"/>
         <w:gridCol w:w="1807"/>
       </w:tblGrid>
       <w:tr>
@@ -7051,21 +7286,33 @@
               <w:jc w:val="center"/>
               <w:rPr>
                 <w:rFonts w:ascii="Times New Roman" w:hAnsi="Times New Roman" w:cs="Times New Roman"/>
-                <w:b/>
-                <w:bCs/>
-                <w:sz w:val="24"/>
-                <w:szCs w:val="24"/>
-              </w:rPr>
-            </w:pPr>
-            <w:r>
-              <w:rPr>
-                <w:rFonts w:ascii="Times New Roman" w:hAnsi="Times New Roman" w:cs="Times New Roman"/>
-                <w:b/>
-                <w:bCs/>
-                <w:sz w:val="24"/>
-                <w:szCs w:val="24"/>
-              </w:rPr>
-              <w:t>chinhsach</w:t>
+                <w:sz w:val="24"/>
+                <w:szCs w:val="24"/>
+              </w:rPr>
+            </w:pPr>
+            <w:r>
+              <w:rPr>
+                <w:rFonts w:ascii="Times New Roman" w:hAnsi="Times New Roman" w:cs="Times New Roman"/>
+                <w:sz w:val="24"/>
+                <w:szCs w:val="24"/>
+              </w:rPr>
+              <w:t>chinh</w:t>
+            </w:r>
+            <w:r>
+              <w:rPr>
+                <w:rFonts w:ascii="Times New Roman" w:hAnsi="Times New Roman" w:cs="Times New Roman"/>
+                <w:sz w:val="24"/>
+                <w:szCs w:val="24"/>
+              </w:rPr>
+              <w:t>S</w:t>
+            </w:r>
+            <w:r>
+              <w:rPr>
+                <w:rFonts w:ascii="Times New Roman" w:hAnsi="Times New Roman" w:cs="Times New Roman"/>
+                <w:sz w:val="24"/>
+                <w:szCs w:val="24"/>
+              </w:rPr>
+              <w:t>ach</w:t>
             </w:r>
           </w:p>
         </w:tc>
@@ -7078,17 +7325,13 @@
               <w:jc w:val="center"/>
               <w:rPr>
                 <w:rFonts w:ascii="Times New Roman" w:hAnsi="Times New Roman" w:cs="Times New Roman"/>
-                <w:b/>
-                <w:bCs/>
-                <w:sz w:val="24"/>
-                <w:szCs w:val="24"/>
-              </w:rPr>
-            </w:pPr>
-            <w:r>
-              <w:rPr>
-                <w:rFonts w:ascii="Times New Roman" w:hAnsi="Times New Roman" w:cs="Times New Roman"/>
-                <w:b/>
-                <w:bCs/>
+                <w:sz w:val="24"/>
+                <w:szCs w:val="24"/>
+              </w:rPr>
+            </w:pPr>
+            <w:r>
+              <w:rPr>
+                <w:rFonts w:ascii="Times New Roman" w:hAnsi="Times New Roman" w:cs="Times New Roman"/>
                 <w:sz w:val="24"/>
                 <w:szCs w:val="24"/>
               </w:rPr>
@@ -7105,17 +7348,13 @@
               <w:jc w:val="center"/>
               <w:rPr>
                 <w:rFonts w:ascii="Times New Roman" w:hAnsi="Times New Roman" w:cs="Times New Roman"/>
-                <w:b/>
-                <w:bCs/>
-                <w:sz w:val="24"/>
-                <w:szCs w:val="24"/>
-              </w:rPr>
-            </w:pPr>
-            <w:r>
-              <w:rPr>
-                <w:rFonts w:ascii="Times New Roman" w:hAnsi="Times New Roman" w:cs="Times New Roman"/>
-                <w:b/>
-                <w:bCs/>
+                <w:sz w:val="24"/>
+                <w:szCs w:val="24"/>
+              </w:rPr>
+            </w:pPr>
+            <w:r>
+              <w:rPr>
+                <w:rFonts w:ascii="Times New Roman" w:hAnsi="Times New Roman" w:cs="Times New Roman"/>
                 <w:sz w:val="24"/>
                 <w:szCs w:val="24"/>
               </w:rPr>
@@ -7132,31 +7371,17 @@
               <w:jc w:val="center"/>
               <w:rPr>
                 <w:rFonts w:ascii="Times New Roman" w:hAnsi="Times New Roman" w:cs="Times New Roman"/>
-                <w:b/>
-                <w:bCs/>
-                <w:sz w:val="24"/>
-                <w:szCs w:val="24"/>
-              </w:rPr>
-            </w:pPr>
-            <w:r>
-              <w:rPr>
-                <w:rFonts w:ascii="Times New Roman" w:hAnsi="Times New Roman" w:cs="Times New Roman"/>
-                <w:b/>
-                <w:bCs/>
-                <w:sz w:val="24"/>
-                <w:szCs w:val="24"/>
-              </w:rPr>
-              <w:t xml:space="preserve">Yêu cầu sửa </w:t>
-            </w:r>
-            <w:r>
-              <w:rPr>
-                <w:rFonts w:ascii="Times New Roman" w:hAnsi="Times New Roman" w:cs="Times New Roman"/>
-                <w:b/>
-                <w:bCs/>
-                <w:sz w:val="24"/>
-                <w:szCs w:val="24"/>
-              </w:rPr>
-              <w:t>chính sách</w:t>
+                <w:sz w:val="24"/>
+                <w:szCs w:val="24"/>
+              </w:rPr>
+            </w:pPr>
+            <w:r>
+              <w:rPr>
+                <w:rFonts w:ascii="Times New Roman" w:hAnsi="Times New Roman" w:cs="Times New Roman"/>
+                <w:sz w:val="24"/>
+                <w:szCs w:val="24"/>
+              </w:rPr>
+              <w:t>Yêu cầu sửa chính sách</w:t>
             </w:r>
           </w:p>
         </w:tc>
@@ -7365,7 +7590,27 @@
                 <w:sz w:val="24"/>
                 <w:szCs w:val="24"/>
               </w:rPr>
-              <w:t>productlist_id</w:t>
+              <w:t>productlist</w:t>
+            </w:r>
+            <w:r>
+              <w:rPr>
+                <w:rFonts w:ascii="Times New Roman" w:hAnsi="Times New Roman" w:cs="Times New Roman"/>
+                <w:b/>
+                <w:bCs/>
+                <w:sz w:val="24"/>
+                <w:szCs w:val="24"/>
+              </w:rPr>
+              <w:t>I</w:t>
+            </w:r>
+            <w:r>
+              <w:rPr>
+                <w:rFonts w:ascii="Times New Roman" w:hAnsi="Times New Roman" w:cs="Times New Roman"/>
+                <w:b/>
+                <w:bCs/>
+                <w:sz w:val="24"/>
+                <w:szCs w:val="24"/>
+              </w:rPr>
+              <w:t>d</w:t>
             </w:r>
           </w:p>
         </w:tc>
@@ -7378,17 +7623,13 @@
               <w:jc w:val="center"/>
               <w:rPr>
                 <w:rFonts w:ascii="Times New Roman" w:hAnsi="Times New Roman" w:cs="Times New Roman"/>
-                <w:b/>
-                <w:bCs/>
-                <w:sz w:val="24"/>
-                <w:szCs w:val="24"/>
-              </w:rPr>
-            </w:pPr>
-            <w:r>
-              <w:rPr>
-                <w:rFonts w:ascii="Times New Roman" w:hAnsi="Times New Roman" w:cs="Times New Roman"/>
-                <w:b/>
-                <w:bCs/>
+                <w:sz w:val="24"/>
+                <w:szCs w:val="24"/>
+              </w:rPr>
+            </w:pPr>
+            <w:r>
+              <w:rPr>
+                <w:rFonts w:ascii="Times New Roman" w:hAnsi="Times New Roman" w:cs="Times New Roman"/>
                 <w:sz w:val="24"/>
                 <w:szCs w:val="24"/>
               </w:rPr>
@@ -7405,17 +7646,13 @@
               <w:jc w:val="center"/>
               <w:rPr>
                 <w:rFonts w:ascii="Times New Roman" w:hAnsi="Times New Roman" w:cs="Times New Roman"/>
-                <w:b/>
-                <w:bCs/>
-                <w:sz w:val="24"/>
-                <w:szCs w:val="24"/>
-              </w:rPr>
-            </w:pPr>
-            <w:r>
-              <w:rPr>
-                <w:rFonts w:ascii="Times New Roman" w:hAnsi="Times New Roman" w:cs="Times New Roman"/>
-                <w:b/>
-                <w:bCs/>
+                <w:sz w:val="24"/>
+                <w:szCs w:val="24"/>
+              </w:rPr>
+            </w:pPr>
+            <w:r>
+              <w:rPr>
+                <w:rFonts w:ascii="Times New Roman" w:hAnsi="Times New Roman" w:cs="Times New Roman"/>
                 <w:sz w:val="24"/>
                 <w:szCs w:val="24"/>
               </w:rPr>
@@ -7432,17 +7669,13 @@
               <w:jc w:val="center"/>
               <w:rPr>
                 <w:rFonts w:ascii="Times New Roman" w:hAnsi="Times New Roman" w:cs="Times New Roman"/>
-                <w:b/>
-                <w:bCs/>
-                <w:sz w:val="24"/>
-                <w:szCs w:val="24"/>
-              </w:rPr>
-            </w:pPr>
-            <w:r>
-              <w:rPr>
-                <w:rFonts w:ascii="Times New Roman" w:hAnsi="Times New Roman" w:cs="Times New Roman"/>
-                <w:b/>
-                <w:bCs/>
+                <w:sz w:val="24"/>
+                <w:szCs w:val="24"/>
+              </w:rPr>
+            </w:pPr>
+            <w:r>
+              <w:rPr>
+                <w:rFonts w:ascii="Times New Roman" w:hAnsi="Times New Roman" w:cs="Times New Roman"/>
                 <w:sz w:val="24"/>
                 <w:szCs w:val="24"/>
               </w:rPr>
@@ -7478,7 +7711,27 @@
                 <w:sz w:val="24"/>
                 <w:szCs w:val="24"/>
               </w:rPr>
-              <w:t>productlist_name</w:t>
+              <w:t>productlist</w:t>
+            </w:r>
+            <w:r>
+              <w:rPr>
+                <w:rFonts w:ascii="Times New Roman" w:hAnsi="Times New Roman" w:cs="Times New Roman"/>
+                <w:b/>
+                <w:bCs/>
+                <w:sz w:val="24"/>
+                <w:szCs w:val="24"/>
+              </w:rPr>
+              <w:t>N</w:t>
+            </w:r>
+            <w:r>
+              <w:rPr>
+                <w:rFonts w:ascii="Times New Roman" w:hAnsi="Times New Roman" w:cs="Times New Roman"/>
+                <w:b/>
+                <w:bCs/>
+                <w:sz w:val="24"/>
+                <w:szCs w:val="24"/>
+              </w:rPr>
+              <w:t>ame</w:t>
             </w:r>
           </w:p>
         </w:tc>
@@ -7491,21 +7744,25 @@
               <w:jc w:val="center"/>
               <w:rPr>
                 <w:rFonts w:ascii="Times New Roman" w:hAnsi="Times New Roman" w:cs="Times New Roman"/>
-                <w:b/>
-                <w:bCs/>
-                <w:sz w:val="24"/>
-                <w:szCs w:val="24"/>
-              </w:rPr>
-            </w:pPr>
-            <w:r>
-              <w:rPr>
-                <w:rFonts w:ascii="Times New Roman" w:hAnsi="Times New Roman" w:cs="Times New Roman"/>
-                <w:b/>
-                <w:bCs/>
-                <w:sz w:val="24"/>
-                <w:szCs w:val="24"/>
-              </w:rPr>
-              <w:t>string</w:t>
+                <w:sz w:val="24"/>
+                <w:szCs w:val="24"/>
+              </w:rPr>
+            </w:pPr>
+            <w:r>
+              <w:rPr>
+                <w:rFonts w:ascii="Times New Roman" w:hAnsi="Times New Roman" w:cs="Times New Roman"/>
+                <w:sz w:val="24"/>
+                <w:szCs w:val="24"/>
+              </w:rPr>
+              <w:t>S</w:t>
+            </w:r>
+            <w:r>
+              <w:rPr>
+                <w:rFonts w:ascii="Times New Roman" w:hAnsi="Times New Roman" w:cs="Times New Roman"/>
+                <w:sz w:val="24"/>
+                <w:szCs w:val="24"/>
+              </w:rPr>
+              <w:t>tring</w:t>
             </w:r>
           </w:p>
         </w:tc>
@@ -7518,17 +7775,13 @@
               <w:jc w:val="center"/>
               <w:rPr>
                 <w:rFonts w:ascii="Times New Roman" w:hAnsi="Times New Roman" w:cs="Times New Roman"/>
-                <w:b/>
-                <w:bCs/>
-                <w:sz w:val="24"/>
-                <w:szCs w:val="24"/>
-              </w:rPr>
-            </w:pPr>
-            <w:r>
-              <w:rPr>
-                <w:rFonts w:ascii="Times New Roman" w:hAnsi="Times New Roman" w:cs="Times New Roman"/>
-                <w:b/>
-                <w:bCs/>
+                <w:sz w:val="24"/>
+                <w:szCs w:val="24"/>
+              </w:rPr>
+            </w:pPr>
+            <w:r>
+              <w:rPr>
+                <w:rFonts w:ascii="Times New Roman" w:hAnsi="Times New Roman" w:cs="Times New Roman"/>
                 <w:sz w:val="24"/>
                 <w:szCs w:val="24"/>
               </w:rPr>
@@ -7545,17 +7798,13 @@
               <w:jc w:val="center"/>
               <w:rPr>
                 <w:rFonts w:ascii="Times New Roman" w:hAnsi="Times New Roman" w:cs="Times New Roman"/>
-                <w:b/>
-                <w:bCs/>
-                <w:sz w:val="24"/>
-                <w:szCs w:val="24"/>
-              </w:rPr>
-            </w:pPr>
-            <w:r>
-              <w:rPr>
-                <w:rFonts w:ascii="Times New Roman" w:hAnsi="Times New Roman" w:cs="Times New Roman"/>
-                <w:b/>
-                <w:bCs/>
+                <w:sz w:val="24"/>
+                <w:szCs w:val="24"/>
+              </w:rPr>
+            </w:pPr>
+            <w:r>
+              <w:rPr>
+                <w:rFonts w:ascii="Times New Roman" w:hAnsi="Times New Roman" w:cs="Times New Roman"/>
                 <w:sz w:val="24"/>
                 <w:szCs w:val="24"/>
               </w:rPr>
@@ -7755,7 +8004,27 @@
                 <w:sz w:val="24"/>
                 <w:szCs w:val="24"/>
               </w:rPr>
-              <w:t>product_id</w:t>
+              <w:t>product</w:t>
+            </w:r>
+            <w:r>
+              <w:rPr>
+                <w:rFonts w:ascii="Times New Roman" w:hAnsi="Times New Roman" w:cs="Times New Roman"/>
+                <w:b/>
+                <w:bCs/>
+                <w:sz w:val="24"/>
+                <w:szCs w:val="24"/>
+              </w:rPr>
+              <w:t>I</w:t>
+            </w:r>
+            <w:r>
+              <w:rPr>
+                <w:rFonts w:ascii="Times New Roman" w:hAnsi="Times New Roman" w:cs="Times New Roman"/>
+                <w:b/>
+                <w:bCs/>
+                <w:sz w:val="24"/>
+                <w:szCs w:val="24"/>
+              </w:rPr>
+              <w:t>d</w:t>
             </w:r>
           </w:p>
         </w:tc>
@@ -7768,17 +8037,13 @@
               <w:jc w:val="center"/>
               <w:rPr>
                 <w:rFonts w:ascii="Times New Roman" w:hAnsi="Times New Roman" w:cs="Times New Roman"/>
-                <w:b/>
-                <w:bCs/>
-                <w:sz w:val="24"/>
-                <w:szCs w:val="24"/>
-              </w:rPr>
-            </w:pPr>
-            <w:r>
-              <w:rPr>
-                <w:rFonts w:ascii="Times New Roman" w:hAnsi="Times New Roman" w:cs="Times New Roman"/>
-                <w:b/>
-                <w:bCs/>
+                <w:sz w:val="24"/>
+                <w:szCs w:val="24"/>
+              </w:rPr>
+            </w:pPr>
+            <w:r>
+              <w:rPr>
+                <w:rFonts w:ascii="Times New Roman" w:hAnsi="Times New Roman" w:cs="Times New Roman"/>
                 <w:sz w:val="24"/>
                 <w:szCs w:val="24"/>
               </w:rPr>
@@ -7795,17 +8060,13 @@
               <w:jc w:val="center"/>
               <w:rPr>
                 <w:rFonts w:ascii="Times New Roman" w:hAnsi="Times New Roman" w:cs="Times New Roman"/>
-                <w:b/>
-                <w:bCs/>
-                <w:sz w:val="24"/>
-                <w:szCs w:val="24"/>
-              </w:rPr>
-            </w:pPr>
-            <w:r>
-              <w:rPr>
-                <w:rFonts w:ascii="Times New Roman" w:hAnsi="Times New Roman" w:cs="Times New Roman"/>
-                <w:b/>
-                <w:bCs/>
+                <w:sz w:val="24"/>
+                <w:szCs w:val="24"/>
+              </w:rPr>
+            </w:pPr>
+            <w:r>
+              <w:rPr>
+                <w:rFonts w:ascii="Times New Roman" w:hAnsi="Times New Roman" w:cs="Times New Roman"/>
                 <w:sz w:val="24"/>
                 <w:szCs w:val="24"/>
               </w:rPr>
@@ -7822,17 +8083,13 @@
               <w:jc w:val="center"/>
               <w:rPr>
                 <w:rFonts w:ascii="Times New Roman" w:hAnsi="Times New Roman" w:cs="Times New Roman"/>
-                <w:b/>
-                <w:bCs/>
-                <w:sz w:val="24"/>
-                <w:szCs w:val="24"/>
-              </w:rPr>
-            </w:pPr>
-            <w:r>
-              <w:rPr>
-                <w:rFonts w:ascii="Times New Roman" w:hAnsi="Times New Roman" w:cs="Times New Roman"/>
-                <w:b/>
-                <w:bCs/>
+                <w:sz w:val="24"/>
+                <w:szCs w:val="24"/>
+              </w:rPr>
+            </w:pPr>
+            <w:r>
+              <w:rPr>
+                <w:rFonts w:ascii="Times New Roman" w:hAnsi="Times New Roman" w:cs="Times New Roman"/>
                 <w:sz w:val="24"/>
                 <w:szCs w:val="24"/>
               </w:rPr>
@@ -7878,7 +8135,27 @@
                 <w:sz w:val="24"/>
                 <w:szCs w:val="24"/>
               </w:rPr>
-              <w:t>roduct_name</w:t>
+              <w:t>roduct</w:t>
+            </w:r>
+            <w:r>
+              <w:rPr>
+                <w:rFonts w:ascii="Times New Roman" w:hAnsi="Times New Roman" w:cs="Times New Roman"/>
+                <w:b/>
+                <w:bCs/>
+                <w:sz w:val="24"/>
+                <w:szCs w:val="24"/>
+              </w:rPr>
+              <w:t>N</w:t>
+            </w:r>
+            <w:r>
+              <w:rPr>
+                <w:rFonts w:ascii="Times New Roman" w:hAnsi="Times New Roman" w:cs="Times New Roman"/>
+                <w:b/>
+                <w:bCs/>
+                <w:sz w:val="24"/>
+                <w:szCs w:val="24"/>
+              </w:rPr>
+              <w:t>ame</w:t>
             </w:r>
           </w:p>
         </w:tc>
@@ -7891,21 +8168,25 @@
               <w:jc w:val="center"/>
               <w:rPr>
                 <w:rFonts w:ascii="Times New Roman" w:hAnsi="Times New Roman" w:cs="Times New Roman"/>
-                <w:b/>
-                <w:bCs/>
-                <w:sz w:val="24"/>
-                <w:szCs w:val="24"/>
-              </w:rPr>
-            </w:pPr>
-            <w:r>
-              <w:rPr>
-                <w:rFonts w:ascii="Times New Roman" w:hAnsi="Times New Roman" w:cs="Times New Roman"/>
-                <w:b/>
-                <w:bCs/>
-                <w:sz w:val="24"/>
-                <w:szCs w:val="24"/>
-              </w:rPr>
-              <w:t>string</w:t>
+                <w:sz w:val="24"/>
+                <w:szCs w:val="24"/>
+              </w:rPr>
+            </w:pPr>
+            <w:r>
+              <w:rPr>
+                <w:rFonts w:ascii="Times New Roman" w:hAnsi="Times New Roman" w:cs="Times New Roman"/>
+                <w:sz w:val="24"/>
+                <w:szCs w:val="24"/>
+              </w:rPr>
+              <w:t>S</w:t>
+            </w:r>
+            <w:r>
+              <w:rPr>
+                <w:rFonts w:ascii="Times New Roman" w:hAnsi="Times New Roman" w:cs="Times New Roman"/>
+                <w:sz w:val="24"/>
+                <w:szCs w:val="24"/>
+              </w:rPr>
+              <w:t>tring</w:t>
             </w:r>
           </w:p>
         </w:tc>
@@ -7918,17 +8199,13 @@
               <w:jc w:val="center"/>
               <w:rPr>
                 <w:rFonts w:ascii="Times New Roman" w:hAnsi="Times New Roman" w:cs="Times New Roman"/>
-                <w:b/>
-                <w:bCs/>
-                <w:sz w:val="24"/>
-                <w:szCs w:val="24"/>
-              </w:rPr>
-            </w:pPr>
-            <w:r>
-              <w:rPr>
-                <w:rFonts w:ascii="Times New Roman" w:hAnsi="Times New Roman" w:cs="Times New Roman"/>
-                <w:b/>
-                <w:bCs/>
+                <w:sz w:val="24"/>
+                <w:szCs w:val="24"/>
+              </w:rPr>
+            </w:pPr>
+            <w:r>
+              <w:rPr>
+                <w:rFonts w:ascii="Times New Roman" w:hAnsi="Times New Roman" w:cs="Times New Roman"/>
                 <w:sz w:val="24"/>
                 <w:szCs w:val="24"/>
               </w:rPr>
@@ -7945,21 +8222,118 @@
               <w:jc w:val="center"/>
               <w:rPr>
                 <w:rFonts w:ascii="Times New Roman" w:hAnsi="Times New Roman" w:cs="Times New Roman"/>
-                <w:b/>
-                <w:bCs/>
-                <w:sz w:val="24"/>
-                <w:szCs w:val="24"/>
-              </w:rPr>
-            </w:pPr>
-            <w:r>
-              <w:rPr>
-                <w:rFonts w:ascii="Times New Roman" w:hAnsi="Times New Roman" w:cs="Times New Roman"/>
-                <w:b/>
-                <w:bCs/>
+                <w:sz w:val="24"/>
+                <w:szCs w:val="24"/>
+              </w:rPr>
+            </w:pPr>
+            <w:r>
+              <w:rPr>
+                <w:rFonts w:ascii="Times New Roman" w:hAnsi="Times New Roman" w:cs="Times New Roman"/>
                 <w:sz w:val="24"/>
                 <w:szCs w:val="24"/>
               </w:rPr>
               <w:t>Tên sản phẩm</w:t>
+            </w:r>
+          </w:p>
+        </w:tc>
+      </w:tr>
+      <w:tr>
+        <w:trPr>
+          <w:trHeight w:val="568"/>
+        </w:trPr>
+        <w:tc>
+          <w:tcPr>
+            <w:tcW w:w="2300" w:type="dxa"/>
+          </w:tcPr>
+          <w:p>
+            <w:pPr>
+              <w:jc w:val="center"/>
+              <w:rPr>
+                <w:rFonts w:ascii="Times New Roman" w:hAnsi="Times New Roman" w:cs="Times New Roman"/>
+                <w:b/>
+                <w:bCs/>
+                <w:sz w:val="24"/>
+                <w:szCs w:val="24"/>
+              </w:rPr>
+            </w:pPr>
+            <w:r>
+              <w:rPr>
+                <w:rFonts w:ascii="Times New Roman" w:hAnsi="Times New Roman" w:cs="Times New Roman"/>
+                <w:b/>
+                <w:bCs/>
+                <w:sz w:val="24"/>
+                <w:szCs w:val="24"/>
+              </w:rPr>
+              <w:t>productType</w:t>
+            </w:r>
+          </w:p>
+        </w:tc>
+        <w:tc>
+          <w:tcPr>
+            <w:tcW w:w="2108" w:type="dxa"/>
+          </w:tcPr>
+          <w:p>
+            <w:pPr>
+              <w:jc w:val="center"/>
+              <w:rPr>
+                <w:rFonts w:ascii="Times New Roman" w:hAnsi="Times New Roman" w:cs="Times New Roman"/>
+                <w:sz w:val="24"/>
+                <w:szCs w:val="24"/>
+              </w:rPr>
+            </w:pPr>
+            <w:r>
+              <w:rPr>
+                <w:rFonts w:ascii="Times New Roman" w:hAnsi="Times New Roman" w:cs="Times New Roman"/>
+                <w:sz w:val="24"/>
+                <w:szCs w:val="24"/>
+              </w:rPr>
+              <w:t>String</w:t>
+            </w:r>
+          </w:p>
+        </w:tc>
+        <w:tc>
+          <w:tcPr>
+            <w:tcW w:w="2115" w:type="dxa"/>
+          </w:tcPr>
+          <w:p>
+            <w:pPr>
+              <w:jc w:val="center"/>
+              <w:rPr>
+                <w:rFonts w:ascii="Times New Roman" w:hAnsi="Times New Roman" w:cs="Times New Roman"/>
+                <w:sz w:val="24"/>
+                <w:szCs w:val="24"/>
+              </w:rPr>
+            </w:pPr>
+            <w:r>
+              <w:rPr>
+                <w:rFonts w:ascii="Times New Roman" w:hAnsi="Times New Roman" w:cs="Times New Roman"/>
+                <w:sz w:val="24"/>
+                <w:szCs w:val="24"/>
+              </w:rPr>
+              <w:t>public</w:t>
+            </w:r>
+          </w:p>
+        </w:tc>
+        <w:tc>
+          <w:tcPr>
+            <w:tcW w:w="2817" w:type="dxa"/>
+          </w:tcPr>
+          <w:p>
+            <w:pPr>
+              <w:jc w:val="center"/>
+              <w:rPr>
+                <w:rFonts w:ascii="Times New Roman" w:hAnsi="Times New Roman" w:cs="Times New Roman"/>
+                <w:sz w:val="24"/>
+                <w:szCs w:val="24"/>
+              </w:rPr>
+            </w:pPr>
+            <w:r>
+              <w:rPr>
+                <w:rFonts w:ascii="Times New Roman" w:hAnsi="Times New Roman" w:cs="Times New Roman"/>
+                <w:sz w:val="24"/>
+                <w:szCs w:val="24"/>
+              </w:rPr>
+              <w:t>Loại sản phẩm</w:t>
             </w:r>
           </w:p>
         </w:tc>
@@ -7991,7 +8365,17 @@
                 <w:sz w:val="24"/>
                 <w:szCs w:val="24"/>
               </w:rPr>
-              <w:t>price</w:t>
+              <w:t>p</w:t>
+            </w:r>
+            <w:r>
+              <w:rPr>
+                <w:rFonts w:ascii="Times New Roman" w:hAnsi="Times New Roman" w:cs="Times New Roman"/>
+                <w:b/>
+                <w:bCs/>
+                <w:sz w:val="24"/>
+                <w:szCs w:val="24"/>
+              </w:rPr>
+              <w:t>rice</w:t>
             </w:r>
           </w:p>
         </w:tc>
@@ -8004,17 +8388,13 @@
               <w:jc w:val="center"/>
               <w:rPr>
                 <w:rFonts w:ascii="Times New Roman" w:hAnsi="Times New Roman" w:cs="Times New Roman"/>
-                <w:b/>
-                <w:bCs/>
-                <w:sz w:val="24"/>
-                <w:szCs w:val="24"/>
-              </w:rPr>
-            </w:pPr>
-            <w:r>
-              <w:rPr>
-                <w:rFonts w:ascii="Times New Roman" w:hAnsi="Times New Roman" w:cs="Times New Roman"/>
-                <w:b/>
-                <w:bCs/>
+                <w:sz w:val="24"/>
+                <w:szCs w:val="24"/>
+              </w:rPr>
+            </w:pPr>
+            <w:r>
+              <w:rPr>
+                <w:rFonts w:ascii="Times New Roman" w:hAnsi="Times New Roman" w:cs="Times New Roman"/>
                 <w:sz w:val="24"/>
                 <w:szCs w:val="24"/>
               </w:rPr>
@@ -8031,17 +8411,13 @@
               <w:jc w:val="center"/>
               <w:rPr>
                 <w:rFonts w:ascii="Times New Roman" w:hAnsi="Times New Roman" w:cs="Times New Roman"/>
-                <w:b/>
-                <w:bCs/>
-                <w:sz w:val="24"/>
-                <w:szCs w:val="24"/>
-              </w:rPr>
-            </w:pPr>
-            <w:r>
-              <w:rPr>
-                <w:rFonts w:ascii="Times New Roman" w:hAnsi="Times New Roman" w:cs="Times New Roman"/>
-                <w:b/>
-                <w:bCs/>
+                <w:sz w:val="24"/>
+                <w:szCs w:val="24"/>
+              </w:rPr>
+            </w:pPr>
+            <w:r>
+              <w:rPr>
+                <w:rFonts w:ascii="Times New Roman" w:hAnsi="Times New Roman" w:cs="Times New Roman"/>
                 <w:sz w:val="24"/>
                 <w:szCs w:val="24"/>
               </w:rPr>
@@ -8058,17 +8434,13 @@
               <w:jc w:val="center"/>
               <w:rPr>
                 <w:rFonts w:ascii="Times New Roman" w:hAnsi="Times New Roman" w:cs="Times New Roman"/>
-                <w:b/>
-                <w:bCs/>
-                <w:sz w:val="24"/>
-                <w:szCs w:val="24"/>
-              </w:rPr>
-            </w:pPr>
-            <w:r>
-              <w:rPr>
-                <w:rFonts w:ascii="Times New Roman" w:hAnsi="Times New Roman" w:cs="Times New Roman"/>
-                <w:b/>
-                <w:bCs/>
+                <w:sz w:val="24"/>
+                <w:szCs w:val="24"/>
+              </w:rPr>
+            </w:pPr>
+            <w:r>
+              <w:rPr>
+                <w:rFonts w:ascii="Times New Roman" w:hAnsi="Times New Roman" w:cs="Times New Roman"/>
                 <w:sz w:val="24"/>
                 <w:szCs w:val="24"/>
               </w:rPr>
@@ -8114,7 +8486,27 @@
                 <w:sz w:val="24"/>
                 <w:szCs w:val="24"/>
               </w:rPr>
-              <w:t>etail_description</w:t>
+              <w:t>etail</w:t>
+            </w:r>
+            <w:r>
+              <w:rPr>
+                <w:rFonts w:ascii="Times New Roman" w:hAnsi="Times New Roman" w:cs="Times New Roman"/>
+                <w:b/>
+                <w:bCs/>
+                <w:sz w:val="24"/>
+                <w:szCs w:val="24"/>
+              </w:rPr>
+              <w:t>D</w:t>
+            </w:r>
+            <w:r>
+              <w:rPr>
+                <w:rFonts w:ascii="Times New Roman" w:hAnsi="Times New Roman" w:cs="Times New Roman"/>
+                <w:b/>
+                <w:bCs/>
+                <w:sz w:val="24"/>
+                <w:szCs w:val="24"/>
+              </w:rPr>
+              <w:t>escription</w:t>
             </w:r>
           </w:p>
         </w:tc>
@@ -8127,21 +8519,25 @@
               <w:jc w:val="center"/>
               <w:rPr>
                 <w:rFonts w:ascii="Times New Roman" w:hAnsi="Times New Roman" w:cs="Times New Roman"/>
-                <w:b/>
-                <w:bCs/>
-                <w:sz w:val="24"/>
-                <w:szCs w:val="24"/>
-              </w:rPr>
-            </w:pPr>
-            <w:r>
-              <w:rPr>
-                <w:rFonts w:ascii="Times New Roman" w:hAnsi="Times New Roman" w:cs="Times New Roman"/>
-                <w:b/>
-                <w:bCs/>
-                <w:sz w:val="24"/>
-                <w:szCs w:val="24"/>
-              </w:rPr>
-              <w:t>string</w:t>
+                <w:sz w:val="24"/>
+                <w:szCs w:val="24"/>
+              </w:rPr>
+            </w:pPr>
+            <w:r>
+              <w:rPr>
+                <w:rFonts w:ascii="Times New Roman" w:hAnsi="Times New Roman" w:cs="Times New Roman"/>
+                <w:sz w:val="24"/>
+                <w:szCs w:val="24"/>
+              </w:rPr>
+              <w:t>S</w:t>
+            </w:r>
+            <w:r>
+              <w:rPr>
+                <w:rFonts w:ascii="Times New Roman" w:hAnsi="Times New Roman" w:cs="Times New Roman"/>
+                <w:sz w:val="24"/>
+                <w:szCs w:val="24"/>
+              </w:rPr>
+              <w:t>tring</w:t>
             </w:r>
           </w:p>
         </w:tc>
@@ -8154,17 +8550,13 @@
               <w:jc w:val="center"/>
               <w:rPr>
                 <w:rFonts w:ascii="Times New Roman" w:hAnsi="Times New Roman" w:cs="Times New Roman"/>
-                <w:b/>
-                <w:bCs/>
-                <w:sz w:val="24"/>
-                <w:szCs w:val="24"/>
-              </w:rPr>
-            </w:pPr>
-            <w:r>
-              <w:rPr>
-                <w:rFonts w:ascii="Times New Roman" w:hAnsi="Times New Roman" w:cs="Times New Roman"/>
-                <w:b/>
-                <w:bCs/>
+                <w:sz w:val="24"/>
+                <w:szCs w:val="24"/>
+              </w:rPr>
+            </w:pPr>
+            <w:r>
+              <w:rPr>
+                <w:rFonts w:ascii="Times New Roman" w:hAnsi="Times New Roman" w:cs="Times New Roman"/>
                 <w:sz w:val="24"/>
                 <w:szCs w:val="24"/>
               </w:rPr>
@@ -8181,17 +8573,13 @@
               <w:jc w:val="center"/>
               <w:rPr>
                 <w:rFonts w:ascii="Times New Roman" w:hAnsi="Times New Roman" w:cs="Times New Roman"/>
-                <w:b/>
-                <w:bCs/>
-                <w:sz w:val="24"/>
-                <w:szCs w:val="24"/>
-              </w:rPr>
-            </w:pPr>
-            <w:r>
-              <w:rPr>
-                <w:rFonts w:ascii="Times New Roman" w:hAnsi="Times New Roman" w:cs="Times New Roman"/>
-                <w:b/>
-                <w:bCs/>
+                <w:sz w:val="24"/>
+                <w:szCs w:val="24"/>
+              </w:rPr>
+            </w:pPr>
+            <w:r>
+              <w:rPr>
+                <w:rFonts w:ascii="Times New Roman" w:hAnsi="Times New Roman" w:cs="Times New Roman"/>
                 <w:sz w:val="24"/>
                 <w:szCs w:val="24"/>
               </w:rPr>
@@ -8227,6 +8615,7 @@
                 <w:sz w:val="24"/>
                 <w:szCs w:val="24"/>
               </w:rPr>
+              <w:lastRenderedPageBreak/>
               <w:t>b</w:t>
             </w:r>
             <w:r>
@@ -8237,7 +8626,27 @@
                 <w:sz w:val="24"/>
                 <w:szCs w:val="24"/>
               </w:rPr>
-              <w:t>rief_description</w:t>
+              <w:t>rief</w:t>
+            </w:r>
+            <w:r>
+              <w:rPr>
+                <w:rFonts w:ascii="Times New Roman" w:hAnsi="Times New Roman" w:cs="Times New Roman"/>
+                <w:b/>
+                <w:bCs/>
+                <w:sz w:val="24"/>
+                <w:szCs w:val="24"/>
+              </w:rPr>
+              <w:t>D</w:t>
+            </w:r>
+            <w:r>
+              <w:rPr>
+                <w:rFonts w:ascii="Times New Roman" w:hAnsi="Times New Roman" w:cs="Times New Roman"/>
+                <w:b/>
+                <w:bCs/>
+                <w:sz w:val="24"/>
+                <w:szCs w:val="24"/>
+              </w:rPr>
+              <w:t>escription</w:t>
             </w:r>
           </w:p>
         </w:tc>
@@ -8250,21 +8659,25 @@
               <w:jc w:val="center"/>
               <w:rPr>
                 <w:rFonts w:ascii="Times New Roman" w:hAnsi="Times New Roman" w:cs="Times New Roman"/>
-                <w:b/>
-                <w:bCs/>
-                <w:sz w:val="24"/>
-                <w:szCs w:val="24"/>
-              </w:rPr>
-            </w:pPr>
-            <w:r>
-              <w:rPr>
-                <w:rFonts w:ascii="Times New Roman" w:hAnsi="Times New Roman" w:cs="Times New Roman"/>
-                <w:b/>
-                <w:bCs/>
-                <w:sz w:val="24"/>
-                <w:szCs w:val="24"/>
-              </w:rPr>
-              <w:t>string</w:t>
+                <w:sz w:val="24"/>
+                <w:szCs w:val="24"/>
+              </w:rPr>
+            </w:pPr>
+            <w:r>
+              <w:rPr>
+                <w:rFonts w:ascii="Times New Roman" w:hAnsi="Times New Roman" w:cs="Times New Roman"/>
+                <w:sz w:val="24"/>
+                <w:szCs w:val="24"/>
+              </w:rPr>
+              <w:t>S</w:t>
+            </w:r>
+            <w:r>
+              <w:rPr>
+                <w:rFonts w:ascii="Times New Roman" w:hAnsi="Times New Roman" w:cs="Times New Roman"/>
+                <w:sz w:val="24"/>
+                <w:szCs w:val="24"/>
+              </w:rPr>
+              <w:t>tring</w:t>
             </w:r>
           </w:p>
         </w:tc>
@@ -8277,17 +8690,13 @@
               <w:jc w:val="center"/>
               <w:rPr>
                 <w:rFonts w:ascii="Times New Roman" w:hAnsi="Times New Roman" w:cs="Times New Roman"/>
-                <w:b/>
-                <w:bCs/>
-                <w:sz w:val="24"/>
-                <w:szCs w:val="24"/>
-              </w:rPr>
-            </w:pPr>
-            <w:r>
-              <w:rPr>
-                <w:rFonts w:ascii="Times New Roman" w:hAnsi="Times New Roman" w:cs="Times New Roman"/>
-                <w:b/>
-                <w:bCs/>
+                <w:sz w:val="24"/>
+                <w:szCs w:val="24"/>
+              </w:rPr>
+            </w:pPr>
+            <w:r>
+              <w:rPr>
+                <w:rFonts w:ascii="Times New Roman" w:hAnsi="Times New Roman" w:cs="Times New Roman"/>
                 <w:sz w:val="24"/>
                 <w:szCs w:val="24"/>
               </w:rPr>
@@ -8304,17 +8713,13 @@
               <w:jc w:val="center"/>
               <w:rPr>
                 <w:rFonts w:ascii="Times New Roman" w:hAnsi="Times New Roman" w:cs="Times New Roman"/>
-                <w:b/>
-                <w:bCs/>
-                <w:sz w:val="24"/>
-                <w:szCs w:val="24"/>
-              </w:rPr>
-            </w:pPr>
-            <w:r>
-              <w:rPr>
-                <w:rFonts w:ascii="Times New Roman" w:hAnsi="Times New Roman" w:cs="Times New Roman"/>
-                <w:b/>
-                <w:bCs/>
+                <w:sz w:val="24"/>
+                <w:szCs w:val="24"/>
+              </w:rPr>
+            </w:pPr>
+            <w:r>
+              <w:rPr>
+                <w:rFonts w:ascii="Times New Roman" w:hAnsi="Times New Roman" w:cs="Times New Roman"/>
                 <w:sz w:val="24"/>
                 <w:szCs w:val="24"/>
               </w:rPr>
@@ -8358,7 +8763,6 @@
           <w:sz w:val="24"/>
           <w:szCs w:val="24"/>
         </w:rPr>
-        <w:lastRenderedPageBreak/>
         <w:t>M_News</w:t>
       </w:r>
     </w:p>
@@ -8512,7 +8916,27 @@
                 <w:sz w:val="24"/>
                 <w:szCs w:val="24"/>
               </w:rPr>
-              <w:t>news_link</w:t>
+              <w:t>news</w:t>
+            </w:r>
+            <w:r>
+              <w:rPr>
+                <w:rFonts w:ascii="Times New Roman" w:hAnsi="Times New Roman" w:cs="Times New Roman"/>
+                <w:b/>
+                <w:bCs/>
+                <w:sz w:val="24"/>
+                <w:szCs w:val="24"/>
+              </w:rPr>
+              <w:t>L</w:t>
+            </w:r>
+            <w:r>
+              <w:rPr>
+                <w:rFonts w:ascii="Times New Roman" w:hAnsi="Times New Roman" w:cs="Times New Roman"/>
+                <w:b/>
+                <w:bCs/>
+                <w:sz w:val="24"/>
+                <w:szCs w:val="24"/>
+              </w:rPr>
+              <w:t>ink</w:t>
             </w:r>
           </w:p>
         </w:tc>
@@ -8525,21 +8949,25 @@
               <w:jc w:val="center"/>
               <w:rPr>
                 <w:rFonts w:ascii="Times New Roman" w:hAnsi="Times New Roman" w:cs="Times New Roman"/>
-                <w:b/>
-                <w:bCs/>
-                <w:sz w:val="24"/>
-                <w:szCs w:val="24"/>
-              </w:rPr>
-            </w:pPr>
-            <w:r>
-              <w:rPr>
-                <w:rFonts w:ascii="Times New Roman" w:hAnsi="Times New Roman" w:cs="Times New Roman"/>
-                <w:b/>
-                <w:bCs/>
-                <w:sz w:val="24"/>
-                <w:szCs w:val="24"/>
-              </w:rPr>
-              <w:t>string</w:t>
+                <w:sz w:val="24"/>
+                <w:szCs w:val="24"/>
+              </w:rPr>
+            </w:pPr>
+            <w:r>
+              <w:rPr>
+                <w:rFonts w:ascii="Times New Roman" w:hAnsi="Times New Roman" w:cs="Times New Roman"/>
+                <w:sz w:val="24"/>
+                <w:szCs w:val="24"/>
+              </w:rPr>
+              <w:t>S</w:t>
+            </w:r>
+            <w:r>
+              <w:rPr>
+                <w:rFonts w:ascii="Times New Roman" w:hAnsi="Times New Roman" w:cs="Times New Roman"/>
+                <w:sz w:val="24"/>
+                <w:szCs w:val="24"/>
+              </w:rPr>
+              <w:t>tring</w:t>
             </w:r>
           </w:p>
         </w:tc>
@@ -8552,17 +8980,13 @@
               <w:jc w:val="center"/>
               <w:rPr>
                 <w:rFonts w:ascii="Times New Roman" w:hAnsi="Times New Roman" w:cs="Times New Roman"/>
-                <w:b/>
-                <w:bCs/>
-                <w:sz w:val="24"/>
-                <w:szCs w:val="24"/>
-              </w:rPr>
-            </w:pPr>
-            <w:r>
-              <w:rPr>
-                <w:rFonts w:ascii="Times New Roman" w:hAnsi="Times New Roman" w:cs="Times New Roman"/>
-                <w:b/>
-                <w:bCs/>
+                <w:sz w:val="24"/>
+                <w:szCs w:val="24"/>
+              </w:rPr>
+            </w:pPr>
+            <w:r>
+              <w:rPr>
+                <w:rFonts w:ascii="Times New Roman" w:hAnsi="Times New Roman" w:cs="Times New Roman"/>
                 <w:sz w:val="24"/>
                 <w:szCs w:val="24"/>
               </w:rPr>
@@ -8579,17 +9003,13 @@
               <w:jc w:val="center"/>
               <w:rPr>
                 <w:rFonts w:ascii="Times New Roman" w:hAnsi="Times New Roman" w:cs="Times New Roman"/>
-                <w:b/>
-                <w:bCs/>
-                <w:sz w:val="24"/>
-                <w:szCs w:val="24"/>
-              </w:rPr>
-            </w:pPr>
-            <w:r>
-              <w:rPr>
-                <w:rFonts w:ascii="Times New Roman" w:hAnsi="Times New Roman" w:cs="Times New Roman"/>
-                <w:b/>
-                <w:bCs/>
+                <w:sz w:val="24"/>
+                <w:szCs w:val="24"/>
+              </w:rPr>
+            </w:pPr>
+            <w:r>
+              <w:rPr>
+                <w:rFonts w:ascii="Times New Roman" w:hAnsi="Times New Roman" w:cs="Times New Roman"/>
                 <w:sz w:val="24"/>
                 <w:szCs w:val="24"/>
               </w:rPr>
@@ -8625,7 +9045,7 @@
                 <w:sz w:val="24"/>
                 <w:szCs w:val="24"/>
               </w:rPr>
-              <w:t>news_id</w:t>
+              <w:t>newsName</w:t>
             </w:r>
           </w:p>
         </w:tc>
@@ -8638,17 +9058,134 @@
               <w:jc w:val="center"/>
               <w:rPr>
                 <w:rFonts w:ascii="Times New Roman" w:hAnsi="Times New Roman" w:cs="Times New Roman"/>
-                <w:b/>
-                <w:bCs/>
-                <w:sz w:val="24"/>
-                <w:szCs w:val="24"/>
-              </w:rPr>
-            </w:pPr>
-            <w:r>
-              <w:rPr>
-                <w:rFonts w:ascii="Times New Roman" w:hAnsi="Times New Roman" w:cs="Times New Roman"/>
-                <w:b/>
-                <w:bCs/>
+                <w:sz w:val="24"/>
+                <w:szCs w:val="24"/>
+              </w:rPr>
+            </w:pPr>
+            <w:r>
+              <w:rPr>
+                <w:rFonts w:ascii="Times New Roman" w:hAnsi="Times New Roman" w:cs="Times New Roman"/>
+                <w:sz w:val="24"/>
+                <w:szCs w:val="24"/>
+              </w:rPr>
+              <w:t>String</w:t>
+            </w:r>
+          </w:p>
+        </w:tc>
+        <w:tc>
+          <w:tcPr>
+            <w:tcW w:w="2141" w:type="dxa"/>
+          </w:tcPr>
+          <w:p>
+            <w:pPr>
+              <w:jc w:val="center"/>
+              <w:rPr>
+                <w:rFonts w:ascii="Times New Roman" w:hAnsi="Times New Roman" w:cs="Times New Roman"/>
+                <w:sz w:val="24"/>
+                <w:szCs w:val="24"/>
+              </w:rPr>
+            </w:pPr>
+            <w:r>
+              <w:rPr>
+                <w:rFonts w:ascii="Times New Roman" w:hAnsi="Times New Roman" w:cs="Times New Roman"/>
+                <w:sz w:val="24"/>
+                <w:szCs w:val="24"/>
+              </w:rPr>
+              <w:t>public</w:t>
+            </w:r>
+          </w:p>
+        </w:tc>
+        <w:tc>
+          <w:tcPr>
+            <w:tcW w:w="2702" w:type="dxa"/>
+          </w:tcPr>
+          <w:p>
+            <w:pPr>
+              <w:jc w:val="center"/>
+              <w:rPr>
+                <w:rFonts w:ascii="Times New Roman" w:hAnsi="Times New Roman" w:cs="Times New Roman"/>
+                <w:sz w:val="24"/>
+                <w:szCs w:val="24"/>
+              </w:rPr>
+            </w:pPr>
+            <w:r>
+              <w:rPr>
+                <w:rFonts w:ascii="Times New Roman" w:hAnsi="Times New Roman" w:cs="Times New Roman"/>
+                <w:sz w:val="24"/>
+                <w:szCs w:val="24"/>
+              </w:rPr>
+              <w:t>Tên tin tức</w:t>
+            </w:r>
+          </w:p>
+        </w:tc>
+      </w:tr>
+      <w:tr>
+        <w:trPr>
+          <w:trHeight w:val="437"/>
+        </w:trPr>
+        <w:tc>
+          <w:tcPr>
+            <w:tcW w:w="2220" w:type="dxa"/>
+          </w:tcPr>
+          <w:p>
+            <w:pPr>
+              <w:jc w:val="center"/>
+              <w:rPr>
+                <w:rFonts w:ascii="Times New Roman" w:hAnsi="Times New Roman" w:cs="Times New Roman"/>
+                <w:b/>
+                <w:bCs/>
+                <w:sz w:val="24"/>
+                <w:szCs w:val="24"/>
+              </w:rPr>
+            </w:pPr>
+            <w:r>
+              <w:rPr>
+                <w:rFonts w:ascii="Times New Roman" w:hAnsi="Times New Roman" w:cs="Times New Roman"/>
+                <w:b/>
+                <w:bCs/>
+                <w:sz w:val="24"/>
+                <w:szCs w:val="24"/>
+              </w:rPr>
+              <w:t>news</w:t>
+            </w:r>
+            <w:r>
+              <w:rPr>
+                <w:rFonts w:ascii="Times New Roman" w:hAnsi="Times New Roman" w:cs="Times New Roman"/>
+                <w:b/>
+                <w:bCs/>
+                <w:sz w:val="24"/>
+                <w:szCs w:val="24"/>
+              </w:rPr>
+              <w:t>I</w:t>
+            </w:r>
+            <w:r>
+              <w:rPr>
+                <w:rFonts w:ascii="Times New Roman" w:hAnsi="Times New Roman" w:cs="Times New Roman"/>
+                <w:b/>
+                <w:bCs/>
+                <w:sz w:val="24"/>
+                <w:szCs w:val="24"/>
+              </w:rPr>
+              <w:t>d</w:t>
+            </w:r>
+          </w:p>
+        </w:tc>
+        <w:tc>
+          <w:tcPr>
+            <w:tcW w:w="2135" w:type="dxa"/>
+          </w:tcPr>
+          <w:p>
+            <w:pPr>
+              <w:jc w:val="center"/>
+              <w:rPr>
+                <w:rFonts w:ascii="Times New Roman" w:hAnsi="Times New Roman" w:cs="Times New Roman"/>
+                <w:sz w:val="24"/>
+                <w:szCs w:val="24"/>
+              </w:rPr>
+            </w:pPr>
+            <w:r>
+              <w:rPr>
+                <w:rFonts w:ascii="Times New Roman" w:hAnsi="Times New Roman" w:cs="Times New Roman"/>
                 <w:sz w:val="24"/>
                 <w:szCs w:val="24"/>
               </w:rPr>
@@ -8665,17 +9202,13 @@
               <w:jc w:val="center"/>
               <w:rPr>
                 <w:rFonts w:ascii="Times New Roman" w:hAnsi="Times New Roman" w:cs="Times New Roman"/>
-                <w:b/>
-                <w:bCs/>
-                <w:sz w:val="24"/>
-                <w:szCs w:val="24"/>
-              </w:rPr>
-            </w:pPr>
-            <w:r>
-              <w:rPr>
-                <w:rFonts w:ascii="Times New Roman" w:hAnsi="Times New Roman" w:cs="Times New Roman"/>
-                <w:b/>
-                <w:bCs/>
+                <w:sz w:val="24"/>
+                <w:szCs w:val="24"/>
+              </w:rPr>
+            </w:pPr>
+            <w:r>
+              <w:rPr>
+                <w:rFonts w:ascii="Times New Roman" w:hAnsi="Times New Roman" w:cs="Times New Roman"/>
                 <w:sz w:val="24"/>
                 <w:szCs w:val="24"/>
               </w:rPr>
@@ -8692,17 +9225,13 @@
               <w:jc w:val="center"/>
               <w:rPr>
                 <w:rFonts w:ascii="Times New Roman" w:hAnsi="Times New Roman" w:cs="Times New Roman"/>
-                <w:b/>
-                <w:bCs/>
-                <w:sz w:val="24"/>
-                <w:szCs w:val="24"/>
-              </w:rPr>
-            </w:pPr>
-            <w:r>
-              <w:rPr>
-                <w:rFonts w:ascii="Times New Roman" w:hAnsi="Times New Roman" w:cs="Times New Roman"/>
-                <w:b/>
-                <w:bCs/>
+                <w:sz w:val="24"/>
+                <w:szCs w:val="24"/>
+              </w:rPr>
+            </w:pPr>
+            <w:r>
+              <w:rPr>
+                <w:rFonts w:ascii="Times New Roman" w:hAnsi="Times New Roman" w:cs="Times New Roman"/>
                 <w:sz w:val="24"/>
                 <w:szCs w:val="24"/>
               </w:rPr>
